--- a/TS-Padam/TS-5.5/TS 5.5 Tamil Pada Paatam Corrections.docx
+++ b/TS-Padam/TS-5.5/TS 5.5 Tamil Pada Paatam Corrections.docx
@@ -1,6 +1,6 @@
 
 <file path=word/document.xml><?xml version="1.0" encoding="utf-8"?>
-<w:document xmlns:wpc="http://schemas.microsoft.com/office/word/2010/wordprocessingCanvas" xmlns:cx="http://schemas.microsoft.com/office/drawing/2014/chartex" xmlns:cx1="http://schemas.microsoft.com/office/drawing/2015/9/8/chartex" xmlns:cx2="http://schemas.microsoft.com/office/drawing/2015/10/21/chartex" xmlns:cx3="http://schemas.microsoft.com/office/drawing/2016/5/9/chartex" xmlns:cx4="http://schemas.microsoft.com/office/drawing/2016/5/10/chartex" xmlns:cx5="http://schemas.microsoft.com/office/drawing/2016/5/11/chartex" xmlns:cx6="http://schemas.microsoft.com/office/drawing/2016/5/12/chartex" xmlns:cx7="http://schemas.microsoft.com/office/drawing/2016/5/13/chartex" xmlns:cx8="http://schemas.microsoft.com/office/drawing/2016/5/14/chartex" xmlns:mc="http://schemas.openxmlformats.org/markup-compatibility/2006" xmlns:aink="http://schemas.microsoft.com/office/drawing/2016/ink" xmlns:am3d="http://schemas.microsoft.com/office/drawing/2017/model3d" xmlns:o="urn:schemas-microsoft-com:office:office" xmlns:r="http://schemas.openxmlformats.org/officeDocument/2006/relationships" xmlns:m="http://schemas.openxmlformats.org/officeDocument/2006/math" xmlns:v="urn:schemas-microsoft-com:vml" xmlns:wp14="http://schemas.microsoft.com/office/word/2010/wordprocessingDrawing" xmlns:wp="http://schemas.openxmlformats.org/drawingml/2006/wordprocessingDrawing" xmlns:w10="urn:schemas-microsoft-com:office:word" xmlns:w="http://schemas.openxmlformats.org/wordprocessingml/2006/main" xmlns:w14="http://schemas.microsoft.com/office/word/2010/wordml" xmlns:w15="http://schemas.microsoft.com/office/word/2012/wordml" xmlns:w16cex="http://schemas.microsoft.com/office/word/2018/wordml/cex" xmlns:w16cid="http://schemas.microsoft.com/office/word/2016/wordml/cid" xmlns:w16="http://schemas.microsoft.com/office/word/2018/wordml" xmlns:w16se="http://schemas.microsoft.com/office/word/2015/wordml/symex" xmlns:wpg="http://schemas.microsoft.com/office/word/2010/wordprocessingGroup" xmlns:wpi="http://schemas.microsoft.com/office/word/2010/wordprocessingInk" xmlns:wne="http://schemas.microsoft.com/office/word/2006/wordml" xmlns:wps="http://schemas.microsoft.com/office/word/2010/wordprocessingShape" mc:Ignorable="w14 w15 w16se w16cid w16 w16cex wp14">
+<w:document xmlns:wpc="http://schemas.microsoft.com/office/word/2010/wordprocessingCanvas" xmlns:cx="http://schemas.microsoft.com/office/drawing/2014/chartex" xmlns:cx1="http://schemas.microsoft.com/office/drawing/2015/9/8/chartex" xmlns:cx2="http://schemas.microsoft.com/office/drawing/2015/10/21/chartex" xmlns:cx3="http://schemas.microsoft.com/office/drawing/2016/5/9/chartex" xmlns:cx4="http://schemas.microsoft.com/office/drawing/2016/5/10/chartex" xmlns:cx5="http://schemas.microsoft.com/office/drawing/2016/5/11/chartex" xmlns:cx6="http://schemas.microsoft.com/office/drawing/2016/5/12/chartex" xmlns:cx7="http://schemas.microsoft.com/office/drawing/2016/5/13/chartex" xmlns:cx8="http://schemas.microsoft.com/office/drawing/2016/5/14/chartex" xmlns:mc="http://schemas.openxmlformats.org/markup-compatibility/2006" xmlns:aink="http://schemas.microsoft.com/office/drawing/2016/ink" xmlns:am3d="http://schemas.microsoft.com/office/drawing/2017/model3d" xmlns:o="urn:schemas-microsoft-com:office:office" xmlns:r="http://schemas.openxmlformats.org/officeDocument/2006/relationships" xmlns:m="http://schemas.openxmlformats.org/officeDocument/2006/math" xmlns:v="urn:schemas-microsoft-com:vml" xmlns:wp14="http://schemas.microsoft.com/office/word/2010/wordprocessingDrawing" xmlns:wp="http://schemas.openxmlformats.org/drawingml/2006/wordprocessingDrawing" xmlns:w10="urn:schemas-microsoft-com:office:word" xmlns:w="http://schemas.openxmlformats.org/wordprocessingml/2006/main" xmlns:w14="http://schemas.microsoft.com/office/word/2010/wordml" xmlns:w15="http://schemas.microsoft.com/office/word/2012/wordml" xmlns:w16cex="http://schemas.microsoft.com/office/word/2018/wordml/cex" xmlns:w16cid="http://schemas.microsoft.com/office/word/2016/wordml/cid" xmlns:w16="http://schemas.microsoft.com/office/word/2018/wordml" xmlns:w16sdtdh="http://schemas.microsoft.com/office/word/2020/wordml/sdtdatahash" xmlns:w16se="http://schemas.microsoft.com/office/word/2015/wordml/symex" xmlns:wpg="http://schemas.microsoft.com/office/word/2010/wordprocessingGroup" xmlns:wpi="http://schemas.microsoft.com/office/word/2010/wordprocessingInk" xmlns:wne="http://schemas.microsoft.com/office/word/2006/wordml" xmlns:wps="http://schemas.microsoft.com/office/word/2010/wordprocessingShape" mc:Ignorable="w14 w15 w16se w16cid w16 w16cex w16sdtdh wp14">
   <w:body>
     <w:p>
       <w:pPr>
@@ -1661,6 +1661,500 @@
                 <w:szCs w:val="28"/>
               </w:rPr>
               <w:t>†</w:t>
+            </w:r>
+          </w:p>
+        </w:tc>
+      </w:tr>
+      <w:tr>
+        <w:trPr>
+          <w:trHeight w:val="1092"/>
+        </w:trPr>
+        <w:tc>
+          <w:tcPr>
+            <w:tcW w:w="3168" w:type="dxa"/>
+            <w:tcBorders>
+              <w:top w:val="single" w:sz="4" w:space="0" w:color="000000"/>
+              <w:left w:val="single" w:sz="4" w:space="0" w:color="000000"/>
+              <w:bottom w:val="single" w:sz="4" w:space="0" w:color="000000"/>
+              <w:right w:val="single" w:sz="4" w:space="0" w:color="000000"/>
+            </w:tcBorders>
+          </w:tcPr>
+          <w:p>
+            <w:pPr>
+              <w:spacing w:before="0" w:line="240" w:lineRule="auto"/>
+              <w:rPr>
+                <w:rFonts w:cs="Latha"/>
+                <w:b/>
+                <w:sz w:val="28"/>
+                <w:szCs w:val="28"/>
+                <w:lang w:bidi="ta-IN"/>
+              </w:rPr>
+            </w:pPr>
+            <w:r>
+              <w:rPr>
+                <w:rFonts w:cs="Latha"/>
+                <w:b/>
+                <w:sz w:val="28"/>
+                <w:szCs w:val="28"/>
+                <w:lang w:bidi="ta-IN"/>
+              </w:rPr>
+              <w:t>5.5.8.3</w:t>
+            </w:r>
+            <w:r>
+              <w:rPr>
+                <w:rFonts w:cs="Latha"/>
+                <w:b/>
+                <w:sz w:val="28"/>
+                <w:szCs w:val="28"/>
+                <w:lang w:bidi="ta-IN"/>
+              </w:rPr>
+              <w:t xml:space="preserve">– </w:t>
+            </w:r>
+            <w:proofErr w:type="spellStart"/>
+            <w:r>
+              <w:rPr>
+                <w:rFonts w:cs="Latha"/>
+                <w:b/>
+                <w:sz w:val="28"/>
+                <w:szCs w:val="28"/>
+                <w:lang w:bidi="ta-IN"/>
+              </w:rPr>
+              <w:t>Vaakyam</w:t>
+            </w:r>
+            <w:proofErr w:type="spellEnd"/>
+          </w:p>
+          <w:p>
+            <w:pPr>
+              <w:spacing w:before="0" w:line="240" w:lineRule="auto"/>
+              <w:rPr>
+                <w:rFonts w:cs="Latha"/>
+                <w:b/>
+                <w:sz w:val="28"/>
+                <w:szCs w:val="28"/>
+                <w:lang w:bidi="ta-IN"/>
+              </w:rPr>
+            </w:pPr>
+            <w:r>
+              <w:rPr>
+                <w:rFonts w:cs="Latha"/>
+                <w:b/>
+                <w:sz w:val="28"/>
+                <w:szCs w:val="28"/>
+                <w:lang w:bidi="ta-IN"/>
+              </w:rPr>
+              <w:t xml:space="preserve">Line No. </w:t>
+            </w:r>
+            <w:r>
+              <w:rPr>
+                <w:rFonts w:cs="Latha"/>
+                <w:b/>
+                <w:sz w:val="28"/>
+                <w:szCs w:val="28"/>
+                <w:lang w:bidi="ta-IN"/>
+              </w:rPr>
+              <w:t>– 5</w:t>
+            </w:r>
+          </w:p>
+          <w:p>
+            <w:pPr>
+              <w:spacing w:before="0" w:line="240" w:lineRule="auto"/>
+              <w:rPr>
+                <w:b/>
+                <w:bCs/>
+                <w:sz w:val="28"/>
+                <w:szCs w:val="28"/>
+              </w:rPr>
+            </w:pPr>
+            <w:proofErr w:type="spellStart"/>
+            <w:proofErr w:type="gramStart"/>
+            <w:r>
+              <w:rPr>
+                <w:rFonts w:cs="Latha"/>
+                <w:b/>
+                <w:sz w:val="28"/>
+                <w:szCs w:val="28"/>
+                <w:lang w:bidi="ta-IN"/>
+              </w:rPr>
+              <w:t>Panchaati</w:t>
+            </w:r>
+            <w:proofErr w:type="spellEnd"/>
+            <w:r>
+              <w:rPr>
+                <w:rFonts w:cs="Latha"/>
+                <w:b/>
+                <w:sz w:val="28"/>
+                <w:szCs w:val="28"/>
+                <w:lang w:bidi="ta-IN"/>
+              </w:rPr>
+              <w:t xml:space="preserve">  No.</w:t>
+            </w:r>
+            <w:proofErr w:type="gramEnd"/>
+            <w:r>
+              <w:rPr>
+                <w:rFonts w:cs="Latha"/>
+                <w:b/>
+                <w:sz w:val="28"/>
+                <w:szCs w:val="28"/>
+                <w:lang w:bidi="ta-IN"/>
+              </w:rPr>
+              <w:t xml:space="preserve"> </w:t>
+            </w:r>
+            <w:r>
+              <w:rPr>
+                <w:rFonts w:cs="Latha"/>
+                <w:b/>
+                <w:sz w:val="28"/>
+                <w:szCs w:val="28"/>
+                <w:lang w:bidi="ta-IN"/>
+              </w:rPr>
+              <w:t>- 36</w:t>
+            </w:r>
+          </w:p>
+        </w:tc>
+        <w:tc>
+          <w:tcPr>
+            <w:tcW w:w="5562" w:type="dxa"/>
+            <w:tcBorders>
+              <w:top w:val="single" w:sz="4" w:space="0" w:color="000000"/>
+              <w:left w:val="single" w:sz="4" w:space="0" w:color="000000"/>
+              <w:bottom w:val="single" w:sz="4" w:space="0" w:color="000000"/>
+              <w:right w:val="single" w:sz="4" w:space="0" w:color="000000"/>
+            </w:tcBorders>
+          </w:tcPr>
+          <w:p>
+            <w:pPr>
+              <w:spacing w:before="0" w:line="240" w:lineRule="auto"/>
+              <w:rPr>
+                <w:rFonts w:ascii="Latha" w:hAnsi="Latha" w:cs="Latha"/>
+                <w:sz w:val="28"/>
+                <w:szCs w:val="28"/>
+                <w:highlight w:val="yellow"/>
+                <w:cs/>
+                <w:lang w:bidi="ta-IN"/>
+              </w:rPr>
+            </w:pPr>
+            <w:r>
+              <w:rPr>
+                <w:rFonts w:ascii="Latha" w:hAnsi="Latha" w:cs="Latha"/>
+                <w:sz w:val="28"/>
+                <w:szCs w:val="28"/>
+                <w:cs/>
+                <w:lang w:bidi="ta-IN"/>
+              </w:rPr>
+              <w:t>யோ</w:t>
+            </w:r>
+            <w:r>
+              <w:rPr>
+                <w:rFonts w:ascii="BRH Devanagari Extra" w:hAnsi="BRH Devanagari Extra" w:cs="Latha"/>
+                <w:b/>
+                <w:sz w:val="36"/>
+                <w:szCs w:val="28"/>
+                <w:highlight w:val="yellow"/>
+              </w:rPr>
+              <w:t>Å</w:t>
+            </w:r>
+            <w:r>
+              <w:rPr>
+                <w:rFonts w:ascii="Latha" w:hAnsi="Latha" w:cs="Latha"/>
+                <w:sz w:val="28"/>
+                <w:szCs w:val="28"/>
+                <w:highlight w:val="yellow"/>
+                <w:cs/>
+                <w:lang w:bidi="ta-IN"/>
+              </w:rPr>
+              <w:t>வா</w:t>
+            </w:r>
+            <w:r>
+              <w:rPr>
+                <w:rFonts w:ascii="Latha" w:hAnsi="Latha" w:cs="Latha"/>
+                <w:sz w:val="28"/>
+                <w:szCs w:val="28"/>
+                <w:cs/>
+                <w:lang w:bidi="ta-IN"/>
+              </w:rPr>
+              <w:t xml:space="preserve"> அபா</w:t>
+            </w:r>
+            <w:r>
+              <w:rPr>
+                <w:rFonts w:ascii="BRH Tamil Tab Extra" w:hAnsi="BRH Tamil Tab Extra" w:cs="Latha"/>
+                <w:b/>
+                <w:sz w:val="36"/>
+                <w:szCs w:val="28"/>
+              </w:rPr>
+              <w:t>‡</w:t>
+            </w:r>
+            <w:r>
+              <w:rPr>
+                <w:rFonts w:ascii="Latha" w:hAnsi="Latha" w:cs="Latha"/>
+                <w:sz w:val="28"/>
+                <w:szCs w:val="28"/>
+                <w:cs/>
+                <w:lang w:bidi="ta-IN"/>
+              </w:rPr>
+              <w:t>த்மான</w:t>
+            </w:r>
+            <w:r>
+              <w:rPr>
+                <w:rFonts w:ascii="Latha" w:hAnsi="Latha" w:cs="Latha" w:hint="cs"/>
+                <w:sz w:val="28"/>
+                <w:szCs w:val="28"/>
+                <w:cs/>
+                <w:lang w:bidi="ta-IN"/>
+              </w:rPr>
+              <w:t>-</w:t>
+            </w:r>
+            <w:r>
+              <w:rPr>
+                <w:rFonts w:ascii="Latha" w:hAnsi="Latha" w:cs="Latha"/>
+                <w:sz w:val="28"/>
+                <w:szCs w:val="28"/>
+                <w:cs/>
+                <w:lang w:bidi="ta-IN"/>
+              </w:rPr>
+              <w:t>ம</w:t>
+            </w:r>
+            <w:r>
+              <w:rPr>
+                <w:rFonts w:ascii="BRH Tamil Tab Extra" w:hAnsi="BRH Tamil Tab Extra" w:cs="Latha"/>
+                <w:b/>
+                <w:sz w:val="36"/>
+                <w:szCs w:val="28"/>
+              </w:rPr>
+              <w:t>…</w:t>
+            </w:r>
+            <w:r>
+              <w:rPr>
+                <w:rFonts w:ascii="Latha" w:hAnsi="Latha" w:cs="Latha"/>
+                <w:sz w:val="28"/>
+                <w:szCs w:val="28"/>
+                <w:cs/>
+                <w:lang w:bidi="ta-IN"/>
+              </w:rPr>
+              <w:t>க்</w:t>
+            </w:r>
+            <w:r>
+              <w:rPr>
+                <w:rFonts w:ascii="Latha" w:hAnsi="Latha" w:cs="Latha"/>
+                <w:b/>
+                <w:position w:val="-12"/>
+                <w:sz w:val="28"/>
+                <w:szCs w:val="28"/>
+                <w:cs/>
+                <w:lang w:bidi="ta-IN"/>
+              </w:rPr>
+              <w:t>3</w:t>
+            </w:r>
+            <w:r>
+              <w:rPr>
+                <w:rFonts w:ascii="Latha" w:hAnsi="Latha" w:cs="Latha"/>
+                <w:sz w:val="28"/>
+                <w:szCs w:val="28"/>
+                <w:cs/>
+                <w:lang w:bidi="ta-IN"/>
+              </w:rPr>
+              <w:t>னி</w:t>
+            </w:r>
+            <w:r>
+              <w:rPr>
+                <w:rFonts w:ascii="Latha" w:hAnsi="Latha" w:cs="Latha"/>
+                <w:sz w:val="28"/>
+                <w:szCs w:val="28"/>
+                <w:cs/>
+                <w:lang w:bidi="ta-IN"/>
+              </w:rPr>
+              <w:t>ஞ்</w:t>
+            </w:r>
+          </w:p>
+        </w:tc>
+        <w:tc>
+          <w:tcPr>
+            <w:tcW w:w="5760" w:type="dxa"/>
+            <w:tcBorders>
+              <w:top w:val="single" w:sz="4" w:space="0" w:color="000000"/>
+              <w:left w:val="single" w:sz="4" w:space="0" w:color="000000"/>
+              <w:bottom w:val="single" w:sz="4" w:space="0" w:color="000000"/>
+              <w:right w:val="single" w:sz="4" w:space="0" w:color="000000"/>
+            </w:tcBorders>
+          </w:tcPr>
+          <w:p>
+            <w:pPr>
+              <w:spacing w:before="0" w:line="240" w:lineRule="auto"/>
+              <w:ind w:right="-18"/>
+              <w:rPr>
+                <w:rFonts w:ascii="Latha" w:hAnsi="Latha" w:cs="Latha"/>
+                <w:sz w:val="28"/>
+                <w:szCs w:val="28"/>
+                <w:highlight w:val="green"/>
+                <w:cs/>
+                <w:lang w:bidi="ta-IN"/>
+              </w:rPr>
+            </w:pPr>
+            <w:r>
+              <w:rPr>
+                <w:rFonts w:ascii="Latha" w:hAnsi="Latha" w:cs="Latha"/>
+                <w:sz w:val="28"/>
+                <w:szCs w:val="28"/>
+                <w:cs/>
+                <w:lang w:bidi="ta-IN"/>
+              </w:rPr>
+              <w:t>யோ</w:t>
+            </w:r>
+            <w:r>
+              <w:rPr>
+                <w:rFonts w:ascii="Latha" w:hAnsi="Latha" w:cs="Latha"/>
+                <w:sz w:val="28"/>
+                <w:szCs w:val="28"/>
+                <w:lang w:bidi="ta-IN"/>
+              </w:rPr>
+              <w:t xml:space="preserve"> </w:t>
+            </w:r>
+            <w:r>
+              <w:rPr>
+                <w:rFonts w:ascii="Latha" w:hAnsi="Latha" w:cs="Latha"/>
+                <w:sz w:val="28"/>
+                <w:szCs w:val="28"/>
+                <w:highlight w:val="green"/>
+                <w:cs/>
+                <w:lang w:bidi="ta-IN"/>
+              </w:rPr>
+              <w:t>வா</w:t>
+            </w:r>
+            <w:r>
+              <w:rPr>
+                <w:rFonts w:ascii="Latha" w:hAnsi="Latha" w:cs="Latha"/>
+                <w:sz w:val="28"/>
+                <w:szCs w:val="28"/>
+                <w:cs/>
+                <w:lang w:bidi="ta-IN"/>
+              </w:rPr>
+              <w:t xml:space="preserve"> அபா</w:t>
+            </w:r>
+            <w:r>
+              <w:rPr>
+                <w:rFonts w:ascii="BRH Tamil Tab Extra" w:hAnsi="BRH Tamil Tab Extra" w:cs="Latha"/>
+                <w:b/>
+                <w:sz w:val="36"/>
+                <w:szCs w:val="28"/>
+              </w:rPr>
+              <w:t>‡</w:t>
+            </w:r>
+            <w:r>
+              <w:rPr>
+                <w:rFonts w:ascii="Latha" w:hAnsi="Latha" w:cs="Latha"/>
+                <w:sz w:val="28"/>
+                <w:szCs w:val="28"/>
+                <w:cs/>
+                <w:lang w:bidi="ta-IN"/>
+              </w:rPr>
+              <w:t>த்மான</w:t>
+            </w:r>
+            <w:r>
+              <w:rPr>
+                <w:rFonts w:ascii="Latha" w:hAnsi="Latha" w:cs="Latha" w:hint="cs"/>
+                <w:sz w:val="28"/>
+                <w:szCs w:val="28"/>
+                <w:cs/>
+                <w:lang w:bidi="ta-IN"/>
+              </w:rPr>
+              <w:t>-</w:t>
+            </w:r>
+            <w:r>
+              <w:rPr>
+                <w:rFonts w:ascii="Latha" w:hAnsi="Latha" w:cs="Latha"/>
+                <w:sz w:val="28"/>
+                <w:szCs w:val="28"/>
+                <w:cs/>
+                <w:lang w:bidi="ta-IN"/>
+              </w:rPr>
+              <w:t>ம</w:t>
+            </w:r>
+            <w:r>
+              <w:rPr>
+                <w:rFonts w:ascii="BRH Tamil Tab Extra" w:hAnsi="BRH Tamil Tab Extra" w:cs="Latha"/>
+                <w:b/>
+                <w:sz w:val="36"/>
+                <w:szCs w:val="28"/>
+              </w:rPr>
+              <w:t>…</w:t>
+            </w:r>
+            <w:r>
+              <w:rPr>
+                <w:rFonts w:ascii="Latha" w:hAnsi="Latha" w:cs="Latha"/>
+                <w:sz w:val="28"/>
+                <w:szCs w:val="28"/>
+                <w:cs/>
+                <w:lang w:bidi="ta-IN"/>
+              </w:rPr>
+              <w:t>க்</w:t>
+            </w:r>
+            <w:r>
+              <w:rPr>
+                <w:rFonts w:ascii="Latha" w:hAnsi="Latha" w:cs="Latha"/>
+                <w:b/>
+                <w:position w:val="-12"/>
+                <w:sz w:val="28"/>
+                <w:szCs w:val="28"/>
+                <w:cs/>
+                <w:lang w:bidi="ta-IN"/>
+              </w:rPr>
+              <w:t>3</w:t>
+            </w:r>
+            <w:r>
+              <w:rPr>
+                <w:rFonts w:ascii="Latha" w:hAnsi="Latha" w:cs="Latha"/>
+                <w:sz w:val="28"/>
+                <w:szCs w:val="28"/>
+                <w:cs/>
+                <w:lang w:bidi="ta-IN"/>
+              </w:rPr>
+              <w:t>னி</w:t>
+            </w:r>
+            <w:r>
+              <w:rPr>
+                <w:rFonts w:ascii="Latha" w:hAnsi="Latha" w:cs="Latha"/>
+                <w:sz w:val="28"/>
+                <w:szCs w:val="28"/>
+                <w:cs/>
+                <w:lang w:bidi="ta-IN"/>
+              </w:rPr>
+              <w:t>ஞ்</w:t>
+            </w:r>
+            <w:r>
+              <w:rPr>
+                <w:rFonts w:ascii="BRH Devanagari Extra" w:hAnsi="BRH Devanagari Extra" w:cs="BRH Devanagari Extra"/>
+                <w:sz w:val="40"/>
+                <w:szCs w:val="40"/>
+              </w:rPr>
+              <w:t xml:space="preserve"> </w:t>
+            </w:r>
+            <w:r>
+              <w:rPr>
+                <w:rFonts w:cs="Arial"/>
+                <w:b/>
+                <w:sz w:val="28"/>
+                <w:szCs w:val="40"/>
+              </w:rPr>
+              <w:t>(</w:t>
+            </w:r>
+            <w:proofErr w:type="spellStart"/>
+            <w:r>
+              <w:rPr>
+                <w:rFonts w:cs="Arial"/>
+                <w:b/>
+                <w:sz w:val="28"/>
+                <w:szCs w:val="40"/>
+              </w:rPr>
+              <w:t>avagraham</w:t>
+            </w:r>
+            <w:proofErr w:type="spellEnd"/>
+            <w:r>
+              <w:rPr>
+                <w:rFonts w:cs="Arial"/>
+                <w:b/>
+                <w:sz w:val="28"/>
+                <w:szCs w:val="40"/>
+              </w:rPr>
+              <w:t xml:space="preserve"> removed)</w:t>
             </w:r>
           </w:p>
         </w:tc>
@@ -3247,7 +3741,7 @@
             <w:pPr>
               <w:spacing w:before="0" w:line="240" w:lineRule="auto"/>
               <w:rPr>
-                <w:rFonts w:cs="Latha" w:hint="cs"/>
+                <w:rFonts w:cs="Latha"/>
                 <w:b/>
                 <w:bCs/>
                 <w:sz w:val="28"/>
@@ -3741,7 +4235,7 @@
             <w:pPr>
               <w:spacing w:before="0" w:line="240" w:lineRule="auto"/>
               <w:rPr>
-                <w:rFonts w:cs="Latha" w:hint="cs"/>
+                <w:rFonts w:cs="Latha"/>
                 <w:b/>
                 <w:bCs/>
                 <w:sz w:val="28"/>
@@ -5349,7 +5843,7 @@
             <w:pPr>
               <w:spacing w:before="0" w:line="240" w:lineRule="auto"/>
               <w:rPr>
-                <w:rFonts w:cs="Latha" w:hint="cs"/>
+                <w:rFonts w:cs="Latha"/>
                 <w:b/>
                 <w:bCs/>
                 <w:sz w:val="28"/>
@@ -5826,7 +6320,7 @@
             <w:pPr>
               <w:spacing w:before="0" w:line="240" w:lineRule="auto"/>
               <w:rPr>
-                <w:rFonts w:cs="Latha" w:hint="cs"/>
+                <w:rFonts w:cs="Latha"/>
                 <w:b/>
                 <w:bCs/>
                 <w:sz w:val="28"/>
@@ -6374,7 +6868,7 @@
             <w:pPr>
               <w:spacing w:before="0" w:line="240" w:lineRule="auto"/>
               <w:rPr>
-                <w:rFonts w:cs="Latha" w:hint="cs"/>
+                <w:rFonts w:cs="Latha"/>
                 <w:b/>
                 <w:bCs/>
                 <w:sz w:val="28"/>
@@ -7076,7 +7570,6 @@
                 <w:szCs w:val="28"/>
                 <w:lang w:bidi="ta-IN"/>
               </w:rPr>
-              <w:lastRenderedPageBreak/>
               <w:t>TS 5.5.</w:t>
             </w:r>
             <w:r>
@@ -7156,7 +7649,7 @@
             <w:pPr>
               <w:spacing w:before="0" w:line="240" w:lineRule="auto"/>
               <w:rPr>
-                <w:rFonts w:cs="Latha" w:hint="cs"/>
+                <w:rFonts w:cs="Latha"/>
                 <w:b/>
                 <w:bCs/>
                 <w:sz w:val="28"/>
@@ -7388,6 +7881,7 @@
                 <w:cs/>
                 <w:lang w:bidi="ta-IN"/>
               </w:rPr>
+              <w:lastRenderedPageBreak/>
               <w:t>வ்யாஹ்</w:t>
             </w:r>
             <w:r>
@@ -7609,6 +8103,7 @@
                 <w:cs/>
                 <w:lang w:bidi="ta-IN"/>
               </w:rPr>
+              <w:lastRenderedPageBreak/>
               <w:t>அ</w:t>
             </w:r>
             <w:r>
@@ -7802,6 +8297,7 @@
                 <w:cs/>
                 <w:lang w:bidi="ta-IN"/>
               </w:rPr>
+              <w:lastRenderedPageBreak/>
               <w:t>வ்யாஹ்</w:t>
             </w:r>
             <w:r>
@@ -8038,7 +8534,7 @@
             <w:pPr>
               <w:spacing w:before="0" w:line="240" w:lineRule="auto"/>
               <w:rPr>
-                <w:rFonts w:cs="Latha" w:hint="cs"/>
+                <w:rFonts w:cs="Latha"/>
                 <w:b/>
                 <w:bCs/>
                 <w:sz w:val="28"/>
@@ -9080,7 +9576,7 @@
             <w:pPr>
               <w:spacing w:before="0" w:line="240" w:lineRule="auto"/>
               <w:rPr>
-                <w:rFonts w:cs="Latha" w:hint="cs"/>
+                <w:rFonts w:cs="Latha"/>
                 <w:b/>
                 <w:bCs/>
                 <w:sz w:val="28"/>
@@ -9805,7 +10301,7 @@
             <w:pPr>
               <w:spacing w:before="0" w:line="240" w:lineRule="auto"/>
               <w:rPr>
-                <w:rFonts w:cs="Latha" w:hint="cs"/>
+                <w:rFonts w:cs="Latha"/>
                 <w:b/>
                 <w:bCs/>
                 <w:sz w:val="28"/>
@@ -10637,7 +11133,7 @@
             <w:pPr>
               <w:spacing w:before="0" w:line="240" w:lineRule="auto"/>
               <w:rPr>
-                <w:rFonts w:cs="Latha" w:hint="cs"/>
+                <w:rFonts w:cs="Latha"/>
                 <w:b/>
                 <w:bCs/>
                 <w:sz w:val="28"/>
@@ -11478,7 +11974,7 @@
             <w:pPr>
               <w:spacing w:before="0" w:line="240" w:lineRule="auto"/>
               <w:rPr>
-                <w:rFonts w:cs="Latha" w:hint="cs"/>
+                <w:rFonts w:cs="Latha"/>
                 <w:b/>
                 <w:bCs/>
                 <w:sz w:val="28"/>
@@ -12153,7 +12649,7 @@
             <w:pPr>
               <w:spacing w:before="0" w:line="240" w:lineRule="auto"/>
               <w:rPr>
-                <w:rFonts w:cs="Latha" w:hint="cs"/>
+                <w:rFonts w:cs="Latha"/>
                 <w:sz w:val="28"/>
                 <w:szCs w:val="28"/>
                 <w:cs/>
@@ -13479,7 +13975,7 @@
 </file>
 
 <file path=word/endnotes.xml><?xml version="1.0" encoding="utf-8"?>
-<w:endnotes xmlns:wpc="http://schemas.microsoft.com/office/word/2010/wordprocessingCanvas" xmlns:cx="http://schemas.microsoft.com/office/drawing/2014/chartex" xmlns:cx1="http://schemas.microsoft.com/office/drawing/2015/9/8/chartex" xmlns:cx2="http://schemas.microsoft.com/office/drawing/2015/10/21/chartex" xmlns:cx3="http://schemas.microsoft.com/office/drawing/2016/5/9/chartex" xmlns:cx4="http://schemas.microsoft.com/office/drawing/2016/5/10/chartex" xmlns:cx5="http://schemas.microsoft.com/office/drawing/2016/5/11/chartex" xmlns:cx6="http://schemas.microsoft.com/office/drawing/2016/5/12/chartex" xmlns:cx7="http://schemas.microsoft.com/office/drawing/2016/5/13/chartex" xmlns:cx8="http://schemas.microsoft.com/office/drawing/2016/5/14/chartex" xmlns:mc="http://schemas.openxmlformats.org/markup-compatibility/2006" xmlns:aink="http://schemas.microsoft.com/office/drawing/2016/ink" xmlns:am3d="http://schemas.microsoft.com/office/drawing/2017/model3d" xmlns:o="urn:schemas-microsoft-com:office:office" xmlns:r="http://schemas.openxmlformats.org/officeDocument/2006/relationships" xmlns:m="http://schemas.openxmlformats.org/officeDocument/2006/math" xmlns:v="urn:schemas-microsoft-com:vml" xmlns:wp14="http://schemas.microsoft.com/office/word/2010/wordprocessingDrawing" xmlns:wp="http://schemas.openxmlformats.org/drawingml/2006/wordprocessingDrawing" xmlns:w10="urn:schemas-microsoft-com:office:word" xmlns:w="http://schemas.openxmlformats.org/wordprocessingml/2006/main" xmlns:w14="http://schemas.microsoft.com/office/word/2010/wordml" xmlns:w15="http://schemas.microsoft.com/office/word/2012/wordml" xmlns:w16cex="http://schemas.microsoft.com/office/word/2018/wordml/cex" xmlns:w16cid="http://schemas.microsoft.com/office/word/2016/wordml/cid" xmlns:w16="http://schemas.microsoft.com/office/word/2018/wordml" xmlns:w16se="http://schemas.microsoft.com/office/word/2015/wordml/symex" xmlns:wpg="http://schemas.microsoft.com/office/word/2010/wordprocessingGroup" xmlns:wpi="http://schemas.microsoft.com/office/word/2010/wordprocessingInk" xmlns:wne="http://schemas.microsoft.com/office/word/2006/wordml" xmlns:wps="http://schemas.microsoft.com/office/word/2010/wordprocessingShape" mc:Ignorable="w14 w15 w16se w16cid w16 w16cex wp14">
+<w:endnotes xmlns:wpc="http://schemas.microsoft.com/office/word/2010/wordprocessingCanvas" xmlns:cx="http://schemas.microsoft.com/office/drawing/2014/chartex" xmlns:cx1="http://schemas.microsoft.com/office/drawing/2015/9/8/chartex" xmlns:cx2="http://schemas.microsoft.com/office/drawing/2015/10/21/chartex" xmlns:cx3="http://schemas.microsoft.com/office/drawing/2016/5/9/chartex" xmlns:cx4="http://schemas.microsoft.com/office/drawing/2016/5/10/chartex" xmlns:cx5="http://schemas.microsoft.com/office/drawing/2016/5/11/chartex" xmlns:cx6="http://schemas.microsoft.com/office/drawing/2016/5/12/chartex" xmlns:cx7="http://schemas.microsoft.com/office/drawing/2016/5/13/chartex" xmlns:cx8="http://schemas.microsoft.com/office/drawing/2016/5/14/chartex" xmlns:mc="http://schemas.openxmlformats.org/markup-compatibility/2006" xmlns:aink="http://schemas.microsoft.com/office/drawing/2016/ink" xmlns:am3d="http://schemas.microsoft.com/office/drawing/2017/model3d" xmlns:o="urn:schemas-microsoft-com:office:office" xmlns:r="http://schemas.openxmlformats.org/officeDocument/2006/relationships" xmlns:m="http://schemas.openxmlformats.org/officeDocument/2006/math" xmlns:v="urn:schemas-microsoft-com:vml" xmlns:wp14="http://schemas.microsoft.com/office/word/2010/wordprocessingDrawing" xmlns:wp="http://schemas.openxmlformats.org/drawingml/2006/wordprocessingDrawing" xmlns:w10="urn:schemas-microsoft-com:office:word" xmlns:w="http://schemas.openxmlformats.org/wordprocessingml/2006/main" xmlns:w14="http://schemas.microsoft.com/office/word/2010/wordml" xmlns:w15="http://schemas.microsoft.com/office/word/2012/wordml" xmlns:w16cex="http://schemas.microsoft.com/office/word/2018/wordml/cex" xmlns:w16cid="http://schemas.microsoft.com/office/word/2016/wordml/cid" xmlns:w16="http://schemas.microsoft.com/office/word/2018/wordml" xmlns:w16sdtdh="http://schemas.microsoft.com/office/word/2020/wordml/sdtdatahash" xmlns:w16se="http://schemas.microsoft.com/office/word/2015/wordml/symex" xmlns:wpg="http://schemas.microsoft.com/office/word/2010/wordprocessingGroup" xmlns:wpi="http://schemas.microsoft.com/office/word/2010/wordprocessingInk" xmlns:wne="http://schemas.microsoft.com/office/word/2006/wordml" xmlns:wps="http://schemas.microsoft.com/office/word/2010/wordprocessingShape" mc:Ignorable="w14 w15 w16se w16cid w16 w16cex w16sdtdh wp14">
   <w:endnote w:type="separator" w:id="-1">
     <w:p>
       <w:pPr>
@@ -13504,7 +14000,7 @@
 </file>
 
 <file path=word/footer1.xml><?xml version="1.0" encoding="utf-8"?>
-<w:ftr xmlns:wpc="http://schemas.microsoft.com/office/word/2010/wordprocessingCanvas" xmlns:cx="http://schemas.microsoft.com/office/drawing/2014/chartex" xmlns:cx1="http://schemas.microsoft.com/office/drawing/2015/9/8/chartex" xmlns:cx2="http://schemas.microsoft.com/office/drawing/2015/10/21/chartex" xmlns:cx3="http://schemas.microsoft.com/office/drawing/2016/5/9/chartex" xmlns:cx4="http://schemas.microsoft.com/office/drawing/2016/5/10/chartex" xmlns:cx5="http://schemas.microsoft.com/office/drawing/2016/5/11/chartex" xmlns:cx6="http://schemas.microsoft.com/office/drawing/2016/5/12/chartex" xmlns:cx7="http://schemas.microsoft.com/office/drawing/2016/5/13/chartex" xmlns:cx8="http://schemas.microsoft.com/office/drawing/2016/5/14/chartex" xmlns:mc="http://schemas.openxmlformats.org/markup-compatibility/2006" xmlns:aink="http://schemas.microsoft.com/office/drawing/2016/ink" xmlns:am3d="http://schemas.microsoft.com/office/drawing/2017/model3d" xmlns:o="urn:schemas-microsoft-com:office:office" xmlns:r="http://schemas.openxmlformats.org/officeDocument/2006/relationships" xmlns:m="http://schemas.openxmlformats.org/officeDocument/2006/math" xmlns:v="urn:schemas-microsoft-com:vml" xmlns:wp14="http://schemas.microsoft.com/office/word/2010/wordprocessingDrawing" xmlns:wp="http://schemas.openxmlformats.org/drawingml/2006/wordprocessingDrawing" xmlns:w10="urn:schemas-microsoft-com:office:word" xmlns:w="http://schemas.openxmlformats.org/wordprocessingml/2006/main" xmlns:w14="http://schemas.microsoft.com/office/word/2010/wordml" xmlns:w15="http://schemas.microsoft.com/office/word/2012/wordml" xmlns:w16cex="http://schemas.microsoft.com/office/word/2018/wordml/cex" xmlns:w16cid="http://schemas.microsoft.com/office/word/2016/wordml/cid" xmlns:w16="http://schemas.microsoft.com/office/word/2018/wordml" xmlns:w16se="http://schemas.microsoft.com/office/word/2015/wordml/symex" xmlns:wpg="http://schemas.microsoft.com/office/word/2010/wordprocessingGroup" xmlns:wpi="http://schemas.microsoft.com/office/word/2010/wordprocessingInk" xmlns:wne="http://schemas.microsoft.com/office/word/2006/wordml" xmlns:wps="http://schemas.microsoft.com/office/word/2010/wordprocessingShape" mc:Ignorable="w14 w15 w16se w16cid w16 w16cex wp14">
+<w:ftr xmlns:wpc="http://schemas.microsoft.com/office/word/2010/wordprocessingCanvas" xmlns:cx="http://schemas.microsoft.com/office/drawing/2014/chartex" xmlns:cx1="http://schemas.microsoft.com/office/drawing/2015/9/8/chartex" xmlns:cx2="http://schemas.microsoft.com/office/drawing/2015/10/21/chartex" xmlns:cx3="http://schemas.microsoft.com/office/drawing/2016/5/9/chartex" xmlns:cx4="http://schemas.microsoft.com/office/drawing/2016/5/10/chartex" xmlns:cx5="http://schemas.microsoft.com/office/drawing/2016/5/11/chartex" xmlns:cx6="http://schemas.microsoft.com/office/drawing/2016/5/12/chartex" xmlns:cx7="http://schemas.microsoft.com/office/drawing/2016/5/13/chartex" xmlns:cx8="http://schemas.microsoft.com/office/drawing/2016/5/14/chartex" xmlns:mc="http://schemas.openxmlformats.org/markup-compatibility/2006" xmlns:aink="http://schemas.microsoft.com/office/drawing/2016/ink" xmlns:am3d="http://schemas.microsoft.com/office/drawing/2017/model3d" xmlns:o="urn:schemas-microsoft-com:office:office" xmlns:r="http://schemas.openxmlformats.org/officeDocument/2006/relationships" xmlns:m="http://schemas.openxmlformats.org/officeDocument/2006/math" xmlns:v="urn:schemas-microsoft-com:vml" xmlns:wp14="http://schemas.microsoft.com/office/word/2010/wordprocessingDrawing" xmlns:wp="http://schemas.openxmlformats.org/drawingml/2006/wordprocessingDrawing" xmlns:w10="urn:schemas-microsoft-com:office:word" xmlns:w="http://schemas.openxmlformats.org/wordprocessingml/2006/main" xmlns:w14="http://schemas.microsoft.com/office/word/2010/wordml" xmlns:w15="http://schemas.microsoft.com/office/word/2012/wordml" xmlns:w16cex="http://schemas.microsoft.com/office/word/2018/wordml/cex" xmlns:w16cid="http://schemas.microsoft.com/office/word/2016/wordml/cid" xmlns:w16="http://schemas.microsoft.com/office/word/2018/wordml" xmlns:w16sdtdh="http://schemas.microsoft.com/office/word/2020/wordml/sdtdatahash" xmlns:w16se="http://schemas.microsoft.com/office/word/2015/wordml/symex" xmlns:wpg="http://schemas.microsoft.com/office/word/2010/wordprocessingGroup" xmlns:wpi="http://schemas.microsoft.com/office/word/2010/wordprocessingInk" xmlns:wne="http://schemas.microsoft.com/office/word/2006/wordml" xmlns:wps="http://schemas.microsoft.com/office/word/2010/wordprocessingShape" mc:Ignorable="w14 w15 w16se w16cid w16 w16cex w16sdtdh wp14">
   <w:p>
     <w:pPr>
       <w:pBdr>
@@ -13685,7 +14181,7 @@
 </file>
 
 <file path=word/footer2.xml><?xml version="1.0" encoding="utf-8"?>
-<w:ftr xmlns:wpc="http://schemas.microsoft.com/office/word/2010/wordprocessingCanvas" xmlns:cx="http://schemas.microsoft.com/office/drawing/2014/chartex" xmlns:cx1="http://schemas.microsoft.com/office/drawing/2015/9/8/chartex" xmlns:cx2="http://schemas.microsoft.com/office/drawing/2015/10/21/chartex" xmlns:cx3="http://schemas.microsoft.com/office/drawing/2016/5/9/chartex" xmlns:cx4="http://schemas.microsoft.com/office/drawing/2016/5/10/chartex" xmlns:cx5="http://schemas.microsoft.com/office/drawing/2016/5/11/chartex" xmlns:cx6="http://schemas.microsoft.com/office/drawing/2016/5/12/chartex" xmlns:cx7="http://schemas.microsoft.com/office/drawing/2016/5/13/chartex" xmlns:cx8="http://schemas.microsoft.com/office/drawing/2016/5/14/chartex" xmlns:mc="http://schemas.openxmlformats.org/markup-compatibility/2006" xmlns:aink="http://schemas.microsoft.com/office/drawing/2016/ink" xmlns:am3d="http://schemas.microsoft.com/office/drawing/2017/model3d" xmlns:o="urn:schemas-microsoft-com:office:office" xmlns:r="http://schemas.openxmlformats.org/officeDocument/2006/relationships" xmlns:m="http://schemas.openxmlformats.org/officeDocument/2006/math" xmlns:v="urn:schemas-microsoft-com:vml" xmlns:wp14="http://schemas.microsoft.com/office/word/2010/wordprocessingDrawing" xmlns:wp="http://schemas.openxmlformats.org/drawingml/2006/wordprocessingDrawing" xmlns:w10="urn:schemas-microsoft-com:office:word" xmlns:w="http://schemas.openxmlformats.org/wordprocessingml/2006/main" xmlns:w14="http://schemas.microsoft.com/office/word/2010/wordml" xmlns:w15="http://schemas.microsoft.com/office/word/2012/wordml" xmlns:w16cex="http://schemas.microsoft.com/office/word/2018/wordml/cex" xmlns:w16cid="http://schemas.microsoft.com/office/word/2016/wordml/cid" xmlns:w16="http://schemas.microsoft.com/office/word/2018/wordml" xmlns:w16se="http://schemas.microsoft.com/office/word/2015/wordml/symex" xmlns:wpg="http://schemas.microsoft.com/office/word/2010/wordprocessingGroup" xmlns:wpi="http://schemas.microsoft.com/office/word/2010/wordprocessingInk" xmlns:wne="http://schemas.microsoft.com/office/word/2006/wordml" xmlns:wps="http://schemas.microsoft.com/office/word/2010/wordprocessingShape" mc:Ignorable="w14 w15 w16se w16cid w16 w16cex wp14">
+<w:ftr xmlns:wpc="http://schemas.microsoft.com/office/word/2010/wordprocessingCanvas" xmlns:cx="http://schemas.microsoft.com/office/drawing/2014/chartex" xmlns:cx1="http://schemas.microsoft.com/office/drawing/2015/9/8/chartex" xmlns:cx2="http://schemas.microsoft.com/office/drawing/2015/10/21/chartex" xmlns:cx3="http://schemas.microsoft.com/office/drawing/2016/5/9/chartex" xmlns:cx4="http://schemas.microsoft.com/office/drawing/2016/5/10/chartex" xmlns:cx5="http://schemas.microsoft.com/office/drawing/2016/5/11/chartex" xmlns:cx6="http://schemas.microsoft.com/office/drawing/2016/5/12/chartex" xmlns:cx7="http://schemas.microsoft.com/office/drawing/2016/5/13/chartex" xmlns:cx8="http://schemas.microsoft.com/office/drawing/2016/5/14/chartex" xmlns:mc="http://schemas.openxmlformats.org/markup-compatibility/2006" xmlns:aink="http://schemas.microsoft.com/office/drawing/2016/ink" xmlns:am3d="http://schemas.microsoft.com/office/drawing/2017/model3d" xmlns:o="urn:schemas-microsoft-com:office:office" xmlns:r="http://schemas.openxmlformats.org/officeDocument/2006/relationships" xmlns:m="http://schemas.openxmlformats.org/officeDocument/2006/math" xmlns:v="urn:schemas-microsoft-com:vml" xmlns:wp14="http://schemas.microsoft.com/office/word/2010/wordprocessingDrawing" xmlns:wp="http://schemas.openxmlformats.org/drawingml/2006/wordprocessingDrawing" xmlns:w10="urn:schemas-microsoft-com:office:word" xmlns:w="http://schemas.openxmlformats.org/wordprocessingml/2006/main" xmlns:w14="http://schemas.microsoft.com/office/word/2010/wordml" xmlns:w15="http://schemas.microsoft.com/office/word/2012/wordml" xmlns:w16cex="http://schemas.microsoft.com/office/word/2018/wordml/cex" xmlns:w16cid="http://schemas.microsoft.com/office/word/2016/wordml/cid" xmlns:w16="http://schemas.microsoft.com/office/word/2018/wordml" xmlns:w16sdtdh="http://schemas.microsoft.com/office/word/2020/wordml/sdtdatahash" xmlns:w16se="http://schemas.microsoft.com/office/word/2015/wordml/symex" xmlns:wpg="http://schemas.microsoft.com/office/word/2010/wordprocessingGroup" xmlns:wpi="http://schemas.microsoft.com/office/word/2010/wordprocessingInk" xmlns:wne="http://schemas.microsoft.com/office/word/2006/wordml" xmlns:wps="http://schemas.microsoft.com/office/word/2010/wordprocessingShape" mc:Ignorable="w14 w15 w16se w16cid w16 w16cex w16sdtdh wp14">
   <w:p>
     <w:pPr>
       <w:pBdr>
@@ -13880,7 +14376,7 @@
 </file>
 
 <file path=word/footnotes.xml><?xml version="1.0" encoding="utf-8"?>
-<w:footnotes xmlns:wpc="http://schemas.microsoft.com/office/word/2010/wordprocessingCanvas" xmlns:cx="http://schemas.microsoft.com/office/drawing/2014/chartex" xmlns:cx1="http://schemas.microsoft.com/office/drawing/2015/9/8/chartex" xmlns:cx2="http://schemas.microsoft.com/office/drawing/2015/10/21/chartex" xmlns:cx3="http://schemas.microsoft.com/office/drawing/2016/5/9/chartex" xmlns:cx4="http://schemas.microsoft.com/office/drawing/2016/5/10/chartex" xmlns:cx5="http://schemas.microsoft.com/office/drawing/2016/5/11/chartex" xmlns:cx6="http://schemas.microsoft.com/office/drawing/2016/5/12/chartex" xmlns:cx7="http://schemas.microsoft.com/office/drawing/2016/5/13/chartex" xmlns:cx8="http://schemas.microsoft.com/office/drawing/2016/5/14/chartex" xmlns:mc="http://schemas.openxmlformats.org/markup-compatibility/2006" xmlns:aink="http://schemas.microsoft.com/office/drawing/2016/ink" xmlns:am3d="http://schemas.microsoft.com/office/drawing/2017/model3d" xmlns:o="urn:schemas-microsoft-com:office:office" xmlns:r="http://schemas.openxmlformats.org/officeDocument/2006/relationships" xmlns:m="http://schemas.openxmlformats.org/officeDocument/2006/math" xmlns:v="urn:schemas-microsoft-com:vml" xmlns:wp14="http://schemas.microsoft.com/office/word/2010/wordprocessingDrawing" xmlns:wp="http://schemas.openxmlformats.org/drawingml/2006/wordprocessingDrawing" xmlns:w10="urn:schemas-microsoft-com:office:word" xmlns:w="http://schemas.openxmlformats.org/wordprocessingml/2006/main" xmlns:w14="http://schemas.microsoft.com/office/word/2010/wordml" xmlns:w15="http://schemas.microsoft.com/office/word/2012/wordml" xmlns:w16cex="http://schemas.microsoft.com/office/word/2018/wordml/cex" xmlns:w16cid="http://schemas.microsoft.com/office/word/2016/wordml/cid" xmlns:w16="http://schemas.microsoft.com/office/word/2018/wordml" xmlns:w16se="http://schemas.microsoft.com/office/word/2015/wordml/symex" xmlns:wpg="http://schemas.microsoft.com/office/word/2010/wordprocessingGroup" xmlns:wpi="http://schemas.microsoft.com/office/word/2010/wordprocessingInk" xmlns:wne="http://schemas.microsoft.com/office/word/2006/wordml" xmlns:wps="http://schemas.microsoft.com/office/word/2010/wordprocessingShape" mc:Ignorable="w14 w15 w16se w16cid w16 w16cex wp14">
+<w:footnotes xmlns:wpc="http://schemas.microsoft.com/office/word/2010/wordprocessingCanvas" xmlns:cx="http://schemas.microsoft.com/office/drawing/2014/chartex" xmlns:cx1="http://schemas.microsoft.com/office/drawing/2015/9/8/chartex" xmlns:cx2="http://schemas.microsoft.com/office/drawing/2015/10/21/chartex" xmlns:cx3="http://schemas.microsoft.com/office/drawing/2016/5/9/chartex" xmlns:cx4="http://schemas.microsoft.com/office/drawing/2016/5/10/chartex" xmlns:cx5="http://schemas.microsoft.com/office/drawing/2016/5/11/chartex" xmlns:cx6="http://schemas.microsoft.com/office/drawing/2016/5/12/chartex" xmlns:cx7="http://schemas.microsoft.com/office/drawing/2016/5/13/chartex" xmlns:cx8="http://schemas.microsoft.com/office/drawing/2016/5/14/chartex" xmlns:mc="http://schemas.openxmlformats.org/markup-compatibility/2006" xmlns:aink="http://schemas.microsoft.com/office/drawing/2016/ink" xmlns:am3d="http://schemas.microsoft.com/office/drawing/2017/model3d" xmlns:o="urn:schemas-microsoft-com:office:office" xmlns:r="http://schemas.openxmlformats.org/officeDocument/2006/relationships" xmlns:m="http://schemas.openxmlformats.org/officeDocument/2006/math" xmlns:v="urn:schemas-microsoft-com:vml" xmlns:wp14="http://schemas.microsoft.com/office/word/2010/wordprocessingDrawing" xmlns:wp="http://schemas.openxmlformats.org/drawingml/2006/wordprocessingDrawing" xmlns:w10="urn:schemas-microsoft-com:office:word" xmlns:w="http://schemas.openxmlformats.org/wordprocessingml/2006/main" xmlns:w14="http://schemas.microsoft.com/office/word/2010/wordml" xmlns:w15="http://schemas.microsoft.com/office/word/2012/wordml" xmlns:w16cex="http://schemas.microsoft.com/office/word/2018/wordml/cex" xmlns:w16cid="http://schemas.microsoft.com/office/word/2016/wordml/cid" xmlns:w16="http://schemas.microsoft.com/office/word/2018/wordml" xmlns:w16sdtdh="http://schemas.microsoft.com/office/word/2020/wordml/sdtdatahash" xmlns:w16se="http://schemas.microsoft.com/office/word/2015/wordml/symex" xmlns:wpg="http://schemas.microsoft.com/office/word/2010/wordprocessingGroup" xmlns:wpi="http://schemas.microsoft.com/office/word/2010/wordprocessingInk" xmlns:wne="http://schemas.microsoft.com/office/word/2006/wordml" xmlns:wps="http://schemas.microsoft.com/office/word/2010/wordprocessingShape" mc:Ignorable="w14 w15 w16se w16cid w16 w16cex w16sdtdh wp14">
   <w:footnote w:type="separator" w:id="-1">
     <w:p>
       <w:pPr>
@@ -13905,7 +14401,7 @@
 </file>
 
 <file path=word/header1.xml><?xml version="1.0" encoding="utf-8"?>
-<w:hdr xmlns:wpc="http://schemas.microsoft.com/office/word/2010/wordprocessingCanvas" xmlns:cx="http://schemas.microsoft.com/office/drawing/2014/chartex" xmlns:cx1="http://schemas.microsoft.com/office/drawing/2015/9/8/chartex" xmlns:cx2="http://schemas.microsoft.com/office/drawing/2015/10/21/chartex" xmlns:cx3="http://schemas.microsoft.com/office/drawing/2016/5/9/chartex" xmlns:cx4="http://schemas.microsoft.com/office/drawing/2016/5/10/chartex" xmlns:cx5="http://schemas.microsoft.com/office/drawing/2016/5/11/chartex" xmlns:cx6="http://schemas.microsoft.com/office/drawing/2016/5/12/chartex" xmlns:cx7="http://schemas.microsoft.com/office/drawing/2016/5/13/chartex" xmlns:cx8="http://schemas.microsoft.com/office/drawing/2016/5/14/chartex" xmlns:mc="http://schemas.openxmlformats.org/markup-compatibility/2006" xmlns:aink="http://schemas.microsoft.com/office/drawing/2016/ink" xmlns:am3d="http://schemas.microsoft.com/office/drawing/2017/model3d" xmlns:o="urn:schemas-microsoft-com:office:office" xmlns:r="http://schemas.openxmlformats.org/officeDocument/2006/relationships" xmlns:m="http://schemas.openxmlformats.org/officeDocument/2006/math" xmlns:v="urn:schemas-microsoft-com:vml" xmlns:wp14="http://schemas.microsoft.com/office/word/2010/wordprocessingDrawing" xmlns:wp="http://schemas.openxmlformats.org/drawingml/2006/wordprocessingDrawing" xmlns:w10="urn:schemas-microsoft-com:office:word" xmlns:w="http://schemas.openxmlformats.org/wordprocessingml/2006/main" xmlns:w14="http://schemas.microsoft.com/office/word/2010/wordml" xmlns:w15="http://schemas.microsoft.com/office/word/2012/wordml" xmlns:w16cex="http://schemas.microsoft.com/office/word/2018/wordml/cex" xmlns:w16cid="http://schemas.microsoft.com/office/word/2016/wordml/cid" xmlns:w16="http://schemas.microsoft.com/office/word/2018/wordml" xmlns:w16se="http://schemas.microsoft.com/office/word/2015/wordml/symex" xmlns:wpg="http://schemas.microsoft.com/office/word/2010/wordprocessingGroup" xmlns:wpi="http://schemas.microsoft.com/office/word/2010/wordprocessingInk" xmlns:wne="http://schemas.microsoft.com/office/word/2006/wordml" xmlns:wps="http://schemas.microsoft.com/office/word/2010/wordprocessingShape" mc:Ignorable="w14 w15 w16se w16cid w16 w16cex wp14">
+<w:hdr xmlns:wpc="http://schemas.microsoft.com/office/word/2010/wordprocessingCanvas" xmlns:cx="http://schemas.microsoft.com/office/drawing/2014/chartex" xmlns:cx1="http://schemas.microsoft.com/office/drawing/2015/9/8/chartex" xmlns:cx2="http://schemas.microsoft.com/office/drawing/2015/10/21/chartex" xmlns:cx3="http://schemas.microsoft.com/office/drawing/2016/5/9/chartex" xmlns:cx4="http://schemas.microsoft.com/office/drawing/2016/5/10/chartex" xmlns:cx5="http://schemas.microsoft.com/office/drawing/2016/5/11/chartex" xmlns:cx6="http://schemas.microsoft.com/office/drawing/2016/5/12/chartex" xmlns:cx7="http://schemas.microsoft.com/office/drawing/2016/5/13/chartex" xmlns:cx8="http://schemas.microsoft.com/office/drawing/2016/5/14/chartex" xmlns:mc="http://schemas.openxmlformats.org/markup-compatibility/2006" xmlns:aink="http://schemas.microsoft.com/office/drawing/2016/ink" xmlns:am3d="http://schemas.microsoft.com/office/drawing/2017/model3d" xmlns:o="urn:schemas-microsoft-com:office:office" xmlns:r="http://schemas.openxmlformats.org/officeDocument/2006/relationships" xmlns:m="http://schemas.openxmlformats.org/officeDocument/2006/math" xmlns:v="urn:schemas-microsoft-com:vml" xmlns:wp14="http://schemas.microsoft.com/office/word/2010/wordprocessingDrawing" xmlns:wp="http://schemas.openxmlformats.org/drawingml/2006/wordprocessingDrawing" xmlns:w10="urn:schemas-microsoft-com:office:word" xmlns:w="http://schemas.openxmlformats.org/wordprocessingml/2006/main" xmlns:w14="http://schemas.microsoft.com/office/word/2010/wordml" xmlns:w15="http://schemas.microsoft.com/office/word/2012/wordml" xmlns:w16cex="http://schemas.microsoft.com/office/word/2018/wordml/cex" xmlns:w16cid="http://schemas.microsoft.com/office/word/2016/wordml/cid" xmlns:w16="http://schemas.microsoft.com/office/word/2018/wordml" xmlns:w16sdtdh="http://schemas.microsoft.com/office/word/2020/wordml/sdtdatahash" xmlns:w16se="http://schemas.microsoft.com/office/word/2015/wordml/symex" xmlns:wpg="http://schemas.microsoft.com/office/word/2010/wordprocessingGroup" xmlns:wpi="http://schemas.microsoft.com/office/word/2010/wordprocessingInk" xmlns:wne="http://schemas.microsoft.com/office/word/2006/wordml" xmlns:wps="http://schemas.microsoft.com/office/word/2010/wordprocessingShape" mc:Ignorable="w14 w15 w16se w16cid w16 w16cex w16sdtdh wp14">
   <w:p>
     <w:pPr>
       <w:pStyle w:val="Header"/>
@@ -13918,7 +14414,7 @@
 </file>
 
 <file path=word/header2.xml><?xml version="1.0" encoding="utf-8"?>
-<w:hdr xmlns:wpc="http://schemas.microsoft.com/office/word/2010/wordprocessingCanvas" xmlns:cx="http://schemas.microsoft.com/office/drawing/2014/chartex" xmlns:cx1="http://schemas.microsoft.com/office/drawing/2015/9/8/chartex" xmlns:cx2="http://schemas.microsoft.com/office/drawing/2015/10/21/chartex" xmlns:cx3="http://schemas.microsoft.com/office/drawing/2016/5/9/chartex" xmlns:cx4="http://schemas.microsoft.com/office/drawing/2016/5/10/chartex" xmlns:cx5="http://schemas.microsoft.com/office/drawing/2016/5/11/chartex" xmlns:cx6="http://schemas.microsoft.com/office/drawing/2016/5/12/chartex" xmlns:cx7="http://schemas.microsoft.com/office/drawing/2016/5/13/chartex" xmlns:cx8="http://schemas.microsoft.com/office/drawing/2016/5/14/chartex" xmlns:mc="http://schemas.openxmlformats.org/markup-compatibility/2006" xmlns:aink="http://schemas.microsoft.com/office/drawing/2016/ink" xmlns:am3d="http://schemas.microsoft.com/office/drawing/2017/model3d" xmlns:o="urn:schemas-microsoft-com:office:office" xmlns:r="http://schemas.openxmlformats.org/officeDocument/2006/relationships" xmlns:m="http://schemas.openxmlformats.org/officeDocument/2006/math" xmlns:v="urn:schemas-microsoft-com:vml" xmlns:wp14="http://schemas.microsoft.com/office/word/2010/wordprocessingDrawing" xmlns:wp="http://schemas.openxmlformats.org/drawingml/2006/wordprocessingDrawing" xmlns:w10="urn:schemas-microsoft-com:office:word" xmlns:w="http://schemas.openxmlformats.org/wordprocessingml/2006/main" xmlns:w14="http://schemas.microsoft.com/office/word/2010/wordml" xmlns:w15="http://schemas.microsoft.com/office/word/2012/wordml" xmlns:w16cex="http://schemas.microsoft.com/office/word/2018/wordml/cex" xmlns:w16cid="http://schemas.microsoft.com/office/word/2016/wordml/cid" xmlns:w16="http://schemas.microsoft.com/office/word/2018/wordml" xmlns:w16se="http://schemas.microsoft.com/office/word/2015/wordml/symex" xmlns:wpg="http://schemas.microsoft.com/office/word/2010/wordprocessingGroup" xmlns:wpi="http://schemas.microsoft.com/office/word/2010/wordprocessingInk" xmlns:wne="http://schemas.microsoft.com/office/word/2006/wordml" xmlns:wps="http://schemas.microsoft.com/office/word/2010/wordprocessingShape" mc:Ignorable="w14 w15 w16se w16cid w16 w16cex wp14">
+<w:hdr xmlns:wpc="http://schemas.microsoft.com/office/word/2010/wordprocessingCanvas" xmlns:cx="http://schemas.microsoft.com/office/drawing/2014/chartex" xmlns:cx1="http://schemas.microsoft.com/office/drawing/2015/9/8/chartex" xmlns:cx2="http://schemas.microsoft.com/office/drawing/2015/10/21/chartex" xmlns:cx3="http://schemas.microsoft.com/office/drawing/2016/5/9/chartex" xmlns:cx4="http://schemas.microsoft.com/office/drawing/2016/5/10/chartex" xmlns:cx5="http://schemas.microsoft.com/office/drawing/2016/5/11/chartex" xmlns:cx6="http://schemas.microsoft.com/office/drawing/2016/5/12/chartex" xmlns:cx7="http://schemas.microsoft.com/office/drawing/2016/5/13/chartex" xmlns:cx8="http://schemas.microsoft.com/office/drawing/2016/5/14/chartex" xmlns:mc="http://schemas.openxmlformats.org/markup-compatibility/2006" xmlns:aink="http://schemas.microsoft.com/office/drawing/2016/ink" xmlns:am3d="http://schemas.microsoft.com/office/drawing/2017/model3d" xmlns:o="urn:schemas-microsoft-com:office:office" xmlns:r="http://schemas.openxmlformats.org/officeDocument/2006/relationships" xmlns:m="http://schemas.openxmlformats.org/officeDocument/2006/math" xmlns:v="urn:schemas-microsoft-com:vml" xmlns:wp14="http://schemas.microsoft.com/office/word/2010/wordprocessingDrawing" xmlns:wp="http://schemas.openxmlformats.org/drawingml/2006/wordprocessingDrawing" xmlns:w10="urn:schemas-microsoft-com:office:word" xmlns:w="http://schemas.openxmlformats.org/wordprocessingml/2006/main" xmlns:w14="http://schemas.microsoft.com/office/word/2010/wordml" xmlns:w15="http://schemas.microsoft.com/office/word/2012/wordml" xmlns:w16cex="http://schemas.microsoft.com/office/word/2018/wordml/cex" xmlns:w16cid="http://schemas.microsoft.com/office/word/2016/wordml/cid" xmlns:w16="http://schemas.microsoft.com/office/word/2018/wordml" xmlns:w16sdtdh="http://schemas.microsoft.com/office/word/2020/wordml/sdtdatahash" xmlns:w16se="http://schemas.microsoft.com/office/word/2015/wordml/symex" xmlns:wpg="http://schemas.microsoft.com/office/word/2010/wordprocessingGroup" xmlns:wpi="http://schemas.microsoft.com/office/word/2010/wordprocessingInk" xmlns:wne="http://schemas.microsoft.com/office/word/2006/wordml" xmlns:wps="http://schemas.microsoft.com/office/word/2010/wordprocessingShape" mc:Ignorable="w14 w15 w16se w16cid w16 w16cex w16sdtdh wp14">
   <w:p>
     <w:pPr>
       <w:pStyle w:val="Header"/>
@@ -13931,7 +14427,7 @@
 </file>
 
 <file path=word/styles.xml><?xml version="1.0" encoding="utf-8"?>
-<w:styles xmlns:mc="http://schemas.openxmlformats.org/markup-compatibility/2006" xmlns:r="http://schemas.openxmlformats.org/officeDocument/2006/relationships" xmlns:w="http://schemas.openxmlformats.org/wordprocessingml/2006/main" xmlns:w14="http://schemas.microsoft.com/office/word/2010/wordml" xmlns:w15="http://schemas.microsoft.com/office/word/2012/wordml" xmlns:w16cex="http://schemas.microsoft.com/office/word/2018/wordml/cex" xmlns:w16cid="http://schemas.microsoft.com/office/word/2016/wordml/cid" xmlns:w16="http://schemas.microsoft.com/office/word/2018/wordml" xmlns:w16se="http://schemas.microsoft.com/office/word/2015/wordml/symex" mc:Ignorable="w14 w15 w16se w16cid w16 w16cex">
+<w:styles xmlns:mc="http://schemas.openxmlformats.org/markup-compatibility/2006" xmlns:r="http://schemas.openxmlformats.org/officeDocument/2006/relationships" xmlns:w="http://schemas.openxmlformats.org/wordprocessingml/2006/main" xmlns:w14="http://schemas.microsoft.com/office/word/2010/wordml" xmlns:w15="http://schemas.microsoft.com/office/word/2012/wordml" xmlns:w16cex="http://schemas.microsoft.com/office/word/2018/wordml/cex" xmlns:w16cid="http://schemas.microsoft.com/office/word/2016/wordml/cid" xmlns:w16="http://schemas.microsoft.com/office/word/2018/wordml" xmlns:w16sdtdh="http://schemas.microsoft.com/office/word/2020/wordml/sdtdatahash" xmlns:w16se="http://schemas.microsoft.com/office/word/2015/wordml/symex" mc:Ignorable="w14 w15 w16se w16cid w16 w16cex w16sdtdh">
   <w:docDefaults>
     <w:rPrDefault>
       <w:rPr>
@@ -14344,7 +14840,6 @@
     <w:uiPriority w:val="99"/>
     <w:semiHidden/>
     <w:unhideWhenUsed/>
-    <w:qFormat/>
     <w:tblPr>
       <w:tblInd w:w="0" w:type="dxa"/>
       <w:tblCellMar>

--- a/TS-Padam/TS-5.5/TS 5.5 Tamil Pada Paatam Corrections.docx
+++ b/TS-Padam/TS-5.5/TS 5.5 Tamil Pada Paatam Corrections.docx
@@ -61,9 +61,8 @@
           <w:szCs w:val="32"/>
           <w:u w:val="single"/>
         </w:rPr>
-        <w:t>31</w:t>
+        <w:t xml:space="preserve">31st </w:t>
       </w:r>
-      <w:proofErr w:type="gramStart"/>
       <w:r>
         <w:rPr>
           <w:b/>
@@ -72,30 +71,17 @@
           <w:szCs w:val="32"/>
           <w:u w:val="single"/>
         </w:rPr>
-        <w:t xml:space="preserve">st  </w:t>
+        <w:t xml:space="preserve"> May 202</w:t>
       </w:r>
       <w:r>
         <w:rPr>
           <w:b/>
           <w:bCs/>
-          <w:color w:val="FF0000"/>
           <w:sz w:val="32"/>
           <w:szCs w:val="32"/>
           <w:u w:val="single"/>
         </w:rPr>
-        <w:t>May</w:t>
-      </w:r>
-      <w:proofErr w:type="gramEnd"/>
-      <w:r>
-        <w:rPr>
-          <w:b/>
-          <w:bCs/>
-          <w:color w:val="FF0000"/>
-          <w:sz w:val="32"/>
-          <w:szCs w:val="32"/>
-          <w:u w:val="single"/>
-        </w:rPr>
-        <w:t xml:space="preserve"> 2020</w:t>
+        <w:t>1</w:t>
       </w:r>
     </w:p>
     <w:p>
@@ -266,19 +252,8 @@
                 <w:sz w:val="28"/>
                 <w:szCs w:val="28"/>
               </w:rPr>
-              <w:t xml:space="preserve">5.5.1.4 </w:t>
-            </w:r>
-            <w:proofErr w:type="spellStart"/>
-            <w:r>
-              <w:rPr>
-                <w:b/>
-                <w:bCs/>
-                <w:sz w:val="28"/>
-                <w:szCs w:val="28"/>
-              </w:rPr>
-              <w:t>Vaakyam</w:t>
-            </w:r>
-            <w:proofErr w:type="spellEnd"/>
+              <w:t>5.5.1.4 Vaakyam</w:t>
+            </w:r>
           </w:p>
           <w:p>
             <w:pPr>
@@ -312,25 +287,14 @@
                 <w:szCs w:val="28"/>
               </w:rPr>
             </w:pPr>
-            <w:proofErr w:type="spellStart"/>
-            <w:r>
-              <w:rPr>
-                <w:b/>
-                <w:bCs/>
-                <w:sz w:val="28"/>
-                <w:szCs w:val="28"/>
-              </w:rPr>
-              <w:t>Panchaati</w:t>
-            </w:r>
-            <w:proofErr w:type="spellEnd"/>
-            <w:r>
-              <w:rPr>
-                <w:b/>
-                <w:bCs/>
-                <w:sz w:val="28"/>
-                <w:szCs w:val="28"/>
-              </w:rPr>
-              <w:t xml:space="preserve"> 4</w:t>
+            <w:r>
+              <w:rPr>
+                <w:b/>
+                <w:bCs/>
+                <w:sz w:val="28"/>
+                <w:szCs w:val="28"/>
+              </w:rPr>
+              <w:t>Panchaati 4</w:t>
             </w:r>
           </w:p>
         </w:tc>
@@ -787,19 +751,8 @@
                 <w:sz w:val="28"/>
                 <w:szCs w:val="28"/>
               </w:rPr>
-              <w:t xml:space="preserve">5.5.2.5 </w:t>
-            </w:r>
-            <w:proofErr w:type="spellStart"/>
-            <w:r>
-              <w:rPr>
-                <w:b/>
-                <w:bCs/>
-                <w:sz w:val="28"/>
-                <w:szCs w:val="28"/>
-              </w:rPr>
-              <w:t>Vaakyam</w:t>
-            </w:r>
-            <w:proofErr w:type="spellEnd"/>
+              <w:t>5.5.2.5 Vaakyam</w:t>
+            </w:r>
           </w:p>
           <w:p>
             <w:pPr>
@@ -831,25 +784,14 @@
                 <w:szCs w:val="28"/>
               </w:rPr>
             </w:pPr>
-            <w:proofErr w:type="spellStart"/>
-            <w:r>
-              <w:rPr>
-                <w:b/>
-                <w:bCs/>
-                <w:sz w:val="28"/>
-                <w:szCs w:val="28"/>
-              </w:rPr>
-              <w:t>Panchaati</w:t>
-            </w:r>
-            <w:proofErr w:type="spellEnd"/>
-            <w:r>
-              <w:rPr>
-                <w:b/>
-                <w:bCs/>
-                <w:sz w:val="28"/>
-                <w:szCs w:val="28"/>
-              </w:rPr>
-              <w:t xml:space="preserve"> 12</w:t>
+            <w:r>
+              <w:rPr>
+                <w:b/>
+                <w:bCs/>
+                <w:sz w:val="28"/>
+                <w:szCs w:val="28"/>
+              </w:rPr>
+              <w:t>Panchaati 12</w:t>
             </w:r>
           </w:p>
         </w:tc>
@@ -1332,19 +1274,8 @@
                 <w:sz w:val="28"/>
                 <w:szCs w:val="28"/>
               </w:rPr>
-              <w:t xml:space="preserve">5.5.8.2 </w:t>
-            </w:r>
-            <w:proofErr w:type="spellStart"/>
-            <w:r>
-              <w:rPr>
-                <w:b/>
-                <w:bCs/>
-                <w:sz w:val="28"/>
-                <w:szCs w:val="28"/>
-              </w:rPr>
-              <w:t>Vaakyam</w:t>
-            </w:r>
-            <w:proofErr w:type="spellEnd"/>
+              <w:t>5.5.8.2 Vaakyam</w:t>
+            </w:r>
           </w:p>
           <w:p>
             <w:pPr>
@@ -1376,25 +1307,14 @@
                 <w:szCs w:val="28"/>
               </w:rPr>
             </w:pPr>
-            <w:proofErr w:type="spellStart"/>
-            <w:r>
-              <w:rPr>
-                <w:b/>
-                <w:bCs/>
-                <w:sz w:val="28"/>
-                <w:szCs w:val="28"/>
-              </w:rPr>
-              <w:t>Panchaati</w:t>
-            </w:r>
-            <w:proofErr w:type="spellEnd"/>
-            <w:r>
-              <w:rPr>
-                <w:b/>
-                <w:bCs/>
-                <w:sz w:val="28"/>
-                <w:szCs w:val="28"/>
-              </w:rPr>
-              <w:t xml:space="preserve"> 35</w:t>
+            <w:r>
+              <w:rPr>
+                <w:b/>
+                <w:bCs/>
+                <w:sz w:val="28"/>
+                <w:szCs w:val="28"/>
+              </w:rPr>
+              <w:t>Panchaati 35</w:t>
             </w:r>
           </w:p>
         </w:tc>
@@ -1708,20 +1628,8 @@
                 <w:szCs w:val="28"/>
                 <w:lang w:bidi="ta-IN"/>
               </w:rPr>
-              <w:t xml:space="preserve">– </w:t>
-            </w:r>
-            <w:proofErr w:type="spellStart"/>
-            <w:r>
-              <w:rPr>
-                <w:rFonts w:cs="Latha"/>
-                <w:b/>
-                <w:sz w:val="28"/>
-                <w:szCs w:val="28"/>
-                <w:lang w:bidi="ta-IN"/>
-              </w:rPr>
-              <w:t>Vaakyam</w:t>
-            </w:r>
-            <w:proofErr w:type="spellEnd"/>
+              <w:t>– Vaakyam</w:t>
+            </w:r>
           </w:p>
           <w:p>
             <w:pPr>
@@ -1765,7 +1673,6 @@
                 <w:szCs w:val="28"/>
               </w:rPr>
             </w:pPr>
-            <w:proofErr w:type="spellStart"/>
             <w:proofErr w:type="gramStart"/>
             <w:r>
               <w:rPr>
@@ -1775,18 +1682,7 @@
                 <w:szCs w:val="28"/>
                 <w:lang w:bidi="ta-IN"/>
               </w:rPr>
-              <w:t>Panchaati</w:t>
-            </w:r>
-            <w:proofErr w:type="spellEnd"/>
-            <w:r>
-              <w:rPr>
-                <w:rFonts w:cs="Latha"/>
-                <w:b/>
-                <w:sz w:val="28"/>
-                <w:szCs w:val="28"/>
-                <w:lang w:bidi="ta-IN"/>
-              </w:rPr>
-              <w:t xml:space="preserve">  No.</w:t>
+              <w:t>Panchaati  No.</w:t>
             </w:r>
             <w:proofErr w:type="gramEnd"/>
             <w:r>
@@ -2134,27 +2030,7 @@
                 <w:sz w:val="28"/>
                 <w:szCs w:val="40"/>
               </w:rPr>
-              <w:t>(</w:t>
-            </w:r>
-            <w:proofErr w:type="spellStart"/>
-            <w:r>
-              <w:rPr>
-                <w:rFonts w:cs="Arial"/>
-                <w:b/>
-                <w:sz w:val="28"/>
-                <w:szCs w:val="40"/>
-              </w:rPr>
-              <w:t>avagraham</w:t>
-            </w:r>
-            <w:proofErr w:type="spellEnd"/>
-            <w:r>
-              <w:rPr>
-                <w:rFonts w:cs="Arial"/>
-                <w:b/>
-                <w:sz w:val="28"/>
-                <w:szCs w:val="40"/>
-              </w:rPr>
-              <w:t xml:space="preserve"> removed)</w:t>
+              <w:t>(avagraham removed)</w:t>
             </w:r>
           </w:p>
         </w:tc>
@@ -2201,19 +2077,8 @@
                 <w:sz w:val="28"/>
                 <w:szCs w:val="28"/>
               </w:rPr>
-              <w:t xml:space="preserve"> </w:t>
-            </w:r>
-            <w:proofErr w:type="spellStart"/>
-            <w:r>
-              <w:rPr>
-                <w:b/>
-                <w:bCs/>
-                <w:sz w:val="28"/>
-                <w:szCs w:val="28"/>
-              </w:rPr>
-              <w:t>Vaakyam</w:t>
-            </w:r>
-            <w:proofErr w:type="spellEnd"/>
+              <w:t xml:space="preserve"> Vaakyam</w:t>
+            </w:r>
           </w:p>
           <w:p>
             <w:pPr>
@@ -2251,7 +2116,6 @@
                 <w:lang w:bidi="ta-IN"/>
               </w:rPr>
             </w:pPr>
-            <w:proofErr w:type="spellStart"/>
             <w:r>
               <w:rPr>
                 <w:rFonts w:cs="Latha"/>
@@ -2261,19 +2125,7 @@
                 <w:szCs w:val="28"/>
                 <w:lang w:bidi="ta-IN"/>
               </w:rPr>
-              <w:t>Panchaati</w:t>
-            </w:r>
-            <w:proofErr w:type="spellEnd"/>
-            <w:r>
-              <w:rPr>
-                <w:rFonts w:cs="Latha"/>
-                <w:b/>
-                <w:bCs/>
-                <w:sz w:val="28"/>
-                <w:szCs w:val="28"/>
-                <w:lang w:bidi="ta-IN"/>
-              </w:rPr>
-              <w:t xml:space="preserve"> 46</w:t>
+              <w:t>Panchaati 46</w:t>
             </w:r>
           </w:p>
         </w:tc>
@@ -2562,27 +2414,7 @@
                 <w:lang w:bidi="ta-IN"/>
               </w:rPr>
               <w:br/>
-              <w:t>(</w:t>
-            </w:r>
-            <w:proofErr w:type="spellStart"/>
-            <w:r>
-              <w:rPr>
-                <w:rFonts w:ascii="Latha" w:hAnsi="Latha" w:cs="Latha"/>
-                <w:sz w:val="28"/>
-                <w:szCs w:val="28"/>
-                <w:lang w:bidi="ta-IN"/>
-              </w:rPr>
-              <w:t>avagraham</w:t>
-            </w:r>
-            <w:proofErr w:type="spellEnd"/>
-            <w:r>
-              <w:rPr>
-                <w:rFonts w:ascii="Latha" w:hAnsi="Latha" w:cs="Latha"/>
-                <w:sz w:val="28"/>
-                <w:szCs w:val="28"/>
-                <w:lang w:bidi="ta-IN"/>
-              </w:rPr>
-              <w:t xml:space="preserve"> not required)</w:t>
+              <w:t>(avagraham not required)</w:t>
             </w:r>
           </w:p>
         </w:tc>
@@ -2651,25 +2483,14 @@
                 <w:szCs w:val="28"/>
               </w:rPr>
             </w:pPr>
-            <w:proofErr w:type="spellStart"/>
-            <w:r>
-              <w:rPr>
-                <w:b/>
-                <w:bCs/>
-                <w:sz w:val="28"/>
-                <w:szCs w:val="28"/>
-              </w:rPr>
-              <w:t>Panchaati</w:t>
-            </w:r>
-            <w:proofErr w:type="spellEnd"/>
-            <w:r>
-              <w:rPr>
-                <w:b/>
-                <w:bCs/>
-                <w:sz w:val="28"/>
-                <w:szCs w:val="28"/>
-              </w:rPr>
-              <w:t xml:space="preserve"> 56</w:t>
+            <w:r>
+              <w:rPr>
+                <w:b/>
+                <w:bCs/>
+                <w:sz w:val="28"/>
+                <w:szCs w:val="28"/>
+              </w:rPr>
+              <w:t>Panchaati 56</w:t>
             </w:r>
           </w:p>
         </w:tc>
@@ -3352,7 +3173,6 @@
                 <w:lang w:bidi="ta-IN"/>
               </w:rPr>
             </w:pPr>
-            <w:proofErr w:type="spellStart"/>
             <w:proofErr w:type="gramStart"/>
             <w:r>
               <w:rPr>
@@ -3363,19 +3183,7 @@
                 <w:szCs w:val="28"/>
                 <w:lang w:bidi="ta-IN"/>
               </w:rPr>
-              <w:t>Panchaati</w:t>
-            </w:r>
-            <w:proofErr w:type="spellEnd"/>
-            <w:r>
-              <w:rPr>
-                <w:rFonts w:cs="Latha"/>
-                <w:b/>
-                <w:bCs/>
-                <w:sz w:val="28"/>
-                <w:szCs w:val="28"/>
-                <w:lang w:bidi="ta-IN"/>
-              </w:rPr>
-              <w:t xml:space="preserve">  No.</w:t>
+              <w:t>Panchaati  No.</w:t>
             </w:r>
             <w:proofErr w:type="gramEnd"/>
             <w:r>
@@ -3697,21 +3505,8 @@
                 <w:szCs w:val="28"/>
                 <w:lang w:bidi="ta-IN"/>
               </w:rPr>
-              <w:t xml:space="preserve">5.5.7.3 – </w:t>
-            </w:r>
-            <w:proofErr w:type="spellStart"/>
-            <w:r>
-              <w:rPr>
-                <w:rFonts w:cs="Latha"/>
-                <w:b/>
-                <w:bCs/>
-                <w:sz w:val="28"/>
-                <w:szCs w:val="28"/>
-                <w:lang w:bidi="ta-IN"/>
-              </w:rPr>
-              <w:t>Vaakyam</w:t>
-            </w:r>
-            <w:proofErr w:type="spellEnd"/>
+              <w:t>5.5.7.3 – Vaakyam</w:t>
+            </w:r>
           </w:p>
           <w:p>
             <w:pPr>
@@ -3750,7 +3545,6 @@
                 <w:lang w:bidi="ta-IN"/>
               </w:rPr>
             </w:pPr>
-            <w:proofErr w:type="spellStart"/>
             <w:proofErr w:type="gramStart"/>
             <w:r>
               <w:rPr>
@@ -3761,19 +3555,7 @@
                 <w:szCs w:val="28"/>
                 <w:lang w:bidi="ta-IN"/>
               </w:rPr>
-              <w:t>Panchaati</w:t>
-            </w:r>
-            <w:proofErr w:type="spellEnd"/>
-            <w:r>
-              <w:rPr>
-                <w:rFonts w:cs="Latha"/>
-                <w:b/>
-                <w:bCs/>
-                <w:sz w:val="28"/>
-                <w:szCs w:val="28"/>
-                <w:lang w:bidi="ta-IN"/>
-              </w:rPr>
-              <w:t xml:space="preserve">  No.</w:t>
+              <w:t>Panchaati  No.</w:t>
             </w:r>
             <w:proofErr w:type="gramEnd"/>
             <w:r>
@@ -4169,21 +3951,8 @@
                 <w:szCs w:val="28"/>
                 <w:lang w:bidi="ta-IN"/>
               </w:rPr>
-              <w:t xml:space="preserve">5.5.10.3 – </w:t>
-            </w:r>
-            <w:proofErr w:type="spellStart"/>
-            <w:r>
-              <w:rPr>
-                <w:rFonts w:cs="Latha"/>
-                <w:b/>
-                <w:bCs/>
-                <w:sz w:val="28"/>
-                <w:szCs w:val="28"/>
-                <w:lang w:bidi="ta-IN"/>
-              </w:rPr>
-              <w:t>Vaakyam</w:t>
-            </w:r>
-            <w:proofErr w:type="spellEnd"/>
+              <w:t>5.5.10.3 – Vaakyam</w:t>
+            </w:r>
           </w:p>
           <w:p>
             <w:pPr>
@@ -4244,7 +4013,6 @@
                 <w:lang w:bidi="ta-IN"/>
               </w:rPr>
             </w:pPr>
-            <w:proofErr w:type="spellStart"/>
             <w:proofErr w:type="gramStart"/>
             <w:r>
               <w:rPr>
@@ -4255,19 +4023,7 @@
                 <w:szCs w:val="28"/>
                 <w:lang w:bidi="ta-IN"/>
               </w:rPr>
-              <w:t>Panchaati</w:t>
-            </w:r>
-            <w:proofErr w:type="spellEnd"/>
-            <w:r>
-              <w:rPr>
-                <w:rFonts w:cs="Latha"/>
-                <w:b/>
-                <w:bCs/>
-                <w:sz w:val="28"/>
-                <w:szCs w:val="28"/>
-                <w:lang w:bidi="ta-IN"/>
-              </w:rPr>
-              <w:t xml:space="preserve">  No.</w:t>
+              <w:t>Panchaati  No.</w:t>
             </w:r>
             <w:proofErr w:type="gramEnd"/>
             <w:r>
@@ -5242,21 +4998,8 @@
                 <w:szCs w:val="28"/>
                 <w:lang w:bidi="ta-IN"/>
               </w:rPr>
-              <w:t xml:space="preserve"> – </w:t>
-            </w:r>
-            <w:proofErr w:type="spellStart"/>
-            <w:r>
-              <w:rPr>
-                <w:rFonts w:cs="Latha"/>
-                <w:b/>
-                <w:bCs/>
-                <w:sz w:val="28"/>
-                <w:szCs w:val="28"/>
-                <w:lang w:bidi="ta-IN"/>
-              </w:rPr>
-              <w:t>Vaakyam</w:t>
-            </w:r>
-            <w:proofErr w:type="spellEnd"/>
+              <w:t xml:space="preserve"> – Vaakyam</w:t>
+            </w:r>
           </w:p>
           <w:p>
             <w:pPr>
@@ -5302,21 +5045,8 @@
                 <w:szCs w:val="28"/>
                 <w:lang w:bidi="ta-IN"/>
               </w:rPr>
-              <w:t xml:space="preserve"> </w:t>
-            </w:r>
-            <w:proofErr w:type="spellStart"/>
-            <w:r>
-              <w:rPr>
-                <w:rFonts w:cs="Latha"/>
-                <w:b/>
-                <w:bCs/>
-                <w:sz w:val="28"/>
-                <w:szCs w:val="28"/>
-                <w:lang w:bidi="ta-IN"/>
-              </w:rPr>
-              <w:t>Panchaati</w:t>
-            </w:r>
-            <w:proofErr w:type="spellEnd"/>
+              <w:t xml:space="preserve"> Panchaati</w:t>
+            </w:r>
             <w:proofErr w:type="gramEnd"/>
           </w:p>
           <w:p>
@@ -5773,21 +5503,8 @@
                 <w:szCs w:val="28"/>
                 <w:lang w:bidi="ta-IN"/>
               </w:rPr>
-              <w:t xml:space="preserve">TS 5.5.1.5 – </w:t>
-            </w:r>
-            <w:proofErr w:type="spellStart"/>
-            <w:r>
-              <w:rPr>
-                <w:rFonts w:cs="Latha"/>
-                <w:b/>
-                <w:bCs/>
-                <w:sz w:val="28"/>
-                <w:szCs w:val="28"/>
-                <w:lang w:bidi="ta-IN"/>
-              </w:rPr>
-              <w:t>Vaakyam</w:t>
-            </w:r>
-            <w:proofErr w:type="spellEnd"/>
+              <w:t>TS 5.5.1.5 – Vaakyam</w:t>
+            </w:r>
           </w:p>
           <w:p>
             <w:pPr>
@@ -5822,21 +5539,8 @@
                 <w:szCs w:val="28"/>
                 <w:lang w:bidi="ta-IN"/>
               </w:rPr>
-              <w:t xml:space="preserve">th  </w:t>
-            </w:r>
-            <w:proofErr w:type="spellStart"/>
-            <w:r>
-              <w:rPr>
-                <w:rFonts w:cs="Latha"/>
-                <w:b/>
-                <w:bCs/>
-                <w:sz w:val="28"/>
-                <w:szCs w:val="28"/>
-                <w:lang w:bidi="ta-IN"/>
-              </w:rPr>
-              <w:t>Panchaati</w:t>
-            </w:r>
-            <w:proofErr w:type="spellEnd"/>
+              <w:t>th  Panchaati</w:t>
+            </w:r>
             <w:proofErr w:type="gramEnd"/>
           </w:p>
           <w:p>
@@ -6299,21 +6003,8 @@
                 <w:szCs w:val="28"/>
                 <w:lang w:bidi="ta-IN"/>
               </w:rPr>
-              <w:t xml:space="preserve">th  </w:t>
-            </w:r>
-            <w:proofErr w:type="spellStart"/>
-            <w:r>
-              <w:rPr>
-                <w:rFonts w:cs="Latha"/>
-                <w:b/>
-                <w:bCs/>
-                <w:sz w:val="28"/>
-                <w:szCs w:val="28"/>
-                <w:lang w:bidi="ta-IN"/>
-              </w:rPr>
-              <w:t>Panchaati</w:t>
-            </w:r>
-            <w:proofErr w:type="spellEnd"/>
+              <w:t>th  Panchaati</w:t>
+            </w:r>
             <w:proofErr w:type="gramEnd"/>
           </w:p>
           <w:p>
@@ -6847,21 +6538,8 @@
                 <w:szCs w:val="28"/>
                 <w:lang w:bidi="ta-IN"/>
               </w:rPr>
-              <w:t xml:space="preserve">th  </w:t>
-            </w:r>
-            <w:proofErr w:type="spellStart"/>
-            <w:r>
-              <w:rPr>
-                <w:rFonts w:cs="Latha"/>
-                <w:b/>
-                <w:bCs/>
-                <w:sz w:val="28"/>
-                <w:szCs w:val="28"/>
-                <w:lang w:bidi="ta-IN"/>
-              </w:rPr>
-              <w:t>Panchaati</w:t>
-            </w:r>
-            <w:proofErr w:type="spellEnd"/>
+              <w:t>th  Panchaati</w:t>
+            </w:r>
             <w:proofErr w:type="gramEnd"/>
           </w:p>
           <w:p>
@@ -7502,21 +7180,12 @@
               </w:rPr>
               <w:t xml:space="preserve"> </w:t>
             </w:r>
-            <w:proofErr w:type="spellStart"/>
             <w:r>
               <w:rPr>
                 <w:sz w:val="32"/>
                 <w:szCs w:val="32"/>
               </w:rPr>
-              <w:t>swaram</w:t>
-            </w:r>
-            <w:proofErr w:type="spellEnd"/>
-            <w:r>
-              <w:rPr>
-                <w:sz w:val="32"/>
-                <w:szCs w:val="32"/>
-              </w:rPr>
-              <w:t xml:space="preserve"> r</w:t>
+              <w:t>swaram r</w:t>
             </w:r>
             <w:r>
               <w:rPr>
@@ -7628,21 +7297,8 @@
                 <w:szCs w:val="28"/>
                 <w:lang w:bidi="ta-IN"/>
               </w:rPr>
-              <w:t xml:space="preserve">th  </w:t>
-            </w:r>
-            <w:proofErr w:type="spellStart"/>
-            <w:r>
-              <w:rPr>
-                <w:rFonts w:cs="Latha"/>
-                <w:b/>
-                <w:bCs/>
-                <w:sz w:val="28"/>
-                <w:szCs w:val="28"/>
-                <w:lang w:bidi="ta-IN"/>
-              </w:rPr>
-              <w:t>Panchaati</w:t>
-            </w:r>
-            <w:proofErr w:type="spellEnd"/>
+              <w:t>th  Panchaati</w:t>
+            </w:r>
             <w:proofErr w:type="gramEnd"/>
           </w:p>
           <w:p>
@@ -8527,6 +8183,7 @@
                 <w:szCs w:val="28"/>
                 <w:lang w:bidi="ta-IN"/>
               </w:rPr>
+              <w:lastRenderedPageBreak/>
               <w:t>TS 5.5.6.2 – Padam</w:t>
             </w:r>
           </w:p>
@@ -8575,21 +8232,8 @@
                 <w:szCs w:val="28"/>
                 <w:lang w:bidi="ta-IN"/>
               </w:rPr>
-              <w:t xml:space="preserve">th  </w:t>
-            </w:r>
-            <w:proofErr w:type="spellStart"/>
-            <w:r>
-              <w:rPr>
-                <w:rFonts w:cs="Latha"/>
-                <w:b/>
-                <w:bCs/>
-                <w:sz w:val="28"/>
-                <w:szCs w:val="28"/>
-                <w:lang w:bidi="ta-IN"/>
-              </w:rPr>
-              <w:t>Panchaati</w:t>
-            </w:r>
-            <w:proofErr w:type="spellEnd"/>
+              <w:t>th  Panchaati</w:t>
+            </w:r>
             <w:proofErr w:type="gramEnd"/>
           </w:p>
         </w:tc>
@@ -9513,23 +9157,7 @@
                 <w:sz w:val="32"/>
                 <w:szCs w:val="32"/>
               </w:rPr>
-              <w:t xml:space="preserve">it is </w:t>
-            </w:r>
-            <w:proofErr w:type="spellStart"/>
-            <w:r>
-              <w:rPr>
-                <w:sz w:val="32"/>
-                <w:szCs w:val="32"/>
-              </w:rPr>
-              <w:t>hraswam</w:t>
-            </w:r>
-            <w:proofErr w:type="spellEnd"/>
-            <w:r>
-              <w:rPr>
-                <w:sz w:val="32"/>
-                <w:szCs w:val="32"/>
-              </w:rPr>
-              <w:t>)</w:t>
+              <w:t>it is hraswam)</w:t>
             </w:r>
           </w:p>
         </w:tc>
@@ -9606,21 +9234,8 @@
                 <w:szCs w:val="28"/>
                 <w:lang w:bidi="ta-IN"/>
               </w:rPr>
-              <w:t xml:space="preserve">th  </w:t>
-            </w:r>
-            <w:proofErr w:type="spellStart"/>
-            <w:r>
-              <w:rPr>
-                <w:rFonts w:cs="Latha"/>
-                <w:b/>
-                <w:bCs/>
-                <w:sz w:val="28"/>
-                <w:szCs w:val="28"/>
-                <w:lang w:bidi="ta-IN"/>
-              </w:rPr>
-              <w:t>Panchaati</w:t>
-            </w:r>
-            <w:proofErr w:type="spellEnd"/>
+              <w:t>th  Panchaati</w:t>
+            </w:r>
             <w:proofErr w:type="gramEnd"/>
           </w:p>
         </w:tc>
@@ -10331,21 +9946,8 @@
                 <w:szCs w:val="28"/>
                 <w:lang w:bidi="ta-IN"/>
               </w:rPr>
-              <w:t xml:space="preserve">th  </w:t>
-            </w:r>
-            <w:proofErr w:type="spellStart"/>
-            <w:r>
-              <w:rPr>
-                <w:rFonts w:cs="Latha"/>
-                <w:b/>
-                <w:bCs/>
-                <w:sz w:val="28"/>
-                <w:szCs w:val="28"/>
-                <w:lang w:bidi="ta-IN"/>
-              </w:rPr>
-              <w:t>Panchaati</w:t>
-            </w:r>
-            <w:proofErr w:type="spellEnd"/>
+              <w:t>th  Panchaati</w:t>
+            </w:r>
             <w:proofErr w:type="gramEnd"/>
           </w:p>
         </w:tc>
@@ -11018,23 +10620,7 @@
                 <w:sz w:val="32"/>
                 <w:szCs w:val="32"/>
               </w:rPr>
-              <w:t xml:space="preserve">it is </w:t>
-            </w:r>
-            <w:proofErr w:type="spellStart"/>
-            <w:r>
-              <w:rPr>
-                <w:sz w:val="32"/>
-                <w:szCs w:val="32"/>
-              </w:rPr>
-              <w:t>hraswam</w:t>
-            </w:r>
-            <w:proofErr w:type="spellEnd"/>
-            <w:r>
-              <w:rPr>
-                <w:sz w:val="32"/>
-                <w:szCs w:val="32"/>
-              </w:rPr>
-              <w:t>)</w:t>
+              <w:t>it is hraswam)</w:t>
             </w:r>
             <w:bookmarkEnd w:id="0"/>
           </w:p>
@@ -11112,21 +10698,8 @@
                 <w:szCs w:val="28"/>
                 <w:lang w:bidi="ta-IN"/>
               </w:rPr>
-              <w:t xml:space="preserve">st  </w:t>
-            </w:r>
-            <w:proofErr w:type="spellStart"/>
-            <w:r>
-              <w:rPr>
-                <w:rFonts w:cs="Latha"/>
-                <w:b/>
-                <w:bCs/>
-                <w:sz w:val="28"/>
-                <w:szCs w:val="28"/>
-                <w:lang w:bidi="ta-IN"/>
-              </w:rPr>
-              <w:t>Panchaati</w:t>
-            </w:r>
-            <w:proofErr w:type="spellEnd"/>
+              <w:t>st  Panchaati</w:t>
+            </w:r>
             <w:proofErr w:type="gramEnd"/>
           </w:p>
           <w:p>
@@ -11843,17 +11416,8 @@
                 <w:sz w:val="32"/>
                 <w:szCs w:val="32"/>
               </w:rPr>
-              <w:t xml:space="preserve">it is </w:t>
-            </w:r>
-            <w:proofErr w:type="spellStart"/>
-            <w:r>
-              <w:rPr>
-                <w:sz w:val="32"/>
-                <w:szCs w:val="32"/>
-              </w:rPr>
-              <w:t>deergham</w:t>
-            </w:r>
-            <w:proofErr w:type="spellEnd"/>
+              <w:t>it is deergham</w:t>
+            </w:r>
             <w:r>
               <w:rPr>
                 <w:sz w:val="32"/>
@@ -11952,21 +11516,8 @@
                 <w:szCs w:val="28"/>
                 <w:lang w:bidi="ta-IN"/>
               </w:rPr>
-              <w:t xml:space="preserve">  </w:t>
-            </w:r>
-            <w:proofErr w:type="spellStart"/>
-            <w:r>
-              <w:rPr>
-                <w:rFonts w:cs="Latha"/>
-                <w:b/>
-                <w:bCs/>
-                <w:sz w:val="28"/>
-                <w:szCs w:val="28"/>
-                <w:lang w:bidi="ta-IN"/>
-              </w:rPr>
-              <w:t>Panchaati</w:t>
-            </w:r>
-            <w:proofErr w:type="spellEnd"/>
+              <w:t xml:space="preserve">  Panchaati</w:t>
+            </w:r>
             <w:proofErr w:type="gramEnd"/>
           </w:p>
           <w:bookmarkEnd w:id="1"/>
@@ -12536,23 +12087,7 @@
                 <w:sz w:val="32"/>
                 <w:szCs w:val="32"/>
               </w:rPr>
-              <w:t xml:space="preserve">it is </w:t>
-            </w:r>
-            <w:proofErr w:type="spellStart"/>
-            <w:r>
-              <w:rPr>
-                <w:sz w:val="32"/>
-                <w:szCs w:val="32"/>
-              </w:rPr>
-              <w:t>hraswam</w:t>
-            </w:r>
-            <w:proofErr w:type="spellEnd"/>
-            <w:r>
-              <w:rPr>
-                <w:sz w:val="32"/>
-                <w:szCs w:val="32"/>
-              </w:rPr>
-              <w:t>)</w:t>
+              <w:t>it is hraswam)</w:t>
             </w:r>
           </w:p>
         </w:tc>
@@ -12628,21 +12163,8 @@
                 <w:szCs w:val="28"/>
                 <w:lang w:bidi="ta-IN"/>
               </w:rPr>
-              <w:t xml:space="preserve">th  </w:t>
-            </w:r>
-            <w:proofErr w:type="spellStart"/>
-            <w:r>
-              <w:rPr>
-                <w:rFonts w:cs="Latha"/>
-                <w:b/>
-                <w:bCs/>
-                <w:sz w:val="28"/>
-                <w:szCs w:val="28"/>
-                <w:lang w:bidi="ta-IN"/>
-              </w:rPr>
-              <w:t>Panchaati</w:t>
-            </w:r>
-            <w:proofErr w:type="spellEnd"/>
+              <w:t>th  Panchaati</w:t>
+            </w:r>
             <w:proofErr w:type="gramEnd"/>
           </w:p>
           <w:p>
@@ -13592,23 +13114,7 @@
                 <w:sz w:val="32"/>
                 <w:szCs w:val="32"/>
               </w:rPr>
-              <w:t xml:space="preserve">it is </w:t>
-            </w:r>
-            <w:proofErr w:type="spellStart"/>
-            <w:r>
-              <w:rPr>
-                <w:sz w:val="32"/>
-                <w:szCs w:val="32"/>
-              </w:rPr>
-              <w:t>hraswam</w:t>
-            </w:r>
-            <w:proofErr w:type="spellEnd"/>
-            <w:r>
-              <w:rPr>
-                <w:sz w:val="32"/>
-                <w:szCs w:val="32"/>
-              </w:rPr>
-              <w:t>)</w:t>
+              <w:t>it is hraswam)</w:t>
             </w:r>
           </w:p>
         </w:tc>

--- a/TS-Padam/TS-5.5/TS 5.5 Tamil Pada Paatam Corrections.docx
+++ b/TS-Padam/TS-5.5/TS 5.5 Tamil Pada Paatam Corrections.docx
@@ -1,6 +1,6 @@
 
 <file path=word/document.xml><?xml version="1.0" encoding="utf-8"?>
-<w:document xmlns:wpc="http://schemas.microsoft.com/office/word/2010/wordprocessingCanvas" xmlns:cx="http://schemas.microsoft.com/office/drawing/2014/chartex" xmlns:cx1="http://schemas.microsoft.com/office/drawing/2015/9/8/chartex" xmlns:cx2="http://schemas.microsoft.com/office/drawing/2015/10/21/chartex" xmlns:cx3="http://schemas.microsoft.com/office/drawing/2016/5/9/chartex" xmlns:cx4="http://schemas.microsoft.com/office/drawing/2016/5/10/chartex" xmlns:cx5="http://schemas.microsoft.com/office/drawing/2016/5/11/chartex" xmlns:cx6="http://schemas.microsoft.com/office/drawing/2016/5/12/chartex" xmlns:cx7="http://schemas.microsoft.com/office/drawing/2016/5/13/chartex" xmlns:cx8="http://schemas.microsoft.com/office/drawing/2016/5/14/chartex" xmlns:mc="http://schemas.openxmlformats.org/markup-compatibility/2006" xmlns:aink="http://schemas.microsoft.com/office/drawing/2016/ink" xmlns:am3d="http://schemas.microsoft.com/office/drawing/2017/model3d" xmlns:o="urn:schemas-microsoft-com:office:office" xmlns:r="http://schemas.openxmlformats.org/officeDocument/2006/relationships" xmlns:m="http://schemas.openxmlformats.org/officeDocument/2006/math" xmlns:v="urn:schemas-microsoft-com:vml" xmlns:wp14="http://schemas.microsoft.com/office/word/2010/wordprocessingDrawing" xmlns:wp="http://schemas.openxmlformats.org/drawingml/2006/wordprocessingDrawing" xmlns:w10="urn:schemas-microsoft-com:office:word" xmlns:w="http://schemas.openxmlformats.org/wordprocessingml/2006/main" xmlns:w14="http://schemas.microsoft.com/office/word/2010/wordml" xmlns:w15="http://schemas.microsoft.com/office/word/2012/wordml" xmlns:w16cex="http://schemas.microsoft.com/office/word/2018/wordml/cex" xmlns:w16cid="http://schemas.microsoft.com/office/word/2016/wordml/cid" xmlns:w16="http://schemas.microsoft.com/office/word/2018/wordml" xmlns:w16sdtdh="http://schemas.microsoft.com/office/word/2020/wordml/sdtdatahash" xmlns:w16se="http://schemas.microsoft.com/office/word/2015/wordml/symex" xmlns:wpg="http://schemas.microsoft.com/office/word/2010/wordprocessingGroup" xmlns:wpi="http://schemas.microsoft.com/office/word/2010/wordprocessingInk" xmlns:wne="http://schemas.microsoft.com/office/word/2006/wordml" xmlns:wps="http://schemas.microsoft.com/office/word/2010/wordprocessingShape" mc:Ignorable="w14 w15 w16se w16cid w16 w16cex w16sdtdh wp14">
+<w:document xmlns:wpc="http://schemas.microsoft.com/office/word/2010/wordprocessingCanvas" xmlns:cx="http://schemas.microsoft.com/office/drawing/2014/chartex" xmlns:cx1="http://schemas.microsoft.com/office/drawing/2015/9/8/chartex" xmlns:mc="http://schemas.openxmlformats.org/markup-compatibility/2006" xmlns:o="urn:schemas-microsoft-com:office:office" xmlns:r="http://schemas.openxmlformats.org/officeDocument/2006/relationships" xmlns:m="http://schemas.openxmlformats.org/officeDocument/2006/math" xmlns:v="urn:schemas-microsoft-com:vml" xmlns:wp14="http://schemas.microsoft.com/office/word/2010/wordprocessingDrawing" xmlns:wp="http://schemas.openxmlformats.org/drawingml/2006/wordprocessingDrawing" xmlns:w10="urn:schemas-microsoft-com:office:word" xmlns:w="http://schemas.openxmlformats.org/wordprocessingml/2006/main" xmlns:w14="http://schemas.microsoft.com/office/word/2010/wordml" xmlns:w15="http://schemas.microsoft.com/office/word/2012/wordml" xmlns:w16se="http://schemas.microsoft.com/office/word/2015/wordml/symex" xmlns:wpg="http://schemas.microsoft.com/office/word/2010/wordprocessingGroup" xmlns:wpi="http://schemas.microsoft.com/office/word/2010/wordprocessingInk" xmlns:wne="http://schemas.microsoft.com/office/word/2006/wordml" xmlns:wps="http://schemas.microsoft.com/office/word/2010/wordprocessingShape" mc:Ignorable="w14 w15 w16se wp14">
   <w:body>
     <w:p>
       <w:pPr>
@@ -21,7 +21,1640 @@
           <w:szCs w:val="32"/>
           <w:u w:val="single"/>
         </w:rPr>
-        <w:t>TS Pada Paatam – TS 5.5 Tamil co</w:t>
+        <w:t xml:space="preserve">TS </w:t>
+      </w:r>
+      <w:proofErr w:type="spellStart"/>
+      <w:r>
+        <w:rPr>
+          <w:b/>
+          <w:bCs/>
+          <w:sz w:val="32"/>
+          <w:szCs w:val="32"/>
+          <w:u w:val="single"/>
+        </w:rPr>
+        <w:t>Pada</w:t>
+      </w:r>
+      <w:proofErr w:type="spellEnd"/>
+      <w:r>
+        <w:rPr>
+          <w:b/>
+          <w:bCs/>
+          <w:sz w:val="32"/>
+          <w:szCs w:val="32"/>
+          <w:u w:val="single"/>
+        </w:rPr>
+        <w:t xml:space="preserve"> </w:t>
+      </w:r>
+      <w:proofErr w:type="spellStart"/>
+      <w:r>
+        <w:rPr>
+          <w:b/>
+          <w:bCs/>
+          <w:sz w:val="32"/>
+          <w:szCs w:val="32"/>
+          <w:u w:val="single"/>
+        </w:rPr>
+        <w:t>Paatam</w:t>
+      </w:r>
+      <w:proofErr w:type="spellEnd"/>
+      <w:r>
+        <w:rPr>
+          <w:b/>
+          <w:bCs/>
+          <w:sz w:val="32"/>
+          <w:szCs w:val="32"/>
+          <w:u w:val="single"/>
+        </w:rPr>
+        <w:t xml:space="preserve"> – TS 5.5 Sanskrit co</w:t>
+      </w:r>
+      <w:r>
+        <w:rPr>
+          <w:b/>
+          <w:bCs/>
+          <w:sz w:val="32"/>
+          <w:szCs w:val="32"/>
+          <w:u w:val="single"/>
+        </w:rPr>
+        <w:t>rrections –</w:t>
+      </w:r>
+      <w:r>
+        <w:rPr>
+          <w:b/>
+          <w:bCs/>
+          <w:sz w:val="32"/>
+          <w:szCs w:val="32"/>
+          <w:u w:val="single"/>
+        </w:rPr>
+        <w:t xml:space="preserve"> </w:t>
+      </w:r>
+      <w:r>
+        <w:rPr>
+          <w:b/>
+          <w:bCs/>
+          <w:sz w:val="32"/>
+          <w:szCs w:val="32"/>
+          <w:u w:val="single"/>
+        </w:rPr>
+        <w:t xml:space="preserve">Observed </w:t>
+      </w:r>
+      <w:proofErr w:type="gramStart"/>
+      <w:r>
+        <w:rPr>
+          <w:b/>
+          <w:bCs/>
+          <w:sz w:val="32"/>
+          <w:szCs w:val="32"/>
+          <w:u w:val="single"/>
+        </w:rPr>
+        <w:t xml:space="preserve">till </w:t>
+      </w:r>
+      <w:r>
+        <w:rPr>
+          <w:b/>
+          <w:bCs/>
+          <w:sz w:val="32"/>
+          <w:szCs w:val="32"/>
+          <w:highlight w:val="red"/>
+          <w:u w:val="single"/>
+        </w:rPr>
+        <w:t>???????</w:t>
+      </w:r>
+      <w:proofErr w:type="gramEnd"/>
+    </w:p>
+    <w:p>
+      <w:pPr>
+        <w:jc w:val="center"/>
+        <w:rPr>
+          <w:b/>
+          <w:bCs/>
+        </w:rPr>
+      </w:pPr>
+      <w:r>
+        <w:rPr>
+          <w:b/>
+          <w:bCs/>
+        </w:rPr>
+        <w:t>(ignore those which are already incorporated in your book’s version and date)</w:t>
+      </w:r>
+    </w:p>
+    <w:tbl>
+      <w:tblPr>
+        <w:tblW w:w="14284" w:type="dxa"/>
+        <w:tblInd w:w="-856" w:type="dxa"/>
+        <w:tblBorders>
+          <w:top w:val="single" w:sz="4" w:space="0" w:color="000000"/>
+          <w:left w:val="single" w:sz="4" w:space="0" w:color="000000"/>
+          <w:bottom w:val="single" w:sz="4" w:space="0" w:color="000000"/>
+          <w:right w:val="single" w:sz="4" w:space="0" w:color="000000"/>
+          <w:insideH w:val="single" w:sz="4" w:space="0" w:color="000000"/>
+          <w:insideV w:val="single" w:sz="4" w:space="0" w:color="000000"/>
+        </w:tblBorders>
+        <w:tblLook w:val="04A0" w:firstRow="1" w:lastRow="0" w:firstColumn="1" w:lastColumn="0" w:noHBand="0" w:noVBand="1"/>
+      </w:tblPr>
+      <w:tblGrid>
+        <w:gridCol w:w="3182"/>
+        <w:gridCol w:w="5497"/>
+        <w:gridCol w:w="5605"/>
+      </w:tblGrid>
+      <w:tr>
+        <w:tc>
+          <w:tcPr>
+            <w:tcW w:w="3182" w:type="dxa"/>
+          </w:tcPr>
+          <w:p>
+            <w:pPr>
+              <w:spacing w:before="0" w:line="240" w:lineRule="auto"/>
+              <w:jc w:val="center"/>
+              <w:rPr>
+                <w:b/>
+                <w:bCs/>
+                <w:sz w:val="32"/>
+                <w:szCs w:val="32"/>
+              </w:rPr>
+            </w:pPr>
+            <w:r>
+              <w:rPr>
+                <w:b/>
+                <w:bCs/>
+                <w:sz w:val="32"/>
+                <w:szCs w:val="32"/>
+              </w:rPr>
+              <w:t>Section, Paragraph</w:t>
+            </w:r>
+          </w:p>
+          <w:p>
+            <w:pPr>
+              <w:spacing w:before="0" w:line="240" w:lineRule="auto"/>
+              <w:jc w:val="center"/>
+              <w:rPr>
+                <w:b/>
+                <w:bCs/>
+                <w:sz w:val="32"/>
+                <w:szCs w:val="32"/>
+              </w:rPr>
+            </w:pPr>
+            <w:r>
+              <w:rPr>
+                <w:b/>
+                <w:bCs/>
+                <w:sz w:val="32"/>
+                <w:szCs w:val="32"/>
+              </w:rPr>
+              <w:t>Reference</w:t>
+            </w:r>
+          </w:p>
+        </w:tc>
+        <w:tc>
+          <w:tcPr>
+            <w:tcW w:w="5497" w:type="dxa"/>
+          </w:tcPr>
+          <w:p>
+            <w:pPr>
+              <w:spacing w:before="0" w:line="240" w:lineRule="auto"/>
+              <w:jc w:val="center"/>
+              <w:rPr>
+                <w:b/>
+                <w:bCs/>
+                <w:sz w:val="32"/>
+                <w:szCs w:val="32"/>
+              </w:rPr>
+            </w:pPr>
+            <w:r>
+              <w:rPr>
+                <w:b/>
+                <w:bCs/>
+                <w:sz w:val="32"/>
+                <w:szCs w:val="32"/>
+              </w:rPr>
+              <w:t>As Printed</w:t>
+            </w:r>
+          </w:p>
+        </w:tc>
+        <w:tc>
+          <w:tcPr>
+            <w:tcW w:w="5605" w:type="dxa"/>
+          </w:tcPr>
+          <w:p>
+            <w:pPr>
+              <w:spacing w:before="0" w:line="240" w:lineRule="auto"/>
+              <w:ind w:right="-18"/>
+              <w:jc w:val="center"/>
+              <w:rPr>
+                <w:b/>
+                <w:bCs/>
+                <w:sz w:val="32"/>
+                <w:szCs w:val="32"/>
+              </w:rPr>
+            </w:pPr>
+            <w:r>
+              <w:rPr>
+                <w:b/>
+                <w:bCs/>
+                <w:sz w:val="32"/>
+                <w:szCs w:val="32"/>
+              </w:rPr>
+              <w:t>To be read as or corrected as</w:t>
+            </w:r>
+          </w:p>
+        </w:tc>
+      </w:tr>
+      <w:tr>
+        <w:trPr>
+          <w:trHeight w:val="822"/>
+        </w:trPr>
+        <w:tc>
+          <w:tcPr>
+            <w:tcW w:w="3182" w:type="dxa"/>
+          </w:tcPr>
+          <w:p>
+            <w:pPr>
+              <w:spacing w:before="0" w:line="240" w:lineRule="auto"/>
+              <w:rPr>
+                <w:rFonts w:cs="Latha"/>
+                <w:b/>
+                <w:sz w:val="28"/>
+                <w:szCs w:val="28"/>
+                <w:lang w:bidi="ta-IN"/>
+              </w:rPr>
+            </w:pPr>
+            <w:r>
+              <w:rPr>
+                <w:rFonts w:cs="Latha"/>
+                <w:b/>
+                <w:sz w:val="28"/>
+                <w:szCs w:val="28"/>
+                <w:lang w:bidi="ta-IN"/>
+              </w:rPr>
+              <w:t xml:space="preserve">TS </w:t>
+            </w:r>
+            <w:r>
+              <w:rPr>
+                <w:rFonts w:cs="Latha"/>
+                <w:b/>
+                <w:sz w:val="28"/>
+                <w:szCs w:val="28"/>
+                <w:lang w:bidi="ta-IN"/>
+              </w:rPr>
+              <w:t>5.5.1.4</w:t>
+            </w:r>
+            <w:r>
+              <w:rPr>
+                <w:rFonts w:cs="Latha"/>
+                <w:b/>
+                <w:sz w:val="28"/>
+                <w:szCs w:val="28"/>
+                <w:lang w:bidi="ta-IN"/>
+              </w:rPr>
+              <w:t xml:space="preserve"> - </w:t>
+            </w:r>
+            <w:proofErr w:type="spellStart"/>
+            <w:r>
+              <w:rPr>
+                <w:rFonts w:cs="Latha"/>
+                <w:b/>
+                <w:sz w:val="28"/>
+                <w:szCs w:val="28"/>
+                <w:lang w:bidi="ta-IN"/>
+              </w:rPr>
+              <w:t>Vaakyam</w:t>
+            </w:r>
+            <w:proofErr w:type="spellEnd"/>
+          </w:p>
+          <w:p>
+            <w:pPr>
+              <w:spacing w:before="0" w:line="240" w:lineRule="auto"/>
+              <w:rPr>
+                <w:rFonts w:cs="Latha"/>
+                <w:b/>
+                <w:sz w:val="28"/>
+                <w:szCs w:val="28"/>
+                <w:lang w:bidi="ta-IN"/>
+              </w:rPr>
+            </w:pPr>
+            <w:r>
+              <w:rPr>
+                <w:rFonts w:cs="Latha"/>
+                <w:b/>
+                <w:sz w:val="28"/>
+                <w:szCs w:val="28"/>
+                <w:lang w:bidi="ta-IN"/>
+              </w:rPr>
+              <w:t>Line</w:t>
+            </w:r>
+            <w:r>
+              <w:rPr>
+                <w:rFonts w:cs="Latha"/>
+                <w:b/>
+                <w:sz w:val="28"/>
+                <w:szCs w:val="28"/>
+                <w:lang w:bidi="ta-IN"/>
+              </w:rPr>
+              <w:t xml:space="preserve"> No: - </w:t>
+            </w:r>
+            <w:r>
+              <w:rPr>
+                <w:rFonts w:cs="Latha"/>
+                <w:b/>
+                <w:sz w:val="28"/>
+                <w:szCs w:val="28"/>
+                <w:lang w:bidi="ta-IN"/>
+              </w:rPr>
+              <w:t>2</w:t>
+            </w:r>
+          </w:p>
+          <w:p>
+            <w:pPr>
+              <w:spacing w:before="0" w:line="240" w:lineRule="auto"/>
+              <w:rPr>
+                <w:rFonts w:cs="Latha"/>
+                <w:sz w:val="28"/>
+                <w:szCs w:val="28"/>
+                <w:lang w:bidi="ta-IN"/>
+              </w:rPr>
+            </w:pPr>
+            <w:proofErr w:type="spellStart"/>
+            <w:r>
+              <w:rPr>
+                <w:rFonts w:cs="Latha"/>
+                <w:b/>
+                <w:sz w:val="28"/>
+                <w:szCs w:val="28"/>
+                <w:lang w:bidi="ta-IN"/>
+              </w:rPr>
+              <w:t>Panchaati</w:t>
+            </w:r>
+            <w:proofErr w:type="spellEnd"/>
+            <w:r>
+              <w:rPr>
+                <w:rFonts w:cs="Latha"/>
+                <w:b/>
+                <w:sz w:val="28"/>
+                <w:szCs w:val="28"/>
+                <w:lang w:bidi="ta-IN"/>
+              </w:rPr>
+              <w:t xml:space="preserve"> No. - </w:t>
+            </w:r>
+            <w:r>
+              <w:rPr>
+                <w:rFonts w:cs="Latha"/>
+                <w:b/>
+                <w:sz w:val="28"/>
+                <w:szCs w:val="28"/>
+                <w:lang w:bidi="ta-IN"/>
+              </w:rPr>
+              <w:t>4</w:t>
+            </w:r>
+          </w:p>
+        </w:tc>
+        <w:tc>
+          <w:tcPr>
+            <w:tcW w:w="5497" w:type="dxa"/>
+          </w:tcPr>
+          <w:p>
+            <w:pPr>
+              <w:widowControl w:val="0"/>
+              <w:autoSpaceDE w:val="0"/>
+              <w:autoSpaceDN w:val="0"/>
+              <w:adjustRightInd w:val="0"/>
+              <w:spacing w:line="264" w:lineRule="auto"/>
+              <w:rPr>
+                <w:rFonts w:ascii="BRH Devanagari Extra" w:hAnsi="BRH Devanagari Extra" w:cs="BRH Devanagari Extra"/>
+                <w:sz w:val="40"/>
+                <w:szCs w:val="40"/>
+              </w:rPr>
+            </w:pPr>
+            <w:proofErr w:type="spellStart"/>
+            <w:r>
+              <w:rPr>
+                <w:rFonts w:ascii="BRH Devanagari Extra" w:hAnsi="BRH Devanagari Extra" w:cs="BRH Devanagari Extra"/>
+                <w:sz w:val="40"/>
+                <w:szCs w:val="40"/>
+              </w:rPr>
+              <w:t>pÉuÉþÌiÉ</w:t>
+            </w:r>
+            <w:proofErr w:type="spellEnd"/>
+            <w:r>
+              <w:rPr>
+                <w:rFonts w:ascii="BRH Malayalam Extra" w:hAnsi="BRH Malayalam Extra" w:cs="BRH Devanagari Extra"/>
+                <w:sz w:val="34"/>
+                <w:szCs w:val="40"/>
+              </w:rPr>
+              <w:t>–</w:t>
+            </w:r>
+            <w:r>
+              <w:rPr>
+                <w:rFonts w:ascii="BRH Devanagari Extra" w:hAnsi="BRH Devanagari Extra" w:cs="BRH Devanagari Extra"/>
+                <w:sz w:val="40"/>
+                <w:szCs w:val="40"/>
+              </w:rPr>
+              <w:t xml:space="preserve"> </w:t>
+            </w:r>
+            <w:proofErr w:type="spellStart"/>
+            <w:r>
+              <w:rPr>
+                <w:rFonts w:ascii="BRH Devanagari Extra" w:hAnsi="BRH Devanagari Extra" w:cs="BRH Devanagari Extra"/>
+                <w:sz w:val="40"/>
+                <w:szCs w:val="40"/>
+              </w:rPr>
+              <w:t>iÉålÉþ</w:t>
+            </w:r>
+            <w:proofErr w:type="spellEnd"/>
+            <w:r>
+              <w:rPr>
+                <w:rFonts w:ascii="BRH Devanagari Extra" w:hAnsi="BRH Devanagari Extra" w:cs="BRH Devanagari Extra"/>
+                <w:sz w:val="40"/>
+                <w:szCs w:val="40"/>
+              </w:rPr>
+              <w:t xml:space="preserve"> </w:t>
+            </w:r>
+            <w:proofErr w:type="spellStart"/>
+            <w:r>
+              <w:rPr>
+                <w:rFonts w:ascii="BRH Devanagari Extra" w:hAnsi="BRH Devanagari Extra" w:cs="BRH Devanagari Extra"/>
+                <w:sz w:val="40"/>
+                <w:szCs w:val="40"/>
+                <w:highlight w:val="yellow"/>
+              </w:rPr>
+              <w:t>mÉëÉ</w:t>
+            </w:r>
+            <w:proofErr w:type="spellEnd"/>
+            <w:r>
+              <w:rPr>
+                <w:rFonts w:ascii="BRH Malayalam Extra" w:hAnsi="BRH Malayalam Extra" w:cs="BRH Devanagari Extra"/>
+                <w:sz w:val="34"/>
+                <w:szCs w:val="40"/>
+                <w:highlight w:val="yellow"/>
+              </w:rPr>
+              <w:t>–</w:t>
+            </w:r>
+            <w:proofErr w:type="spellStart"/>
+            <w:r>
+              <w:rPr>
+                <w:rFonts w:ascii="BRH Devanagari Extra" w:hAnsi="BRH Devanagari Extra" w:cs="BRH Devanagari Extra"/>
+                <w:sz w:val="40"/>
+                <w:szCs w:val="40"/>
+              </w:rPr>
+              <w:t>eÉÉmÉþiÉå</w:t>
+            </w:r>
+            <w:proofErr w:type="spellEnd"/>
+            <w:r>
+              <w:rPr>
+                <w:rFonts w:ascii="BRH Malayalam Extra" w:hAnsi="BRH Malayalam Extra" w:cs="BRH Devanagari Extra"/>
+                <w:sz w:val="34"/>
+                <w:szCs w:val="40"/>
+              </w:rPr>
+              <w:t>–</w:t>
+            </w:r>
+            <w:proofErr w:type="spellStart"/>
+            <w:r>
+              <w:rPr>
+                <w:rFonts w:ascii="BRH Devanagari Extra" w:hAnsi="BRH Devanagari Extra" w:cs="BRH Devanagari Extra"/>
+                <w:sz w:val="40"/>
+                <w:szCs w:val="40"/>
+              </w:rPr>
+              <w:t>lÉæïÌiÉ</w:t>
+            </w:r>
+            <w:proofErr w:type="spellEnd"/>
+            <w:r>
+              <w:rPr>
+                <w:rFonts w:ascii="BRH Malayalam Extra" w:hAnsi="BRH Malayalam Extra" w:cs="BRH Devanagari Extra"/>
+                <w:sz w:val="34"/>
+                <w:szCs w:val="40"/>
+              </w:rPr>
+              <w:t>–</w:t>
+            </w:r>
+            <w:r>
+              <w:rPr>
+                <w:rFonts w:ascii="BRH Devanagari Extra" w:hAnsi="BRH Devanagari Extra" w:cs="BRH Devanagari Extra"/>
+                <w:sz w:val="40"/>
+                <w:szCs w:val="40"/>
+              </w:rPr>
+              <w:t xml:space="preserve"> </w:t>
+            </w:r>
+            <w:proofErr w:type="spellStart"/>
+            <w:r>
+              <w:rPr>
+                <w:rFonts w:ascii="BRH Devanagari Extra" w:hAnsi="BRH Devanagari Extra" w:cs="BRH Devanagari Extra"/>
+                <w:sz w:val="40"/>
+                <w:szCs w:val="40"/>
+              </w:rPr>
+              <w:t>rÉSè</w:t>
+            </w:r>
+            <w:proofErr w:type="spellEnd"/>
+          </w:p>
+        </w:tc>
+        <w:tc>
+          <w:tcPr>
+            <w:tcW w:w="5605" w:type="dxa"/>
+          </w:tcPr>
+          <w:p>
+            <w:pPr>
+              <w:spacing w:before="0" w:line="240" w:lineRule="auto"/>
+              <w:rPr>
+                <w:rFonts w:ascii="BRH Devanagari Extra" w:hAnsi="BRH Devanagari Extra" w:cs="BRH Devanagari Extra"/>
+                <w:sz w:val="40"/>
+                <w:szCs w:val="40"/>
+              </w:rPr>
+            </w:pPr>
+            <w:proofErr w:type="spellStart"/>
+            <w:r>
+              <w:rPr>
+                <w:rFonts w:ascii="BRH Devanagari Extra" w:hAnsi="BRH Devanagari Extra" w:cs="BRH Devanagari Extra"/>
+                <w:sz w:val="40"/>
+                <w:szCs w:val="40"/>
+              </w:rPr>
+              <w:t>pÉuÉþÌiÉ</w:t>
+            </w:r>
+            <w:proofErr w:type="spellEnd"/>
+            <w:r>
+              <w:rPr>
+                <w:rFonts w:ascii="BRH Malayalam Extra" w:hAnsi="BRH Malayalam Extra" w:cs="BRH Devanagari Extra"/>
+                <w:sz w:val="34"/>
+                <w:szCs w:val="40"/>
+              </w:rPr>
+              <w:t>–</w:t>
+            </w:r>
+            <w:r>
+              <w:rPr>
+                <w:rFonts w:ascii="BRH Devanagari Extra" w:hAnsi="BRH Devanagari Extra" w:cs="BRH Devanagari Extra"/>
+                <w:sz w:val="40"/>
+                <w:szCs w:val="40"/>
+              </w:rPr>
+              <w:t xml:space="preserve"> </w:t>
+            </w:r>
+            <w:proofErr w:type="spellStart"/>
+            <w:r>
+              <w:rPr>
+                <w:rFonts w:ascii="BRH Devanagari Extra" w:hAnsi="BRH Devanagari Extra" w:cs="BRH Devanagari Extra"/>
+                <w:sz w:val="40"/>
+                <w:szCs w:val="40"/>
+              </w:rPr>
+              <w:t>iÉålÉþ</w:t>
+            </w:r>
+            <w:proofErr w:type="spellEnd"/>
+            <w:r>
+              <w:rPr>
+                <w:rFonts w:ascii="BRH Devanagari Extra" w:hAnsi="BRH Devanagari Extra" w:cs="BRH Devanagari Extra"/>
+                <w:sz w:val="40"/>
+                <w:szCs w:val="40"/>
+              </w:rPr>
+              <w:t xml:space="preserve"> </w:t>
+            </w:r>
+            <w:proofErr w:type="spellStart"/>
+            <w:r>
+              <w:rPr>
+                <w:rFonts w:ascii="BRH Devanagari Extra" w:hAnsi="BRH Devanagari Extra" w:cs="BRH Devanagari Extra"/>
+                <w:sz w:val="40"/>
+                <w:szCs w:val="40"/>
+                <w:highlight w:val="green"/>
+              </w:rPr>
+              <w:t>mÉë</w:t>
+            </w:r>
+            <w:proofErr w:type="spellEnd"/>
+            <w:r>
+              <w:rPr>
+                <w:rFonts w:ascii="BRH Malayalam Extra" w:hAnsi="BRH Malayalam Extra" w:cs="BRH Devanagari Extra"/>
+                <w:sz w:val="34"/>
+                <w:szCs w:val="40"/>
+              </w:rPr>
+              <w:t>–</w:t>
+            </w:r>
+            <w:proofErr w:type="spellStart"/>
+            <w:r>
+              <w:rPr>
+                <w:rFonts w:ascii="BRH Devanagari Extra" w:hAnsi="BRH Devanagari Extra" w:cs="BRH Devanagari Extra"/>
+                <w:sz w:val="40"/>
+                <w:szCs w:val="40"/>
+              </w:rPr>
+              <w:t>eÉÉmÉþiÉå</w:t>
+            </w:r>
+            <w:proofErr w:type="spellEnd"/>
+            <w:r>
+              <w:rPr>
+                <w:rFonts w:ascii="BRH Malayalam Extra" w:hAnsi="BRH Malayalam Extra" w:cs="BRH Devanagari Extra"/>
+                <w:sz w:val="34"/>
+                <w:szCs w:val="40"/>
+              </w:rPr>
+              <w:t>–</w:t>
+            </w:r>
+            <w:proofErr w:type="spellStart"/>
+            <w:r>
+              <w:rPr>
+                <w:rFonts w:ascii="BRH Devanagari Extra" w:hAnsi="BRH Devanagari Extra" w:cs="BRH Devanagari Extra"/>
+                <w:sz w:val="40"/>
+                <w:szCs w:val="40"/>
+              </w:rPr>
+              <w:t>lÉæïÌiÉ</w:t>
+            </w:r>
+            <w:proofErr w:type="spellEnd"/>
+            <w:r>
+              <w:rPr>
+                <w:rFonts w:ascii="BRH Malayalam Extra" w:hAnsi="BRH Malayalam Extra" w:cs="BRH Devanagari Extra"/>
+                <w:sz w:val="34"/>
+                <w:szCs w:val="40"/>
+              </w:rPr>
+              <w:t>–</w:t>
+            </w:r>
+            <w:r>
+              <w:rPr>
+                <w:rFonts w:ascii="BRH Devanagari Extra" w:hAnsi="BRH Devanagari Extra" w:cs="BRH Devanagari Extra"/>
+                <w:sz w:val="40"/>
+                <w:szCs w:val="40"/>
+              </w:rPr>
+              <w:t xml:space="preserve"> </w:t>
+            </w:r>
+            <w:proofErr w:type="spellStart"/>
+            <w:r>
+              <w:rPr>
+                <w:rFonts w:ascii="BRH Devanagari Extra" w:hAnsi="BRH Devanagari Extra" w:cs="BRH Devanagari Extra"/>
+                <w:sz w:val="40"/>
+                <w:szCs w:val="40"/>
+              </w:rPr>
+              <w:t>rÉSè</w:t>
+            </w:r>
+            <w:proofErr w:type="spellEnd"/>
+          </w:p>
+        </w:tc>
+      </w:tr>
+      <w:tr>
+        <w:trPr>
+          <w:trHeight w:val="1673"/>
+        </w:trPr>
+        <w:tc>
+          <w:tcPr>
+            <w:tcW w:w="3182" w:type="dxa"/>
+            <w:tcBorders>
+              <w:top w:val="single" w:sz="4" w:space="0" w:color="000000"/>
+              <w:left w:val="single" w:sz="4" w:space="0" w:color="000000"/>
+              <w:bottom w:val="single" w:sz="4" w:space="0" w:color="000000"/>
+              <w:right w:val="single" w:sz="4" w:space="0" w:color="000000"/>
+            </w:tcBorders>
+          </w:tcPr>
+          <w:p>
+            <w:pPr>
+              <w:spacing w:before="0" w:line="240" w:lineRule="auto"/>
+              <w:rPr>
+                <w:rFonts w:cs="Latha"/>
+                <w:b/>
+                <w:sz w:val="28"/>
+                <w:szCs w:val="28"/>
+                <w:lang w:bidi="ta-IN"/>
+              </w:rPr>
+            </w:pPr>
+            <w:r>
+              <w:rPr>
+                <w:rFonts w:cs="Latha"/>
+                <w:b/>
+                <w:sz w:val="28"/>
+                <w:szCs w:val="28"/>
+                <w:lang w:bidi="ta-IN"/>
+              </w:rPr>
+              <w:t>5.5.</w:t>
+            </w:r>
+            <w:r>
+              <w:rPr>
+                <w:rFonts w:cs="Latha"/>
+                <w:b/>
+                <w:sz w:val="28"/>
+                <w:szCs w:val="28"/>
+                <w:lang w:bidi="ta-IN"/>
+              </w:rPr>
+              <w:t>5.3</w:t>
+            </w:r>
+            <w:r>
+              <w:rPr>
+                <w:rFonts w:cs="Latha"/>
+                <w:b/>
+                <w:sz w:val="28"/>
+                <w:szCs w:val="28"/>
+                <w:lang w:bidi="ta-IN"/>
+              </w:rPr>
+              <w:t xml:space="preserve"> – </w:t>
+            </w:r>
+            <w:proofErr w:type="spellStart"/>
+            <w:r>
+              <w:rPr>
+                <w:rFonts w:cs="Latha"/>
+                <w:b/>
+                <w:sz w:val="28"/>
+                <w:szCs w:val="28"/>
+                <w:lang w:bidi="ta-IN"/>
+              </w:rPr>
+              <w:t>Padam</w:t>
+            </w:r>
+            <w:proofErr w:type="spellEnd"/>
+          </w:p>
+          <w:p>
+            <w:pPr>
+              <w:spacing w:before="0" w:line="240" w:lineRule="auto"/>
+              <w:rPr>
+                <w:rFonts w:cs="Latha"/>
+                <w:b/>
+                <w:sz w:val="28"/>
+                <w:szCs w:val="28"/>
+                <w:lang w:bidi="ta-IN"/>
+              </w:rPr>
+            </w:pPr>
+            <w:proofErr w:type="spellStart"/>
+            <w:r>
+              <w:rPr>
+                <w:rFonts w:cs="Latha"/>
+                <w:b/>
+                <w:sz w:val="28"/>
+                <w:szCs w:val="28"/>
+                <w:lang w:bidi="ta-IN"/>
+              </w:rPr>
+              <w:t>Padam</w:t>
+            </w:r>
+            <w:proofErr w:type="spellEnd"/>
+            <w:r>
+              <w:rPr>
+                <w:rFonts w:cs="Latha"/>
+                <w:b/>
+                <w:sz w:val="28"/>
+                <w:szCs w:val="28"/>
+                <w:lang w:bidi="ta-IN"/>
+              </w:rPr>
+              <w:t xml:space="preserve"> No. </w:t>
+            </w:r>
+            <w:r>
+              <w:rPr>
+                <w:rFonts w:cs="Latha"/>
+                <w:b/>
+                <w:sz w:val="28"/>
+                <w:szCs w:val="28"/>
+                <w:lang w:bidi="ta-IN"/>
+              </w:rPr>
+              <w:t>4</w:t>
+            </w:r>
+            <w:r>
+              <w:rPr>
+                <w:rFonts w:cs="Latha"/>
+                <w:b/>
+                <w:sz w:val="28"/>
+                <w:szCs w:val="28"/>
+                <w:lang w:bidi="ta-IN"/>
+              </w:rPr>
+              <w:t>3</w:t>
+            </w:r>
+          </w:p>
+          <w:p>
+            <w:pPr>
+              <w:spacing w:before="0" w:line="240" w:lineRule="auto"/>
+              <w:rPr>
+                <w:rFonts w:cs="Latha"/>
+                <w:b/>
+                <w:sz w:val="28"/>
+                <w:szCs w:val="28"/>
+                <w:lang w:bidi="ta-IN"/>
+              </w:rPr>
+            </w:pPr>
+            <w:proofErr w:type="spellStart"/>
+            <w:r>
+              <w:rPr>
+                <w:rFonts w:cs="Latha"/>
+                <w:b/>
+                <w:sz w:val="28"/>
+                <w:szCs w:val="28"/>
+                <w:lang w:bidi="ta-IN"/>
+              </w:rPr>
+              <w:t>Panchaati</w:t>
+            </w:r>
+            <w:proofErr w:type="spellEnd"/>
+            <w:r>
+              <w:rPr>
+                <w:rFonts w:cs="Latha"/>
+                <w:b/>
+                <w:sz w:val="28"/>
+                <w:szCs w:val="28"/>
+                <w:lang w:bidi="ta-IN"/>
+              </w:rPr>
+              <w:t xml:space="preserve">  No. </w:t>
+            </w:r>
+            <w:r>
+              <w:rPr>
+                <w:rFonts w:cs="Latha"/>
+                <w:b/>
+                <w:sz w:val="28"/>
+                <w:szCs w:val="28"/>
+                <w:lang w:bidi="ta-IN"/>
+              </w:rPr>
+              <w:t>24</w:t>
+            </w:r>
+          </w:p>
+        </w:tc>
+        <w:tc>
+          <w:tcPr>
+            <w:tcW w:w="5497" w:type="dxa"/>
+            <w:tcBorders>
+              <w:top w:val="single" w:sz="4" w:space="0" w:color="000000"/>
+              <w:left w:val="single" w:sz="4" w:space="0" w:color="000000"/>
+              <w:bottom w:val="single" w:sz="4" w:space="0" w:color="000000"/>
+              <w:right w:val="single" w:sz="4" w:space="0" w:color="000000"/>
+            </w:tcBorders>
+          </w:tcPr>
+          <w:p>
+            <w:pPr>
+              <w:widowControl w:val="0"/>
+              <w:autoSpaceDE w:val="0"/>
+              <w:autoSpaceDN w:val="0"/>
+              <w:adjustRightInd w:val="0"/>
+              <w:spacing w:before="0" w:line="240" w:lineRule="auto"/>
+              <w:rPr>
+                <w:rFonts w:ascii="BRH Devanagari Extra" w:hAnsi="BRH Devanagari Extra" w:cs="BRH Devanagari Extra"/>
+                <w:sz w:val="40"/>
+                <w:szCs w:val="40"/>
+              </w:rPr>
+            </w:pPr>
+            <w:r>
+              <w:rPr>
+                <w:rFonts w:ascii="BRH Devanagari Extra" w:hAnsi="BRH Devanagari Extra" w:cs="BRH Devanagari Extra"/>
+                <w:sz w:val="40"/>
+                <w:szCs w:val="40"/>
+              </w:rPr>
+              <w:t>L</w:t>
+            </w:r>
+            <w:r>
+              <w:rPr>
+                <w:rFonts w:ascii="BRH Malayalam Extra" w:hAnsi="BRH Malayalam Extra" w:cs="BRH Devanagari Extra"/>
+                <w:sz w:val="34"/>
+                <w:szCs w:val="40"/>
+              </w:rPr>
+              <w:t>–</w:t>
+            </w:r>
+            <w:proofErr w:type="spellStart"/>
+            <w:r>
+              <w:rPr>
+                <w:rFonts w:ascii="BRH Devanagari Extra" w:hAnsi="BRH Devanagari Extra" w:cs="BRH Devanagari Extra"/>
+                <w:sz w:val="40"/>
+                <w:szCs w:val="40"/>
+              </w:rPr>
+              <w:t>iÉÉÍpÉþÈ</w:t>
+            </w:r>
+            <w:proofErr w:type="spellEnd"/>
+            <w:r>
+              <w:rPr>
+                <w:rFonts w:ascii="BRH Devanagari Extra" w:hAnsi="BRH Devanagari Extra" w:cs="BRH Devanagari Extra"/>
+                <w:sz w:val="40"/>
+                <w:szCs w:val="40"/>
+              </w:rPr>
+              <w:t xml:space="preserve"> | </w:t>
+            </w:r>
+          </w:p>
+          <w:p>
+            <w:pPr>
+              <w:widowControl w:val="0"/>
+              <w:autoSpaceDE w:val="0"/>
+              <w:autoSpaceDN w:val="0"/>
+              <w:adjustRightInd w:val="0"/>
+              <w:spacing w:before="0" w:line="240" w:lineRule="auto"/>
+              <w:rPr>
+                <w:rFonts w:ascii="BRH Devanagari Extra" w:hAnsi="BRH Devanagari Extra" w:cs="BRH Devanagari Extra"/>
+                <w:sz w:val="40"/>
+                <w:szCs w:val="40"/>
+              </w:rPr>
+            </w:pPr>
+            <w:proofErr w:type="spellStart"/>
+            <w:r>
+              <w:rPr>
+                <w:rFonts w:ascii="BRH Devanagari Extra" w:hAnsi="BRH Devanagari Extra" w:cs="BRH Devanagari Extra"/>
+                <w:sz w:val="40"/>
+                <w:szCs w:val="40"/>
+              </w:rPr>
+              <w:t>urÉÉ™þiÉÏÍpÉ</w:t>
+            </w:r>
+            <w:proofErr w:type="spellEnd"/>
+            <w:r>
+              <w:rPr>
+                <w:rFonts w:ascii="BRH Malayalam Extra" w:hAnsi="BRH Malayalam Extra" w:cs="BRH Devanagari Extra"/>
+                <w:sz w:val="34"/>
+                <w:szCs w:val="40"/>
+              </w:rPr>
+              <w:t>–</w:t>
+            </w:r>
+            <w:proofErr w:type="spellStart"/>
+            <w:r>
+              <w:rPr>
+                <w:rFonts w:ascii="BRH Devanagari Extra" w:hAnsi="BRH Devanagari Extra" w:cs="BRH Devanagari Extra"/>
+                <w:sz w:val="40"/>
+                <w:szCs w:val="40"/>
+              </w:rPr>
+              <w:t>ËUÌiÉ</w:t>
+            </w:r>
+            <w:proofErr w:type="spellEnd"/>
+            <w:r>
+              <w:rPr>
+                <w:rFonts w:ascii="BRH Malayalam Extra" w:hAnsi="BRH Malayalam Extra" w:cs="BRH Devanagari Extra"/>
+                <w:sz w:val="34"/>
+                <w:szCs w:val="40"/>
+              </w:rPr>
+              <w:t>–</w:t>
+            </w:r>
+            <w:r>
+              <w:rPr>
+                <w:rFonts w:ascii="BRH Devanagari Extra" w:hAnsi="BRH Devanagari Extra" w:cs="BRH Devanagari Extra"/>
+                <w:sz w:val="40"/>
+                <w:szCs w:val="40"/>
+              </w:rPr>
+              <w:t xml:space="preserve"> </w:t>
+            </w:r>
+            <w:proofErr w:type="spellStart"/>
+            <w:r>
+              <w:rPr>
+                <w:rFonts w:ascii="BRH Devanagari Extra" w:hAnsi="BRH Devanagari Extra" w:cs="BRH Devanagari Extra"/>
+                <w:sz w:val="40"/>
+                <w:szCs w:val="40"/>
+              </w:rPr>
+              <w:t>urÉÉ™þÌiÉ</w:t>
+            </w:r>
+            <w:proofErr w:type="spellEnd"/>
+            <w:r>
+              <w:rPr>
+                <w:rFonts w:ascii="BRH Devanagari Extra" w:hAnsi="BRH Devanagari Extra" w:cs="BRH Devanagari Extra"/>
+                <w:sz w:val="40"/>
+                <w:szCs w:val="40"/>
+              </w:rPr>
+              <w:t xml:space="preserve"> - </w:t>
+            </w:r>
+            <w:proofErr w:type="spellStart"/>
+            <w:r>
+              <w:rPr>
+                <w:rFonts w:ascii="BRH Devanagari Extra" w:hAnsi="BRH Devanagari Extra" w:cs="BRH Devanagari Extra"/>
+                <w:sz w:val="40"/>
+                <w:szCs w:val="40"/>
+                <w:highlight w:val="yellow"/>
+              </w:rPr>
+              <w:t>ÍpÉÈ</w:t>
+            </w:r>
+            <w:proofErr w:type="spellEnd"/>
+            <w:r>
+              <w:rPr>
+                <w:rFonts w:ascii="BRH Devanagari Extra" w:hAnsi="BRH Devanagari Extra" w:cs="BRH Devanagari Extra"/>
+                <w:sz w:val="40"/>
+                <w:szCs w:val="40"/>
+              </w:rPr>
+              <w:t xml:space="preserve"> |</w:t>
+            </w:r>
+          </w:p>
+        </w:tc>
+        <w:tc>
+          <w:tcPr>
+            <w:tcW w:w="5605" w:type="dxa"/>
+            <w:tcBorders>
+              <w:top w:val="single" w:sz="4" w:space="0" w:color="000000"/>
+              <w:left w:val="single" w:sz="4" w:space="0" w:color="000000"/>
+              <w:bottom w:val="single" w:sz="4" w:space="0" w:color="000000"/>
+              <w:right w:val="single" w:sz="4" w:space="0" w:color="000000"/>
+            </w:tcBorders>
+          </w:tcPr>
+          <w:p>
+            <w:pPr>
+              <w:widowControl w:val="0"/>
+              <w:autoSpaceDE w:val="0"/>
+              <w:autoSpaceDN w:val="0"/>
+              <w:adjustRightInd w:val="0"/>
+              <w:spacing w:before="0" w:line="240" w:lineRule="auto"/>
+              <w:rPr>
+                <w:rFonts w:ascii="BRH Devanagari Extra" w:hAnsi="BRH Devanagari Extra" w:cs="BRH Devanagari Extra"/>
+                <w:sz w:val="40"/>
+                <w:szCs w:val="40"/>
+              </w:rPr>
+            </w:pPr>
+            <w:r>
+              <w:rPr>
+                <w:rFonts w:ascii="BRH Devanagari Extra" w:hAnsi="BRH Devanagari Extra" w:cs="BRH Devanagari Extra"/>
+                <w:sz w:val="40"/>
+                <w:szCs w:val="40"/>
+              </w:rPr>
+              <w:t>L</w:t>
+            </w:r>
+            <w:r>
+              <w:rPr>
+                <w:rFonts w:ascii="BRH Malayalam Extra" w:hAnsi="BRH Malayalam Extra" w:cs="BRH Devanagari Extra"/>
+                <w:sz w:val="34"/>
+                <w:szCs w:val="40"/>
+              </w:rPr>
+              <w:t>–</w:t>
+            </w:r>
+            <w:proofErr w:type="spellStart"/>
+            <w:r>
+              <w:rPr>
+                <w:rFonts w:ascii="BRH Devanagari Extra" w:hAnsi="BRH Devanagari Extra" w:cs="BRH Devanagari Extra"/>
+                <w:sz w:val="40"/>
+                <w:szCs w:val="40"/>
+              </w:rPr>
+              <w:t>iÉÉÍpÉþÈ</w:t>
+            </w:r>
+            <w:proofErr w:type="spellEnd"/>
+            <w:r>
+              <w:rPr>
+                <w:rFonts w:ascii="BRH Devanagari Extra" w:hAnsi="BRH Devanagari Extra" w:cs="BRH Devanagari Extra"/>
+                <w:sz w:val="40"/>
+                <w:szCs w:val="40"/>
+              </w:rPr>
+              <w:t xml:space="preserve"> | </w:t>
+            </w:r>
+          </w:p>
+          <w:p>
+            <w:pPr>
+              <w:spacing w:before="0" w:line="240" w:lineRule="auto"/>
+              <w:rPr>
+                <w:rFonts w:ascii="BRH Devanagari Extra" w:hAnsi="BRH Devanagari Extra" w:cs="BRH Devanagari Extra"/>
+                <w:sz w:val="40"/>
+                <w:szCs w:val="40"/>
+              </w:rPr>
+            </w:pPr>
+            <w:proofErr w:type="spellStart"/>
+            <w:r>
+              <w:rPr>
+                <w:rFonts w:ascii="BRH Devanagari Extra" w:hAnsi="BRH Devanagari Extra" w:cs="BRH Devanagari Extra"/>
+                <w:sz w:val="40"/>
+                <w:szCs w:val="40"/>
+              </w:rPr>
+              <w:t>urÉÉ™þiÉÏÍpÉ</w:t>
+            </w:r>
+            <w:proofErr w:type="spellEnd"/>
+            <w:r>
+              <w:rPr>
+                <w:rFonts w:ascii="BRH Malayalam Extra" w:hAnsi="BRH Malayalam Extra" w:cs="BRH Devanagari Extra"/>
+                <w:sz w:val="34"/>
+                <w:szCs w:val="40"/>
+              </w:rPr>
+              <w:t>–</w:t>
+            </w:r>
+            <w:proofErr w:type="spellStart"/>
+            <w:r>
+              <w:rPr>
+                <w:rFonts w:ascii="BRH Devanagari Extra" w:hAnsi="BRH Devanagari Extra" w:cs="BRH Devanagari Extra"/>
+                <w:sz w:val="40"/>
+                <w:szCs w:val="40"/>
+              </w:rPr>
+              <w:t>ËUÌiÉ</w:t>
+            </w:r>
+            <w:proofErr w:type="spellEnd"/>
+            <w:r>
+              <w:rPr>
+                <w:rFonts w:ascii="BRH Malayalam Extra" w:hAnsi="BRH Malayalam Extra" w:cs="BRH Devanagari Extra"/>
+                <w:sz w:val="34"/>
+                <w:szCs w:val="40"/>
+              </w:rPr>
+              <w:t>–</w:t>
+            </w:r>
+            <w:r>
+              <w:rPr>
+                <w:rFonts w:ascii="BRH Devanagari Extra" w:hAnsi="BRH Devanagari Extra" w:cs="BRH Devanagari Extra"/>
+                <w:sz w:val="40"/>
+                <w:szCs w:val="40"/>
+              </w:rPr>
+              <w:t xml:space="preserve"> </w:t>
+            </w:r>
+            <w:proofErr w:type="spellStart"/>
+            <w:r>
+              <w:rPr>
+                <w:rFonts w:ascii="BRH Devanagari Extra" w:hAnsi="BRH Devanagari Extra" w:cs="BRH Devanagari Extra"/>
+                <w:sz w:val="40"/>
+                <w:szCs w:val="40"/>
+              </w:rPr>
+              <w:t>urÉÉ™þÌiÉ</w:t>
+            </w:r>
+            <w:proofErr w:type="spellEnd"/>
+            <w:r>
+              <w:rPr>
+                <w:rFonts w:ascii="BRH Devanagari Extra" w:hAnsi="BRH Devanagari Extra" w:cs="BRH Devanagari Extra"/>
+                <w:sz w:val="40"/>
+                <w:szCs w:val="40"/>
+              </w:rPr>
+              <w:t xml:space="preserve"> - </w:t>
+            </w:r>
+            <w:proofErr w:type="spellStart"/>
+            <w:r>
+              <w:rPr>
+                <w:rFonts w:ascii="BRH Devanagari Extra" w:hAnsi="BRH Devanagari Extra" w:cs="BRH Devanagari Extra"/>
+                <w:sz w:val="40"/>
+                <w:szCs w:val="40"/>
+                <w:highlight w:val="green"/>
+              </w:rPr>
+              <w:t>ÍpÉ</w:t>
+            </w:r>
+            <w:proofErr w:type="spellEnd"/>
+            <w:r>
+              <w:rPr>
+                <w:rFonts w:ascii="BRH Malayalam Extra" w:hAnsi="BRH Malayalam Extra" w:cs="BRH Devanagari Extra"/>
+                <w:sz w:val="34"/>
+                <w:szCs w:val="40"/>
+                <w:highlight w:val="green"/>
+              </w:rPr>
+              <w:t>–</w:t>
+            </w:r>
+            <w:r>
+              <w:rPr>
+                <w:rFonts w:ascii="BRH Devanagari Extra" w:hAnsi="BRH Devanagari Extra" w:cs="BRH Devanagari Extra"/>
+                <w:sz w:val="40"/>
+                <w:szCs w:val="40"/>
+                <w:highlight w:val="green"/>
+              </w:rPr>
+              <w:t>È</w:t>
+            </w:r>
+            <w:r>
+              <w:rPr>
+                <w:rFonts w:ascii="BRH Devanagari Extra" w:hAnsi="BRH Devanagari Extra" w:cs="BRH Devanagari Extra"/>
+                <w:sz w:val="40"/>
+                <w:szCs w:val="40"/>
+              </w:rPr>
+              <w:t xml:space="preserve"> |</w:t>
+            </w:r>
+          </w:p>
+        </w:tc>
+      </w:tr>
+      <w:tr>
+        <w:trPr>
+          <w:trHeight w:val="1125"/>
+        </w:trPr>
+        <w:tc>
+          <w:tcPr>
+            <w:tcW w:w="3182" w:type="dxa"/>
+            <w:tcBorders>
+              <w:top w:val="single" w:sz="4" w:space="0" w:color="000000"/>
+              <w:left w:val="single" w:sz="4" w:space="0" w:color="000000"/>
+              <w:bottom w:val="single" w:sz="4" w:space="0" w:color="000000"/>
+              <w:right w:val="single" w:sz="4" w:space="0" w:color="000000"/>
+            </w:tcBorders>
+          </w:tcPr>
+          <w:p>
+            <w:pPr>
+              <w:spacing w:before="0" w:line="240" w:lineRule="auto"/>
+              <w:rPr>
+                <w:rFonts w:cs="Latha"/>
+                <w:b/>
+                <w:sz w:val="28"/>
+                <w:szCs w:val="28"/>
+                <w:lang w:bidi="ta-IN"/>
+              </w:rPr>
+            </w:pPr>
+            <w:r>
+              <w:rPr>
+                <w:rFonts w:cs="Latha"/>
+                <w:b/>
+                <w:sz w:val="28"/>
+                <w:szCs w:val="28"/>
+                <w:lang w:bidi="ta-IN"/>
+              </w:rPr>
+              <w:t>5.5.</w:t>
+            </w:r>
+            <w:r>
+              <w:rPr>
+                <w:rFonts w:cs="Latha"/>
+                <w:b/>
+                <w:sz w:val="28"/>
+                <w:szCs w:val="28"/>
+                <w:lang w:bidi="ta-IN"/>
+              </w:rPr>
+              <w:t>15.1</w:t>
+            </w:r>
+            <w:r>
+              <w:rPr>
+                <w:rFonts w:cs="Latha"/>
+                <w:b/>
+                <w:sz w:val="28"/>
+                <w:szCs w:val="28"/>
+                <w:lang w:bidi="ta-IN"/>
+              </w:rPr>
+              <w:t xml:space="preserve"> – </w:t>
+            </w:r>
+            <w:proofErr w:type="spellStart"/>
+            <w:r>
+              <w:rPr>
+                <w:rFonts w:cs="Latha"/>
+                <w:b/>
+                <w:sz w:val="28"/>
+                <w:szCs w:val="28"/>
+                <w:lang w:bidi="ta-IN"/>
+              </w:rPr>
+              <w:t>Padam</w:t>
+            </w:r>
+            <w:proofErr w:type="spellEnd"/>
+          </w:p>
+          <w:p>
+            <w:pPr>
+              <w:spacing w:before="0" w:line="240" w:lineRule="auto"/>
+              <w:rPr>
+                <w:rFonts w:cs="Latha"/>
+                <w:b/>
+                <w:sz w:val="28"/>
+                <w:szCs w:val="28"/>
+                <w:lang w:bidi="ta-IN"/>
+              </w:rPr>
+            </w:pPr>
+            <w:proofErr w:type="spellStart"/>
+            <w:r>
+              <w:rPr>
+                <w:rFonts w:cs="Latha"/>
+                <w:b/>
+                <w:sz w:val="28"/>
+                <w:szCs w:val="28"/>
+                <w:lang w:bidi="ta-IN"/>
+              </w:rPr>
+              <w:t>Padam</w:t>
+            </w:r>
+            <w:proofErr w:type="spellEnd"/>
+            <w:r>
+              <w:rPr>
+                <w:rFonts w:cs="Latha"/>
+                <w:b/>
+                <w:sz w:val="28"/>
+                <w:szCs w:val="28"/>
+                <w:lang w:bidi="ta-IN"/>
+              </w:rPr>
+              <w:t xml:space="preserve"> No. </w:t>
+            </w:r>
+            <w:r>
+              <w:rPr>
+                <w:rFonts w:cs="Latha"/>
+                <w:b/>
+                <w:sz w:val="28"/>
+                <w:szCs w:val="28"/>
+                <w:lang w:bidi="ta-IN"/>
+              </w:rPr>
+              <w:t>1</w:t>
+            </w:r>
+            <w:r>
+              <w:rPr>
+                <w:rFonts w:cs="Latha"/>
+                <w:b/>
+                <w:sz w:val="28"/>
+                <w:szCs w:val="28"/>
+                <w:lang w:bidi="ta-IN"/>
+              </w:rPr>
+              <w:t>3</w:t>
+            </w:r>
+          </w:p>
+          <w:p>
+            <w:pPr>
+              <w:spacing w:before="0" w:line="240" w:lineRule="auto"/>
+              <w:rPr>
+                <w:rFonts w:cs="Latha"/>
+                <w:b/>
+                <w:sz w:val="28"/>
+                <w:szCs w:val="28"/>
+                <w:lang w:bidi="ta-IN"/>
+              </w:rPr>
+            </w:pPr>
+            <w:proofErr w:type="spellStart"/>
+            <w:r>
+              <w:rPr>
+                <w:rFonts w:cs="Latha"/>
+                <w:b/>
+                <w:sz w:val="28"/>
+                <w:szCs w:val="28"/>
+                <w:lang w:bidi="ta-IN"/>
+              </w:rPr>
+              <w:t>Panchaati</w:t>
+            </w:r>
+            <w:proofErr w:type="spellEnd"/>
+            <w:r>
+              <w:rPr>
+                <w:rFonts w:cs="Latha"/>
+                <w:b/>
+                <w:sz w:val="28"/>
+                <w:szCs w:val="28"/>
+                <w:lang w:bidi="ta-IN"/>
+              </w:rPr>
+              <w:t xml:space="preserve">  No. </w:t>
+            </w:r>
+            <w:r>
+              <w:rPr>
+                <w:rFonts w:cs="Latha"/>
+                <w:b/>
+                <w:sz w:val="28"/>
+                <w:szCs w:val="28"/>
+                <w:lang w:bidi="ta-IN"/>
+              </w:rPr>
+              <w:t>53</w:t>
+            </w:r>
+          </w:p>
+        </w:tc>
+        <w:tc>
+          <w:tcPr>
+            <w:tcW w:w="5497" w:type="dxa"/>
+            <w:tcBorders>
+              <w:top w:val="single" w:sz="4" w:space="0" w:color="000000"/>
+              <w:left w:val="single" w:sz="4" w:space="0" w:color="000000"/>
+              <w:bottom w:val="single" w:sz="4" w:space="0" w:color="000000"/>
+              <w:right w:val="single" w:sz="4" w:space="0" w:color="000000"/>
+            </w:tcBorders>
+          </w:tcPr>
+          <w:p>
+            <w:pPr>
+              <w:widowControl w:val="0"/>
+              <w:autoSpaceDE w:val="0"/>
+              <w:autoSpaceDN w:val="0"/>
+              <w:adjustRightInd w:val="0"/>
+              <w:spacing w:line="252" w:lineRule="auto"/>
+              <w:ind w:right="119"/>
+              <w:rPr>
+                <w:rFonts w:ascii="BRH Malayalam Extra" w:hAnsi="BRH Malayalam Extra" w:cs="BRH Malayalam Extra"/>
+                <w:sz w:val="40"/>
+                <w:szCs w:val="40"/>
+              </w:rPr>
+            </w:pPr>
+            <w:proofErr w:type="spellStart"/>
+            <w:r>
+              <w:rPr>
+                <w:rFonts w:ascii="BRH Devanagari Extra" w:hAnsi="BRH Devanagari Extra" w:cs="BRH Devanagari Extra"/>
+                <w:sz w:val="40"/>
+                <w:szCs w:val="40"/>
+              </w:rPr>
+              <w:t>UÉÌ§ÉþrÉæ</w:t>
+            </w:r>
+            <w:proofErr w:type="spellEnd"/>
+            <w:r>
+              <w:rPr>
+                <w:rFonts w:ascii="BRH Devanagari Extra" w:hAnsi="BRH Devanagari Extra" w:cs="BRH Devanagari Extra"/>
+                <w:sz w:val="40"/>
+                <w:szCs w:val="40"/>
+              </w:rPr>
+              <w:t xml:space="preserve"> | </w:t>
+            </w:r>
+            <w:proofErr w:type="spellStart"/>
+            <w:r>
+              <w:rPr>
+                <w:rFonts w:ascii="BRH Devanagari Extra" w:hAnsi="BRH Devanagari Extra" w:cs="BRH Devanagari Extra"/>
+                <w:sz w:val="40"/>
+                <w:szCs w:val="40"/>
+              </w:rPr>
+              <w:t>ÌmÉ</w:t>
+            </w:r>
+            <w:proofErr w:type="spellEnd"/>
+            <w:r>
+              <w:rPr>
+                <w:rFonts w:ascii="BRH Malayalam Extra" w:hAnsi="BRH Malayalam Extra" w:cs="BRH Devanagari Extra"/>
+                <w:sz w:val="34"/>
+                <w:szCs w:val="40"/>
+              </w:rPr>
+              <w:t>–</w:t>
+            </w:r>
+            <w:proofErr w:type="spellStart"/>
+            <w:r>
+              <w:rPr>
+                <w:rFonts w:ascii="BRH Devanagari Extra" w:hAnsi="BRH Devanagari Extra" w:cs="BRH Devanagari Extra"/>
+                <w:sz w:val="40"/>
+                <w:szCs w:val="40"/>
+              </w:rPr>
+              <w:t>MüÈ</w:t>
+            </w:r>
+            <w:proofErr w:type="spellEnd"/>
+            <w:r>
+              <w:rPr>
+                <w:rFonts w:ascii="BRH Devanagari Extra" w:hAnsi="BRH Devanagari Extra" w:cs="BRH Devanagari Extra"/>
+                <w:sz w:val="40"/>
+                <w:szCs w:val="40"/>
+              </w:rPr>
+              <w:t xml:space="preserve"> | </w:t>
+            </w:r>
+            <w:proofErr w:type="spellStart"/>
+            <w:r>
+              <w:rPr>
+                <w:rFonts w:ascii="BRH Devanagari Extra" w:hAnsi="BRH Devanagari Extra" w:cs="BRH Devanagari Extra"/>
+                <w:sz w:val="40"/>
+                <w:szCs w:val="40"/>
+              </w:rPr>
+              <w:t>Î¤uÉ</w:t>
+            </w:r>
+            <w:r>
+              <w:rPr>
+                <w:rFonts w:ascii="BRH Devanagari Extra" w:hAnsi="BRH Devanagari Extra" w:cs="BRH Devanagari Extra"/>
+                <w:sz w:val="40"/>
+                <w:szCs w:val="40"/>
+                <w:highlight w:val="yellow"/>
+              </w:rPr>
+              <w:t>ƒ¡ûÉÿÈ</w:t>
+            </w:r>
+            <w:proofErr w:type="spellEnd"/>
+            <w:r>
+              <w:rPr>
+                <w:rFonts w:ascii="BRH Devanagari Extra" w:hAnsi="BRH Devanagari Extra" w:cs="BRH Devanagari Extra"/>
+                <w:sz w:val="40"/>
+                <w:szCs w:val="40"/>
+              </w:rPr>
+              <w:t xml:space="preserve"> |</w:t>
+            </w:r>
+          </w:p>
+        </w:tc>
+        <w:tc>
+          <w:tcPr>
+            <w:tcW w:w="5605" w:type="dxa"/>
+            <w:tcBorders>
+              <w:top w:val="single" w:sz="4" w:space="0" w:color="000000"/>
+              <w:left w:val="single" w:sz="4" w:space="0" w:color="000000"/>
+              <w:bottom w:val="single" w:sz="4" w:space="0" w:color="000000"/>
+              <w:right w:val="single" w:sz="4" w:space="0" w:color="000000"/>
+            </w:tcBorders>
+          </w:tcPr>
+          <w:p>
+            <w:pPr>
+              <w:spacing w:before="0" w:line="240" w:lineRule="auto"/>
+              <w:rPr>
+                <w:rFonts w:ascii="BRH Devanagari Extra" w:hAnsi="BRH Devanagari Extra" w:cs="BRH Devanagari Extra"/>
+                <w:sz w:val="40"/>
+                <w:szCs w:val="40"/>
+              </w:rPr>
+            </w:pPr>
+            <w:proofErr w:type="spellStart"/>
+            <w:r>
+              <w:rPr>
+                <w:rFonts w:ascii="BRH Devanagari Extra" w:hAnsi="BRH Devanagari Extra" w:cs="BRH Devanagari Extra"/>
+                <w:sz w:val="40"/>
+                <w:szCs w:val="40"/>
+              </w:rPr>
+              <w:t>UÉÌ§ÉþrÉæ</w:t>
+            </w:r>
+            <w:proofErr w:type="spellEnd"/>
+            <w:r>
+              <w:rPr>
+                <w:rFonts w:ascii="BRH Devanagari Extra" w:hAnsi="BRH Devanagari Extra" w:cs="BRH Devanagari Extra"/>
+                <w:sz w:val="40"/>
+                <w:szCs w:val="40"/>
+              </w:rPr>
+              <w:t xml:space="preserve"> | </w:t>
+            </w:r>
+            <w:proofErr w:type="spellStart"/>
+            <w:r>
+              <w:rPr>
+                <w:rFonts w:ascii="BRH Devanagari Extra" w:hAnsi="BRH Devanagari Extra" w:cs="BRH Devanagari Extra"/>
+                <w:sz w:val="40"/>
+                <w:szCs w:val="40"/>
+              </w:rPr>
+              <w:t>ÌmÉ</w:t>
+            </w:r>
+            <w:proofErr w:type="spellEnd"/>
+            <w:r>
+              <w:rPr>
+                <w:rFonts w:ascii="BRH Malayalam Extra" w:hAnsi="BRH Malayalam Extra" w:cs="BRH Devanagari Extra"/>
+                <w:sz w:val="34"/>
+                <w:szCs w:val="40"/>
+              </w:rPr>
+              <w:t>–</w:t>
+            </w:r>
+            <w:proofErr w:type="spellStart"/>
+            <w:r>
+              <w:rPr>
+                <w:rFonts w:ascii="BRH Devanagari Extra" w:hAnsi="BRH Devanagari Extra" w:cs="BRH Devanagari Extra"/>
+                <w:sz w:val="40"/>
+                <w:szCs w:val="40"/>
+              </w:rPr>
+              <w:t>MüÈ</w:t>
+            </w:r>
+            <w:proofErr w:type="spellEnd"/>
+            <w:r>
+              <w:rPr>
+                <w:rFonts w:ascii="BRH Devanagari Extra" w:hAnsi="BRH Devanagari Extra" w:cs="BRH Devanagari Extra"/>
+                <w:sz w:val="40"/>
+                <w:szCs w:val="40"/>
+              </w:rPr>
+              <w:t xml:space="preserve"> | </w:t>
+            </w:r>
+            <w:proofErr w:type="spellStart"/>
+            <w:r>
+              <w:rPr>
+                <w:rFonts w:ascii="BRH Devanagari Extra" w:hAnsi="BRH Devanagari Extra" w:cs="BRH Devanagari Extra"/>
+                <w:sz w:val="40"/>
+                <w:szCs w:val="40"/>
+              </w:rPr>
+              <w:t>Î¤uÉ</w:t>
+            </w:r>
+            <w:r>
+              <w:rPr>
+                <w:rFonts w:ascii="BRH Devanagari Extra" w:hAnsi="BRH Devanagari Extra" w:cs="BRH Devanagari Extra"/>
+                <w:sz w:val="40"/>
+                <w:szCs w:val="40"/>
+                <w:highlight w:val="green"/>
+              </w:rPr>
+              <w:t>ƒ¡ûÉÿ</w:t>
+            </w:r>
+            <w:proofErr w:type="spellEnd"/>
+            <w:r>
+              <w:rPr>
+                <w:rFonts w:ascii="BRH Devanagari Extra" w:hAnsi="BRH Devanagari Extra" w:cs="BRH Devanagari Extra"/>
+                <w:sz w:val="40"/>
+                <w:szCs w:val="40"/>
+              </w:rPr>
+              <w:t xml:space="preserve"> | </w:t>
+            </w:r>
+          </w:p>
+          <w:p>
+            <w:pPr>
+              <w:spacing w:before="0" w:line="240" w:lineRule="auto"/>
+              <w:rPr>
+                <w:rFonts w:ascii="Cambria" w:hAnsi="Cambria" w:cs="BRH Malayalam Extra"/>
+                <w:sz w:val="40"/>
+                <w:szCs w:val="40"/>
+              </w:rPr>
+            </w:pPr>
+            <w:r>
+              <w:rPr>
+                <w:b/>
+                <w:bCs/>
+              </w:rPr>
+              <w:t>(</w:t>
+            </w:r>
+            <w:proofErr w:type="spellStart"/>
+            <w:r>
+              <w:rPr>
+                <w:b/>
+                <w:bCs/>
+              </w:rPr>
+              <w:t>visargam</w:t>
+            </w:r>
+            <w:proofErr w:type="spellEnd"/>
+            <w:r>
+              <w:rPr>
+                <w:b/>
+                <w:bCs/>
+              </w:rPr>
+              <w:t xml:space="preserve"> deleted)</w:t>
+            </w:r>
+          </w:p>
+        </w:tc>
+      </w:tr>
+    </w:tbl>
+    <w:p>
+      <w:pPr>
+        <w:jc w:val="center"/>
+        <w:rPr>
+          <w:b/>
+          <w:bCs/>
+          <w:sz w:val="32"/>
+          <w:szCs w:val="32"/>
+          <w:u w:val="single"/>
+        </w:rPr>
+      </w:pPr>
+      <w:bookmarkStart w:id="0" w:name="_GoBack"/>
+      <w:bookmarkEnd w:id="0"/>
+    </w:p>
+    <w:p>
+      <w:pPr>
+        <w:jc w:val="center"/>
+        <w:rPr>
+          <w:b/>
+          <w:bCs/>
+          <w:sz w:val="32"/>
+          <w:szCs w:val="32"/>
+          <w:u w:val="single"/>
+        </w:rPr>
+      </w:pPr>
+      <w:r>
+        <w:rPr>
+          <w:b/>
+          <w:bCs/>
+          <w:sz w:val="32"/>
+          <w:szCs w:val="32"/>
+          <w:u w:val="single"/>
+        </w:rPr>
+        <w:t xml:space="preserve">TS </w:t>
+      </w:r>
+      <w:proofErr w:type="spellStart"/>
+      <w:r>
+        <w:rPr>
+          <w:b/>
+          <w:bCs/>
+          <w:sz w:val="32"/>
+          <w:szCs w:val="32"/>
+          <w:u w:val="single"/>
+        </w:rPr>
+        <w:t>Pada</w:t>
+      </w:r>
+      <w:proofErr w:type="spellEnd"/>
+      <w:r>
+        <w:rPr>
+          <w:b/>
+          <w:bCs/>
+          <w:sz w:val="32"/>
+          <w:szCs w:val="32"/>
+          <w:u w:val="single"/>
+        </w:rPr>
+        <w:t xml:space="preserve"> </w:t>
+      </w:r>
+      <w:proofErr w:type="spellStart"/>
+      <w:r>
+        <w:rPr>
+          <w:b/>
+          <w:bCs/>
+          <w:sz w:val="32"/>
+          <w:szCs w:val="32"/>
+          <w:u w:val="single"/>
+        </w:rPr>
+        <w:t>Paatam</w:t>
+      </w:r>
+      <w:proofErr w:type="spellEnd"/>
+      <w:r>
+        <w:rPr>
+          <w:b/>
+          <w:bCs/>
+          <w:sz w:val="32"/>
+          <w:szCs w:val="32"/>
+          <w:u w:val="single"/>
+        </w:rPr>
+        <w:t xml:space="preserve"> – TS 5.5 Tamil co</w:t>
       </w:r>
       <w:r>
         <w:rPr>
@@ -61,7 +1694,18 @@
           <w:szCs w:val="32"/>
           <w:u w:val="single"/>
         </w:rPr>
-        <w:t xml:space="preserve">31st </w:t>
+        <w:t>31</w:t>
+      </w:r>
+      <w:proofErr w:type="gramStart"/>
+      <w:r>
+        <w:rPr>
+          <w:b/>
+          <w:bCs/>
+          <w:sz w:val="32"/>
+          <w:szCs w:val="32"/>
+          <w:u w:val="single"/>
+        </w:rPr>
+        <w:t xml:space="preserve">st </w:t>
       </w:r>
       <w:r>
         <w:rPr>
@@ -71,7 +1715,18 @@
           <w:szCs w:val="32"/>
           <w:u w:val="single"/>
         </w:rPr>
-        <w:t xml:space="preserve"> May 202</w:t>
+        <w:t xml:space="preserve"> May</w:t>
+      </w:r>
+      <w:proofErr w:type="gramEnd"/>
+      <w:r>
+        <w:rPr>
+          <w:b/>
+          <w:bCs/>
+          <w:sz w:val="32"/>
+          <w:szCs w:val="32"/>
+          <w:u w:val="single"/>
+        </w:rPr>
+        <w:t xml:space="preserve"> 202</w:t>
       </w:r>
       <w:r>
         <w:rPr>
@@ -252,8 +1907,19 @@
                 <w:sz w:val="28"/>
                 <w:szCs w:val="28"/>
               </w:rPr>
-              <w:t>5.5.1.4 Vaakyam</w:t>
-            </w:r>
+              <w:t xml:space="preserve">5.5.1.4 </w:t>
+            </w:r>
+            <w:proofErr w:type="spellStart"/>
+            <w:r>
+              <w:rPr>
+                <w:b/>
+                <w:bCs/>
+                <w:sz w:val="28"/>
+                <w:szCs w:val="28"/>
+              </w:rPr>
+              <w:t>Vaakyam</w:t>
+            </w:r>
+            <w:proofErr w:type="spellEnd"/>
           </w:p>
           <w:p>
             <w:pPr>
@@ -287,14 +1953,25 @@
                 <w:szCs w:val="28"/>
               </w:rPr>
             </w:pPr>
-            <w:r>
-              <w:rPr>
-                <w:b/>
-                <w:bCs/>
-                <w:sz w:val="28"/>
-                <w:szCs w:val="28"/>
-              </w:rPr>
-              <w:t>Panchaati 4</w:t>
+            <w:proofErr w:type="spellStart"/>
+            <w:r>
+              <w:rPr>
+                <w:b/>
+                <w:bCs/>
+                <w:sz w:val="28"/>
+                <w:szCs w:val="28"/>
+              </w:rPr>
+              <w:t>Panchaati</w:t>
+            </w:r>
+            <w:proofErr w:type="spellEnd"/>
+            <w:r>
+              <w:rPr>
+                <w:b/>
+                <w:bCs/>
+                <w:sz w:val="28"/>
+                <w:szCs w:val="28"/>
+              </w:rPr>
+              <w:t xml:space="preserve"> 4</w:t>
             </w:r>
           </w:p>
         </w:tc>
@@ -440,7 +2117,18 @@
                 <w:cs/>
                 <w:lang w:bidi="ta-IN"/>
               </w:rPr>
-              <w:t>பதி தே</w:t>
+              <w:t xml:space="preserve">பதி </w:t>
+            </w:r>
+            <w:r>
+              <w:rPr>
+                <w:rFonts w:ascii="Latha" w:hAnsi="Latha" w:cs="Latha"/>
+                <w:sz w:val="28"/>
+                <w:szCs w:val="28"/>
+                <w:cs/>
+                <w:lang w:bidi="ta-IN"/>
+              </w:rPr>
+              <w:lastRenderedPageBreak/>
+              <w:t>தே</w:t>
             </w:r>
             <w:r>
               <w:rPr>
@@ -535,6 +2223,7 @@
                 <w:cs/>
                 <w:lang w:bidi="ta-IN"/>
               </w:rPr>
+              <w:lastRenderedPageBreak/>
               <w:t>மேகா</w:t>
             </w:r>
             <w:r>
@@ -655,7 +2344,18 @@
                 <w:cs/>
                 <w:lang w:bidi="ta-IN"/>
               </w:rPr>
-              <w:t>தி தே</w:t>
+              <w:t xml:space="preserve">தி </w:t>
+            </w:r>
+            <w:r>
+              <w:rPr>
+                <w:rFonts w:ascii="Latha" w:hAnsi="Latha" w:cs="Latha"/>
+                <w:sz w:val="28"/>
+                <w:szCs w:val="28"/>
+                <w:cs/>
+                <w:lang w:bidi="ta-IN"/>
+              </w:rPr>
+              <w:lastRenderedPageBreak/>
+              <w:t>தே</w:t>
             </w:r>
             <w:r>
               <w:rPr>
@@ -751,8 +2451,20 @@
                 <w:sz w:val="28"/>
                 <w:szCs w:val="28"/>
               </w:rPr>
-              <w:t>5.5.2.5 Vaakyam</w:t>
-            </w:r>
+              <w:lastRenderedPageBreak/>
+              <w:t xml:space="preserve">5.5.2.5 </w:t>
+            </w:r>
+            <w:proofErr w:type="spellStart"/>
+            <w:r>
+              <w:rPr>
+                <w:b/>
+                <w:bCs/>
+                <w:sz w:val="28"/>
+                <w:szCs w:val="28"/>
+              </w:rPr>
+              <w:t>Vaakyam</w:t>
+            </w:r>
+            <w:proofErr w:type="spellEnd"/>
           </w:p>
           <w:p>
             <w:pPr>
@@ -784,14 +2496,25 @@
                 <w:szCs w:val="28"/>
               </w:rPr>
             </w:pPr>
-            <w:r>
-              <w:rPr>
-                <w:b/>
-                <w:bCs/>
-                <w:sz w:val="28"/>
-                <w:szCs w:val="28"/>
-              </w:rPr>
-              <w:t>Panchaati 12</w:t>
+            <w:proofErr w:type="spellStart"/>
+            <w:r>
+              <w:rPr>
+                <w:b/>
+                <w:bCs/>
+                <w:sz w:val="28"/>
+                <w:szCs w:val="28"/>
+              </w:rPr>
+              <w:t>Panchaati</w:t>
+            </w:r>
+            <w:proofErr w:type="spellEnd"/>
+            <w:r>
+              <w:rPr>
+                <w:b/>
+                <w:bCs/>
+                <w:sz w:val="28"/>
+                <w:szCs w:val="28"/>
+              </w:rPr>
+              <w:t xml:space="preserve"> 12</w:t>
             </w:r>
           </w:p>
         </w:tc>
@@ -1274,8 +2997,19 @@
                 <w:sz w:val="28"/>
                 <w:szCs w:val="28"/>
               </w:rPr>
-              <w:t>5.5.8.2 Vaakyam</w:t>
-            </w:r>
+              <w:t xml:space="preserve">5.5.8.2 </w:t>
+            </w:r>
+            <w:proofErr w:type="spellStart"/>
+            <w:r>
+              <w:rPr>
+                <w:b/>
+                <w:bCs/>
+                <w:sz w:val="28"/>
+                <w:szCs w:val="28"/>
+              </w:rPr>
+              <w:t>Vaakyam</w:t>
+            </w:r>
+            <w:proofErr w:type="spellEnd"/>
           </w:p>
           <w:p>
             <w:pPr>
@@ -1307,14 +3041,25 @@
                 <w:szCs w:val="28"/>
               </w:rPr>
             </w:pPr>
-            <w:r>
-              <w:rPr>
-                <w:b/>
-                <w:bCs/>
-                <w:sz w:val="28"/>
-                <w:szCs w:val="28"/>
-              </w:rPr>
-              <w:t>Panchaati 35</w:t>
+            <w:proofErr w:type="spellStart"/>
+            <w:r>
+              <w:rPr>
+                <w:b/>
+                <w:bCs/>
+                <w:sz w:val="28"/>
+                <w:szCs w:val="28"/>
+              </w:rPr>
+              <w:t>Panchaati</w:t>
+            </w:r>
+            <w:proofErr w:type="spellEnd"/>
+            <w:r>
+              <w:rPr>
+                <w:b/>
+                <w:bCs/>
+                <w:sz w:val="28"/>
+                <w:szCs w:val="28"/>
+              </w:rPr>
+              <w:t xml:space="preserve"> 35</w:t>
             </w:r>
           </w:p>
         </w:tc>
@@ -1628,8 +3373,20 @@
                 <w:szCs w:val="28"/>
                 <w:lang w:bidi="ta-IN"/>
               </w:rPr>
-              <w:t>– Vaakyam</w:t>
-            </w:r>
+              <w:t xml:space="preserve">– </w:t>
+            </w:r>
+            <w:proofErr w:type="spellStart"/>
+            <w:r>
+              <w:rPr>
+                <w:rFonts w:cs="Latha"/>
+                <w:b/>
+                <w:sz w:val="28"/>
+                <w:szCs w:val="28"/>
+                <w:lang w:bidi="ta-IN"/>
+              </w:rPr>
+              <w:t>Vaakyam</w:t>
+            </w:r>
+            <w:proofErr w:type="spellEnd"/>
           </w:p>
           <w:p>
             <w:pPr>
@@ -1673,27 +3430,27 @@
                 <w:szCs w:val="28"/>
               </w:rPr>
             </w:pPr>
-            <w:proofErr w:type="gramStart"/>
-            <w:r>
-              <w:rPr>
-                <w:rFonts w:cs="Latha"/>
-                <w:b/>
-                <w:sz w:val="28"/>
-                <w:szCs w:val="28"/>
-                <w:lang w:bidi="ta-IN"/>
-              </w:rPr>
-              <w:t>Panchaati  No.</w:t>
-            </w:r>
-            <w:proofErr w:type="gramEnd"/>
-            <w:r>
-              <w:rPr>
-                <w:rFonts w:cs="Latha"/>
-                <w:b/>
-                <w:sz w:val="28"/>
-                <w:szCs w:val="28"/>
-                <w:lang w:bidi="ta-IN"/>
-              </w:rPr>
-              <w:t xml:space="preserve"> </w:t>
+            <w:proofErr w:type="spellStart"/>
+            <w:r>
+              <w:rPr>
+                <w:rFonts w:cs="Latha"/>
+                <w:b/>
+                <w:sz w:val="28"/>
+                <w:szCs w:val="28"/>
+                <w:lang w:bidi="ta-IN"/>
+              </w:rPr>
+              <w:t>Panchaati</w:t>
+            </w:r>
+            <w:proofErr w:type="spellEnd"/>
+            <w:r>
+              <w:rPr>
+                <w:rFonts w:cs="Latha"/>
+                <w:b/>
+                <w:sz w:val="28"/>
+                <w:szCs w:val="28"/>
+                <w:lang w:bidi="ta-IN"/>
+              </w:rPr>
+              <w:t xml:space="preserve">  No. </w:t>
             </w:r>
             <w:r>
               <w:rPr>
@@ -2030,7 +3787,27 @@
                 <w:sz w:val="28"/>
                 <w:szCs w:val="40"/>
               </w:rPr>
-              <w:t>(avagraham removed)</w:t>
+              <w:t>(</w:t>
+            </w:r>
+            <w:proofErr w:type="spellStart"/>
+            <w:r>
+              <w:rPr>
+                <w:rFonts w:cs="Arial"/>
+                <w:b/>
+                <w:sz w:val="28"/>
+                <w:szCs w:val="40"/>
+              </w:rPr>
+              <w:t>avagraham</w:t>
+            </w:r>
+            <w:proofErr w:type="spellEnd"/>
+            <w:r>
+              <w:rPr>
+                <w:rFonts w:cs="Arial"/>
+                <w:b/>
+                <w:sz w:val="28"/>
+                <w:szCs w:val="40"/>
+              </w:rPr>
+              <w:t xml:space="preserve"> removed)</w:t>
             </w:r>
           </w:p>
         </w:tc>
@@ -2077,8 +3854,19 @@
                 <w:sz w:val="28"/>
                 <w:szCs w:val="28"/>
               </w:rPr>
-              <w:t xml:space="preserve"> Vaakyam</w:t>
-            </w:r>
+              <w:t xml:space="preserve"> </w:t>
+            </w:r>
+            <w:proofErr w:type="spellStart"/>
+            <w:r>
+              <w:rPr>
+                <w:b/>
+                <w:bCs/>
+                <w:sz w:val="28"/>
+                <w:szCs w:val="28"/>
+              </w:rPr>
+              <w:t>Vaakyam</w:t>
+            </w:r>
+            <w:proofErr w:type="spellEnd"/>
           </w:p>
           <w:p>
             <w:pPr>
@@ -2116,16 +3904,29 @@
                 <w:lang w:bidi="ta-IN"/>
               </w:rPr>
             </w:pPr>
-            <w:r>
-              <w:rPr>
-                <w:rFonts w:cs="Latha"/>
-                <w:b/>
-                <w:bCs/>
-                <w:sz w:val="28"/>
-                <w:szCs w:val="28"/>
-                <w:lang w:bidi="ta-IN"/>
-              </w:rPr>
-              <w:t>Panchaati 46</w:t>
+            <w:proofErr w:type="spellStart"/>
+            <w:r>
+              <w:rPr>
+                <w:rFonts w:cs="Latha"/>
+                <w:b/>
+                <w:bCs/>
+                <w:sz w:val="28"/>
+                <w:szCs w:val="28"/>
+                <w:lang w:bidi="ta-IN"/>
+              </w:rPr>
+              <w:t>Panchaati</w:t>
+            </w:r>
+            <w:proofErr w:type="spellEnd"/>
+            <w:r>
+              <w:rPr>
+                <w:rFonts w:cs="Latha"/>
+                <w:b/>
+                <w:bCs/>
+                <w:sz w:val="28"/>
+                <w:szCs w:val="28"/>
+                <w:lang w:bidi="ta-IN"/>
+              </w:rPr>
+              <w:t xml:space="preserve"> 46</w:t>
             </w:r>
           </w:p>
         </w:tc>
@@ -2414,7 +4215,27 @@
                 <w:lang w:bidi="ta-IN"/>
               </w:rPr>
               <w:br/>
-              <w:t>(avagraham not required)</w:t>
+              <w:t>(</w:t>
+            </w:r>
+            <w:proofErr w:type="spellStart"/>
+            <w:r>
+              <w:rPr>
+                <w:rFonts w:ascii="Latha" w:hAnsi="Latha" w:cs="Latha"/>
+                <w:sz w:val="28"/>
+                <w:szCs w:val="28"/>
+                <w:lang w:bidi="ta-IN"/>
+              </w:rPr>
+              <w:t>avagraham</w:t>
+            </w:r>
+            <w:proofErr w:type="spellEnd"/>
+            <w:r>
+              <w:rPr>
+                <w:rFonts w:ascii="Latha" w:hAnsi="Latha" w:cs="Latha"/>
+                <w:sz w:val="28"/>
+                <w:szCs w:val="28"/>
+                <w:lang w:bidi="ta-IN"/>
+              </w:rPr>
+              <w:t xml:space="preserve"> not required)</w:t>
             </w:r>
           </w:p>
         </w:tc>
@@ -2483,14 +4304,25 @@
                 <w:szCs w:val="28"/>
               </w:rPr>
             </w:pPr>
-            <w:r>
-              <w:rPr>
-                <w:b/>
-                <w:bCs/>
-                <w:sz w:val="28"/>
-                <w:szCs w:val="28"/>
-              </w:rPr>
-              <w:t>Panchaati 56</w:t>
+            <w:proofErr w:type="spellStart"/>
+            <w:r>
+              <w:rPr>
+                <w:b/>
+                <w:bCs/>
+                <w:sz w:val="28"/>
+                <w:szCs w:val="28"/>
+              </w:rPr>
+              <w:t>Panchaati</w:t>
+            </w:r>
+            <w:proofErr w:type="spellEnd"/>
+            <w:r>
+              <w:rPr>
+                <w:b/>
+                <w:bCs/>
+                <w:sz w:val="28"/>
+                <w:szCs w:val="28"/>
+              </w:rPr>
+              <w:t xml:space="preserve"> 56</w:t>
             </w:r>
           </w:p>
         </w:tc>
@@ -2897,7 +4729,51 @@
           <w:u w:val="single"/>
         </w:rPr>
         <w:lastRenderedPageBreak/>
-        <w:t>TS Pada Paatam – TS 5.5 Tamil co</w:t>
+        <w:t xml:space="preserve">TS </w:t>
+      </w:r>
+      <w:proofErr w:type="spellStart"/>
+      <w:r>
+        <w:rPr>
+          <w:b/>
+          <w:bCs/>
+          <w:sz w:val="32"/>
+          <w:szCs w:val="32"/>
+          <w:u w:val="single"/>
+        </w:rPr>
+        <w:t>Pada</w:t>
+      </w:r>
+      <w:proofErr w:type="spellEnd"/>
+      <w:r>
+        <w:rPr>
+          <w:b/>
+          <w:bCs/>
+          <w:sz w:val="32"/>
+          <w:szCs w:val="32"/>
+          <w:u w:val="single"/>
+        </w:rPr>
+        <w:t xml:space="preserve"> </w:t>
+      </w:r>
+      <w:proofErr w:type="spellStart"/>
+      <w:r>
+        <w:rPr>
+          <w:b/>
+          <w:bCs/>
+          <w:sz w:val="32"/>
+          <w:szCs w:val="32"/>
+          <w:u w:val="single"/>
+        </w:rPr>
+        <w:t>Paatam</w:t>
+      </w:r>
+      <w:proofErr w:type="spellEnd"/>
+      <w:r>
+        <w:rPr>
+          <w:b/>
+          <w:bCs/>
+          <w:sz w:val="32"/>
+          <w:szCs w:val="32"/>
+          <w:u w:val="single"/>
+        </w:rPr>
+        <w:t xml:space="preserve"> – TS 5.5 Tamil co</w:t>
       </w:r>
       <w:r>
         <w:rPr>
@@ -3134,8 +5010,21 @@
                 <w:szCs w:val="28"/>
                 <w:lang w:bidi="ta-IN"/>
               </w:rPr>
-              <w:t>5.5.2.6 – Padam</w:t>
-            </w:r>
+              <w:t xml:space="preserve">5.5.2.6 – </w:t>
+            </w:r>
+            <w:proofErr w:type="spellStart"/>
+            <w:r>
+              <w:rPr>
+                <w:rFonts w:cs="Latha"/>
+                <w:b/>
+                <w:bCs/>
+                <w:sz w:val="28"/>
+                <w:szCs w:val="28"/>
+                <w:lang w:bidi="ta-IN"/>
+              </w:rPr>
+              <w:t>Padam</w:t>
+            </w:r>
+            <w:proofErr w:type="spellEnd"/>
           </w:p>
           <w:p>
             <w:pPr>
@@ -3149,16 +5038,29 @@
                 <w:lang w:bidi="ta-IN"/>
               </w:rPr>
             </w:pPr>
-            <w:r>
-              <w:rPr>
-                <w:rFonts w:cs="Latha"/>
-                <w:b/>
-                <w:bCs/>
-                <w:sz w:val="28"/>
-                <w:szCs w:val="28"/>
-                <w:lang w:bidi="ta-IN"/>
-              </w:rPr>
-              <w:t>Padam No. 3</w:t>
+            <w:proofErr w:type="spellStart"/>
+            <w:r>
+              <w:rPr>
+                <w:rFonts w:cs="Latha"/>
+                <w:b/>
+                <w:bCs/>
+                <w:sz w:val="28"/>
+                <w:szCs w:val="28"/>
+                <w:lang w:bidi="ta-IN"/>
+              </w:rPr>
+              <w:t>Padam</w:t>
+            </w:r>
+            <w:proofErr w:type="spellEnd"/>
+            <w:r>
+              <w:rPr>
+                <w:rFonts w:cs="Latha"/>
+                <w:b/>
+                <w:bCs/>
+                <w:sz w:val="28"/>
+                <w:szCs w:val="28"/>
+                <w:lang w:bidi="ta-IN"/>
+              </w:rPr>
+              <w:t xml:space="preserve"> No. 3</w:t>
             </w:r>
           </w:p>
           <w:p>
@@ -3173,29 +5075,29 @@
                 <w:lang w:bidi="ta-IN"/>
               </w:rPr>
             </w:pPr>
-            <w:proofErr w:type="gramStart"/>
-            <w:r>
-              <w:rPr>
-                <w:rFonts w:cs="Latha"/>
-                <w:b/>
-                <w:bCs/>
-                <w:sz w:val="28"/>
-                <w:szCs w:val="28"/>
-                <w:lang w:bidi="ta-IN"/>
-              </w:rPr>
-              <w:t>Panchaati  No.</w:t>
-            </w:r>
-            <w:proofErr w:type="gramEnd"/>
-            <w:r>
-              <w:rPr>
-                <w:rFonts w:cs="Latha"/>
-                <w:b/>
-                <w:bCs/>
-                <w:sz w:val="28"/>
-                <w:szCs w:val="28"/>
-                <w:lang w:bidi="ta-IN"/>
-              </w:rPr>
-              <w:t xml:space="preserve"> 13</w:t>
+            <w:proofErr w:type="spellStart"/>
+            <w:r>
+              <w:rPr>
+                <w:rFonts w:cs="Latha"/>
+                <w:b/>
+                <w:bCs/>
+                <w:sz w:val="28"/>
+                <w:szCs w:val="28"/>
+                <w:lang w:bidi="ta-IN"/>
+              </w:rPr>
+              <w:t>Panchaati</w:t>
+            </w:r>
+            <w:proofErr w:type="spellEnd"/>
+            <w:r>
+              <w:rPr>
+                <w:rFonts w:cs="Latha"/>
+                <w:b/>
+                <w:bCs/>
+                <w:sz w:val="28"/>
+                <w:szCs w:val="28"/>
+                <w:lang w:bidi="ta-IN"/>
+              </w:rPr>
+              <w:t xml:space="preserve">  No. 13</w:t>
             </w:r>
           </w:p>
         </w:tc>
@@ -3505,8 +5407,21 @@
                 <w:szCs w:val="28"/>
                 <w:lang w:bidi="ta-IN"/>
               </w:rPr>
-              <w:t>5.5.7.3 – Vaakyam</w:t>
-            </w:r>
+              <w:t xml:space="preserve">5.5.7.3 – </w:t>
+            </w:r>
+            <w:proofErr w:type="spellStart"/>
+            <w:r>
+              <w:rPr>
+                <w:rFonts w:cs="Latha"/>
+                <w:b/>
+                <w:bCs/>
+                <w:sz w:val="28"/>
+                <w:szCs w:val="28"/>
+                <w:lang w:bidi="ta-IN"/>
+              </w:rPr>
+              <w:t>Vaakyam</w:t>
+            </w:r>
+            <w:proofErr w:type="spellEnd"/>
           </w:p>
           <w:p>
             <w:pPr>
@@ -3545,29 +5460,29 @@
                 <w:lang w:bidi="ta-IN"/>
               </w:rPr>
             </w:pPr>
-            <w:proofErr w:type="gramStart"/>
-            <w:r>
-              <w:rPr>
-                <w:rFonts w:cs="Latha"/>
-                <w:b/>
-                <w:bCs/>
-                <w:sz w:val="28"/>
-                <w:szCs w:val="28"/>
-                <w:lang w:bidi="ta-IN"/>
-              </w:rPr>
-              <w:t>Panchaati  No.</w:t>
-            </w:r>
-            <w:proofErr w:type="gramEnd"/>
-            <w:r>
-              <w:rPr>
-                <w:rFonts w:cs="Latha"/>
-                <w:b/>
-                <w:bCs/>
-                <w:sz w:val="28"/>
-                <w:szCs w:val="28"/>
-                <w:lang w:bidi="ta-IN"/>
-              </w:rPr>
-              <w:t xml:space="preserve"> 31</w:t>
+            <w:proofErr w:type="spellStart"/>
+            <w:r>
+              <w:rPr>
+                <w:rFonts w:cs="Latha"/>
+                <w:b/>
+                <w:bCs/>
+                <w:sz w:val="28"/>
+                <w:szCs w:val="28"/>
+                <w:lang w:bidi="ta-IN"/>
+              </w:rPr>
+              <w:t>Panchaati</w:t>
+            </w:r>
+            <w:proofErr w:type="spellEnd"/>
+            <w:r>
+              <w:rPr>
+                <w:rFonts w:cs="Latha"/>
+                <w:b/>
+                <w:bCs/>
+                <w:sz w:val="28"/>
+                <w:szCs w:val="28"/>
+                <w:lang w:bidi="ta-IN"/>
+              </w:rPr>
+              <w:t xml:space="preserve">  No. 31</w:t>
             </w:r>
           </w:p>
         </w:tc>
@@ -3951,8 +5866,21 @@
                 <w:szCs w:val="28"/>
                 <w:lang w:bidi="ta-IN"/>
               </w:rPr>
-              <w:t>5.5.10.3 – Vaakyam</w:t>
-            </w:r>
+              <w:t xml:space="preserve">5.5.10.3 – </w:t>
+            </w:r>
+            <w:proofErr w:type="spellStart"/>
+            <w:r>
+              <w:rPr>
+                <w:rFonts w:cs="Latha"/>
+                <w:b/>
+                <w:bCs/>
+                <w:sz w:val="28"/>
+                <w:szCs w:val="28"/>
+                <w:lang w:bidi="ta-IN"/>
+              </w:rPr>
+              <w:t>Vaakyam</w:t>
+            </w:r>
+            <w:proofErr w:type="spellEnd"/>
           </w:p>
           <w:p>
             <w:pPr>
@@ -4013,29 +5941,29 @@
                 <w:lang w:bidi="ta-IN"/>
               </w:rPr>
             </w:pPr>
-            <w:proofErr w:type="gramStart"/>
-            <w:r>
-              <w:rPr>
-                <w:rFonts w:cs="Latha"/>
-                <w:b/>
-                <w:bCs/>
-                <w:sz w:val="28"/>
-                <w:szCs w:val="28"/>
-                <w:lang w:bidi="ta-IN"/>
-              </w:rPr>
-              <w:t>Panchaati  No.</w:t>
-            </w:r>
-            <w:proofErr w:type="gramEnd"/>
-            <w:r>
-              <w:rPr>
-                <w:rFonts w:cs="Latha"/>
-                <w:b/>
-                <w:bCs/>
-                <w:sz w:val="28"/>
-                <w:szCs w:val="28"/>
-                <w:lang w:bidi="ta-IN"/>
-              </w:rPr>
-              <w:t xml:space="preserve"> 44</w:t>
+            <w:proofErr w:type="spellStart"/>
+            <w:r>
+              <w:rPr>
+                <w:rFonts w:cs="Latha"/>
+                <w:b/>
+                <w:bCs/>
+                <w:sz w:val="28"/>
+                <w:szCs w:val="28"/>
+                <w:lang w:bidi="ta-IN"/>
+              </w:rPr>
+              <w:t>Panchaati</w:t>
+            </w:r>
+            <w:proofErr w:type="spellEnd"/>
+            <w:r>
+              <w:rPr>
+                <w:rFonts w:cs="Latha"/>
+                <w:b/>
+                <w:bCs/>
+                <w:sz w:val="28"/>
+                <w:szCs w:val="28"/>
+                <w:lang w:bidi="ta-IN"/>
+              </w:rPr>
+              <w:t xml:space="preserve">  No. 44</w:t>
             </w:r>
           </w:p>
         </w:tc>
@@ -4683,7 +6611,51 @@
           <w:u w:val="single"/>
         </w:rPr>
         <w:lastRenderedPageBreak/>
-        <w:t>TS Pada Paatam – TS 5.</w:t>
+        <w:t xml:space="preserve">TS </w:t>
+      </w:r>
+      <w:proofErr w:type="spellStart"/>
+      <w:r>
+        <w:rPr>
+          <w:b/>
+          <w:bCs/>
+          <w:sz w:val="32"/>
+          <w:szCs w:val="32"/>
+          <w:u w:val="single"/>
+        </w:rPr>
+        <w:t>Pada</w:t>
+      </w:r>
+      <w:proofErr w:type="spellEnd"/>
+      <w:r>
+        <w:rPr>
+          <w:b/>
+          <w:bCs/>
+          <w:sz w:val="32"/>
+          <w:szCs w:val="32"/>
+          <w:u w:val="single"/>
+        </w:rPr>
+        <w:t xml:space="preserve"> </w:t>
+      </w:r>
+      <w:proofErr w:type="spellStart"/>
+      <w:r>
+        <w:rPr>
+          <w:b/>
+          <w:bCs/>
+          <w:sz w:val="32"/>
+          <w:szCs w:val="32"/>
+          <w:u w:val="single"/>
+        </w:rPr>
+        <w:t>Paatam</w:t>
+      </w:r>
+      <w:proofErr w:type="spellEnd"/>
+      <w:r>
+        <w:rPr>
+          <w:b/>
+          <w:bCs/>
+          <w:sz w:val="32"/>
+          <w:szCs w:val="32"/>
+          <w:u w:val="single"/>
+        </w:rPr>
+        <w:t xml:space="preserve"> – TS 5.</w:t>
       </w:r>
       <w:r>
         <w:rPr>
@@ -4998,8 +6970,21 @@
                 <w:szCs w:val="28"/>
                 <w:lang w:bidi="ta-IN"/>
               </w:rPr>
-              <w:t xml:space="preserve"> – Vaakyam</w:t>
-            </w:r>
+              <w:t xml:space="preserve"> – </w:t>
+            </w:r>
+            <w:proofErr w:type="spellStart"/>
+            <w:r>
+              <w:rPr>
+                <w:rFonts w:cs="Latha"/>
+                <w:b/>
+                <w:bCs/>
+                <w:sz w:val="28"/>
+                <w:szCs w:val="28"/>
+                <w:lang w:bidi="ta-IN"/>
+              </w:rPr>
+              <w:t>Vaakyam</w:t>
+            </w:r>
+            <w:proofErr w:type="spellEnd"/>
           </w:p>
           <w:p>
             <w:pPr>
@@ -5045,8 +7030,21 @@
                 <w:szCs w:val="28"/>
                 <w:lang w:bidi="ta-IN"/>
               </w:rPr>
-              <w:t xml:space="preserve"> Panchaati</w:t>
-            </w:r>
+              <w:t xml:space="preserve"> </w:t>
+            </w:r>
+            <w:proofErr w:type="spellStart"/>
+            <w:r>
+              <w:rPr>
+                <w:rFonts w:cs="Latha"/>
+                <w:b/>
+                <w:bCs/>
+                <w:sz w:val="28"/>
+                <w:szCs w:val="28"/>
+                <w:lang w:bidi="ta-IN"/>
+              </w:rPr>
+              <w:t>Panchaati</w:t>
+            </w:r>
+            <w:proofErr w:type="spellEnd"/>
             <w:proofErr w:type="gramEnd"/>
           </w:p>
           <w:p>
@@ -5503,8 +7501,21 @@
                 <w:szCs w:val="28"/>
                 <w:lang w:bidi="ta-IN"/>
               </w:rPr>
-              <w:t>TS 5.5.1.5 – Vaakyam</w:t>
-            </w:r>
+              <w:t xml:space="preserve">TS 5.5.1.5 – </w:t>
+            </w:r>
+            <w:proofErr w:type="spellStart"/>
+            <w:r>
+              <w:rPr>
+                <w:rFonts w:cs="Latha"/>
+                <w:b/>
+                <w:bCs/>
+                <w:sz w:val="28"/>
+                <w:szCs w:val="28"/>
+                <w:lang w:bidi="ta-IN"/>
+              </w:rPr>
+              <w:t>Vaakyam</w:t>
+            </w:r>
+            <w:proofErr w:type="spellEnd"/>
           </w:p>
           <w:p>
             <w:pPr>
@@ -5539,8 +7550,21 @@
                 <w:szCs w:val="28"/>
                 <w:lang w:bidi="ta-IN"/>
               </w:rPr>
-              <w:t>th  Panchaati</w:t>
-            </w:r>
+              <w:t xml:space="preserve">th  </w:t>
+            </w:r>
+            <w:proofErr w:type="spellStart"/>
+            <w:r>
+              <w:rPr>
+                <w:rFonts w:cs="Latha"/>
+                <w:b/>
+                <w:bCs/>
+                <w:sz w:val="28"/>
+                <w:szCs w:val="28"/>
+                <w:lang w:bidi="ta-IN"/>
+              </w:rPr>
+              <w:t>Panchaati</w:t>
+            </w:r>
+            <w:proofErr w:type="spellEnd"/>
             <w:proofErr w:type="gramEnd"/>
           </w:p>
           <w:p>
@@ -5967,8 +7991,21 @@
                 <w:szCs w:val="28"/>
                 <w:lang w:bidi="ta-IN"/>
               </w:rPr>
-              <w:t>TS 5.5.1.5 – Padam</w:t>
-            </w:r>
+              <w:t xml:space="preserve">TS 5.5.1.5 – </w:t>
+            </w:r>
+            <w:proofErr w:type="spellStart"/>
+            <w:r>
+              <w:rPr>
+                <w:rFonts w:cs="Latha"/>
+                <w:b/>
+                <w:bCs/>
+                <w:sz w:val="28"/>
+                <w:szCs w:val="28"/>
+                <w:lang w:bidi="ta-IN"/>
+              </w:rPr>
+              <w:t>Padam</w:t>
+            </w:r>
+            <w:proofErr w:type="spellEnd"/>
           </w:p>
           <w:p>
             <w:pPr>
@@ -6003,8 +8040,21 @@
                 <w:szCs w:val="28"/>
                 <w:lang w:bidi="ta-IN"/>
               </w:rPr>
-              <w:t>th  Panchaati</w:t>
-            </w:r>
+              <w:t xml:space="preserve">th  </w:t>
+            </w:r>
+            <w:proofErr w:type="spellStart"/>
+            <w:r>
+              <w:rPr>
+                <w:rFonts w:cs="Latha"/>
+                <w:b/>
+                <w:bCs/>
+                <w:sz w:val="28"/>
+                <w:szCs w:val="28"/>
+                <w:lang w:bidi="ta-IN"/>
+              </w:rPr>
+              <w:t>Panchaati</w:t>
+            </w:r>
+            <w:proofErr w:type="spellEnd"/>
             <w:proofErr w:type="gramEnd"/>
           </w:p>
           <w:p>
@@ -6502,8 +8552,21 @@
                 <w:szCs w:val="28"/>
                 <w:lang w:bidi="ta-IN"/>
               </w:rPr>
-              <w:t>TS 5.5.4.1 – Padam</w:t>
-            </w:r>
+              <w:t xml:space="preserve">TS 5.5.4.1 – </w:t>
+            </w:r>
+            <w:proofErr w:type="spellStart"/>
+            <w:r>
+              <w:rPr>
+                <w:rFonts w:cs="Latha"/>
+                <w:b/>
+                <w:bCs/>
+                <w:sz w:val="28"/>
+                <w:szCs w:val="28"/>
+                <w:lang w:bidi="ta-IN"/>
+              </w:rPr>
+              <w:t>Padam</w:t>
+            </w:r>
+            <w:proofErr w:type="spellEnd"/>
           </w:p>
           <w:p>
             <w:pPr>
@@ -6538,8 +8601,21 @@
                 <w:szCs w:val="28"/>
                 <w:lang w:bidi="ta-IN"/>
               </w:rPr>
-              <w:t>th  Panchaati</w:t>
-            </w:r>
+              <w:t xml:space="preserve">th  </w:t>
+            </w:r>
+            <w:proofErr w:type="spellStart"/>
+            <w:r>
+              <w:rPr>
+                <w:rFonts w:cs="Latha"/>
+                <w:b/>
+                <w:bCs/>
+                <w:sz w:val="28"/>
+                <w:szCs w:val="28"/>
+                <w:lang w:bidi="ta-IN"/>
+              </w:rPr>
+              <w:t>Panchaati</w:t>
+            </w:r>
+            <w:proofErr w:type="spellEnd"/>
             <w:proofErr w:type="gramEnd"/>
           </w:p>
           <w:p>
@@ -7180,12 +9256,21 @@
               </w:rPr>
               <w:t xml:space="preserve"> </w:t>
             </w:r>
+            <w:proofErr w:type="spellStart"/>
             <w:r>
               <w:rPr>
                 <w:sz w:val="32"/>
                 <w:szCs w:val="32"/>
               </w:rPr>
-              <w:t>swaram r</w:t>
+              <w:t>swaram</w:t>
+            </w:r>
+            <w:proofErr w:type="spellEnd"/>
+            <w:r>
+              <w:rPr>
+                <w:sz w:val="32"/>
+                <w:szCs w:val="32"/>
+              </w:rPr>
+              <w:t xml:space="preserve"> r</w:t>
             </w:r>
             <w:r>
               <w:rPr>
@@ -7261,8 +9346,21 @@
                 <w:szCs w:val="28"/>
                 <w:lang w:bidi="ta-IN"/>
               </w:rPr>
-              <w:t xml:space="preserve"> – Padam</w:t>
-            </w:r>
+              <w:t xml:space="preserve"> – </w:t>
+            </w:r>
+            <w:proofErr w:type="spellStart"/>
+            <w:r>
+              <w:rPr>
+                <w:rFonts w:cs="Latha"/>
+                <w:b/>
+                <w:bCs/>
+                <w:sz w:val="28"/>
+                <w:szCs w:val="28"/>
+                <w:lang w:bidi="ta-IN"/>
+              </w:rPr>
+              <w:t>Padam</w:t>
+            </w:r>
+            <w:proofErr w:type="spellEnd"/>
           </w:p>
           <w:p>
             <w:pPr>
@@ -7297,8 +9395,21 @@
                 <w:szCs w:val="28"/>
                 <w:lang w:bidi="ta-IN"/>
               </w:rPr>
-              <w:t>th  Panchaati</w:t>
-            </w:r>
+              <w:t xml:space="preserve">th  </w:t>
+            </w:r>
+            <w:proofErr w:type="spellStart"/>
+            <w:r>
+              <w:rPr>
+                <w:rFonts w:cs="Latha"/>
+                <w:b/>
+                <w:bCs/>
+                <w:sz w:val="28"/>
+                <w:szCs w:val="28"/>
+                <w:lang w:bidi="ta-IN"/>
+              </w:rPr>
+              <w:t>Panchaati</w:t>
+            </w:r>
+            <w:proofErr w:type="spellEnd"/>
             <w:proofErr w:type="gramEnd"/>
           </w:p>
           <w:p>
@@ -8184,8 +10295,21 @@
                 <w:lang w:bidi="ta-IN"/>
               </w:rPr>
               <w:lastRenderedPageBreak/>
-              <w:t>TS 5.5.6.2 – Padam</w:t>
-            </w:r>
+              <w:t xml:space="preserve">TS 5.5.6.2 – </w:t>
+            </w:r>
+            <w:proofErr w:type="spellStart"/>
+            <w:r>
+              <w:rPr>
+                <w:rFonts w:cs="Latha"/>
+                <w:b/>
+                <w:bCs/>
+                <w:sz w:val="28"/>
+                <w:szCs w:val="28"/>
+                <w:lang w:bidi="ta-IN"/>
+              </w:rPr>
+              <w:t>Padam</w:t>
+            </w:r>
+            <w:proofErr w:type="spellEnd"/>
           </w:p>
           <w:p>
             <w:pPr>
@@ -8222,19 +10346,30 @@
               </w:rPr>
               <w:t>7</w:t>
             </w:r>
-            <w:proofErr w:type="gramStart"/>
-            <w:r>
-              <w:rPr>
-                <w:rFonts w:cs="Latha"/>
-                <w:b/>
-                <w:bCs/>
-                <w:sz w:val="28"/>
-                <w:szCs w:val="28"/>
-                <w:lang w:bidi="ta-IN"/>
-              </w:rPr>
-              <w:t>th  Panchaati</w:t>
-            </w:r>
-            <w:proofErr w:type="gramEnd"/>
+            <w:r>
+              <w:rPr>
+                <w:rFonts w:cs="Latha"/>
+                <w:b/>
+                <w:bCs/>
+                <w:sz w:val="28"/>
+                <w:szCs w:val="28"/>
+                <w:lang w:bidi="ta-IN"/>
+              </w:rPr>
+              <w:t xml:space="preserve">th  </w:t>
+            </w:r>
+            <w:proofErr w:type="spellStart"/>
+            <w:r>
+              <w:rPr>
+                <w:rFonts w:cs="Latha"/>
+                <w:b/>
+                <w:bCs/>
+                <w:sz w:val="28"/>
+                <w:szCs w:val="28"/>
+                <w:lang w:bidi="ta-IN"/>
+              </w:rPr>
+              <w:t>Panchaati</w:t>
+            </w:r>
+            <w:proofErr w:type="spellEnd"/>
           </w:p>
         </w:tc>
         <w:tc>
@@ -9157,7 +11292,23 @@
                 <w:sz w:val="32"/>
                 <w:szCs w:val="32"/>
               </w:rPr>
-              <w:t>it is hraswam)</w:t>
+              <w:t xml:space="preserve">it is </w:t>
+            </w:r>
+            <w:proofErr w:type="spellStart"/>
+            <w:r>
+              <w:rPr>
+                <w:sz w:val="32"/>
+                <w:szCs w:val="32"/>
+              </w:rPr>
+              <w:t>hraswam</w:t>
+            </w:r>
+            <w:proofErr w:type="spellEnd"/>
+            <w:r>
+              <w:rPr>
+                <w:sz w:val="32"/>
+                <w:szCs w:val="32"/>
+              </w:rPr>
+              <w:t>)</w:t>
             </w:r>
           </w:p>
         </w:tc>
@@ -9197,8 +11348,21 @@
                 <w:szCs w:val="28"/>
                 <w:lang w:bidi="ta-IN"/>
               </w:rPr>
-              <w:t>TS 5.5.6.2 – Padam</w:t>
-            </w:r>
+              <w:t xml:space="preserve">TS 5.5.6.2 – </w:t>
+            </w:r>
+            <w:proofErr w:type="spellStart"/>
+            <w:r>
+              <w:rPr>
+                <w:rFonts w:cs="Latha"/>
+                <w:b/>
+                <w:bCs/>
+                <w:sz w:val="28"/>
+                <w:szCs w:val="28"/>
+                <w:lang w:bidi="ta-IN"/>
+              </w:rPr>
+              <w:t>Padam</w:t>
+            </w:r>
+            <w:proofErr w:type="spellEnd"/>
           </w:p>
           <w:p>
             <w:pPr>
@@ -9222,21 +11386,21 @@
                 <w:szCs w:val="28"/>
                 <w:lang w:bidi="ta-IN"/>
               </w:rPr>
-              <w:t>27</w:t>
-            </w:r>
-            <w:proofErr w:type="gramStart"/>
-            <w:r>
-              <w:rPr>
-                <w:rFonts w:cs="Latha"/>
-                <w:b/>
-                <w:bCs/>
-                <w:sz w:val="28"/>
-                <w:szCs w:val="28"/>
-                <w:lang w:bidi="ta-IN"/>
-              </w:rPr>
-              <w:t>th  Panchaati</w:t>
-            </w:r>
-            <w:proofErr w:type="gramEnd"/>
+              <w:t xml:space="preserve">27th  </w:t>
+            </w:r>
+            <w:proofErr w:type="spellStart"/>
+            <w:r>
+              <w:rPr>
+                <w:rFonts w:cs="Latha"/>
+                <w:b/>
+                <w:bCs/>
+                <w:sz w:val="28"/>
+                <w:szCs w:val="28"/>
+                <w:lang w:bidi="ta-IN"/>
+              </w:rPr>
+              <w:t>Panchaati</w:t>
+            </w:r>
+            <w:proofErr w:type="spellEnd"/>
           </w:p>
         </w:tc>
         <w:tc>
@@ -9909,8 +12073,21 @@
                 <w:szCs w:val="28"/>
                 <w:lang w:bidi="ta-IN"/>
               </w:rPr>
-              <w:t>TS 5.5.9.2 – Padam</w:t>
-            </w:r>
+              <w:t xml:space="preserve">TS 5.5.9.2 – </w:t>
+            </w:r>
+            <w:proofErr w:type="spellStart"/>
+            <w:r>
+              <w:rPr>
+                <w:rFonts w:cs="Latha"/>
+                <w:b/>
+                <w:bCs/>
+                <w:sz w:val="28"/>
+                <w:szCs w:val="28"/>
+                <w:lang w:bidi="ta-IN"/>
+              </w:rPr>
+              <w:t>Padam</w:t>
+            </w:r>
+            <w:proofErr w:type="spellEnd"/>
           </w:p>
           <w:p>
             <w:pPr>
@@ -9936,19 +12113,30 @@
               </w:rPr>
               <w:t>38</w:t>
             </w:r>
-            <w:proofErr w:type="gramStart"/>
-            <w:r>
-              <w:rPr>
-                <w:rFonts w:cs="Latha"/>
-                <w:b/>
-                <w:bCs/>
-                <w:sz w:val="28"/>
-                <w:szCs w:val="28"/>
-                <w:lang w:bidi="ta-IN"/>
-              </w:rPr>
-              <w:t>th  Panchaati</w:t>
-            </w:r>
-            <w:proofErr w:type="gramEnd"/>
+            <w:r>
+              <w:rPr>
+                <w:rFonts w:cs="Latha"/>
+                <w:b/>
+                <w:bCs/>
+                <w:sz w:val="28"/>
+                <w:szCs w:val="28"/>
+                <w:lang w:bidi="ta-IN"/>
+              </w:rPr>
+              <w:t xml:space="preserve">th  </w:t>
+            </w:r>
+            <w:proofErr w:type="spellStart"/>
+            <w:r>
+              <w:rPr>
+                <w:rFonts w:cs="Latha"/>
+                <w:b/>
+                <w:bCs/>
+                <w:sz w:val="28"/>
+                <w:szCs w:val="28"/>
+                <w:lang w:bidi="ta-IN"/>
+              </w:rPr>
+              <w:t>Panchaati</w:t>
+            </w:r>
+            <w:proofErr w:type="spellEnd"/>
           </w:p>
         </w:tc>
         <w:tc>
@@ -10598,7 +12786,7 @@
               </w:rPr>
               <w:t xml:space="preserve">| </w:t>
             </w:r>
-            <w:bookmarkStart w:id="0" w:name="_Hlk21002820"/>
+            <w:bookmarkStart w:id="1" w:name="_Hlk21002820"/>
             <w:r>
               <w:rPr>
                 <w:rFonts w:ascii="Latha" w:hAnsi="Latha" w:cs="Latha"/>
@@ -10620,9 +12808,25 @@
                 <w:sz w:val="32"/>
                 <w:szCs w:val="32"/>
               </w:rPr>
-              <w:t>it is hraswam)</w:t>
-            </w:r>
-            <w:bookmarkEnd w:id="0"/>
+              <w:t xml:space="preserve">it is </w:t>
+            </w:r>
+            <w:proofErr w:type="spellStart"/>
+            <w:r>
+              <w:rPr>
+                <w:sz w:val="32"/>
+                <w:szCs w:val="32"/>
+              </w:rPr>
+              <w:t>hraswam</w:t>
+            </w:r>
+            <w:proofErr w:type="spellEnd"/>
+            <w:r>
+              <w:rPr>
+                <w:sz w:val="32"/>
+                <w:szCs w:val="32"/>
+              </w:rPr>
+              <w:t>)</w:t>
+            </w:r>
+            <w:bookmarkEnd w:id="1"/>
           </w:p>
         </w:tc>
       </w:tr>
@@ -10662,8 +12866,21 @@
                 <w:lang w:bidi="ta-IN"/>
               </w:rPr>
               <w:lastRenderedPageBreak/>
-              <w:t>TS 5.5.9.5 – Padam</w:t>
-            </w:r>
+              <w:t xml:space="preserve">TS 5.5.9.5 – </w:t>
+            </w:r>
+            <w:proofErr w:type="spellStart"/>
+            <w:r>
+              <w:rPr>
+                <w:rFonts w:cs="Latha"/>
+                <w:b/>
+                <w:bCs/>
+                <w:sz w:val="28"/>
+                <w:szCs w:val="28"/>
+                <w:lang w:bidi="ta-IN"/>
+              </w:rPr>
+              <w:t>Padam</w:t>
+            </w:r>
+            <w:proofErr w:type="spellEnd"/>
           </w:p>
           <w:p>
             <w:pPr>
@@ -10698,8 +12915,21 @@
                 <w:szCs w:val="28"/>
                 <w:lang w:bidi="ta-IN"/>
               </w:rPr>
-              <w:t>st  Panchaati</w:t>
-            </w:r>
+              <w:t xml:space="preserve">st  </w:t>
+            </w:r>
+            <w:proofErr w:type="spellStart"/>
+            <w:r>
+              <w:rPr>
+                <w:rFonts w:cs="Latha"/>
+                <w:b/>
+                <w:bCs/>
+                <w:sz w:val="28"/>
+                <w:szCs w:val="28"/>
+                <w:lang w:bidi="ta-IN"/>
+              </w:rPr>
+              <w:t>Panchaati</w:t>
+            </w:r>
+            <w:proofErr w:type="spellEnd"/>
             <w:proofErr w:type="gramEnd"/>
           </w:p>
           <w:p>
@@ -11416,8 +13646,17 @@
                 <w:sz w:val="32"/>
                 <w:szCs w:val="32"/>
               </w:rPr>
-              <w:t>it is deergham</w:t>
-            </w:r>
+              <w:t xml:space="preserve">it is </w:t>
+            </w:r>
+            <w:proofErr w:type="spellStart"/>
+            <w:r>
+              <w:rPr>
+                <w:sz w:val="32"/>
+                <w:szCs w:val="32"/>
+              </w:rPr>
+              <w:t>deergham</w:t>
+            </w:r>
+            <w:proofErr w:type="spellEnd"/>
             <w:r>
               <w:rPr>
                 <w:sz w:val="32"/>
@@ -11448,18 +13687,31 @@
                 <w:lang w:bidi="ta-IN"/>
               </w:rPr>
             </w:pPr>
-            <w:bookmarkStart w:id="1" w:name="_Hlk21003291"/>
-            <w:r>
-              <w:rPr>
-                <w:rFonts w:cs="Latha"/>
-                <w:b/>
-                <w:bCs/>
-                <w:sz w:val="28"/>
-                <w:szCs w:val="28"/>
-                <w:lang w:bidi="ta-IN"/>
-              </w:rPr>
-              <w:t>TS 5.5.10.3 – Padam</w:t>
-            </w:r>
+            <w:bookmarkStart w:id="2" w:name="_Hlk21003291"/>
+            <w:r>
+              <w:rPr>
+                <w:rFonts w:cs="Latha"/>
+                <w:b/>
+                <w:bCs/>
+                <w:sz w:val="28"/>
+                <w:szCs w:val="28"/>
+                <w:lang w:bidi="ta-IN"/>
+              </w:rPr>
+              <w:t xml:space="preserve">TS 5.5.10.3 – </w:t>
+            </w:r>
+            <w:proofErr w:type="spellStart"/>
+            <w:r>
+              <w:rPr>
+                <w:rFonts w:cs="Latha"/>
+                <w:b/>
+                <w:bCs/>
+                <w:sz w:val="28"/>
+                <w:szCs w:val="28"/>
+                <w:lang w:bidi="ta-IN"/>
+              </w:rPr>
+              <w:t>Padam</w:t>
+            </w:r>
+            <w:proofErr w:type="spellEnd"/>
           </w:p>
           <w:p>
             <w:pPr>
@@ -11516,11 +13768,24 @@
                 <w:szCs w:val="28"/>
                 <w:lang w:bidi="ta-IN"/>
               </w:rPr>
-              <w:t xml:space="preserve">  Panchaati</w:t>
-            </w:r>
+              <w:t xml:space="preserve">  </w:t>
+            </w:r>
+            <w:proofErr w:type="spellStart"/>
+            <w:r>
+              <w:rPr>
+                <w:rFonts w:cs="Latha"/>
+                <w:b/>
+                <w:bCs/>
+                <w:sz w:val="28"/>
+                <w:szCs w:val="28"/>
+                <w:lang w:bidi="ta-IN"/>
+              </w:rPr>
+              <w:t>Panchaati</w:t>
+            </w:r>
+            <w:proofErr w:type="spellEnd"/>
             <w:proofErr w:type="gramEnd"/>
           </w:p>
-          <w:bookmarkEnd w:id="1"/>
+          <w:bookmarkEnd w:id="2"/>
           <w:p>
             <w:pPr>
               <w:spacing w:before="0" w:line="240" w:lineRule="auto"/>
@@ -12087,7 +14352,23 @@
                 <w:sz w:val="32"/>
                 <w:szCs w:val="32"/>
               </w:rPr>
-              <w:t>it is hraswam)</w:t>
+              <w:t xml:space="preserve">it is </w:t>
+            </w:r>
+            <w:proofErr w:type="spellStart"/>
+            <w:r>
+              <w:rPr>
+                <w:sz w:val="32"/>
+                <w:szCs w:val="32"/>
+              </w:rPr>
+              <w:t>hraswam</w:t>
+            </w:r>
+            <w:proofErr w:type="spellEnd"/>
+            <w:r>
+              <w:rPr>
+                <w:sz w:val="32"/>
+                <w:szCs w:val="32"/>
+              </w:rPr>
+              <w:t>)</w:t>
             </w:r>
           </w:p>
         </w:tc>
@@ -12127,8 +14408,21 @@
                 <w:szCs w:val="28"/>
                 <w:lang w:bidi="ta-IN"/>
               </w:rPr>
-              <w:t>TS 5.5.10.5 – Padam</w:t>
-            </w:r>
+              <w:t xml:space="preserve">TS 5.5.10.5 – </w:t>
+            </w:r>
+            <w:proofErr w:type="spellStart"/>
+            <w:r>
+              <w:rPr>
+                <w:rFonts w:cs="Latha"/>
+                <w:b/>
+                <w:bCs/>
+                <w:sz w:val="28"/>
+                <w:szCs w:val="28"/>
+                <w:lang w:bidi="ta-IN"/>
+              </w:rPr>
+              <w:t>Padam</w:t>
+            </w:r>
+            <w:proofErr w:type="spellEnd"/>
           </w:p>
           <w:p>
             <w:pPr>
@@ -12163,8 +14457,21 @@
                 <w:szCs w:val="28"/>
                 <w:lang w:bidi="ta-IN"/>
               </w:rPr>
-              <w:t>th  Panchaati</w:t>
-            </w:r>
+              <w:t xml:space="preserve">th  </w:t>
+            </w:r>
+            <w:proofErr w:type="spellStart"/>
+            <w:r>
+              <w:rPr>
+                <w:rFonts w:cs="Latha"/>
+                <w:b/>
+                <w:bCs/>
+                <w:sz w:val="28"/>
+                <w:szCs w:val="28"/>
+                <w:lang w:bidi="ta-IN"/>
+              </w:rPr>
+              <w:t>Panchaati</w:t>
+            </w:r>
+            <w:proofErr w:type="spellEnd"/>
             <w:proofErr w:type="gramEnd"/>
           </w:p>
           <w:p>
@@ -13114,7 +15421,23 @@
                 <w:sz w:val="32"/>
                 <w:szCs w:val="32"/>
               </w:rPr>
-              <w:t>it is hraswam)</w:t>
+              <w:t xml:space="preserve">it is </w:t>
+            </w:r>
+            <w:proofErr w:type="spellStart"/>
+            <w:r>
+              <w:rPr>
+                <w:sz w:val="32"/>
+                <w:szCs w:val="32"/>
+              </w:rPr>
+              <w:t>hraswam</w:t>
+            </w:r>
+            <w:proofErr w:type="spellEnd"/>
+            <w:r>
+              <w:rPr>
+                <w:sz w:val="32"/>
+                <w:szCs w:val="32"/>
+              </w:rPr>
+              <w:t>)</w:t>
             </w:r>
           </w:p>
         </w:tc>
@@ -13144,7 +15467,51 @@
           <w:szCs w:val="32"/>
           <w:u w:val="single"/>
         </w:rPr>
-        <w:t xml:space="preserve">TS Pada Paatam – TS 5.5 </w:t>
+        <w:t xml:space="preserve">TS </w:t>
+      </w:r>
+      <w:proofErr w:type="spellStart"/>
+      <w:r>
+        <w:rPr>
+          <w:b/>
+          <w:bCs/>
+          <w:sz w:val="32"/>
+          <w:szCs w:val="32"/>
+          <w:u w:val="single"/>
+        </w:rPr>
+        <w:t>Pada</w:t>
+      </w:r>
+      <w:proofErr w:type="spellEnd"/>
+      <w:r>
+        <w:rPr>
+          <w:b/>
+          <w:bCs/>
+          <w:sz w:val="32"/>
+          <w:szCs w:val="32"/>
+          <w:u w:val="single"/>
+        </w:rPr>
+        <w:t xml:space="preserve"> </w:t>
+      </w:r>
+      <w:proofErr w:type="spellStart"/>
+      <w:r>
+        <w:rPr>
+          <w:b/>
+          <w:bCs/>
+          <w:sz w:val="32"/>
+          <w:szCs w:val="32"/>
+          <w:u w:val="single"/>
+        </w:rPr>
+        <w:t>Paatam</w:t>
+      </w:r>
+      <w:proofErr w:type="spellEnd"/>
+      <w:r>
+        <w:rPr>
+          <w:b/>
+          <w:bCs/>
+          <w:sz w:val="32"/>
+          <w:szCs w:val="32"/>
+          <w:u w:val="single"/>
+        </w:rPr>
+        <w:t xml:space="preserve"> – TS 5.5 </w:t>
       </w:r>
       <w:r>
         <w:rPr>
@@ -13481,7 +15848,7 @@
 </file>
 
 <file path=word/endnotes.xml><?xml version="1.0" encoding="utf-8"?>
-<w:endnotes xmlns:wpc="http://schemas.microsoft.com/office/word/2010/wordprocessingCanvas" xmlns:cx="http://schemas.microsoft.com/office/drawing/2014/chartex" xmlns:cx1="http://schemas.microsoft.com/office/drawing/2015/9/8/chartex" xmlns:cx2="http://schemas.microsoft.com/office/drawing/2015/10/21/chartex" xmlns:cx3="http://schemas.microsoft.com/office/drawing/2016/5/9/chartex" xmlns:cx4="http://schemas.microsoft.com/office/drawing/2016/5/10/chartex" xmlns:cx5="http://schemas.microsoft.com/office/drawing/2016/5/11/chartex" xmlns:cx6="http://schemas.microsoft.com/office/drawing/2016/5/12/chartex" xmlns:cx7="http://schemas.microsoft.com/office/drawing/2016/5/13/chartex" xmlns:cx8="http://schemas.microsoft.com/office/drawing/2016/5/14/chartex" xmlns:mc="http://schemas.openxmlformats.org/markup-compatibility/2006" xmlns:aink="http://schemas.microsoft.com/office/drawing/2016/ink" xmlns:am3d="http://schemas.microsoft.com/office/drawing/2017/model3d" xmlns:o="urn:schemas-microsoft-com:office:office" xmlns:r="http://schemas.openxmlformats.org/officeDocument/2006/relationships" xmlns:m="http://schemas.openxmlformats.org/officeDocument/2006/math" xmlns:v="urn:schemas-microsoft-com:vml" xmlns:wp14="http://schemas.microsoft.com/office/word/2010/wordprocessingDrawing" xmlns:wp="http://schemas.openxmlformats.org/drawingml/2006/wordprocessingDrawing" xmlns:w10="urn:schemas-microsoft-com:office:word" xmlns:w="http://schemas.openxmlformats.org/wordprocessingml/2006/main" xmlns:w14="http://schemas.microsoft.com/office/word/2010/wordml" xmlns:w15="http://schemas.microsoft.com/office/word/2012/wordml" xmlns:w16cex="http://schemas.microsoft.com/office/word/2018/wordml/cex" xmlns:w16cid="http://schemas.microsoft.com/office/word/2016/wordml/cid" xmlns:w16="http://schemas.microsoft.com/office/word/2018/wordml" xmlns:w16sdtdh="http://schemas.microsoft.com/office/word/2020/wordml/sdtdatahash" xmlns:w16se="http://schemas.microsoft.com/office/word/2015/wordml/symex" xmlns:wpg="http://schemas.microsoft.com/office/word/2010/wordprocessingGroup" xmlns:wpi="http://schemas.microsoft.com/office/word/2010/wordprocessingInk" xmlns:wne="http://schemas.microsoft.com/office/word/2006/wordml" xmlns:wps="http://schemas.microsoft.com/office/word/2010/wordprocessingShape" mc:Ignorable="w14 w15 w16se w16cid w16 w16cex w16sdtdh wp14">
+<w:endnotes xmlns:wpc="http://schemas.microsoft.com/office/word/2010/wordprocessingCanvas" xmlns:cx="http://schemas.microsoft.com/office/drawing/2014/chartex" xmlns:cx1="http://schemas.microsoft.com/office/drawing/2015/9/8/chartex" xmlns:mc="http://schemas.openxmlformats.org/markup-compatibility/2006" xmlns:o="urn:schemas-microsoft-com:office:office" xmlns:r="http://schemas.openxmlformats.org/officeDocument/2006/relationships" xmlns:m="http://schemas.openxmlformats.org/officeDocument/2006/math" xmlns:v="urn:schemas-microsoft-com:vml" xmlns:wp14="http://schemas.microsoft.com/office/word/2010/wordprocessingDrawing" xmlns:wp="http://schemas.openxmlformats.org/drawingml/2006/wordprocessingDrawing" xmlns:w10="urn:schemas-microsoft-com:office:word" xmlns:w="http://schemas.openxmlformats.org/wordprocessingml/2006/main" xmlns:w14="http://schemas.microsoft.com/office/word/2010/wordml" xmlns:w15="http://schemas.microsoft.com/office/word/2012/wordml" xmlns:w16se="http://schemas.microsoft.com/office/word/2015/wordml/symex" xmlns:wpg="http://schemas.microsoft.com/office/word/2010/wordprocessingGroup" xmlns:wpi="http://schemas.microsoft.com/office/word/2010/wordprocessingInk" xmlns:wne="http://schemas.microsoft.com/office/word/2006/wordml" xmlns:wps="http://schemas.microsoft.com/office/word/2010/wordprocessingShape" mc:Ignorable="w14 w15 w16se wp14">
   <w:endnote w:type="separator" w:id="-1">
     <w:p>
       <w:pPr>
@@ -13506,7 +15873,7 @@
 </file>
 
 <file path=word/footer1.xml><?xml version="1.0" encoding="utf-8"?>
-<w:ftr xmlns:wpc="http://schemas.microsoft.com/office/word/2010/wordprocessingCanvas" xmlns:cx="http://schemas.microsoft.com/office/drawing/2014/chartex" xmlns:cx1="http://schemas.microsoft.com/office/drawing/2015/9/8/chartex" xmlns:cx2="http://schemas.microsoft.com/office/drawing/2015/10/21/chartex" xmlns:cx3="http://schemas.microsoft.com/office/drawing/2016/5/9/chartex" xmlns:cx4="http://schemas.microsoft.com/office/drawing/2016/5/10/chartex" xmlns:cx5="http://schemas.microsoft.com/office/drawing/2016/5/11/chartex" xmlns:cx6="http://schemas.microsoft.com/office/drawing/2016/5/12/chartex" xmlns:cx7="http://schemas.microsoft.com/office/drawing/2016/5/13/chartex" xmlns:cx8="http://schemas.microsoft.com/office/drawing/2016/5/14/chartex" xmlns:mc="http://schemas.openxmlformats.org/markup-compatibility/2006" xmlns:aink="http://schemas.microsoft.com/office/drawing/2016/ink" xmlns:am3d="http://schemas.microsoft.com/office/drawing/2017/model3d" xmlns:o="urn:schemas-microsoft-com:office:office" xmlns:r="http://schemas.openxmlformats.org/officeDocument/2006/relationships" xmlns:m="http://schemas.openxmlformats.org/officeDocument/2006/math" xmlns:v="urn:schemas-microsoft-com:vml" xmlns:wp14="http://schemas.microsoft.com/office/word/2010/wordprocessingDrawing" xmlns:wp="http://schemas.openxmlformats.org/drawingml/2006/wordprocessingDrawing" xmlns:w10="urn:schemas-microsoft-com:office:word" xmlns:w="http://schemas.openxmlformats.org/wordprocessingml/2006/main" xmlns:w14="http://schemas.microsoft.com/office/word/2010/wordml" xmlns:w15="http://schemas.microsoft.com/office/word/2012/wordml" xmlns:w16cex="http://schemas.microsoft.com/office/word/2018/wordml/cex" xmlns:w16cid="http://schemas.microsoft.com/office/word/2016/wordml/cid" xmlns:w16="http://schemas.microsoft.com/office/word/2018/wordml" xmlns:w16sdtdh="http://schemas.microsoft.com/office/word/2020/wordml/sdtdatahash" xmlns:w16se="http://schemas.microsoft.com/office/word/2015/wordml/symex" xmlns:wpg="http://schemas.microsoft.com/office/word/2010/wordprocessingGroup" xmlns:wpi="http://schemas.microsoft.com/office/word/2010/wordprocessingInk" xmlns:wne="http://schemas.microsoft.com/office/word/2006/wordml" xmlns:wps="http://schemas.microsoft.com/office/word/2010/wordprocessingShape" mc:Ignorable="w14 w15 w16se w16cid w16 w16cex w16sdtdh wp14">
+<w:ftr xmlns:wpc="http://schemas.microsoft.com/office/word/2010/wordprocessingCanvas" xmlns:cx="http://schemas.microsoft.com/office/drawing/2014/chartex" xmlns:cx1="http://schemas.microsoft.com/office/drawing/2015/9/8/chartex" xmlns:mc="http://schemas.openxmlformats.org/markup-compatibility/2006" xmlns:o="urn:schemas-microsoft-com:office:office" xmlns:r="http://schemas.openxmlformats.org/officeDocument/2006/relationships" xmlns:m="http://schemas.openxmlformats.org/officeDocument/2006/math" xmlns:v="urn:schemas-microsoft-com:vml" xmlns:wp14="http://schemas.microsoft.com/office/word/2010/wordprocessingDrawing" xmlns:wp="http://schemas.openxmlformats.org/drawingml/2006/wordprocessingDrawing" xmlns:w10="urn:schemas-microsoft-com:office:word" xmlns:w="http://schemas.openxmlformats.org/wordprocessingml/2006/main" xmlns:w14="http://schemas.microsoft.com/office/word/2010/wordml" xmlns:w15="http://schemas.microsoft.com/office/word/2012/wordml" xmlns:w16se="http://schemas.microsoft.com/office/word/2015/wordml/symex" xmlns:wpg="http://schemas.microsoft.com/office/word/2010/wordprocessingGroup" xmlns:wpi="http://schemas.microsoft.com/office/word/2010/wordprocessingInk" xmlns:wne="http://schemas.microsoft.com/office/word/2006/wordml" xmlns:wps="http://schemas.microsoft.com/office/word/2010/wordprocessingShape" mc:Ignorable="w14 w15 w16se wp14">
   <w:p>
     <w:pPr>
       <w:pBdr>
@@ -13668,7 +16035,7 @@
         <w:bCs/>
         <w:noProof/>
       </w:rPr>
-      <w:t>6</w:t>
+      <w:t>7</w:t>
     </w:r>
     <w:r>
       <w:rPr>
@@ -13687,7 +16054,7 @@
 </file>
 
 <file path=word/footer2.xml><?xml version="1.0" encoding="utf-8"?>
-<w:ftr xmlns:wpc="http://schemas.microsoft.com/office/word/2010/wordprocessingCanvas" xmlns:cx="http://schemas.microsoft.com/office/drawing/2014/chartex" xmlns:cx1="http://schemas.microsoft.com/office/drawing/2015/9/8/chartex" xmlns:cx2="http://schemas.microsoft.com/office/drawing/2015/10/21/chartex" xmlns:cx3="http://schemas.microsoft.com/office/drawing/2016/5/9/chartex" xmlns:cx4="http://schemas.microsoft.com/office/drawing/2016/5/10/chartex" xmlns:cx5="http://schemas.microsoft.com/office/drawing/2016/5/11/chartex" xmlns:cx6="http://schemas.microsoft.com/office/drawing/2016/5/12/chartex" xmlns:cx7="http://schemas.microsoft.com/office/drawing/2016/5/13/chartex" xmlns:cx8="http://schemas.microsoft.com/office/drawing/2016/5/14/chartex" xmlns:mc="http://schemas.openxmlformats.org/markup-compatibility/2006" xmlns:aink="http://schemas.microsoft.com/office/drawing/2016/ink" xmlns:am3d="http://schemas.microsoft.com/office/drawing/2017/model3d" xmlns:o="urn:schemas-microsoft-com:office:office" xmlns:r="http://schemas.openxmlformats.org/officeDocument/2006/relationships" xmlns:m="http://schemas.openxmlformats.org/officeDocument/2006/math" xmlns:v="urn:schemas-microsoft-com:vml" xmlns:wp14="http://schemas.microsoft.com/office/word/2010/wordprocessingDrawing" xmlns:wp="http://schemas.openxmlformats.org/drawingml/2006/wordprocessingDrawing" xmlns:w10="urn:schemas-microsoft-com:office:word" xmlns:w="http://schemas.openxmlformats.org/wordprocessingml/2006/main" xmlns:w14="http://schemas.microsoft.com/office/word/2010/wordml" xmlns:w15="http://schemas.microsoft.com/office/word/2012/wordml" xmlns:w16cex="http://schemas.microsoft.com/office/word/2018/wordml/cex" xmlns:w16cid="http://schemas.microsoft.com/office/word/2016/wordml/cid" xmlns:w16="http://schemas.microsoft.com/office/word/2018/wordml" xmlns:w16sdtdh="http://schemas.microsoft.com/office/word/2020/wordml/sdtdatahash" xmlns:w16se="http://schemas.microsoft.com/office/word/2015/wordml/symex" xmlns:wpg="http://schemas.microsoft.com/office/word/2010/wordprocessingGroup" xmlns:wpi="http://schemas.microsoft.com/office/word/2010/wordprocessingInk" xmlns:wne="http://schemas.microsoft.com/office/word/2006/wordml" xmlns:wps="http://schemas.microsoft.com/office/word/2010/wordprocessingShape" mc:Ignorable="w14 w15 w16se w16cid w16 w16cex w16sdtdh wp14">
+<w:ftr xmlns:wpc="http://schemas.microsoft.com/office/word/2010/wordprocessingCanvas" xmlns:cx="http://schemas.microsoft.com/office/drawing/2014/chartex" xmlns:cx1="http://schemas.microsoft.com/office/drawing/2015/9/8/chartex" xmlns:mc="http://schemas.openxmlformats.org/markup-compatibility/2006" xmlns:o="urn:schemas-microsoft-com:office:office" xmlns:r="http://schemas.openxmlformats.org/officeDocument/2006/relationships" xmlns:m="http://schemas.openxmlformats.org/officeDocument/2006/math" xmlns:v="urn:schemas-microsoft-com:vml" xmlns:wp14="http://schemas.microsoft.com/office/word/2010/wordprocessingDrawing" xmlns:wp="http://schemas.openxmlformats.org/drawingml/2006/wordprocessingDrawing" xmlns:w10="urn:schemas-microsoft-com:office:word" xmlns:w="http://schemas.openxmlformats.org/wordprocessingml/2006/main" xmlns:w14="http://schemas.microsoft.com/office/word/2010/wordml" xmlns:w15="http://schemas.microsoft.com/office/word/2012/wordml" xmlns:w16se="http://schemas.microsoft.com/office/word/2015/wordml/symex" xmlns:wpg="http://schemas.microsoft.com/office/word/2010/wordprocessingGroup" xmlns:wpi="http://schemas.microsoft.com/office/word/2010/wordprocessingInk" xmlns:wne="http://schemas.microsoft.com/office/word/2006/wordml" xmlns:wps="http://schemas.microsoft.com/office/word/2010/wordprocessingShape" mc:Ignorable="w14 w15 w16se wp14">
   <w:p>
     <w:pPr>
       <w:pBdr>
@@ -13855,7 +16222,7 @@
         <w:bCs/>
         <w:noProof/>
       </w:rPr>
-      <w:t>6</w:t>
+      <w:t>7</w:t>
     </w:r>
     <w:r>
       <w:rPr>
@@ -13882,7 +16249,7 @@
 </file>
 
 <file path=word/footnotes.xml><?xml version="1.0" encoding="utf-8"?>
-<w:footnotes xmlns:wpc="http://schemas.microsoft.com/office/word/2010/wordprocessingCanvas" xmlns:cx="http://schemas.microsoft.com/office/drawing/2014/chartex" xmlns:cx1="http://schemas.microsoft.com/office/drawing/2015/9/8/chartex" xmlns:cx2="http://schemas.microsoft.com/office/drawing/2015/10/21/chartex" xmlns:cx3="http://schemas.microsoft.com/office/drawing/2016/5/9/chartex" xmlns:cx4="http://schemas.microsoft.com/office/drawing/2016/5/10/chartex" xmlns:cx5="http://schemas.microsoft.com/office/drawing/2016/5/11/chartex" xmlns:cx6="http://schemas.microsoft.com/office/drawing/2016/5/12/chartex" xmlns:cx7="http://schemas.microsoft.com/office/drawing/2016/5/13/chartex" xmlns:cx8="http://schemas.microsoft.com/office/drawing/2016/5/14/chartex" xmlns:mc="http://schemas.openxmlformats.org/markup-compatibility/2006" xmlns:aink="http://schemas.microsoft.com/office/drawing/2016/ink" xmlns:am3d="http://schemas.microsoft.com/office/drawing/2017/model3d" xmlns:o="urn:schemas-microsoft-com:office:office" xmlns:r="http://schemas.openxmlformats.org/officeDocument/2006/relationships" xmlns:m="http://schemas.openxmlformats.org/officeDocument/2006/math" xmlns:v="urn:schemas-microsoft-com:vml" xmlns:wp14="http://schemas.microsoft.com/office/word/2010/wordprocessingDrawing" xmlns:wp="http://schemas.openxmlformats.org/drawingml/2006/wordprocessingDrawing" xmlns:w10="urn:schemas-microsoft-com:office:word" xmlns:w="http://schemas.openxmlformats.org/wordprocessingml/2006/main" xmlns:w14="http://schemas.microsoft.com/office/word/2010/wordml" xmlns:w15="http://schemas.microsoft.com/office/word/2012/wordml" xmlns:w16cex="http://schemas.microsoft.com/office/word/2018/wordml/cex" xmlns:w16cid="http://schemas.microsoft.com/office/word/2016/wordml/cid" xmlns:w16="http://schemas.microsoft.com/office/word/2018/wordml" xmlns:w16sdtdh="http://schemas.microsoft.com/office/word/2020/wordml/sdtdatahash" xmlns:w16se="http://schemas.microsoft.com/office/word/2015/wordml/symex" xmlns:wpg="http://schemas.microsoft.com/office/word/2010/wordprocessingGroup" xmlns:wpi="http://schemas.microsoft.com/office/word/2010/wordprocessingInk" xmlns:wne="http://schemas.microsoft.com/office/word/2006/wordml" xmlns:wps="http://schemas.microsoft.com/office/word/2010/wordprocessingShape" mc:Ignorable="w14 w15 w16se w16cid w16 w16cex w16sdtdh wp14">
+<w:footnotes xmlns:wpc="http://schemas.microsoft.com/office/word/2010/wordprocessingCanvas" xmlns:cx="http://schemas.microsoft.com/office/drawing/2014/chartex" xmlns:cx1="http://schemas.microsoft.com/office/drawing/2015/9/8/chartex" xmlns:mc="http://schemas.openxmlformats.org/markup-compatibility/2006" xmlns:o="urn:schemas-microsoft-com:office:office" xmlns:r="http://schemas.openxmlformats.org/officeDocument/2006/relationships" xmlns:m="http://schemas.openxmlformats.org/officeDocument/2006/math" xmlns:v="urn:schemas-microsoft-com:vml" xmlns:wp14="http://schemas.microsoft.com/office/word/2010/wordprocessingDrawing" xmlns:wp="http://schemas.openxmlformats.org/drawingml/2006/wordprocessingDrawing" xmlns:w10="urn:schemas-microsoft-com:office:word" xmlns:w="http://schemas.openxmlformats.org/wordprocessingml/2006/main" xmlns:w14="http://schemas.microsoft.com/office/word/2010/wordml" xmlns:w15="http://schemas.microsoft.com/office/word/2012/wordml" xmlns:w16se="http://schemas.microsoft.com/office/word/2015/wordml/symex" xmlns:wpg="http://schemas.microsoft.com/office/word/2010/wordprocessingGroup" xmlns:wpi="http://schemas.microsoft.com/office/word/2010/wordprocessingInk" xmlns:wne="http://schemas.microsoft.com/office/word/2006/wordml" xmlns:wps="http://schemas.microsoft.com/office/word/2010/wordprocessingShape" mc:Ignorable="w14 w15 w16se wp14">
   <w:footnote w:type="separator" w:id="-1">
     <w:p>
       <w:pPr>
@@ -13907,7 +16274,7 @@
 </file>
 
 <file path=word/header1.xml><?xml version="1.0" encoding="utf-8"?>
-<w:hdr xmlns:wpc="http://schemas.microsoft.com/office/word/2010/wordprocessingCanvas" xmlns:cx="http://schemas.microsoft.com/office/drawing/2014/chartex" xmlns:cx1="http://schemas.microsoft.com/office/drawing/2015/9/8/chartex" xmlns:cx2="http://schemas.microsoft.com/office/drawing/2015/10/21/chartex" xmlns:cx3="http://schemas.microsoft.com/office/drawing/2016/5/9/chartex" xmlns:cx4="http://schemas.microsoft.com/office/drawing/2016/5/10/chartex" xmlns:cx5="http://schemas.microsoft.com/office/drawing/2016/5/11/chartex" xmlns:cx6="http://schemas.microsoft.com/office/drawing/2016/5/12/chartex" xmlns:cx7="http://schemas.microsoft.com/office/drawing/2016/5/13/chartex" xmlns:cx8="http://schemas.microsoft.com/office/drawing/2016/5/14/chartex" xmlns:mc="http://schemas.openxmlformats.org/markup-compatibility/2006" xmlns:aink="http://schemas.microsoft.com/office/drawing/2016/ink" xmlns:am3d="http://schemas.microsoft.com/office/drawing/2017/model3d" xmlns:o="urn:schemas-microsoft-com:office:office" xmlns:r="http://schemas.openxmlformats.org/officeDocument/2006/relationships" xmlns:m="http://schemas.openxmlformats.org/officeDocument/2006/math" xmlns:v="urn:schemas-microsoft-com:vml" xmlns:wp14="http://schemas.microsoft.com/office/word/2010/wordprocessingDrawing" xmlns:wp="http://schemas.openxmlformats.org/drawingml/2006/wordprocessingDrawing" xmlns:w10="urn:schemas-microsoft-com:office:word" xmlns:w="http://schemas.openxmlformats.org/wordprocessingml/2006/main" xmlns:w14="http://schemas.microsoft.com/office/word/2010/wordml" xmlns:w15="http://schemas.microsoft.com/office/word/2012/wordml" xmlns:w16cex="http://schemas.microsoft.com/office/word/2018/wordml/cex" xmlns:w16cid="http://schemas.microsoft.com/office/word/2016/wordml/cid" xmlns:w16="http://schemas.microsoft.com/office/word/2018/wordml" xmlns:w16sdtdh="http://schemas.microsoft.com/office/word/2020/wordml/sdtdatahash" xmlns:w16se="http://schemas.microsoft.com/office/word/2015/wordml/symex" xmlns:wpg="http://schemas.microsoft.com/office/word/2010/wordprocessingGroup" xmlns:wpi="http://schemas.microsoft.com/office/word/2010/wordprocessingInk" xmlns:wne="http://schemas.microsoft.com/office/word/2006/wordml" xmlns:wps="http://schemas.microsoft.com/office/word/2010/wordprocessingShape" mc:Ignorable="w14 w15 w16se w16cid w16 w16cex w16sdtdh wp14">
+<w:hdr xmlns:wpc="http://schemas.microsoft.com/office/word/2010/wordprocessingCanvas" xmlns:cx="http://schemas.microsoft.com/office/drawing/2014/chartex" xmlns:cx1="http://schemas.microsoft.com/office/drawing/2015/9/8/chartex" xmlns:mc="http://schemas.openxmlformats.org/markup-compatibility/2006" xmlns:o="urn:schemas-microsoft-com:office:office" xmlns:r="http://schemas.openxmlformats.org/officeDocument/2006/relationships" xmlns:m="http://schemas.openxmlformats.org/officeDocument/2006/math" xmlns:v="urn:schemas-microsoft-com:vml" xmlns:wp14="http://schemas.microsoft.com/office/word/2010/wordprocessingDrawing" xmlns:wp="http://schemas.openxmlformats.org/drawingml/2006/wordprocessingDrawing" xmlns:w10="urn:schemas-microsoft-com:office:word" xmlns:w="http://schemas.openxmlformats.org/wordprocessingml/2006/main" xmlns:w14="http://schemas.microsoft.com/office/word/2010/wordml" xmlns:w15="http://schemas.microsoft.com/office/word/2012/wordml" xmlns:w16se="http://schemas.microsoft.com/office/word/2015/wordml/symex" xmlns:wpg="http://schemas.microsoft.com/office/word/2010/wordprocessingGroup" xmlns:wpi="http://schemas.microsoft.com/office/word/2010/wordprocessingInk" xmlns:wne="http://schemas.microsoft.com/office/word/2006/wordml" xmlns:wps="http://schemas.microsoft.com/office/word/2010/wordprocessingShape" mc:Ignorable="w14 w15 w16se wp14">
   <w:p>
     <w:pPr>
       <w:pStyle w:val="Header"/>
@@ -13920,7 +16287,7 @@
 </file>
 
 <file path=word/header2.xml><?xml version="1.0" encoding="utf-8"?>
-<w:hdr xmlns:wpc="http://schemas.microsoft.com/office/word/2010/wordprocessingCanvas" xmlns:cx="http://schemas.microsoft.com/office/drawing/2014/chartex" xmlns:cx1="http://schemas.microsoft.com/office/drawing/2015/9/8/chartex" xmlns:cx2="http://schemas.microsoft.com/office/drawing/2015/10/21/chartex" xmlns:cx3="http://schemas.microsoft.com/office/drawing/2016/5/9/chartex" xmlns:cx4="http://schemas.microsoft.com/office/drawing/2016/5/10/chartex" xmlns:cx5="http://schemas.microsoft.com/office/drawing/2016/5/11/chartex" xmlns:cx6="http://schemas.microsoft.com/office/drawing/2016/5/12/chartex" xmlns:cx7="http://schemas.microsoft.com/office/drawing/2016/5/13/chartex" xmlns:cx8="http://schemas.microsoft.com/office/drawing/2016/5/14/chartex" xmlns:mc="http://schemas.openxmlformats.org/markup-compatibility/2006" xmlns:aink="http://schemas.microsoft.com/office/drawing/2016/ink" xmlns:am3d="http://schemas.microsoft.com/office/drawing/2017/model3d" xmlns:o="urn:schemas-microsoft-com:office:office" xmlns:r="http://schemas.openxmlformats.org/officeDocument/2006/relationships" xmlns:m="http://schemas.openxmlformats.org/officeDocument/2006/math" xmlns:v="urn:schemas-microsoft-com:vml" xmlns:wp14="http://schemas.microsoft.com/office/word/2010/wordprocessingDrawing" xmlns:wp="http://schemas.openxmlformats.org/drawingml/2006/wordprocessingDrawing" xmlns:w10="urn:schemas-microsoft-com:office:word" xmlns:w="http://schemas.openxmlformats.org/wordprocessingml/2006/main" xmlns:w14="http://schemas.microsoft.com/office/word/2010/wordml" xmlns:w15="http://schemas.microsoft.com/office/word/2012/wordml" xmlns:w16cex="http://schemas.microsoft.com/office/word/2018/wordml/cex" xmlns:w16cid="http://schemas.microsoft.com/office/word/2016/wordml/cid" xmlns:w16="http://schemas.microsoft.com/office/word/2018/wordml" xmlns:w16sdtdh="http://schemas.microsoft.com/office/word/2020/wordml/sdtdatahash" xmlns:w16se="http://schemas.microsoft.com/office/word/2015/wordml/symex" xmlns:wpg="http://schemas.microsoft.com/office/word/2010/wordprocessingGroup" xmlns:wpi="http://schemas.microsoft.com/office/word/2010/wordprocessingInk" xmlns:wne="http://schemas.microsoft.com/office/word/2006/wordml" xmlns:wps="http://schemas.microsoft.com/office/word/2010/wordprocessingShape" mc:Ignorable="w14 w15 w16se w16cid w16 w16cex w16sdtdh wp14">
+<w:hdr xmlns:wpc="http://schemas.microsoft.com/office/word/2010/wordprocessingCanvas" xmlns:cx="http://schemas.microsoft.com/office/drawing/2014/chartex" xmlns:cx1="http://schemas.microsoft.com/office/drawing/2015/9/8/chartex" xmlns:mc="http://schemas.openxmlformats.org/markup-compatibility/2006" xmlns:o="urn:schemas-microsoft-com:office:office" xmlns:r="http://schemas.openxmlformats.org/officeDocument/2006/relationships" xmlns:m="http://schemas.openxmlformats.org/officeDocument/2006/math" xmlns:v="urn:schemas-microsoft-com:vml" xmlns:wp14="http://schemas.microsoft.com/office/word/2010/wordprocessingDrawing" xmlns:wp="http://schemas.openxmlformats.org/drawingml/2006/wordprocessingDrawing" xmlns:w10="urn:schemas-microsoft-com:office:word" xmlns:w="http://schemas.openxmlformats.org/wordprocessingml/2006/main" xmlns:w14="http://schemas.microsoft.com/office/word/2010/wordml" xmlns:w15="http://schemas.microsoft.com/office/word/2012/wordml" xmlns:w16se="http://schemas.microsoft.com/office/word/2015/wordml/symex" xmlns:wpg="http://schemas.microsoft.com/office/word/2010/wordprocessingGroup" xmlns:wpi="http://schemas.microsoft.com/office/word/2010/wordprocessingInk" xmlns:wne="http://schemas.microsoft.com/office/word/2006/wordml" xmlns:wps="http://schemas.microsoft.com/office/word/2010/wordprocessingShape" mc:Ignorable="w14 w15 w16se wp14">
   <w:p>
     <w:pPr>
       <w:pStyle w:val="Header"/>
@@ -13933,7 +16300,7 @@
 </file>
 
 <file path=word/styles.xml><?xml version="1.0" encoding="utf-8"?>
-<w:styles xmlns:mc="http://schemas.openxmlformats.org/markup-compatibility/2006" xmlns:r="http://schemas.openxmlformats.org/officeDocument/2006/relationships" xmlns:w="http://schemas.openxmlformats.org/wordprocessingml/2006/main" xmlns:w14="http://schemas.microsoft.com/office/word/2010/wordml" xmlns:w15="http://schemas.microsoft.com/office/word/2012/wordml" xmlns:w16cex="http://schemas.microsoft.com/office/word/2018/wordml/cex" xmlns:w16cid="http://schemas.microsoft.com/office/word/2016/wordml/cid" xmlns:w16="http://schemas.microsoft.com/office/word/2018/wordml" xmlns:w16sdtdh="http://schemas.microsoft.com/office/word/2020/wordml/sdtdatahash" xmlns:w16se="http://schemas.microsoft.com/office/word/2015/wordml/symex" mc:Ignorable="w14 w15 w16se w16cid w16 w16cex w16sdtdh">
+<w:styles xmlns:mc="http://schemas.openxmlformats.org/markup-compatibility/2006" xmlns:r="http://schemas.openxmlformats.org/officeDocument/2006/relationships" xmlns:w="http://schemas.openxmlformats.org/wordprocessingml/2006/main" xmlns:w14="http://schemas.microsoft.com/office/word/2010/wordml" xmlns:w15="http://schemas.microsoft.com/office/word/2012/wordml" xmlns:w16se="http://schemas.microsoft.com/office/word/2015/wordml/symex" mc:Ignorable="w14 w15 w16se">
   <w:docDefaults>
     <w:rPrDefault>
       <w:rPr>
@@ -13943,7 +16310,7 @@
     </w:rPrDefault>
     <w:pPrDefault/>
   </w:docDefaults>
-  <w:latentStyles w:defLockedState="0" w:defUIPriority="99" w:defSemiHidden="0" w:defUnhideWhenUsed="0" w:defQFormat="0" w:count="376">
+  <w:latentStyles w:defLockedState="0" w:defUIPriority="99" w:defSemiHidden="0" w:defUnhideWhenUsed="0" w:defQFormat="0" w:count="371">
     <w:lsdException w:name="Normal" w:uiPriority="0" w:qFormat="1"/>
     <w:lsdException w:name="heading 1" w:uiPriority="9" w:qFormat="1"/>
     <w:lsdException w:name="heading 2" w:semiHidden="1" w:uiPriority="9" w:unhideWhenUsed="1" w:qFormat="1"/>
@@ -14315,11 +16682,6 @@
     <w:lsdException w:name="List Table 5 Dark Accent 6" w:uiPriority="50"/>
     <w:lsdException w:name="List Table 6 Colorful Accent 6" w:uiPriority="51"/>
     <w:lsdException w:name="List Table 7 Colorful Accent 6" w:uiPriority="52"/>
-    <w:lsdException w:name="Mention" w:semiHidden="1" w:unhideWhenUsed="1"/>
-    <w:lsdException w:name="Smart Hyperlink" w:semiHidden="1" w:unhideWhenUsed="1"/>
-    <w:lsdException w:name="Hashtag" w:semiHidden="1" w:unhideWhenUsed="1"/>
-    <w:lsdException w:name="Unresolved Mention" w:semiHidden="1" w:unhideWhenUsed="1"/>
-    <w:lsdException w:name="Smart Link" w:semiHidden="1" w:unhideWhenUsed="1"/>
   </w:latentStyles>
   <w:style w:type="paragraph" w:default="1" w:styleId="Normal">
     <w:name w:val="Normal"/>
@@ -14733,7 +17095,7 @@
 </file>
 
 <file path=customXml/itemProps1.xml><?xml version="1.0" encoding="utf-8"?>
-<ds:datastoreItem xmlns:ds="http://schemas.openxmlformats.org/officeDocument/2006/customXml" ds:itemID="{E8E7F26D-7EF0-4872-8A1C-4F0F8B260199}">
+<ds:datastoreItem xmlns:ds="http://schemas.openxmlformats.org/officeDocument/2006/customXml" ds:itemID="{DB8797BB-C4A6-46E3-A817-718E15B678DB}">
   <ds:schemaRefs>
     <ds:schemaRef ds:uri="http://schemas.openxmlformats.org/officeDocument/2006/bibliography"/>
   </ds:schemaRefs>

--- a/TS-Padam/TS-5.5/TS 5.5 Tamil Pada Paatam Corrections.docx
+++ b/TS-Padam/TS-5.5/TS 5.5 Tamil Pada Paatam Corrections.docx
@@ -1,9 +1,10 @@
 
 <file path=word/document.xml><?xml version="1.0" encoding="utf-8"?>
-<w:document xmlns:wpc="http://schemas.microsoft.com/office/word/2010/wordprocessingCanvas" xmlns:cx="http://schemas.microsoft.com/office/drawing/2014/chartex" xmlns:cx1="http://schemas.microsoft.com/office/drawing/2015/9/8/chartex" xmlns:mc="http://schemas.openxmlformats.org/markup-compatibility/2006" xmlns:o="urn:schemas-microsoft-com:office:office" xmlns:r="http://schemas.openxmlformats.org/officeDocument/2006/relationships" xmlns:m="http://schemas.openxmlformats.org/officeDocument/2006/math" xmlns:v="urn:schemas-microsoft-com:vml" xmlns:wp14="http://schemas.microsoft.com/office/word/2010/wordprocessingDrawing" xmlns:wp="http://schemas.openxmlformats.org/drawingml/2006/wordprocessingDrawing" xmlns:w10="urn:schemas-microsoft-com:office:word" xmlns:w="http://schemas.openxmlformats.org/wordprocessingml/2006/main" xmlns:w14="http://schemas.microsoft.com/office/word/2010/wordml" xmlns:w15="http://schemas.microsoft.com/office/word/2012/wordml" xmlns:w16se="http://schemas.microsoft.com/office/word/2015/wordml/symex" xmlns:wpg="http://schemas.microsoft.com/office/word/2010/wordprocessingGroup" xmlns:wpi="http://schemas.microsoft.com/office/word/2010/wordprocessingInk" xmlns:wne="http://schemas.microsoft.com/office/word/2006/wordml" xmlns:wps="http://schemas.microsoft.com/office/word/2010/wordprocessingShape" mc:Ignorable="w14 w15 w16se wp14">
+<w:document xmlns:wpc="http://schemas.microsoft.com/office/word/2010/wordprocessingCanvas" xmlns:cx="http://schemas.microsoft.com/office/drawing/2014/chartex" xmlns:cx1="http://schemas.microsoft.com/office/drawing/2015/9/8/chartex" xmlns:cx2="http://schemas.microsoft.com/office/drawing/2015/10/21/chartex" xmlns:cx3="http://schemas.microsoft.com/office/drawing/2016/5/9/chartex" xmlns:cx4="http://schemas.microsoft.com/office/drawing/2016/5/10/chartex" xmlns:cx5="http://schemas.microsoft.com/office/drawing/2016/5/11/chartex" xmlns:cx6="http://schemas.microsoft.com/office/drawing/2016/5/12/chartex" xmlns:cx7="http://schemas.microsoft.com/office/drawing/2016/5/13/chartex" xmlns:cx8="http://schemas.microsoft.com/office/drawing/2016/5/14/chartex" xmlns:mc="http://schemas.openxmlformats.org/markup-compatibility/2006" xmlns:aink="http://schemas.microsoft.com/office/drawing/2016/ink" xmlns:am3d="http://schemas.microsoft.com/office/drawing/2017/model3d" xmlns:o="urn:schemas-microsoft-com:office:office" xmlns:r="http://schemas.openxmlformats.org/officeDocument/2006/relationships" xmlns:m="http://schemas.openxmlformats.org/officeDocument/2006/math" xmlns:v="urn:schemas-microsoft-com:vml" xmlns:wp14="http://schemas.microsoft.com/office/word/2010/wordprocessingDrawing" xmlns:wp="http://schemas.openxmlformats.org/drawingml/2006/wordprocessingDrawing" xmlns:w10="urn:schemas-microsoft-com:office:word" xmlns:w="http://schemas.openxmlformats.org/wordprocessingml/2006/main" xmlns:w14="http://schemas.microsoft.com/office/word/2010/wordml" xmlns:w15="http://schemas.microsoft.com/office/word/2012/wordml" xmlns:w16cex="http://schemas.microsoft.com/office/word/2018/wordml/cex" xmlns:w16cid="http://schemas.microsoft.com/office/word/2016/wordml/cid" xmlns:w16="http://schemas.microsoft.com/office/word/2018/wordml" xmlns:w16sdtdh="http://schemas.microsoft.com/office/word/2020/wordml/sdtdatahash" xmlns:w16se="http://schemas.microsoft.com/office/word/2015/wordml/symex" xmlns:wpg="http://schemas.microsoft.com/office/word/2010/wordprocessingGroup" xmlns:wpi="http://schemas.microsoft.com/office/word/2010/wordprocessingInk" xmlns:wne="http://schemas.microsoft.com/office/word/2006/wordml" xmlns:wps="http://schemas.microsoft.com/office/word/2010/wordprocessingShape" mc:Ignorable="w14 w15 w16se w16cid w16 w16cex w16sdtdh wp14">
   <w:body>
     <w:p>
       <w:pPr>
+        <w:ind w:right="-450"/>
         <w:jc w:val="center"/>
         <w:rPr>
           <w:b/>
@@ -21,9 +22,8 @@
           <w:szCs w:val="32"/>
           <w:u w:val="single"/>
         </w:rPr>
-        <w:t xml:space="preserve">TS </w:t>
+        <w:t xml:space="preserve">TS Pada Paatam – TS 5.5 </w:t>
       </w:r>
-      <w:proofErr w:type="spellStart"/>
       <w:r>
         <w:rPr>
           <w:b/>
@@ -32,9 +32,8 @@
           <w:szCs w:val="32"/>
           <w:u w:val="single"/>
         </w:rPr>
-        <w:t>Pada</w:t>
+        <w:t>Tamil</w:t>
       </w:r>
-      <w:proofErr w:type="spellEnd"/>
       <w:r>
         <w:rPr>
           <w:b/>
@@ -43,29 +42,7 @@
           <w:szCs w:val="32"/>
           <w:u w:val="single"/>
         </w:rPr>
-        <w:t xml:space="preserve"> </w:t>
-      </w:r>
-      <w:proofErr w:type="spellStart"/>
-      <w:r>
-        <w:rPr>
-          <w:b/>
-          <w:bCs/>
-          <w:sz w:val="32"/>
-          <w:szCs w:val="32"/>
-          <w:u w:val="single"/>
-        </w:rPr>
-        <w:t>Paatam</w:t>
-      </w:r>
-      <w:proofErr w:type="spellEnd"/>
-      <w:r>
-        <w:rPr>
-          <w:b/>
-          <w:bCs/>
-          <w:sz w:val="32"/>
-          <w:szCs w:val="32"/>
-          <w:u w:val="single"/>
-        </w:rPr>
-        <w:t xml:space="preserve"> – TS 5.5 Sanskrit co</w:t>
+        <w:t xml:space="preserve"> co</w:t>
       </w:r>
       <w:r>
         <w:rPr>
@@ -95,18 +72,7 @@
           <w:szCs w:val="32"/>
           <w:u w:val="single"/>
         </w:rPr>
-        <w:t xml:space="preserve">Observed </w:t>
-      </w:r>
-      <w:proofErr w:type="gramStart"/>
-      <w:r>
-        <w:rPr>
-          <w:b/>
-          <w:bCs/>
-          <w:sz w:val="32"/>
-          <w:szCs w:val="32"/>
-          <w:u w:val="single"/>
-        </w:rPr>
-        <w:t xml:space="preserve">till </w:t>
+        <w:t xml:space="preserve">Observed till </w:t>
       </w:r>
       <w:r>
         <w:rPr>
@@ -119,7 +85,6 @@
         </w:rPr>
         <w:t>???????</w:t>
       </w:r>
-      <w:proofErr w:type="gramEnd"/>
     </w:p>
     <w:p>
       <w:pPr>
@@ -134,7 +99,23 @@
           <w:b/>
           <w:bCs/>
         </w:rPr>
-        <w:t>(ignore those which are already incorporated in your book’s version and date)</w:t>
+        <w:t>(</w:t>
+      </w:r>
+      <w:proofErr w:type="gramStart"/>
+      <w:r>
+        <w:rPr>
+          <w:b/>
+          <w:bCs/>
+        </w:rPr>
+        <w:t>ignore</w:t>
+      </w:r>
+      <w:proofErr w:type="gramEnd"/>
+      <w:r>
+        <w:rPr>
+          <w:b/>
+          <w:bCs/>
+        </w:rPr>
+        <w:t xml:space="preserve"> those which are already incorporated in your book’s version and date)</w:t>
       </w:r>
     </w:p>
     <w:tbl>
@@ -153,8 +134,8 @@
       </w:tblPr>
       <w:tblGrid>
         <w:gridCol w:w="3182"/>
-        <w:gridCol w:w="5497"/>
-        <w:gridCol w:w="5605"/>
+        <w:gridCol w:w="5679"/>
+        <w:gridCol w:w="5423"/>
       </w:tblGrid>
       <w:tr>
         <w:tc>
@@ -206,7 +187,7 @@
         </w:tc>
         <w:tc>
           <w:tcPr>
-            <w:tcW w:w="5497" w:type="dxa"/>
+            <w:tcW w:w="5679" w:type="dxa"/>
           </w:tcPr>
           <w:p>
             <w:pPr>
@@ -232,7 +213,7 @@
         </w:tc>
         <w:tc>
           <w:tcPr>
-            <w:tcW w:w="5605" w:type="dxa"/>
+            <w:tcW w:w="5423" w:type="dxa"/>
           </w:tcPr>
           <w:p>
             <w:pPr>
@@ -307,7 +288,6 @@
               </w:rPr>
               <w:t xml:space="preserve"> - </w:t>
             </w:r>
-            <w:proofErr w:type="spellStart"/>
             <w:r>
               <w:rPr>
                 <w:rFonts w:cs="Latha"/>
@@ -318,7 +298,6 @@
               </w:rPr>
               <w:t>Vaakyam</w:t>
             </w:r>
-            <w:proofErr w:type="spellEnd"/>
           </w:p>
           <w:p>
             <w:pPr>
@@ -372,7 +351,6 @@
                 <w:lang w:bidi="ta-IN"/>
               </w:rPr>
             </w:pPr>
-            <w:proofErr w:type="spellStart"/>
             <w:r>
               <w:rPr>
                 <w:rFonts w:cs="Latha"/>
@@ -381,18 +359,7 @@
                 <w:szCs w:val="28"/>
                 <w:lang w:bidi="ta-IN"/>
               </w:rPr>
-              <w:t>Panchaati</w:t>
-            </w:r>
-            <w:proofErr w:type="spellEnd"/>
-            <w:r>
-              <w:rPr>
-                <w:rFonts w:cs="Latha"/>
-                <w:b/>
-                <w:sz w:val="28"/>
-                <w:szCs w:val="28"/>
-                <w:lang w:bidi="ta-IN"/>
-              </w:rPr>
-              <w:t xml:space="preserve"> No. - </w:t>
+              <w:t xml:space="preserve">Panchaati No. - </w:t>
             </w:r>
             <w:r>
               <w:rPr>
@@ -408,7 +375,7 @@
         </w:tc>
         <w:tc>
           <w:tcPr>
-            <w:tcW w:w="5497" w:type="dxa"/>
+            <w:tcW w:w="5679" w:type="dxa"/>
           </w:tcPr>
           <w:p>
             <w:pPr>
@@ -423,129 +390,215 @@
                 <w:szCs w:val="40"/>
               </w:rPr>
             </w:pPr>
-            <w:proofErr w:type="spellStart"/>
-            <w:r>
-              <w:rPr>
-                <w:rFonts w:ascii="BRH Devanagari Extra" w:hAnsi="BRH Devanagari Extra" w:cs="BRH Devanagari Extra"/>
-                <w:sz w:val="40"/>
-                <w:szCs w:val="40"/>
-              </w:rPr>
-              <w:t>pÉuÉþÌiÉ</w:t>
-            </w:r>
-            <w:proofErr w:type="spellEnd"/>
-            <w:r>
-              <w:rPr>
-                <w:rFonts w:ascii="BRH Malayalam Extra" w:hAnsi="BRH Malayalam Extra" w:cs="BRH Devanagari Extra"/>
-                <w:sz w:val="34"/>
-                <w:szCs w:val="40"/>
-              </w:rPr>
-              <w:t>–</w:t>
-            </w:r>
-            <w:r>
-              <w:rPr>
-                <w:rFonts w:ascii="BRH Devanagari Extra" w:hAnsi="BRH Devanagari Extra" w:cs="BRH Devanagari Extra"/>
-                <w:sz w:val="40"/>
-                <w:szCs w:val="40"/>
+            <w:r>
+              <w:rPr>
+                <w:rFonts w:ascii="Latha" w:hAnsi="Latha" w:cs="Latha"/>
+                <w:sz w:val="28"/>
+                <w:szCs w:val="28"/>
+                <w:cs/>
+                <w:lang w:bidi="ta-IN"/>
+              </w:rPr>
+              <w:t>ப</w:t>
+            </w:r>
+            <w:r>
+              <w:rPr>
+                <w:rFonts w:ascii="Latha" w:hAnsi="Latha" w:cs="Latha"/>
+                <w:b/>
+                <w:bCs/>
+                <w:position w:val="-12"/>
+                <w:sz w:val="28"/>
+                <w:szCs w:val="28"/>
+                <w:cs/>
+                <w:lang w:bidi="ta-IN"/>
+              </w:rPr>
+              <w:t>4</w:t>
+            </w:r>
+            <w:r>
+              <w:rPr>
+                <w:rFonts w:ascii="Latha" w:hAnsi="Latha" w:cs="Latha"/>
+                <w:sz w:val="28"/>
+                <w:szCs w:val="28"/>
+                <w:cs/>
+                <w:lang w:bidi="ta-IN"/>
+              </w:rPr>
+              <w:t>வ</w:t>
+            </w:r>
+            <w:r>
+              <w:rPr>
+                <w:rFonts w:ascii="BRH Tamil Tab Extra" w:hAnsi="BRH Tamil Tab Extra" w:cs="Latha"/>
+                <w:b/>
+                <w:sz w:val="36"/>
+                <w:szCs w:val="28"/>
+              </w:rPr>
+              <w:t>†</w:t>
+            </w:r>
+            <w:r>
+              <w:rPr>
+                <w:rFonts w:ascii="Latha" w:hAnsi="Latha" w:cs="Latha"/>
+                <w:sz w:val="28"/>
+                <w:szCs w:val="28"/>
+                <w:cs/>
+                <w:lang w:bidi="ta-IN"/>
+              </w:rPr>
+              <w:t>தி</w:t>
+            </w:r>
+            <w:r>
+              <w:rPr>
+                <w:rFonts w:ascii="BRH Tamil Tab Extra" w:hAnsi="BRH Tamil Tab Extra" w:cs="Latha"/>
+                <w:b/>
+                <w:sz w:val="36"/>
+                <w:szCs w:val="28"/>
+              </w:rPr>
+              <w:t>…</w:t>
+            </w:r>
+            <w:r>
+              <w:rPr>
+                <w:rFonts w:ascii="Latha" w:hAnsi="Latha" w:cs="Latha"/>
+                <w:sz w:val="28"/>
+                <w:szCs w:val="28"/>
               </w:rPr>
               <w:t xml:space="preserve"> </w:t>
             </w:r>
-            <w:proofErr w:type="spellStart"/>
-            <w:r>
-              <w:rPr>
-                <w:rFonts w:ascii="BRH Devanagari Extra" w:hAnsi="BRH Devanagari Extra" w:cs="BRH Devanagari Extra"/>
-                <w:sz w:val="40"/>
-                <w:szCs w:val="40"/>
-              </w:rPr>
-              <w:t>iÉålÉþ</w:t>
-            </w:r>
-            <w:proofErr w:type="spellEnd"/>
-            <w:r>
-              <w:rPr>
-                <w:rFonts w:ascii="BRH Devanagari Extra" w:hAnsi="BRH Devanagari Extra" w:cs="BRH Devanagari Extra"/>
-                <w:sz w:val="40"/>
-                <w:szCs w:val="40"/>
+            <w:r>
+              <w:rPr>
+                <w:rFonts w:ascii="Latha" w:hAnsi="Latha" w:cs="Latha"/>
+                <w:sz w:val="28"/>
+                <w:szCs w:val="28"/>
+                <w:cs/>
+                <w:lang w:bidi="ta-IN"/>
+              </w:rPr>
+              <w:t>தேன</w:t>
+            </w:r>
+            <w:r>
+              <w:rPr>
+                <w:rFonts w:ascii="BRH Tamil Tab Extra" w:hAnsi="BRH Tamil Tab Extra" w:cs="Latha"/>
+                <w:b/>
+                <w:sz w:val="36"/>
+                <w:szCs w:val="28"/>
+              </w:rPr>
+              <w:t>†</w:t>
+            </w:r>
+            <w:r>
+              <w:rPr>
+                <w:rFonts w:ascii="Latha" w:hAnsi="Latha" w:cs="Latha"/>
+                <w:sz w:val="28"/>
+                <w:szCs w:val="28"/>
               </w:rPr>
               <w:t xml:space="preserve"> </w:t>
             </w:r>
-            <w:proofErr w:type="spellStart"/>
-            <w:r>
-              <w:rPr>
-                <w:rFonts w:ascii="BRH Devanagari Extra" w:hAnsi="BRH Devanagari Extra" w:cs="BRH Devanagari Extra"/>
-                <w:sz w:val="40"/>
-                <w:szCs w:val="40"/>
+            <w:r>
+              <w:rPr>
+                <w:rFonts w:ascii="Latha" w:hAnsi="Latha" w:cs="Latha"/>
+                <w:sz w:val="28"/>
+                <w:szCs w:val="28"/>
                 <w:highlight w:val="yellow"/>
-              </w:rPr>
-              <w:t>mÉëÉ</w:t>
-            </w:r>
-            <w:proofErr w:type="spellEnd"/>
-            <w:r>
-              <w:rPr>
-                <w:rFonts w:ascii="BRH Malayalam Extra" w:hAnsi="BRH Malayalam Extra" w:cs="BRH Devanagari Extra"/>
-                <w:sz w:val="34"/>
-                <w:szCs w:val="40"/>
-                <w:highlight w:val="yellow"/>
-              </w:rPr>
-              <w:t>–</w:t>
-            </w:r>
-            <w:proofErr w:type="spellStart"/>
-            <w:r>
-              <w:rPr>
-                <w:rFonts w:ascii="BRH Devanagari Extra" w:hAnsi="BRH Devanagari Extra" w:cs="BRH Devanagari Extra"/>
-                <w:sz w:val="40"/>
-                <w:szCs w:val="40"/>
-              </w:rPr>
-              <w:t>eÉÉmÉþiÉå</w:t>
-            </w:r>
-            <w:proofErr w:type="spellEnd"/>
-            <w:r>
-              <w:rPr>
-                <w:rFonts w:ascii="BRH Malayalam Extra" w:hAnsi="BRH Malayalam Extra" w:cs="BRH Devanagari Extra"/>
-                <w:sz w:val="34"/>
-                <w:szCs w:val="40"/>
-              </w:rPr>
-              <w:t>–</w:t>
-            </w:r>
-            <w:proofErr w:type="spellStart"/>
-            <w:r>
-              <w:rPr>
-                <w:rFonts w:ascii="BRH Devanagari Extra" w:hAnsi="BRH Devanagari Extra" w:cs="BRH Devanagari Extra"/>
-                <w:sz w:val="40"/>
-                <w:szCs w:val="40"/>
-              </w:rPr>
-              <w:t>lÉæïÌiÉ</w:t>
-            </w:r>
-            <w:proofErr w:type="spellEnd"/>
-            <w:r>
-              <w:rPr>
-                <w:rFonts w:ascii="BRH Malayalam Extra" w:hAnsi="BRH Malayalam Extra" w:cs="BRH Devanagari Extra"/>
-                <w:sz w:val="34"/>
-                <w:szCs w:val="40"/>
-              </w:rPr>
-              <w:t>–</w:t>
-            </w:r>
-            <w:r>
-              <w:rPr>
-                <w:rFonts w:ascii="BRH Devanagari Extra" w:hAnsi="BRH Devanagari Extra" w:cs="BRH Devanagari Extra"/>
-                <w:sz w:val="40"/>
-                <w:szCs w:val="40"/>
+                <w:cs/>
+                <w:lang w:bidi="ta-IN"/>
+              </w:rPr>
+              <w:t>ப்ரா</w:t>
+            </w:r>
+            <w:r>
+              <w:rPr>
+                <w:rFonts w:ascii="BRH Tamil Tab Extra" w:hAnsi="BRH Tamil Tab Extra" w:cs="Latha"/>
+                <w:b/>
+                <w:sz w:val="36"/>
+                <w:szCs w:val="28"/>
+              </w:rPr>
+              <w:t>…</w:t>
+            </w:r>
+            <w:r>
+              <w:rPr>
+                <w:rFonts w:ascii="Latha" w:hAnsi="Latha" w:cs="Latha"/>
+                <w:sz w:val="28"/>
+                <w:szCs w:val="28"/>
+                <w:cs/>
+                <w:lang w:bidi="ta-IN"/>
+              </w:rPr>
+              <w:t>ஜாப</w:t>
+            </w:r>
+            <w:r>
+              <w:rPr>
+                <w:rFonts w:ascii="BRH Tamil Tab Extra" w:hAnsi="BRH Tamil Tab Extra" w:cs="Latha"/>
+                <w:b/>
+                <w:sz w:val="36"/>
+                <w:szCs w:val="28"/>
+              </w:rPr>
+              <w:t>†</w:t>
+            </w:r>
+            <w:r>
+              <w:rPr>
+                <w:rFonts w:ascii="Latha" w:hAnsi="Latha" w:cs="Latha"/>
+                <w:sz w:val="28"/>
+                <w:szCs w:val="28"/>
+                <w:cs/>
+                <w:lang w:bidi="ta-IN"/>
+              </w:rPr>
+              <w:t>தே</w:t>
+            </w:r>
+            <w:r>
+              <w:rPr>
+                <w:rFonts w:ascii="BRH Tamil Tab Extra" w:hAnsi="BRH Tamil Tab Extra" w:cs="Latha"/>
+                <w:b/>
+                <w:sz w:val="36"/>
+                <w:szCs w:val="28"/>
+              </w:rPr>
+              <w:t>…</w:t>
+            </w:r>
+            <w:r>
+              <w:rPr>
+                <w:rFonts w:ascii="Latha" w:hAnsi="Latha" w:cs="Latha"/>
+                <w:sz w:val="28"/>
+                <w:szCs w:val="28"/>
+                <w:cs/>
+                <w:lang w:bidi="ta-IN"/>
+              </w:rPr>
+              <w:t>ர்னைதி</w:t>
+            </w:r>
+            <w:r>
+              <w:rPr>
+                <w:rFonts w:ascii="BRH Tamil Tab Extra" w:hAnsi="BRH Tamil Tab Extra" w:cs="Latha"/>
+                <w:b/>
+                <w:sz w:val="36"/>
+                <w:szCs w:val="28"/>
+              </w:rPr>
+              <w:t>…</w:t>
+            </w:r>
+            <w:r>
+              <w:rPr>
+                <w:rFonts w:ascii="Latha" w:hAnsi="Latha" w:cs="Latha"/>
+                <w:sz w:val="28"/>
+                <w:szCs w:val="28"/>
               </w:rPr>
               <w:t xml:space="preserve"> </w:t>
             </w:r>
-            <w:proofErr w:type="spellStart"/>
-            <w:r>
-              <w:rPr>
-                <w:rFonts w:ascii="BRH Devanagari Extra" w:hAnsi="BRH Devanagari Extra" w:cs="BRH Devanagari Extra"/>
-                <w:sz w:val="40"/>
-                <w:szCs w:val="40"/>
-              </w:rPr>
-              <w:t>rÉSè</w:t>
-            </w:r>
-            <w:proofErr w:type="spellEnd"/>
+            <w:r>
+              <w:rPr>
+                <w:rFonts w:ascii="Latha" w:hAnsi="Latha" w:cs="Latha"/>
+                <w:sz w:val="28"/>
+                <w:szCs w:val="28"/>
+                <w:cs/>
+                <w:lang w:bidi="ta-IN"/>
+              </w:rPr>
+              <w:t>யத்</w:t>
+            </w:r>
+            <w:r>
+              <w:rPr>
+                <w:rFonts w:ascii="Latha" w:hAnsi="Latha" w:cs="Latha"/>
+                <w:b/>
+                <w:bCs/>
+                <w:position w:val="-12"/>
+                <w:sz w:val="28"/>
+                <w:szCs w:val="28"/>
+                <w:cs/>
+                <w:lang w:bidi="ta-IN"/>
+              </w:rPr>
+              <w:t>3</w:t>
+            </w:r>
           </w:p>
         </w:tc>
         <w:tc>
           <w:tcPr>
-            <w:tcW w:w="5605" w:type="dxa"/>
+            <w:tcW w:w="5423" w:type="dxa"/>
           </w:tcPr>
           <w:p>
             <w:pPr>
@@ -556,123 +609,210 @@
                 <w:szCs w:val="40"/>
               </w:rPr>
             </w:pPr>
-            <w:proofErr w:type="spellStart"/>
-            <w:r>
-              <w:rPr>
-                <w:rFonts w:ascii="BRH Devanagari Extra" w:hAnsi="BRH Devanagari Extra" w:cs="BRH Devanagari Extra"/>
-                <w:sz w:val="40"/>
-                <w:szCs w:val="40"/>
-              </w:rPr>
-              <w:t>pÉuÉþÌiÉ</w:t>
-            </w:r>
-            <w:proofErr w:type="spellEnd"/>
-            <w:r>
-              <w:rPr>
-                <w:rFonts w:ascii="BRH Malayalam Extra" w:hAnsi="BRH Malayalam Extra" w:cs="BRH Devanagari Extra"/>
-                <w:sz w:val="34"/>
-                <w:szCs w:val="40"/>
-              </w:rPr>
-              <w:t>–</w:t>
-            </w:r>
-            <w:r>
-              <w:rPr>
-                <w:rFonts w:ascii="BRH Devanagari Extra" w:hAnsi="BRH Devanagari Extra" w:cs="BRH Devanagari Extra"/>
-                <w:sz w:val="40"/>
-                <w:szCs w:val="40"/>
+            <w:r>
+              <w:rPr>
+                <w:rFonts w:ascii="Latha" w:hAnsi="Latha" w:cs="Latha"/>
+                <w:sz w:val="28"/>
+                <w:szCs w:val="28"/>
+                <w:cs/>
+                <w:lang w:bidi="ta-IN"/>
+              </w:rPr>
+              <w:t>ப</w:t>
+            </w:r>
+            <w:r>
+              <w:rPr>
+                <w:rFonts w:ascii="Latha" w:hAnsi="Latha" w:cs="Latha"/>
+                <w:b/>
+                <w:bCs/>
+                <w:position w:val="-12"/>
+                <w:sz w:val="28"/>
+                <w:szCs w:val="28"/>
+                <w:cs/>
+                <w:lang w:bidi="ta-IN"/>
+              </w:rPr>
+              <w:t>4</w:t>
+            </w:r>
+            <w:r>
+              <w:rPr>
+                <w:rFonts w:ascii="Latha" w:hAnsi="Latha" w:cs="Latha"/>
+                <w:sz w:val="28"/>
+                <w:szCs w:val="28"/>
+                <w:cs/>
+                <w:lang w:bidi="ta-IN"/>
+              </w:rPr>
+              <w:t>வ</w:t>
+            </w:r>
+            <w:r>
+              <w:rPr>
+                <w:rFonts w:ascii="BRH Tamil Tab Extra" w:hAnsi="BRH Tamil Tab Extra" w:cs="Latha"/>
+                <w:b/>
+                <w:sz w:val="36"/>
+                <w:szCs w:val="28"/>
+              </w:rPr>
+              <w:t>†</w:t>
+            </w:r>
+            <w:r>
+              <w:rPr>
+                <w:rFonts w:ascii="Latha" w:hAnsi="Latha" w:cs="Latha"/>
+                <w:sz w:val="28"/>
+                <w:szCs w:val="28"/>
+                <w:cs/>
+                <w:lang w:bidi="ta-IN"/>
+              </w:rPr>
+              <w:t>தி</w:t>
+            </w:r>
+            <w:r>
+              <w:rPr>
+                <w:rFonts w:ascii="BRH Tamil Tab Extra" w:hAnsi="BRH Tamil Tab Extra" w:cs="Latha"/>
+                <w:b/>
+                <w:sz w:val="36"/>
+                <w:szCs w:val="28"/>
+              </w:rPr>
+              <w:t>…</w:t>
+            </w:r>
+            <w:r>
+              <w:rPr>
+                <w:rFonts w:ascii="Latha" w:hAnsi="Latha" w:cs="Latha"/>
+                <w:sz w:val="28"/>
+                <w:szCs w:val="28"/>
               </w:rPr>
               <w:t xml:space="preserve"> </w:t>
             </w:r>
-            <w:proofErr w:type="spellStart"/>
-            <w:r>
-              <w:rPr>
-                <w:rFonts w:ascii="BRH Devanagari Extra" w:hAnsi="BRH Devanagari Extra" w:cs="BRH Devanagari Extra"/>
-                <w:sz w:val="40"/>
-                <w:szCs w:val="40"/>
-              </w:rPr>
-              <w:t>iÉålÉþ</w:t>
-            </w:r>
-            <w:proofErr w:type="spellEnd"/>
-            <w:r>
-              <w:rPr>
-                <w:rFonts w:ascii="BRH Devanagari Extra" w:hAnsi="BRH Devanagari Extra" w:cs="BRH Devanagari Extra"/>
-                <w:sz w:val="40"/>
-                <w:szCs w:val="40"/>
+            <w:r>
+              <w:rPr>
+                <w:rFonts w:ascii="Latha" w:hAnsi="Latha" w:cs="Latha"/>
+                <w:sz w:val="28"/>
+                <w:szCs w:val="28"/>
+                <w:cs/>
+                <w:lang w:bidi="ta-IN"/>
+              </w:rPr>
+              <w:t>தேன</w:t>
+            </w:r>
+            <w:r>
+              <w:rPr>
+                <w:rFonts w:ascii="BRH Tamil Tab Extra" w:hAnsi="BRH Tamil Tab Extra" w:cs="Latha"/>
+                <w:b/>
+                <w:sz w:val="36"/>
+                <w:szCs w:val="28"/>
+              </w:rPr>
+              <w:t>†</w:t>
+            </w:r>
+            <w:r>
+              <w:rPr>
+                <w:rFonts w:ascii="Latha" w:hAnsi="Latha" w:cs="Latha"/>
+                <w:sz w:val="28"/>
+                <w:szCs w:val="28"/>
               </w:rPr>
               <w:t xml:space="preserve"> </w:t>
             </w:r>
-            <w:proofErr w:type="spellStart"/>
-            <w:r>
-              <w:rPr>
-                <w:rFonts w:ascii="BRH Devanagari Extra" w:hAnsi="BRH Devanagari Extra" w:cs="BRH Devanagari Extra"/>
-                <w:sz w:val="40"/>
-                <w:szCs w:val="40"/>
+            <w:r>
+              <w:rPr>
+                <w:rFonts w:ascii="Latha" w:hAnsi="Latha" w:cs="Latha"/>
+                <w:sz w:val="28"/>
+                <w:szCs w:val="28"/>
                 <w:highlight w:val="green"/>
-              </w:rPr>
-              <w:t>mÉë</w:t>
-            </w:r>
-            <w:proofErr w:type="spellEnd"/>
-            <w:r>
-              <w:rPr>
-                <w:rFonts w:ascii="BRH Malayalam Extra" w:hAnsi="BRH Malayalam Extra" w:cs="BRH Devanagari Extra"/>
-                <w:sz w:val="34"/>
-                <w:szCs w:val="40"/>
-              </w:rPr>
-              <w:t>–</w:t>
-            </w:r>
-            <w:proofErr w:type="spellStart"/>
-            <w:r>
-              <w:rPr>
-                <w:rFonts w:ascii="BRH Devanagari Extra" w:hAnsi="BRH Devanagari Extra" w:cs="BRH Devanagari Extra"/>
-                <w:sz w:val="40"/>
-                <w:szCs w:val="40"/>
-              </w:rPr>
-              <w:t>eÉÉmÉþiÉå</w:t>
-            </w:r>
-            <w:proofErr w:type="spellEnd"/>
-            <w:r>
-              <w:rPr>
-                <w:rFonts w:ascii="BRH Malayalam Extra" w:hAnsi="BRH Malayalam Extra" w:cs="BRH Devanagari Extra"/>
-                <w:sz w:val="34"/>
-                <w:szCs w:val="40"/>
-              </w:rPr>
-              <w:t>–</w:t>
-            </w:r>
-            <w:proofErr w:type="spellStart"/>
-            <w:r>
-              <w:rPr>
-                <w:rFonts w:ascii="BRH Devanagari Extra" w:hAnsi="BRH Devanagari Extra" w:cs="BRH Devanagari Extra"/>
-                <w:sz w:val="40"/>
-                <w:szCs w:val="40"/>
-              </w:rPr>
-              <w:t>lÉæïÌiÉ</w:t>
-            </w:r>
-            <w:proofErr w:type="spellEnd"/>
-            <w:r>
-              <w:rPr>
-                <w:rFonts w:ascii="BRH Malayalam Extra" w:hAnsi="BRH Malayalam Extra" w:cs="BRH Devanagari Extra"/>
-                <w:sz w:val="34"/>
-                <w:szCs w:val="40"/>
-              </w:rPr>
-              <w:t>–</w:t>
-            </w:r>
-            <w:r>
-              <w:rPr>
-                <w:rFonts w:ascii="BRH Devanagari Extra" w:hAnsi="BRH Devanagari Extra" w:cs="BRH Devanagari Extra"/>
-                <w:sz w:val="40"/>
-                <w:szCs w:val="40"/>
+                <w:cs/>
+                <w:lang w:bidi="ta-IN"/>
+              </w:rPr>
+              <w:t>ப்ர</w:t>
+            </w:r>
+            <w:r>
+              <w:rPr>
+                <w:rFonts w:ascii="BRH Tamil Tab Extra" w:hAnsi="BRH Tamil Tab Extra" w:cs="Latha"/>
+                <w:b/>
+                <w:sz w:val="36"/>
+                <w:szCs w:val="28"/>
+              </w:rPr>
+              <w:t>…</w:t>
+            </w:r>
+            <w:r>
+              <w:rPr>
+                <w:rFonts w:ascii="Latha" w:hAnsi="Latha" w:cs="Latha"/>
+                <w:sz w:val="28"/>
+                <w:szCs w:val="28"/>
+                <w:cs/>
+                <w:lang w:bidi="ta-IN"/>
+              </w:rPr>
+              <w:t>ஜாப</w:t>
+            </w:r>
+            <w:r>
+              <w:rPr>
+                <w:rFonts w:ascii="BRH Tamil Tab Extra" w:hAnsi="BRH Tamil Tab Extra" w:cs="Latha"/>
+                <w:b/>
+                <w:sz w:val="36"/>
+                <w:szCs w:val="28"/>
+              </w:rPr>
+              <w:t>†</w:t>
+            </w:r>
+            <w:r>
+              <w:rPr>
+                <w:rFonts w:ascii="Latha" w:hAnsi="Latha" w:cs="Latha"/>
+                <w:sz w:val="28"/>
+                <w:szCs w:val="28"/>
+                <w:cs/>
+                <w:lang w:bidi="ta-IN"/>
+              </w:rPr>
+              <w:t>தே</w:t>
+            </w:r>
+            <w:r>
+              <w:rPr>
+                <w:rFonts w:ascii="BRH Tamil Tab Extra" w:hAnsi="BRH Tamil Tab Extra" w:cs="Latha"/>
+                <w:b/>
+                <w:sz w:val="36"/>
+                <w:szCs w:val="28"/>
+              </w:rPr>
+              <w:t>…</w:t>
+            </w:r>
+            <w:r>
+              <w:rPr>
+                <w:rFonts w:ascii="Latha" w:hAnsi="Latha" w:cs="Latha"/>
+                <w:sz w:val="28"/>
+                <w:szCs w:val="28"/>
+                <w:cs/>
+                <w:lang w:bidi="ta-IN"/>
+              </w:rPr>
+              <w:t>ர்னைதி</w:t>
+            </w:r>
+            <w:r>
+              <w:rPr>
+                <w:rFonts w:ascii="BRH Tamil Tab Extra" w:hAnsi="BRH Tamil Tab Extra" w:cs="Latha"/>
+                <w:b/>
+                <w:sz w:val="36"/>
+                <w:szCs w:val="28"/>
+              </w:rPr>
+              <w:t>…</w:t>
+            </w:r>
+            <w:r>
+              <w:rPr>
+                <w:rFonts w:ascii="Latha" w:hAnsi="Latha" w:cs="Latha"/>
+                <w:sz w:val="28"/>
+                <w:szCs w:val="28"/>
               </w:rPr>
               <w:t xml:space="preserve"> </w:t>
             </w:r>
-            <w:proofErr w:type="spellStart"/>
-            <w:r>
-              <w:rPr>
-                <w:rFonts w:ascii="BRH Devanagari Extra" w:hAnsi="BRH Devanagari Extra" w:cs="BRH Devanagari Extra"/>
-                <w:sz w:val="40"/>
-                <w:szCs w:val="40"/>
-              </w:rPr>
-              <w:t>rÉSè</w:t>
-            </w:r>
-            <w:proofErr w:type="spellEnd"/>
+            <w:r>
+              <w:rPr>
+                <w:rFonts w:ascii="Latha" w:hAnsi="Latha" w:cs="Latha"/>
+                <w:sz w:val="28"/>
+                <w:szCs w:val="28"/>
+                <w:cs/>
+                <w:lang w:bidi="ta-IN"/>
+              </w:rPr>
+              <w:t>யத்</w:t>
+            </w:r>
+            <w:r>
+              <w:rPr>
+                <w:rFonts w:ascii="Latha" w:hAnsi="Latha" w:cs="Latha"/>
+                <w:b/>
+                <w:bCs/>
+                <w:position w:val="-12"/>
+                <w:sz w:val="28"/>
+                <w:szCs w:val="28"/>
+                <w:cs/>
+                <w:lang w:bidi="ta-IN"/>
+              </w:rPr>
+              <w:t>3</w:t>
+            </w:r>
           </w:p>
         </w:tc>
       </w:tr>
@@ -729,20 +869,8 @@
                 <w:szCs w:val="28"/>
                 <w:lang w:bidi="ta-IN"/>
               </w:rPr>
-              <w:t xml:space="preserve"> – </w:t>
-            </w:r>
-            <w:proofErr w:type="spellStart"/>
-            <w:r>
-              <w:rPr>
-                <w:rFonts w:cs="Latha"/>
-                <w:b/>
-                <w:sz w:val="28"/>
-                <w:szCs w:val="28"/>
-                <w:lang w:bidi="ta-IN"/>
-              </w:rPr>
-              <w:t>Padam</w:t>
-            </w:r>
-            <w:proofErr w:type="spellEnd"/>
+              <w:t xml:space="preserve"> – Padam</w:t>
+            </w:r>
           </w:p>
           <w:p>
             <w:pPr>
@@ -755,7 +883,6 @@
                 <w:lang w:bidi="ta-IN"/>
               </w:rPr>
             </w:pPr>
-            <w:proofErr w:type="spellStart"/>
             <w:r>
               <w:rPr>
                 <w:rFonts w:cs="Latha"/>
@@ -764,18 +891,7 @@
                 <w:szCs w:val="28"/>
                 <w:lang w:bidi="ta-IN"/>
               </w:rPr>
-              <w:t>Padam</w:t>
-            </w:r>
-            <w:proofErr w:type="spellEnd"/>
-            <w:r>
-              <w:rPr>
-                <w:rFonts w:cs="Latha"/>
-                <w:b/>
-                <w:sz w:val="28"/>
-                <w:szCs w:val="28"/>
-                <w:lang w:bidi="ta-IN"/>
-              </w:rPr>
-              <w:t xml:space="preserve"> No. </w:t>
+              <w:t xml:space="preserve">Padam No. </w:t>
             </w:r>
             <w:r>
               <w:rPr>
@@ -809,7 +925,6 @@
                 <w:lang w:bidi="ta-IN"/>
               </w:rPr>
             </w:pPr>
-            <w:proofErr w:type="spellStart"/>
             <w:r>
               <w:rPr>
                 <w:rFonts w:cs="Latha"/>
@@ -818,18 +933,7 @@
                 <w:szCs w:val="28"/>
                 <w:lang w:bidi="ta-IN"/>
               </w:rPr>
-              <w:t>Panchaati</w:t>
-            </w:r>
-            <w:proofErr w:type="spellEnd"/>
-            <w:r>
-              <w:rPr>
-                <w:rFonts w:cs="Latha"/>
-                <w:b/>
-                <w:sz w:val="28"/>
-                <w:szCs w:val="28"/>
-                <w:lang w:bidi="ta-IN"/>
-              </w:rPr>
-              <w:t xml:space="preserve">  No. </w:t>
+              <w:t xml:space="preserve">Panchaati  No. </w:t>
             </w:r>
             <w:r>
               <w:rPr>
@@ -845,7 +949,7 @@
         </w:tc>
         <w:tc>
           <w:tcPr>
-            <w:tcW w:w="5497" w:type="dxa"/>
+            <w:tcW w:w="5679" w:type="dxa"/>
             <w:tcBorders>
               <w:top w:val="single" w:sz="4" w:space="0" w:color="000000"/>
               <w:left w:val="single" w:sz="4" w:space="0" w:color="000000"/>
@@ -855,11 +959,7 @@
           </w:tcPr>
           <w:p>
             <w:pPr>
-              <w:widowControl w:val="0"/>
-              <w:autoSpaceDE w:val="0"/>
-              <w:autoSpaceDN w:val="0"/>
-              <w:adjustRightInd w:val="0"/>
-              <w:spacing w:before="0" w:line="240" w:lineRule="auto"/>
+              <w:spacing w:line="264" w:lineRule="auto"/>
               <w:rPr>
                 <w:rFonts w:ascii="BRH Devanagari Extra" w:hAnsi="BRH Devanagari Extra" w:cs="BRH Devanagari Extra"/>
                 <w:sz w:val="40"/>
@@ -868,138 +968,291 @@
             </w:pPr>
             <w:r>
               <w:rPr>
-                <w:rFonts w:ascii="BRH Devanagari Extra" w:hAnsi="BRH Devanagari Extra" w:cs="BRH Devanagari Extra"/>
-                <w:sz w:val="40"/>
-                <w:szCs w:val="40"/>
-              </w:rPr>
-              <w:t>L</w:t>
-            </w:r>
-            <w:r>
-              <w:rPr>
-                <w:rFonts w:ascii="BRH Malayalam Extra" w:hAnsi="BRH Malayalam Extra" w:cs="BRH Devanagari Extra"/>
-                <w:sz w:val="34"/>
-                <w:szCs w:val="40"/>
-              </w:rPr>
-              <w:t>–</w:t>
-            </w:r>
-            <w:proofErr w:type="spellStart"/>
-            <w:r>
-              <w:rPr>
-                <w:rFonts w:ascii="BRH Devanagari Extra" w:hAnsi="BRH Devanagari Extra" w:cs="BRH Devanagari Extra"/>
-                <w:sz w:val="40"/>
-                <w:szCs w:val="40"/>
-              </w:rPr>
-              <w:t>iÉÉÍpÉþÈ</w:t>
-            </w:r>
-            <w:proofErr w:type="spellEnd"/>
-            <w:r>
-              <w:rPr>
-                <w:rFonts w:ascii="BRH Devanagari Extra" w:hAnsi="BRH Devanagari Extra" w:cs="BRH Devanagari Extra"/>
-                <w:sz w:val="40"/>
-                <w:szCs w:val="40"/>
-              </w:rPr>
-              <w:t xml:space="preserve"> | </w:t>
-            </w:r>
-          </w:p>
-          <w:p>
-            <w:pPr>
-              <w:widowControl w:val="0"/>
-              <w:autoSpaceDE w:val="0"/>
-              <w:autoSpaceDN w:val="0"/>
-              <w:adjustRightInd w:val="0"/>
-              <w:spacing w:before="0" w:line="240" w:lineRule="auto"/>
-              <w:rPr>
-                <w:rFonts w:ascii="BRH Devanagari Extra" w:hAnsi="BRH Devanagari Extra" w:cs="BRH Devanagari Extra"/>
-                <w:sz w:val="40"/>
-                <w:szCs w:val="40"/>
-              </w:rPr>
-            </w:pPr>
-            <w:proofErr w:type="spellStart"/>
-            <w:r>
-              <w:rPr>
-                <w:rFonts w:ascii="BRH Devanagari Extra" w:hAnsi="BRH Devanagari Extra" w:cs="BRH Devanagari Extra"/>
-                <w:sz w:val="40"/>
-                <w:szCs w:val="40"/>
-              </w:rPr>
-              <w:t>urÉÉ™þiÉÏÍpÉ</w:t>
-            </w:r>
-            <w:proofErr w:type="spellEnd"/>
-            <w:r>
-              <w:rPr>
-                <w:rFonts w:ascii="BRH Malayalam Extra" w:hAnsi="BRH Malayalam Extra" w:cs="BRH Devanagari Extra"/>
-                <w:sz w:val="34"/>
-                <w:szCs w:val="40"/>
-              </w:rPr>
-              <w:t>–</w:t>
-            </w:r>
-            <w:proofErr w:type="spellStart"/>
-            <w:r>
-              <w:rPr>
-                <w:rFonts w:ascii="BRH Devanagari Extra" w:hAnsi="BRH Devanagari Extra" w:cs="BRH Devanagari Extra"/>
-                <w:sz w:val="40"/>
-                <w:szCs w:val="40"/>
-              </w:rPr>
-              <w:t>ËUÌiÉ</w:t>
-            </w:r>
-            <w:proofErr w:type="spellEnd"/>
-            <w:r>
-              <w:rPr>
-                <w:rFonts w:ascii="BRH Malayalam Extra" w:hAnsi="BRH Malayalam Extra" w:cs="BRH Devanagari Extra"/>
-                <w:sz w:val="34"/>
-                <w:szCs w:val="40"/>
-              </w:rPr>
-              <w:t>–</w:t>
-            </w:r>
-            <w:r>
-              <w:rPr>
-                <w:rFonts w:ascii="BRH Devanagari Extra" w:hAnsi="BRH Devanagari Extra" w:cs="BRH Devanagari Extra"/>
-                <w:sz w:val="40"/>
-                <w:szCs w:val="40"/>
+                <w:rFonts w:ascii="Latha" w:hAnsi="Latha" w:cs="Latha"/>
+                <w:sz w:val="28"/>
+                <w:szCs w:val="28"/>
+                <w:cs/>
+                <w:lang w:bidi="ta-IN"/>
+              </w:rPr>
+              <w:t>ஏ</w:t>
+            </w:r>
+            <w:r>
+              <w:rPr>
+                <w:rFonts w:ascii="BRH Tamil Tab Extra" w:hAnsi="BRH Tamil Tab Extra" w:cs="Latha"/>
+                <w:b/>
+                <w:sz w:val="32"/>
+                <w:szCs w:val="28"/>
+              </w:rPr>
+              <w:t>…</w:t>
+            </w:r>
+            <w:r>
+              <w:rPr>
+                <w:rFonts w:ascii="Latha" w:hAnsi="Latha" w:cs="Latha"/>
+                <w:sz w:val="28"/>
+                <w:szCs w:val="28"/>
+                <w:cs/>
+                <w:lang w:bidi="ta-IN"/>
+              </w:rPr>
+              <w:t>தாபி</w:t>
+            </w:r>
+            <w:r>
+              <w:rPr>
+                <w:rFonts w:ascii="BRH Tamil Tab Extra" w:hAnsi="BRH Tamil Tab Extra" w:cs="Latha"/>
+                <w:b/>
+                <w:bCs/>
+                <w:sz w:val="36"/>
+                <w:szCs w:val="28"/>
+              </w:rPr>
+              <w:t>†</w:t>
+            </w:r>
+            <w:r>
+              <w:rPr>
+                <w:rFonts w:ascii="Latha" w:hAnsi="Latha" w:cs="Latha"/>
+                <w:b/>
+                <w:bCs/>
+                <w:position w:val="-12"/>
+                <w:sz w:val="28"/>
+                <w:szCs w:val="28"/>
+                <w:cs/>
+                <w:lang w:bidi="ta-IN"/>
+              </w:rPr>
+              <w:t>4</w:t>
+            </w:r>
+            <w:r>
+              <w:rPr>
+                <w:rFonts w:ascii="Latha" w:hAnsi="Latha" w:cs="Latha"/>
+                <w:b/>
+                <w:bCs/>
+                <w:sz w:val="32"/>
+                <w:szCs w:val="32"/>
+                <w:cs/>
+                <w:lang w:bidi="ta-IN"/>
+              </w:rPr>
+              <w:t>:</w:t>
+            </w:r>
+            <w:r>
+              <w:rPr>
+                <w:rFonts w:ascii="Latha" w:hAnsi="Latha" w:cs="Latha"/>
+                <w:sz w:val="28"/>
+                <w:szCs w:val="28"/>
+                <w:cs/>
+                <w:lang w:bidi="ta-IN"/>
               </w:rPr>
               <w:t xml:space="preserve"> </w:t>
             </w:r>
-            <w:proofErr w:type="spellStart"/>
-            <w:r>
-              <w:rPr>
-                <w:rFonts w:ascii="BRH Devanagari Extra" w:hAnsi="BRH Devanagari Extra" w:cs="BRH Devanagari Extra"/>
-                <w:sz w:val="40"/>
-                <w:szCs w:val="40"/>
-              </w:rPr>
-              <w:t>urÉÉ™þÌiÉ</w:t>
-            </w:r>
-            <w:proofErr w:type="spellEnd"/>
-            <w:r>
-              <w:rPr>
-                <w:rFonts w:ascii="BRH Devanagari Extra" w:hAnsi="BRH Devanagari Extra" w:cs="BRH Devanagari Extra"/>
-                <w:sz w:val="40"/>
-                <w:szCs w:val="40"/>
-              </w:rPr>
-              <w:t xml:space="preserve"> - </w:t>
-            </w:r>
-            <w:proofErr w:type="spellStart"/>
-            <w:r>
-              <w:rPr>
-                <w:rFonts w:ascii="BRH Devanagari Extra" w:hAnsi="BRH Devanagari Extra" w:cs="BRH Devanagari Extra"/>
-                <w:sz w:val="40"/>
-                <w:szCs w:val="40"/>
+            <w:r>
+              <w:rPr>
+                <w:rFonts w:ascii="Latha" w:hAnsi="Latha" w:cs="Latha"/>
+                <w:sz w:val="28"/>
+                <w:szCs w:val="28"/>
+              </w:rPr>
+              <w:t xml:space="preserve">| </w:t>
+            </w:r>
+            <w:r>
+              <w:rPr>
+                <w:rFonts w:ascii="Latha" w:hAnsi="Latha" w:cs="Latha"/>
+                <w:sz w:val="28"/>
+                <w:szCs w:val="28"/>
+                <w:cs/>
+                <w:lang w:bidi="ta-IN"/>
+              </w:rPr>
+              <w:t>வ்யாஹ்</w:t>
+            </w:r>
+            <w:r>
+              <w:rPr>
+                <w:rFonts w:ascii="Latha" w:hAnsi="Latha" w:cs="Latha"/>
+                <w:b/>
+                <w:bCs/>
+                <w:i/>
+                <w:iCs/>
+                <w:sz w:val="28"/>
+                <w:szCs w:val="28"/>
+                <w:cs/>
+                <w:lang w:bidi="ta-IN"/>
+              </w:rPr>
+              <w:t>ரு</w:t>
+            </w:r>
+            <w:r>
+              <w:rPr>
+                <w:rFonts w:ascii="BRH Tamil Tab Extra" w:hAnsi="BRH Tamil Tab Extra" w:cs="Latha"/>
+                <w:b/>
+                <w:bCs/>
+                <w:sz w:val="36"/>
+                <w:szCs w:val="28"/>
+              </w:rPr>
+              <w:t>†</w:t>
+            </w:r>
+            <w:r>
+              <w:rPr>
+                <w:rFonts w:ascii="Latha" w:hAnsi="Latha" w:cs="Latha"/>
+                <w:sz w:val="28"/>
+                <w:szCs w:val="28"/>
+                <w:cs/>
+                <w:lang w:bidi="ta-IN"/>
+              </w:rPr>
+              <w:t>தீபி</w:t>
+            </w:r>
+            <w:r>
+              <w:rPr>
+                <w:rFonts w:ascii="BRH Tamil Tab Extra" w:hAnsi="BRH Tamil Tab Extra" w:cs="Latha"/>
+                <w:b/>
+                <w:sz w:val="32"/>
+                <w:szCs w:val="28"/>
+              </w:rPr>
+              <w:t>…</w:t>
+            </w:r>
+            <w:r>
+              <w:rPr>
+                <w:rFonts w:ascii="Latha" w:hAnsi="Latha" w:cs="Latha"/>
+                <w:b/>
+                <w:bCs/>
+                <w:position w:val="-12"/>
+                <w:sz w:val="28"/>
+                <w:szCs w:val="28"/>
+                <w:cs/>
+                <w:lang w:bidi="ta-IN"/>
+              </w:rPr>
+              <w:t>4</w:t>
+            </w:r>
+            <w:r>
+              <w:rPr>
+                <w:rFonts w:ascii="Latha" w:hAnsi="Latha" w:cs="Latha"/>
+                <w:sz w:val="28"/>
+                <w:szCs w:val="28"/>
+                <w:cs/>
+                <w:lang w:bidi="ta-IN"/>
+              </w:rPr>
+              <w:t>ரிதி</w:t>
+            </w:r>
+            <w:r>
+              <w:rPr>
+                <w:rFonts w:ascii="BRH Tamil Tab Extra" w:hAnsi="BRH Tamil Tab Extra" w:cs="Latha"/>
+                <w:b/>
+                <w:sz w:val="32"/>
+                <w:szCs w:val="28"/>
+              </w:rPr>
+              <w:t>…</w:t>
+            </w:r>
+            <w:r>
+              <w:rPr>
+                <w:rFonts w:ascii="Latha" w:hAnsi="Latha" w:cs="Latha"/>
+                <w:sz w:val="28"/>
+                <w:szCs w:val="28"/>
+              </w:rPr>
+              <w:t xml:space="preserve"> </w:t>
+            </w:r>
+            <w:r>
+              <w:rPr>
+                <w:rFonts w:ascii="Latha" w:hAnsi="Latha" w:cs="Latha"/>
+                <w:sz w:val="28"/>
+                <w:szCs w:val="28"/>
+                <w:cs/>
+                <w:lang w:bidi="ta-IN"/>
+              </w:rPr>
+              <w:t>வ்யாஹ்</w:t>
+            </w:r>
+            <w:r>
+              <w:rPr>
+                <w:rFonts w:ascii="Latha" w:hAnsi="Latha" w:cs="Latha"/>
+                <w:b/>
+                <w:bCs/>
+                <w:i/>
+                <w:iCs/>
+                <w:sz w:val="28"/>
+                <w:szCs w:val="28"/>
+                <w:cs/>
+                <w:lang w:bidi="ta-IN"/>
+              </w:rPr>
+              <w:t>ரு</w:t>
+            </w:r>
+            <w:r>
+              <w:rPr>
+                <w:rFonts w:ascii="BRH Tamil Tab Extra" w:hAnsi="BRH Tamil Tab Extra" w:cs="Latha"/>
+                <w:b/>
+                <w:bCs/>
+                <w:sz w:val="36"/>
+                <w:szCs w:val="28"/>
+              </w:rPr>
+              <w:t>†</w:t>
+            </w:r>
+            <w:r>
+              <w:rPr>
+                <w:rFonts w:ascii="Latha" w:hAnsi="Latha" w:cs="Latha"/>
+                <w:sz w:val="28"/>
+                <w:szCs w:val="28"/>
+                <w:cs/>
+                <w:lang w:bidi="ta-IN"/>
+              </w:rPr>
+              <w:t>தி</w:t>
+            </w:r>
+            <w:r>
+              <w:rPr>
+                <w:rFonts w:ascii="Latha" w:hAnsi="Latha" w:cs="Latha"/>
+                <w:sz w:val="28"/>
+                <w:szCs w:val="28"/>
+              </w:rPr>
+              <w:t xml:space="preserve"> -- </w:t>
+            </w:r>
+            <w:r>
+              <w:rPr>
+                <w:rFonts w:ascii="Latha" w:hAnsi="Latha" w:cs="Latha"/>
+                <w:sz w:val="28"/>
+                <w:szCs w:val="28"/>
                 <w:highlight w:val="yellow"/>
-              </w:rPr>
-              <w:t>ÍpÉÈ</w:t>
-            </w:r>
-            <w:proofErr w:type="spellEnd"/>
-            <w:r>
-              <w:rPr>
-                <w:rFonts w:ascii="BRH Devanagari Extra" w:hAnsi="BRH Devanagari Extra" w:cs="BRH Devanagari Extra"/>
-                <w:sz w:val="40"/>
-                <w:szCs w:val="40"/>
-              </w:rPr>
-              <w:t xml:space="preserve"> |</w:t>
+                <w:cs/>
+                <w:lang w:bidi="ta-IN"/>
+              </w:rPr>
+              <w:t>பி</w:t>
+            </w:r>
+            <w:r>
+              <w:rPr>
+                <w:rFonts w:ascii="Latha" w:hAnsi="Latha" w:cs="Latha"/>
+                <w:b/>
+                <w:bCs/>
+                <w:position w:val="-12"/>
+                <w:sz w:val="28"/>
+                <w:szCs w:val="28"/>
+                <w:highlight w:val="yellow"/>
+                <w:cs/>
+                <w:lang w:bidi="ta-IN"/>
+              </w:rPr>
+              <w:t>4</w:t>
+            </w:r>
+            <w:r>
+              <w:rPr>
+                <w:rFonts w:ascii="Latha" w:hAnsi="Latha" w:cs="Latha"/>
+                <w:b/>
+                <w:bCs/>
+                <w:sz w:val="32"/>
+                <w:szCs w:val="32"/>
+                <w:cs/>
+                <w:lang w:bidi="ta-IN"/>
+              </w:rPr>
+              <w:t>:</w:t>
+            </w:r>
+            <w:r>
+              <w:rPr>
+                <w:rFonts w:ascii="Latha" w:hAnsi="Latha" w:cs="Latha"/>
+                <w:sz w:val="28"/>
+                <w:szCs w:val="28"/>
+                <w:cs/>
+                <w:lang w:bidi="ta-IN"/>
+              </w:rPr>
+              <w:t xml:space="preserve"> </w:t>
+            </w:r>
+            <w:r>
+              <w:rPr>
+                <w:rFonts w:ascii="Latha" w:hAnsi="Latha" w:cs="Latha"/>
+                <w:sz w:val="28"/>
+                <w:szCs w:val="28"/>
+              </w:rPr>
+              <w:t>|</w:t>
             </w:r>
           </w:p>
         </w:tc>
         <w:tc>
           <w:tcPr>
-            <w:tcW w:w="5605" w:type="dxa"/>
+            <w:tcW w:w="5423" w:type="dxa"/>
             <w:tcBorders>
               <w:top w:val="single" w:sz="4" w:space="0" w:color="000000"/>
               <w:left w:val="single" w:sz="4" w:space="0" w:color="000000"/>
@@ -1009,11 +1262,7 @@
           </w:tcPr>
           <w:p>
             <w:pPr>
-              <w:widowControl w:val="0"/>
-              <w:autoSpaceDE w:val="0"/>
-              <w:autoSpaceDN w:val="0"/>
-              <w:adjustRightInd w:val="0"/>
-              <w:spacing w:before="0" w:line="240" w:lineRule="auto"/>
+              <w:spacing w:line="264" w:lineRule="auto"/>
               <w:rPr>
                 <w:rFonts w:ascii="BRH Devanagari Extra" w:hAnsi="BRH Devanagari Extra" w:cs="BRH Devanagari Extra"/>
                 <w:sz w:val="40"/>
@@ -1022,146 +1271,295 @@
             </w:pPr>
             <w:r>
               <w:rPr>
-                <w:rFonts w:ascii="BRH Devanagari Extra" w:hAnsi="BRH Devanagari Extra" w:cs="BRH Devanagari Extra"/>
-                <w:sz w:val="40"/>
-                <w:szCs w:val="40"/>
-              </w:rPr>
-              <w:t>L</w:t>
-            </w:r>
-            <w:r>
-              <w:rPr>
-                <w:rFonts w:ascii="BRH Malayalam Extra" w:hAnsi="BRH Malayalam Extra" w:cs="BRH Devanagari Extra"/>
-                <w:sz w:val="34"/>
-                <w:szCs w:val="40"/>
-              </w:rPr>
-              <w:t>–</w:t>
-            </w:r>
-            <w:proofErr w:type="spellStart"/>
-            <w:r>
-              <w:rPr>
-                <w:rFonts w:ascii="BRH Devanagari Extra" w:hAnsi="BRH Devanagari Extra" w:cs="BRH Devanagari Extra"/>
-                <w:sz w:val="40"/>
-                <w:szCs w:val="40"/>
-              </w:rPr>
-              <w:t>iÉÉÍpÉþÈ</w:t>
-            </w:r>
-            <w:proofErr w:type="spellEnd"/>
-            <w:r>
-              <w:rPr>
-                <w:rFonts w:ascii="BRH Devanagari Extra" w:hAnsi="BRH Devanagari Extra" w:cs="BRH Devanagari Extra"/>
-                <w:sz w:val="40"/>
-                <w:szCs w:val="40"/>
-              </w:rPr>
-              <w:t xml:space="preserve"> | </w:t>
-            </w:r>
-          </w:p>
-          <w:p>
-            <w:pPr>
-              <w:spacing w:before="0" w:line="240" w:lineRule="auto"/>
-              <w:rPr>
-                <w:rFonts w:ascii="BRH Devanagari Extra" w:hAnsi="BRH Devanagari Extra" w:cs="BRH Devanagari Extra"/>
-                <w:sz w:val="40"/>
-                <w:szCs w:val="40"/>
-              </w:rPr>
-            </w:pPr>
-            <w:proofErr w:type="spellStart"/>
-            <w:r>
-              <w:rPr>
-                <w:rFonts w:ascii="BRH Devanagari Extra" w:hAnsi="BRH Devanagari Extra" w:cs="BRH Devanagari Extra"/>
-                <w:sz w:val="40"/>
-                <w:szCs w:val="40"/>
-              </w:rPr>
-              <w:t>urÉÉ™þiÉÏÍpÉ</w:t>
-            </w:r>
-            <w:proofErr w:type="spellEnd"/>
-            <w:r>
-              <w:rPr>
-                <w:rFonts w:ascii="BRH Malayalam Extra" w:hAnsi="BRH Malayalam Extra" w:cs="BRH Devanagari Extra"/>
-                <w:sz w:val="34"/>
-                <w:szCs w:val="40"/>
-              </w:rPr>
-              <w:t>–</w:t>
-            </w:r>
-            <w:proofErr w:type="spellStart"/>
-            <w:r>
-              <w:rPr>
-                <w:rFonts w:ascii="BRH Devanagari Extra" w:hAnsi="BRH Devanagari Extra" w:cs="BRH Devanagari Extra"/>
-                <w:sz w:val="40"/>
-                <w:szCs w:val="40"/>
-              </w:rPr>
-              <w:t>ËUÌiÉ</w:t>
-            </w:r>
-            <w:proofErr w:type="spellEnd"/>
-            <w:r>
-              <w:rPr>
-                <w:rFonts w:ascii="BRH Malayalam Extra" w:hAnsi="BRH Malayalam Extra" w:cs="BRH Devanagari Extra"/>
-                <w:sz w:val="34"/>
-                <w:szCs w:val="40"/>
-              </w:rPr>
-              <w:t>–</w:t>
-            </w:r>
-            <w:r>
-              <w:rPr>
-                <w:rFonts w:ascii="BRH Devanagari Extra" w:hAnsi="BRH Devanagari Extra" w:cs="BRH Devanagari Extra"/>
-                <w:sz w:val="40"/>
-                <w:szCs w:val="40"/>
+                <w:rFonts w:ascii="Latha" w:hAnsi="Latha" w:cs="Latha"/>
+                <w:sz w:val="28"/>
+                <w:szCs w:val="28"/>
+                <w:cs/>
+                <w:lang w:bidi="ta-IN"/>
+              </w:rPr>
+              <w:t>ஏ</w:t>
+            </w:r>
+            <w:r>
+              <w:rPr>
+                <w:rFonts w:ascii="BRH Tamil Tab Extra" w:hAnsi="BRH Tamil Tab Extra" w:cs="Latha"/>
+                <w:b/>
+                <w:sz w:val="32"/>
+                <w:szCs w:val="28"/>
+              </w:rPr>
+              <w:t>…</w:t>
+            </w:r>
+            <w:r>
+              <w:rPr>
+                <w:rFonts w:ascii="Latha" w:hAnsi="Latha" w:cs="Latha"/>
+                <w:sz w:val="28"/>
+                <w:szCs w:val="28"/>
+                <w:cs/>
+                <w:lang w:bidi="ta-IN"/>
+              </w:rPr>
+              <w:t>தாபி</w:t>
+            </w:r>
+            <w:r>
+              <w:rPr>
+                <w:rFonts w:ascii="BRH Tamil Tab Extra" w:hAnsi="BRH Tamil Tab Extra" w:cs="Latha"/>
+                <w:b/>
+                <w:bCs/>
+                <w:sz w:val="36"/>
+                <w:szCs w:val="28"/>
+              </w:rPr>
+              <w:t>†</w:t>
+            </w:r>
+            <w:r>
+              <w:rPr>
+                <w:rFonts w:ascii="Latha" w:hAnsi="Latha" w:cs="Latha"/>
+                <w:b/>
+                <w:bCs/>
+                <w:position w:val="-12"/>
+                <w:sz w:val="28"/>
+                <w:szCs w:val="28"/>
+                <w:cs/>
+                <w:lang w:bidi="ta-IN"/>
+              </w:rPr>
+              <w:t>4</w:t>
+            </w:r>
+            <w:r>
+              <w:rPr>
+                <w:rFonts w:ascii="Latha" w:hAnsi="Latha" w:cs="Latha"/>
+                <w:b/>
+                <w:bCs/>
+                <w:sz w:val="32"/>
+                <w:szCs w:val="32"/>
+                <w:cs/>
+                <w:lang w:bidi="ta-IN"/>
+              </w:rPr>
+              <w:t>:</w:t>
+            </w:r>
+            <w:r>
+              <w:rPr>
+                <w:rFonts w:ascii="Latha" w:hAnsi="Latha" w:cs="Latha"/>
+                <w:sz w:val="28"/>
+                <w:szCs w:val="28"/>
+                <w:cs/>
+                <w:lang w:bidi="ta-IN"/>
               </w:rPr>
               <w:t xml:space="preserve"> </w:t>
             </w:r>
-            <w:proofErr w:type="spellStart"/>
-            <w:r>
-              <w:rPr>
-                <w:rFonts w:ascii="BRH Devanagari Extra" w:hAnsi="BRH Devanagari Extra" w:cs="BRH Devanagari Extra"/>
-                <w:sz w:val="40"/>
-                <w:szCs w:val="40"/>
-              </w:rPr>
-              <w:t>urÉÉ™þÌiÉ</w:t>
-            </w:r>
-            <w:proofErr w:type="spellEnd"/>
-            <w:r>
-              <w:rPr>
-                <w:rFonts w:ascii="BRH Devanagari Extra" w:hAnsi="BRH Devanagari Extra" w:cs="BRH Devanagari Extra"/>
-                <w:sz w:val="40"/>
-                <w:szCs w:val="40"/>
-              </w:rPr>
-              <w:t xml:space="preserve"> - </w:t>
-            </w:r>
-            <w:proofErr w:type="spellStart"/>
-            <w:r>
-              <w:rPr>
-                <w:rFonts w:ascii="BRH Devanagari Extra" w:hAnsi="BRH Devanagari Extra" w:cs="BRH Devanagari Extra"/>
-                <w:sz w:val="40"/>
-                <w:szCs w:val="40"/>
+            <w:r>
+              <w:rPr>
+                <w:rFonts w:ascii="Latha" w:hAnsi="Latha" w:cs="Latha"/>
+                <w:sz w:val="28"/>
+                <w:szCs w:val="28"/>
+              </w:rPr>
+              <w:t xml:space="preserve">| </w:t>
+            </w:r>
+            <w:r>
+              <w:rPr>
+                <w:rFonts w:ascii="Latha" w:hAnsi="Latha" w:cs="Latha"/>
+                <w:sz w:val="28"/>
+                <w:szCs w:val="28"/>
+                <w:cs/>
+                <w:lang w:bidi="ta-IN"/>
+              </w:rPr>
+              <w:t>வ்யாஹ்</w:t>
+            </w:r>
+            <w:r>
+              <w:rPr>
+                <w:rFonts w:ascii="Latha" w:hAnsi="Latha" w:cs="Latha"/>
+                <w:b/>
+                <w:bCs/>
+                <w:i/>
+                <w:iCs/>
+                <w:sz w:val="28"/>
+                <w:szCs w:val="28"/>
+                <w:cs/>
+                <w:lang w:bidi="ta-IN"/>
+              </w:rPr>
+              <w:t>ரு</w:t>
+            </w:r>
+            <w:r>
+              <w:rPr>
+                <w:rFonts w:ascii="BRH Tamil Tab Extra" w:hAnsi="BRH Tamil Tab Extra" w:cs="Latha"/>
+                <w:b/>
+                <w:bCs/>
+                <w:sz w:val="36"/>
+                <w:szCs w:val="28"/>
+              </w:rPr>
+              <w:t>†</w:t>
+            </w:r>
+            <w:r>
+              <w:rPr>
+                <w:rFonts w:ascii="Latha" w:hAnsi="Latha" w:cs="Latha"/>
+                <w:sz w:val="28"/>
+                <w:szCs w:val="28"/>
+                <w:cs/>
+                <w:lang w:bidi="ta-IN"/>
+              </w:rPr>
+              <w:t>தீபி</w:t>
+            </w:r>
+            <w:r>
+              <w:rPr>
+                <w:rFonts w:ascii="BRH Tamil Tab Extra" w:hAnsi="BRH Tamil Tab Extra" w:cs="Latha"/>
+                <w:b/>
+                <w:sz w:val="32"/>
+                <w:szCs w:val="28"/>
+              </w:rPr>
+              <w:t>…</w:t>
+            </w:r>
+            <w:r>
+              <w:rPr>
+                <w:rFonts w:ascii="Latha" w:hAnsi="Latha" w:cs="Latha"/>
+                <w:b/>
+                <w:bCs/>
+                <w:position w:val="-12"/>
+                <w:sz w:val="28"/>
+                <w:szCs w:val="28"/>
+                <w:cs/>
+                <w:lang w:bidi="ta-IN"/>
+              </w:rPr>
+              <w:t>4</w:t>
+            </w:r>
+            <w:r>
+              <w:rPr>
+                <w:rFonts w:ascii="Latha" w:hAnsi="Latha" w:cs="Latha"/>
+                <w:sz w:val="28"/>
+                <w:szCs w:val="28"/>
+                <w:cs/>
+                <w:lang w:bidi="ta-IN"/>
+              </w:rPr>
+              <w:t>ரிதி</w:t>
+            </w:r>
+            <w:r>
+              <w:rPr>
+                <w:rFonts w:ascii="BRH Tamil Tab Extra" w:hAnsi="BRH Tamil Tab Extra" w:cs="Latha"/>
+                <w:b/>
+                <w:sz w:val="32"/>
+                <w:szCs w:val="28"/>
+              </w:rPr>
+              <w:t>…</w:t>
+            </w:r>
+            <w:r>
+              <w:rPr>
+                <w:rFonts w:ascii="Latha" w:hAnsi="Latha" w:cs="Latha"/>
+                <w:sz w:val="28"/>
+                <w:szCs w:val="28"/>
+              </w:rPr>
+              <w:t xml:space="preserve"> </w:t>
+            </w:r>
+            <w:r>
+              <w:rPr>
+                <w:rFonts w:ascii="Latha" w:hAnsi="Latha" w:cs="Latha"/>
+                <w:sz w:val="28"/>
+                <w:szCs w:val="28"/>
+                <w:cs/>
+                <w:lang w:bidi="ta-IN"/>
+              </w:rPr>
+              <w:t>வ்யாஹ்</w:t>
+            </w:r>
+            <w:r>
+              <w:rPr>
+                <w:rFonts w:ascii="Latha" w:hAnsi="Latha" w:cs="Latha"/>
+                <w:b/>
+                <w:bCs/>
+                <w:i/>
+                <w:iCs/>
+                <w:sz w:val="28"/>
+                <w:szCs w:val="28"/>
+                <w:cs/>
+                <w:lang w:bidi="ta-IN"/>
+              </w:rPr>
+              <w:t>ரு</w:t>
+            </w:r>
+            <w:r>
+              <w:rPr>
+                <w:rFonts w:ascii="BRH Tamil Tab Extra" w:hAnsi="BRH Tamil Tab Extra" w:cs="Latha"/>
+                <w:b/>
+                <w:bCs/>
+                <w:sz w:val="36"/>
+                <w:szCs w:val="28"/>
+              </w:rPr>
+              <w:t>†</w:t>
+            </w:r>
+            <w:r>
+              <w:rPr>
+                <w:rFonts w:ascii="Latha" w:hAnsi="Latha" w:cs="Latha"/>
+                <w:sz w:val="28"/>
+                <w:szCs w:val="28"/>
+                <w:cs/>
+                <w:lang w:bidi="ta-IN"/>
+              </w:rPr>
+              <w:t>தி</w:t>
+            </w:r>
+            <w:r>
+              <w:rPr>
+                <w:rFonts w:ascii="Latha" w:hAnsi="Latha" w:cs="Latha"/>
+                <w:sz w:val="28"/>
+                <w:szCs w:val="28"/>
+              </w:rPr>
+              <w:t xml:space="preserve"> -- </w:t>
+            </w:r>
+            <w:r>
+              <w:rPr>
+                <w:rFonts w:ascii="Latha" w:hAnsi="Latha" w:cs="Latha"/>
+                <w:sz w:val="28"/>
+                <w:szCs w:val="28"/>
                 <w:highlight w:val="green"/>
-              </w:rPr>
-              <w:t>ÍpÉ</w:t>
-            </w:r>
-            <w:proofErr w:type="spellEnd"/>
-            <w:r>
-              <w:rPr>
-                <w:rFonts w:ascii="BRH Malayalam Extra" w:hAnsi="BRH Malayalam Extra" w:cs="BRH Devanagari Extra"/>
-                <w:sz w:val="34"/>
-                <w:szCs w:val="40"/>
+                <w:cs/>
+                <w:lang w:bidi="ta-IN"/>
+              </w:rPr>
+              <w:t>பி</w:t>
+            </w:r>
+            <w:r>
+              <w:rPr>
+                <w:rFonts w:ascii="BRH Tamil Tab Extra" w:hAnsi="BRH Tamil Tab Extra" w:cs="Latha"/>
+                <w:b/>
+                <w:sz w:val="32"/>
+                <w:szCs w:val="28"/>
                 <w:highlight w:val="green"/>
               </w:rPr>
-              <w:t>–</w:t>
-            </w:r>
-            <w:r>
-              <w:rPr>
-                <w:rFonts w:ascii="BRH Devanagari Extra" w:hAnsi="BRH Devanagari Extra" w:cs="BRH Devanagari Extra"/>
-                <w:sz w:val="40"/>
-                <w:szCs w:val="40"/>
+              <w:t>…</w:t>
+            </w:r>
+            <w:r>
+              <w:rPr>
+                <w:rFonts w:ascii="Latha" w:hAnsi="Latha" w:cs="Latha"/>
+                <w:b/>
+                <w:bCs/>
+                <w:position w:val="-12"/>
+                <w:sz w:val="28"/>
+                <w:szCs w:val="28"/>
                 <w:highlight w:val="green"/>
-              </w:rPr>
-              <w:t>È</w:t>
-            </w:r>
-            <w:r>
-              <w:rPr>
-                <w:rFonts w:ascii="BRH Devanagari Extra" w:hAnsi="BRH Devanagari Extra" w:cs="BRH Devanagari Extra"/>
-                <w:sz w:val="40"/>
-                <w:szCs w:val="40"/>
-              </w:rPr>
-              <w:t xml:space="preserve"> |</w:t>
+                <w:cs/>
+                <w:lang w:bidi="ta-IN"/>
+              </w:rPr>
+              <w:t>4</w:t>
+            </w:r>
+            <w:r>
+              <w:rPr>
+                <w:rFonts w:ascii="Latha" w:hAnsi="Latha" w:cs="Latha"/>
+                <w:b/>
+                <w:bCs/>
+                <w:sz w:val="32"/>
+                <w:szCs w:val="32"/>
+                <w:cs/>
+                <w:lang w:bidi="ta-IN"/>
+              </w:rPr>
+              <w:t>:</w:t>
+            </w:r>
+            <w:r>
+              <w:rPr>
+                <w:rFonts w:ascii="Latha" w:hAnsi="Latha" w:cs="Latha"/>
+                <w:sz w:val="28"/>
+                <w:szCs w:val="28"/>
+                <w:cs/>
+                <w:lang w:bidi="ta-IN"/>
+              </w:rPr>
+              <w:t xml:space="preserve"> </w:t>
+            </w:r>
+            <w:r>
+              <w:rPr>
+                <w:rFonts w:ascii="Latha" w:hAnsi="Latha" w:cs="Latha"/>
+                <w:sz w:val="28"/>
+                <w:szCs w:val="28"/>
+              </w:rPr>
+              <w:t>|</w:t>
             </w:r>
           </w:p>
         </w:tc>
@@ -1219,20 +1617,8 @@
                 <w:szCs w:val="28"/>
                 <w:lang w:bidi="ta-IN"/>
               </w:rPr>
-              <w:t xml:space="preserve"> – </w:t>
-            </w:r>
-            <w:proofErr w:type="spellStart"/>
-            <w:r>
-              <w:rPr>
-                <w:rFonts w:cs="Latha"/>
-                <w:b/>
-                <w:sz w:val="28"/>
-                <w:szCs w:val="28"/>
-                <w:lang w:bidi="ta-IN"/>
-              </w:rPr>
-              <w:t>Padam</w:t>
-            </w:r>
-            <w:proofErr w:type="spellEnd"/>
+              <w:t xml:space="preserve"> – Padam</w:t>
+            </w:r>
           </w:p>
           <w:p>
             <w:pPr>
@@ -1245,7 +1631,6 @@
                 <w:lang w:bidi="ta-IN"/>
               </w:rPr>
             </w:pPr>
-            <w:proofErr w:type="spellStart"/>
             <w:r>
               <w:rPr>
                 <w:rFonts w:cs="Latha"/>
@@ -1254,18 +1639,7 @@
                 <w:szCs w:val="28"/>
                 <w:lang w:bidi="ta-IN"/>
               </w:rPr>
-              <w:t>Padam</w:t>
-            </w:r>
-            <w:proofErr w:type="spellEnd"/>
-            <w:r>
-              <w:rPr>
-                <w:rFonts w:cs="Latha"/>
-                <w:b/>
-                <w:sz w:val="28"/>
-                <w:szCs w:val="28"/>
-                <w:lang w:bidi="ta-IN"/>
-              </w:rPr>
-              <w:t xml:space="preserve"> No. </w:t>
+              <w:t xml:space="preserve">Padam No. </w:t>
             </w:r>
             <w:r>
               <w:rPr>
@@ -1299,7 +1673,6 @@
                 <w:lang w:bidi="ta-IN"/>
               </w:rPr>
             </w:pPr>
-            <w:proofErr w:type="spellStart"/>
             <w:r>
               <w:rPr>
                 <w:rFonts w:cs="Latha"/>
@@ -1308,18 +1681,7 @@
                 <w:szCs w:val="28"/>
                 <w:lang w:bidi="ta-IN"/>
               </w:rPr>
-              <w:t>Panchaati</w:t>
-            </w:r>
-            <w:proofErr w:type="spellEnd"/>
-            <w:r>
-              <w:rPr>
-                <w:rFonts w:cs="Latha"/>
-                <w:b/>
-                <w:sz w:val="28"/>
-                <w:szCs w:val="28"/>
-                <w:lang w:bidi="ta-IN"/>
-              </w:rPr>
-              <w:t xml:space="preserve">  No. </w:t>
+              <w:t xml:space="preserve">Panchaati  No. </w:t>
             </w:r>
             <w:r>
               <w:rPr>
@@ -1335,7 +1697,7 @@
         </w:tc>
         <w:tc>
           <w:tcPr>
-            <w:tcW w:w="5497" w:type="dxa"/>
+            <w:tcW w:w="5679" w:type="dxa"/>
             <w:tcBorders>
               <w:top w:val="single" w:sz="4" w:space="0" w:color="000000"/>
               <w:left w:val="single" w:sz="4" w:space="0" w:color="000000"/>
@@ -1345,104 +1707,178 @@
           </w:tcPr>
           <w:p>
             <w:pPr>
-              <w:widowControl w:val="0"/>
-              <w:autoSpaceDE w:val="0"/>
-              <w:autoSpaceDN w:val="0"/>
-              <w:adjustRightInd w:val="0"/>
-              <w:spacing w:line="252" w:lineRule="auto"/>
-              <w:ind w:right="119"/>
+              <w:spacing w:line="264" w:lineRule="auto"/>
               <w:rPr>
                 <w:rFonts w:ascii="BRH Malayalam Extra" w:hAnsi="BRH Malayalam Extra" w:cs="BRH Malayalam Extra"/>
                 <w:sz w:val="40"/>
                 <w:szCs w:val="40"/>
               </w:rPr>
             </w:pPr>
-            <w:proofErr w:type="spellStart"/>
-            <w:r>
-              <w:rPr>
-                <w:rFonts w:ascii="BRH Devanagari Extra" w:hAnsi="BRH Devanagari Extra" w:cs="BRH Devanagari Extra"/>
-                <w:sz w:val="40"/>
-                <w:szCs w:val="40"/>
-              </w:rPr>
-              <w:t>UÉÌ§ÉþrÉæ</w:t>
-            </w:r>
-            <w:proofErr w:type="spellEnd"/>
-            <w:r>
-              <w:rPr>
-                <w:rFonts w:ascii="BRH Devanagari Extra" w:hAnsi="BRH Devanagari Extra" w:cs="BRH Devanagari Extra"/>
-                <w:sz w:val="40"/>
-                <w:szCs w:val="40"/>
-              </w:rPr>
-              <w:t xml:space="preserve"> | </w:t>
-            </w:r>
-            <w:proofErr w:type="spellStart"/>
-            <w:r>
-              <w:rPr>
-                <w:rFonts w:ascii="BRH Devanagari Extra" w:hAnsi="BRH Devanagari Extra" w:cs="BRH Devanagari Extra"/>
-                <w:sz w:val="40"/>
-                <w:szCs w:val="40"/>
-              </w:rPr>
-              <w:t>ÌmÉ</w:t>
-            </w:r>
-            <w:proofErr w:type="spellEnd"/>
-            <w:r>
-              <w:rPr>
-                <w:rFonts w:ascii="BRH Malayalam Extra" w:hAnsi="BRH Malayalam Extra" w:cs="BRH Devanagari Extra"/>
-                <w:sz w:val="34"/>
-                <w:szCs w:val="40"/>
-              </w:rPr>
-              <w:t>–</w:t>
-            </w:r>
-            <w:proofErr w:type="spellStart"/>
-            <w:r>
-              <w:rPr>
-                <w:rFonts w:ascii="BRH Devanagari Extra" w:hAnsi="BRH Devanagari Extra" w:cs="BRH Devanagari Extra"/>
-                <w:sz w:val="40"/>
-                <w:szCs w:val="40"/>
-              </w:rPr>
-              <w:t>MüÈ</w:t>
-            </w:r>
-            <w:proofErr w:type="spellEnd"/>
-            <w:r>
-              <w:rPr>
-                <w:rFonts w:ascii="BRH Devanagari Extra" w:hAnsi="BRH Devanagari Extra" w:cs="BRH Devanagari Extra"/>
-                <w:sz w:val="40"/>
-                <w:szCs w:val="40"/>
-              </w:rPr>
-              <w:t xml:space="preserve"> | </w:t>
-            </w:r>
-            <w:proofErr w:type="spellStart"/>
-            <w:r>
-              <w:rPr>
-                <w:rFonts w:ascii="BRH Devanagari Extra" w:hAnsi="BRH Devanagari Extra" w:cs="BRH Devanagari Extra"/>
-                <w:sz w:val="40"/>
-                <w:szCs w:val="40"/>
-              </w:rPr>
-              <w:t>Î¤uÉ</w:t>
-            </w:r>
-            <w:r>
-              <w:rPr>
-                <w:rFonts w:ascii="BRH Devanagari Extra" w:hAnsi="BRH Devanagari Extra" w:cs="BRH Devanagari Extra"/>
-                <w:sz w:val="40"/>
-                <w:szCs w:val="40"/>
+            <w:r>
+              <w:rPr>
+                <w:rFonts w:ascii="Latha" w:hAnsi="Latha" w:cs="Latha"/>
+                <w:sz w:val="28"/>
+                <w:szCs w:val="28"/>
+                <w:cs/>
+                <w:lang w:bidi="ta-IN"/>
+              </w:rPr>
+              <w:t>ராத்ரி</w:t>
+            </w:r>
+            <w:r>
+              <w:rPr>
+                <w:rFonts w:ascii="BRH Tamil Tab Extra" w:hAnsi="BRH Tamil Tab Extra" w:cs="Latha"/>
+                <w:b/>
+                <w:bCs/>
+                <w:sz w:val="36"/>
+                <w:szCs w:val="28"/>
+              </w:rPr>
+              <w:t>†</w:t>
+            </w:r>
+            <w:r>
+              <w:rPr>
+                <w:rFonts w:ascii="Latha" w:hAnsi="Latha" w:cs="Latha"/>
+                <w:sz w:val="28"/>
+                <w:szCs w:val="28"/>
+                <w:cs/>
+                <w:lang w:bidi="ta-IN"/>
+              </w:rPr>
+              <w:t xml:space="preserve">யை </w:t>
+            </w:r>
+            <w:r>
+              <w:rPr>
+                <w:rFonts w:ascii="Latha" w:hAnsi="Latha" w:cs="Latha"/>
+                <w:sz w:val="28"/>
+                <w:szCs w:val="28"/>
+              </w:rPr>
+              <w:t xml:space="preserve">| </w:t>
+            </w:r>
+            <w:r>
+              <w:rPr>
+                <w:rFonts w:ascii="Latha" w:hAnsi="Latha" w:cs="Latha"/>
+                <w:sz w:val="28"/>
+                <w:szCs w:val="28"/>
+                <w:cs/>
+                <w:lang w:bidi="ta-IN"/>
+              </w:rPr>
+              <w:t>பி</w:t>
+            </w:r>
+            <w:r>
+              <w:rPr>
+                <w:rFonts w:ascii="BRH Tamil Tab Extra" w:hAnsi="BRH Tamil Tab Extra" w:cs="Latha"/>
+                <w:b/>
+                <w:sz w:val="32"/>
+                <w:szCs w:val="28"/>
+              </w:rPr>
+              <w:t>…</w:t>
+            </w:r>
+            <w:r>
+              <w:rPr>
+                <w:rFonts w:ascii="Latha" w:hAnsi="Latha" w:cs="Latha"/>
+                <w:sz w:val="28"/>
+                <w:szCs w:val="28"/>
+                <w:cs/>
+                <w:lang w:bidi="ta-IN"/>
+              </w:rPr>
+              <w:t>க</w:t>
+            </w:r>
+            <w:r>
+              <w:rPr>
+                <w:rFonts w:ascii="Latha" w:hAnsi="Latha" w:cs="Latha"/>
+                <w:b/>
+                <w:bCs/>
+                <w:sz w:val="32"/>
+                <w:szCs w:val="32"/>
+                <w:cs/>
+                <w:lang w:bidi="ta-IN"/>
+              </w:rPr>
+              <w:t>:</w:t>
+            </w:r>
+            <w:r>
+              <w:rPr>
+                <w:rFonts w:ascii="Latha" w:hAnsi="Latha" w:cs="Latha"/>
+                <w:sz w:val="28"/>
+                <w:szCs w:val="28"/>
+                <w:cs/>
+                <w:lang w:bidi="ta-IN"/>
+              </w:rPr>
+              <w:t xml:space="preserve"> </w:t>
+            </w:r>
+            <w:r>
+              <w:rPr>
+                <w:rFonts w:ascii="Latha" w:hAnsi="Latha" w:cs="Latha"/>
+                <w:sz w:val="28"/>
+                <w:szCs w:val="28"/>
+              </w:rPr>
+              <w:t xml:space="preserve">| </w:t>
+            </w:r>
+            <w:r>
+              <w:rPr>
+                <w:rFonts w:ascii="Latha" w:hAnsi="Latha" w:cs="Latha"/>
+                <w:sz w:val="28"/>
+                <w:szCs w:val="28"/>
+                <w:cs/>
+                <w:lang w:bidi="ta-IN"/>
+              </w:rPr>
+              <w:t>க்ஷ்விங்</w:t>
+            </w:r>
+            <w:r>
+              <w:rPr>
+                <w:rFonts w:ascii="Latha" w:hAnsi="Latha" w:cs="Latha"/>
+                <w:sz w:val="28"/>
+                <w:szCs w:val="28"/>
                 <w:highlight w:val="yellow"/>
-              </w:rPr>
-              <w:t>ƒ¡ûÉÿÈ</w:t>
-            </w:r>
-            <w:proofErr w:type="spellEnd"/>
-            <w:r>
-              <w:rPr>
-                <w:rFonts w:ascii="BRH Devanagari Extra" w:hAnsi="BRH Devanagari Extra" w:cs="BRH Devanagari Extra"/>
-                <w:sz w:val="40"/>
-                <w:szCs w:val="40"/>
-              </w:rPr>
-              <w:t xml:space="preserve"> |</w:t>
+                <w:cs/>
+                <w:lang w:bidi="ta-IN"/>
+              </w:rPr>
+              <w:t>கா</w:t>
+            </w:r>
+            <w:r>
+              <w:rPr>
+                <w:rFonts w:ascii="BRH Tamil Tab Extra" w:hAnsi="BRH Tamil Tab Extra" w:cs="Latha"/>
+                <w:b/>
+                <w:bCs/>
+                <w:sz w:val="36"/>
+                <w:szCs w:val="28"/>
+                <w:highlight w:val="yellow"/>
+              </w:rPr>
+              <w:t>‡</w:t>
+            </w:r>
+            <w:r>
+              <w:rPr>
+                <w:rFonts w:ascii="Latha" w:hAnsi="Latha" w:cs="Latha"/>
+                <w:b/>
+                <w:bCs/>
+                <w:sz w:val="32"/>
+                <w:szCs w:val="32"/>
+                <w:highlight w:val="yellow"/>
+                <w:cs/>
+                <w:lang w:bidi="ta-IN"/>
+              </w:rPr>
+              <w:t>:</w:t>
+            </w:r>
+            <w:r>
+              <w:rPr>
+                <w:rFonts w:ascii="Latha" w:hAnsi="Latha" w:cs="Latha"/>
+                <w:sz w:val="28"/>
+                <w:szCs w:val="28"/>
+                <w:cs/>
+                <w:lang w:bidi="ta-IN"/>
+              </w:rPr>
+              <w:t xml:space="preserve"> </w:t>
+            </w:r>
+            <w:r>
+              <w:rPr>
+                <w:rFonts w:ascii="Latha" w:hAnsi="Latha" w:cs="Latha"/>
+                <w:sz w:val="28"/>
+                <w:szCs w:val="28"/>
+              </w:rPr>
+              <w:t>|</w:t>
             </w:r>
           </w:p>
         </w:tc>
         <w:tc>
           <w:tcPr>
-            <w:tcW w:w="5605" w:type="dxa"/>
+            <w:tcW w:w="5423" w:type="dxa"/>
             <w:tcBorders>
               <w:top w:val="single" w:sz="4" w:space="0" w:color="000000"/>
               <w:left w:val="single" w:sz="4" w:space="0" w:color="000000"/>
@@ -1452,104 +1888,166 @@
           </w:tcPr>
           <w:p>
             <w:pPr>
-              <w:spacing w:before="0" w:line="240" w:lineRule="auto"/>
-              <w:rPr>
-                <w:rFonts w:ascii="BRH Devanagari Extra" w:hAnsi="BRH Devanagari Extra" w:cs="BRH Devanagari Extra"/>
-                <w:sz w:val="40"/>
-                <w:szCs w:val="40"/>
-              </w:rPr>
-            </w:pPr>
-            <w:proofErr w:type="spellStart"/>
-            <w:r>
-              <w:rPr>
-                <w:rFonts w:ascii="BRH Devanagari Extra" w:hAnsi="BRH Devanagari Extra" w:cs="BRH Devanagari Extra"/>
-                <w:sz w:val="40"/>
-                <w:szCs w:val="40"/>
-              </w:rPr>
-              <w:t>UÉÌ§ÉþrÉæ</w:t>
-            </w:r>
-            <w:proofErr w:type="spellEnd"/>
-            <w:r>
-              <w:rPr>
-                <w:rFonts w:ascii="BRH Devanagari Extra" w:hAnsi="BRH Devanagari Extra" w:cs="BRH Devanagari Extra"/>
-                <w:sz w:val="40"/>
-                <w:szCs w:val="40"/>
-              </w:rPr>
-              <w:t xml:space="preserve"> | </w:t>
-            </w:r>
-            <w:proofErr w:type="spellStart"/>
-            <w:r>
-              <w:rPr>
-                <w:rFonts w:ascii="BRH Devanagari Extra" w:hAnsi="BRH Devanagari Extra" w:cs="BRH Devanagari Extra"/>
-                <w:sz w:val="40"/>
-                <w:szCs w:val="40"/>
-              </w:rPr>
-              <w:t>ÌmÉ</w:t>
-            </w:r>
-            <w:proofErr w:type="spellEnd"/>
-            <w:r>
-              <w:rPr>
-                <w:rFonts w:ascii="BRH Malayalam Extra" w:hAnsi="BRH Malayalam Extra" w:cs="BRH Devanagari Extra"/>
-                <w:sz w:val="34"/>
-                <w:szCs w:val="40"/>
-              </w:rPr>
-              <w:t>–</w:t>
-            </w:r>
-            <w:proofErr w:type="spellStart"/>
-            <w:r>
-              <w:rPr>
-                <w:rFonts w:ascii="BRH Devanagari Extra" w:hAnsi="BRH Devanagari Extra" w:cs="BRH Devanagari Extra"/>
-                <w:sz w:val="40"/>
-                <w:szCs w:val="40"/>
-              </w:rPr>
-              <w:t>MüÈ</w:t>
-            </w:r>
-            <w:proofErr w:type="spellEnd"/>
-            <w:r>
-              <w:rPr>
-                <w:rFonts w:ascii="BRH Devanagari Extra" w:hAnsi="BRH Devanagari Extra" w:cs="BRH Devanagari Extra"/>
-                <w:sz w:val="40"/>
-                <w:szCs w:val="40"/>
-              </w:rPr>
-              <w:t xml:space="preserve"> | </w:t>
-            </w:r>
-            <w:proofErr w:type="spellStart"/>
-            <w:r>
-              <w:rPr>
-                <w:rFonts w:ascii="BRH Devanagari Extra" w:hAnsi="BRH Devanagari Extra" w:cs="BRH Devanagari Extra"/>
-                <w:sz w:val="40"/>
-                <w:szCs w:val="40"/>
-              </w:rPr>
-              <w:t>Î¤uÉ</w:t>
-            </w:r>
-            <w:r>
-              <w:rPr>
-                <w:rFonts w:ascii="BRH Devanagari Extra" w:hAnsi="BRH Devanagari Extra" w:cs="BRH Devanagari Extra"/>
-                <w:sz w:val="40"/>
-                <w:szCs w:val="40"/>
-                <w:highlight w:val="green"/>
-              </w:rPr>
-              <w:t>ƒ¡ûÉÿ</w:t>
-            </w:r>
-            <w:proofErr w:type="spellEnd"/>
-            <w:r>
-              <w:rPr>
-                <w:rFonts w:ascii="BRH Devanagari Extra" w:hAnsi="BRH Devanagari Extra" w:cs="BRH Devanagari Extra"/>
-                <w:sz w:val="40"/>
-                <w:szCs w:val="40"/>
-              </w:rPr>
-              <w:t xml:space="preserve"> | </w:t>
-            </w:r>
-          </w:p>
-          <w:p>
-            <w:pPr>
-              <w:spacing w:before="0" w:line="240" w:lineRule="auto"/>
+              <w:spacing w:line="264" w:lineRule="auto"/>
               <w:rPr>
                 <w:rFonts w:ascii="Cambria" w:hAnsi="Cambria" w:cs="BRH Malayalam Extra"/>
                 <w:sz w:val="40"/>
                 <w:szCs w:val="40"/>
               </w:rPr>
             </w:pPr>
+            <w:r>
+              <w:rPr>
+                <w:rFonts w:ascii="Latha" w:hAnsi="Latha" w:cs="Latha"/>
+                <w:sz w:val="28"/>
+                <w:szCs w:val="28"/>
+                <w:cs/>
+                <w:lang w:bidi="ta-IN"/>
+              </w:rPr>
+              <w:t>ராத்ரி</w:t>
+            </w:r>
+            <w:r>
+              <w:rPr>
+                <w:rFonts w:ascii="BRH Tamil Tab Extra" w:hAnsi="BRH Tamil Tab Extra" w:cs="Latha"/>
+                <w:b/>
+                <w:bCs/>
+                <w:sz w:val="36"/>
+                <w:szCs w:val="28"/>
+              </w:rPr>
+              <w:t>†</w:t>
+            </w:r>
+            <w:r>
+              <w:rPr>
+                <w:rFonts w:ascii="Latha" w:hAnsi="Latha" w:cs="Latha"/>
+                <w:sz w:val="28"/>
+                <w:szCs w:val="28"/>
+                <w:cs/>
+                <w:lang w:bidi="ta-IN"/>
+              </w:rPr>
+              <w:t xml:space="preserve">யை </w:t>
+            </w:r>
+            <w:r>
+              <w:rPr>
+                <w:rFonts w:ascii="Latha" w:hAnsi="Latha" w:cs="Latha"/>
+                <w:sz w:val="28"/>
+                <w:szCs w:val="28"/>
+              </w:rPr>
+              <w:t xml:space="preserve">| </w:t>
+            </w:r>
+            <w:r>
+              <w:rPr>
+                <w:rFonts w:ascii="Latha" w:hAnsi="Latha" w:cs="Latha"/>
+                <w:sz w:val="28"/>
+                <w:szCs w:val="28"/>
+                <w:cs/>
+                <w:lang w:bidi="ta-IN"/>
+              </w:rPr>
+              <w:t>பி</w:t>
+            </w:r>
+            <w:r>
+              <w:rPr>
+                <w:rFonts w:ascii="BRH Tamil Tab Extra" w:hAnsi="BRH Tamil Tab Extra" w:cs="Latha"/>
+                <w:b/>
+                <w:sz w:val="32"/>
+                <w:szCs w:val="28"/>
+              </w:rPr>
+              <w:t>…</w:t>
+            </w:r>
+            <w:r>
+              <w:rPr>
+                <w:rFonts w:ascii="Latha" w:hAnsi="Latha" w:cs="Latha"/>
+                <w:sz w:val="28"/>
+                <w:szCs w:val="28"/>
+                <w:cs/>
+                <w:lang w:bidi="ta-IN"/>
+              </w:rPr>
+              <w:t>க</w:t>
+            </w:r>
+            <w:r>
+              <w:rPr>
+                <w:rFonts w:ascii="Latha" w:hAnsi="Latha" w:cs="Latha"/>
+                <w:b/>
+                <w:bCs/>
+                <w:sz w:val="32"/>
+                <w:szCs w:val="32"/>
+                <w:cs/>
+                <w:lang w:bidi="ta-IN"/>
+              </w:rPr>
+              <w:t>:</w:t>
+            </w:r>
+            <w:r>
+              <w:rPr>
+                <w:rFonts w:ascii="Latha" w:hAnsi="Latha" w:cs="Latha"/>
+                <w:sz w:val="28"/>
+                <w:szCs w:val="28"/>
+                <w:cs/>
+                <w:lang w:bidi="ta-IN"/>
+              </w:rPr>
+              <w:t xml:space="preserve"> </w:t>
+            </w:r>
+            <w:r>
+              <w:rPr>
+                <w:rFonts w:ascii="Latha" w:hAnsi="Latha" w:cs="Latha"/>
+                <w:sz w:val="28"/>
+                <w:szCs w:val="28"/>
+              </w:rPr>
+              <w:t xml:space="preserve">| </w:t>
+            </w:r>
+            <w:r>
+              <w:rPr>
+                <w:rFonts w:ascii="Latha" w:hAnsi="Latha" w:cs="Latha"/>
+                <w:sz w:val="28"/>
+                <w:szCs w:val="28"/>
+                <w:cs/>
+                <w:lang w:bidi="ta-IN"/>
+              </w:rPr>
+              <w:t>க்ஷ்விங்</w:t>
+            </w:r>
+            <w:r>
+              <w:rPr>
+                <w:rFonts w:ascii="Latha" w:hAnsi="Latha" w:cs="Latha"/>
+                <w:sz w:val="28"/>
+                <w:szCs w:val="28"/>
+                <w:highlight w:val="green"/>
+                <w:cs/>
+                <w:lang w:bidi="ta-IN"/>
+              </w:rPr>
+              <w:t>கா</w:t>
+            </w:r>
+            <w:r>
+              <w:rPr>
+                <w:rFonts w:ascii="BRH Tamil Tab Extra" w:hAnsi="BRH Tamil Tab Extra" w:cs="Latha"/>
+                <w:b/>
+                <w:bCs/>
+                <w:sz w:val="36"/>
+                <w:szCs w:val="28"/>
+              </w:rPr>
+              <w:t>‡</w:t>
+            </w:r>
+            <w:r>
+              <w:rPr>
+                <w:rFonts w:ascii="Latha" w:hAnsi="Latha" w:cs="Latha"/>
+                <w:sz w:val="28"/>
+                <w:szCs w:val="28"/>
+                <w:cs/>
+                <w:lang w:bidi="ta-IN"/>
+              </w:rPr>
+              <w:t xml:space="preserve"> </w:t>
+            </w:r>
+            <w:r>
+              <w:rPr>
+                <w:rFonts w:ascii="Latha" w:hAnsi="Latha" w:cs="Latha"/>
+                <w:sz w:val="28"/>
+                <w:szCs w:val="28"/>
+              </w:rPr>
+              <w:t>|</w:t>
+            </w:r>
+            <w:r>
+              <w:rPr>
+                <w:b/>
+                <w:bCs/>
+              </w:rPr>
+              <w:t xml:space="preserve"> </w:t>
+            </w:r>
             <w:r>
               <w:rPr>
                 <w:b/>
@@ -1588,8 +2086,6 @@
           <w:u w:val="single"/>
         </w:rPr>
       </w:pPr>
-      <w:bookmarkStart w:id="0" w:name="_GoBack"/>
-      <w:bookmarkEnd w:id="0"/>
     </w:p>
     <w:p>
       <w:pPr>
@@ -1610,51 +2106,7 @@
           <w:szCs w:val="32"/>
           <w:u w:val="single"/>
         </w:rPr>
-        <w:t xml:space="preserve">TS </w:t>
-      </w:r>
-      <w:proofErr w:type="spellStart"/>
-      <w:r>
-        <w:rPr>
-          <w:b/>
-          <w:bCs/>
-          <w:sz w:val="32"/>
-          <w:szCs w:val="32"/>
-          <w:u w:val="single"/>
-        </w:rPr>
-        <w:t>Pada</w:t>
-      </w:r>
-      <w:proofErr w:type="spellEnd"/>
-      <w:r>
-        <w:rPr>
-          <w:b/>
-          <w:bCs/>
-          <w:sz w:val="32"/>
-          <w:szCs w:val="32"/>
-          <w:u w:val="single"/>
-        </w:rPr>
-        <w:t xml:space="preserve"> </w:t>
-      </w:r>
-      <w:proofErr w:type="spellStart"/>
-      <w:r>
-        <w:rPr>
-          <w:b/>
-          <w:bCs/>
-          <w:sz w:val="32"/>
-          <w:szCs w:val="32"/>
-          <w:u w:val="single"/>
-        </w:rPr>
-        <w:t>Paatam</w:t>
-      </w:r>
-      <w:proofErr w:type="spellEnd"/>
-      <w:r>
-        <w:rPr>
-          <w:b/>
-          <w:bCs/>
-          <w:sz w:val="32"/>
-          <w:szCs w:val="32"/>
-          <w:u w:val="single"/>
-        </w:rPr>
-        <w:t xml:space="preserve"> – TS 5.5 Tamil co</w:t>
+        <w:t>TS Pada Paatam – TS 5.5 Tamil co</w:t>
       </w:r>
       <w:r>
         <w:rPr>
@@ -1907,19 +2359,9 @@
                 <w:sz w:val="28"/>
                 <w:szCs w:val="28"/>
               </w:rPr>
-              <w:t xml:space="preserve">5.5.1.4 </w:t>
-            </w:r>
-            <w:proofErr w:type="spellStart"/>
-            <w:r>
-              <w:rPr>
-                <w:b/>
-                <w:bCs/>
-                <w:sz w:val="28"/>
-                <w:szCs w:val="28"/>
-              </w:rPr>
-              <w:t>Vaakyam</w:t>
-            </w:r>
-            <w:proofErr w:type="spellEnd"/>
+              <w:lastRenderedPageBreak/>
+              <w:t>5.5.1.4 Vaakyam</w:t>
+            </w:r>
           </w:p>
           <w:p>
             <w:pPr>
@@ -1953,25 +2395,14 @@
                 <w:szCs w:val="28"/>
               </w:rPr>
             </w:pPr>
-            <w:proofErr w:type="spellStart"/>
-            <w:r>
-              <w:rPr>
-                <w:b/>
-                <w:bCs/>
-                <w:sz w:val="28"/>
-                <w:szCs w:val="28"/>
-              </w:rPr>
-              <w:t>Panchaati</w:t>
-            </w:r>
-            <w:proofErr w:type="spellEnd"/>
-            <w:r>
-              <w:rPr>
-                <w:b/>
-                <w:bCs/>
-                <w:sz w:val="28"/>
-                <w:szCs w:val="28"/>
-              </w:rPr>
-              <w:t xml:space="preserve"> 4</w:t>
+            <w:r>
+              <w:rPr>
+                <w:b/>
+                <w:bCs/>
+                <w:sz w:val="28"/>
+                <w:szCs w:val="28"/>
+              </w:rPr>
+              <w:t>Panchaati 4</w:t>
             </w:r>
           </w:p>
         </w:tc>
@@ -2117,18 +2548,7 @@
                 <w:cs/>
                 <w:lang w:bidi="ta-IN"/>
               </w:rPr>
-              <w:t xml:space="preserve">பதி </w:t>
-            </w:r>
-            <w:r>
-              <w:rPr>
-                <w:rFonts w:ascii="Latha" w:hAnsi="Latha" w:cs="Latha"/>
-                <w:sz w:val="28"/>
-                <w:szCs w:val="28"/>
-                <w:cs/>
-                <w:lang w:bidi="ta-IN"/>
-              </w:rPr>
-              <w:lastRenderedPageBreak/>
-              <w:t>தே</w:t>
+              <w:t>பதி தே</w:t>
             </w:r>
             <w:r>
               <w:rPr>
@@ -2223,7 +2643,6 @@
                 <w:cs/>
                 <w:lang w:bidi="ta-IN"/>
               </w:rPr>
-              <w:lastRenderedPageBreak/>
               <w:t>மேகா</w:t>
             </w:r>
             <w:r>
@@ -2344,18 +2763,7 @@
                 <w:cs/>
                 <w:lang w:bidi="ta-IN"/>
               </w:rPr>
-              <w:t xml:space="preserve">தி </w:t>
-            </w:r>
-            <w:r>
-              <w:rPr>
-                <w:rFonts w:ascii="Latha" w:hAnsi="Latha" w:cs="Latha"/>
-                <w:sz w:val="28"/>
-                <w:szCs w:val="28"/>
-                <w:cs/>
-                <w:lang w:bidi="ta-IN"/>
-              </w:rPr>
-              <w:lastRenderedPageBreak/>
-              <w:t>தே</w:t>
+              <w:t>தி தே</w:t>
             </w:r>
             <w:r>
               <w:rPr>
@@ -2451,20 +2859,8 @@
                 <w:sz w:val="28"/>
                 <w:szCs w:val="28"/>
               </w:rPr>
-              <w:lastRenderedPageBreak/>
-              <w:t xml:space="preserve">5.5.2.5 </w:t>
-            </w:r>
-            <w:proofErr w:type="spellStart"/>
-            <w:r>
-              <w:rPr>
-                <w:b/>
-                <w:bCs/>
-                <w:sz w:val="28"/>
-                <w:szCs w:val="28"/>
-              </w:rPr>
-              <w:t>Vaakyam</w:t>
-            </w:r>
-            <w:proofErr w:type="spellEnd"/>
+              <w:t>5.5.2.5 Vaakyam</w:t>
+            </w:r>
           </w:p>
           <w:p>
             <w:pPr>
@@ -2496,25 +2892,14 @@
                 <w:szCs w:val="28"/>
               </w:rPr>
             </w:pPr>
-            <w:proofErr w:type="spellStart"/>
-            <w:r>
-              <w:rPr>
-                <w:b/>
-                <w:bCs/>
-                <w:sz w:val="28"/>
-                <w:szCs w:val="28"/>
-              </w:rPr>
-              <w:t>Panchaati</w:t>
-            </w:r>
-            <w:proofErr w:type="spellEnd"/>
-            <w:r>
-              <w:rPr>
-                <w:b/>
-                <w:bCs/>
-                <w:sz w:val="28"/>
-                <w:szCs w:val="28"/>
-              </w:rPr>
-              <w:t xml:space="preserve"> 12</w:t>
+            <w:r>
+              <w:rPr>
+                <w:b/>
+                <w:bCs/>
+                <w:sz w:val="28"/>
+                <w:szCs w:val="28"/>
+              </w:rPr>
+              <w:t>Panchaati 12</w:t>
             </w:r>
           </w:p>
         </w:tc>
@@ -2997,19 +3382,8 @@
                 <w:sz w:val="28"/>
                 <w:szCs w:val="28"/>
               </w:rPr>
-              <w:t xml:space="preserve">5.5.8.2 </w:t>
-            </w:r>
-            <w:proofErr w:type="spellStart"/>
-            <w:r>
-              <w:rPr>
-                <w:b/>
-                <w:bCs/>
-                <w:sz w:val="28"/>
-                <w:szCs w:val="28"/>
-              </w:rPr>
-              <w:t>Vaakyam</w:t>
-            </w:r>
-            <w:proofErr w:type="spellEnd"/>
+              <w:t>5.5.8.2 Vaakyam</w:t>
+            </w:r>
           </w:p>
           <w:p>
             <w:pPr>
@@ -3041,25 +3415,14 @@
                 <w:szCs w:val="28"/>
               </w:rPr>
             </w:pPr>
-            <w:proofErr w:type="spellStart"/>
-            <w:r>
-              <w:rPr>
-                <w:b/>
-                <w:bCs/>
-                <w:sz w:val="28"/>
-                <w:szCs w:val="28"/>
-              </w:rPr>
-              <w:t>Panchaati</w:t>
-            </w:r>
-            <w:proofErr w:type="spellEnd"/>
-            <w:r>
-              <w:rPr>
-                <w:b/>
-                <w:bCs/>
-                <w:sz w:val="28"/>
-                <w:szCs w:val="28"/>
-              </w:rPr>
-              <w:t xml:space="preserve"> 35</w:t>
+            <w:r>
+              <w:rPr>
+                <w:b/>
+                <w:bCs/>
+                <w:sz w:val="28"/>
+                <w:szCs w:val="28"/>
+              </w:rPr>
+              <w:t>Panchaati 35</w:t>
             </w:r>
           </w:p>
         </w:tc>
@@ -3373,20 +3736,8 @@
                 <w:szCs w:val="28"/>
                 <w:lang w:bidi="ta-IN"/>
               </w:rPr>
-              <w:t xml:space="preserve">– </w:t>
-            </w:r>
-            <w:proofErr w:type="spellStart"/>
-            <w:r>
-              <w:rPr>
-                <w:rFonts w:cs="Latha"/>
-                <w:b/>
-                <w:sz w:val="28"/>
-                <w:szCs w:val="28"/>
-                <w:lang w:bidi="ta-IN"/>
-              </w:rPr>
-              <w:t>Vaakyam</w:t>
-            </w:r>
-            <w:proofErr w:type="spellEnd"/>
+              <w:t>– Vaakyam</w:t>
+            </w:r>
           </w:p>
           <w:p>
             <w:pPr>
@@ -3430,7 +3781,6 @@
                 <w:szCs w:val="28"/>
               </w:rPr>
             </w:pPr>
-            <w:proofErr w:type="spellStart"/>
             <w:r>
               <w:rPr>
                 <w:rFonts w:cs="Latha"/>
@@ -3439,18 +3789,7 @@
                 <w:szCs w:val="28"/>
                 <w:lang w:bidi="ta-IN"/>
               </w:rPr>
-              <w:t>Panchaati</w:t>
-            </w:r>
-            <w:proofErr w:type="spellEnd"/>
-            <w:r>
-              <w:rPr>
-                <w:rFonts w:cs="Latha"/>
-                <w:b/>
-                <w:sz w:val="28"/>
-                <w:szCs w:val="28"/>
-                <w:lang w:bidi="ta-IN"/>
-              </w:rPr>
-              <w:t xml:space="preserve">  No. </w:t>
+              <w:t xml:space="preserve">Panchaati  No. </w:t>
             </w:r>
             <w:r>
               <w:rPr>
@@ -3854,19 +4193,8 @@
                 <w:sz w:val="28"/>
                 <w:szCs w:val="28"/>
               </w:rPr>
-              <w:t xml:space="preserve"> </w:t>
-            </w:r>
-            <w:proofErr w:type="spellStart"/>
-            <w:r>
-              <w:rPr>
-                <w:b/>
-                <w:bCs/>
-                <w:sz w:val="28"/>
-                <w:szCs w:val="28"/>
-              </w:rPr>
-              <w:t>Vaakyam</w:t>
-            </w:r>
-            <w:proofErr w:type="spellEnd"/>
+              <w:t xml:space="preserve"> Vaakyam</w:t>
+            </w:r>
           </w:p>
           <w:p>
             <w:pPr>
@@ -3904,7 +4232,6 @@
                 <w:lang w:bidi="ta-IN"/>
               </w:rPr>
             </w:pPr>
-            <w:proofErr w:type="spellStart"/>
             <w:r>
               <w:rPr>
                 <w:rFonts w:cs="Latha"/>
@@ -3914,19 +4241,7 @@
                 <w:szCs w:val="28"/>
                 <w:lang w:bidi="ta-IN"/>
               </w:rPr>
-              <w:t>Panchaati</w:t>
-            </w:r>
-            <w:proofErr w:type="spellEnd"/>
-            <w:r>
-              <w:rPr>
-                <w:rFonts w:cs="Latha"/>
-                <w:b/>
-                <w:bCs/>
-                <w:sz w:val="28"/>
-                <w:szCs w:val="28"/>
-                <w:lang w:bidi="ta-IN"/>
-              </w:rPr>
-              <w:t xml:space="preserve"> 46</w:t>
+              <w:t>Panchaati 46</w:t>
             </w:r>
           </w:p>
         </w:tc>
@@ -4304,25 +4619,14 @@
                 <w:szCs w:val="28"/>
               </w:rPr>
             </w:pPr>
-            <w:proofErr w:type="spellStart"/>
-            <w:r>
-              <w:rPr>
-                <w:b/>
-                <w:bCs/>
-                <w:sz w:val="28"/>
-                <w:szCs w:val="28"/>
-              </w:rPr>
-              <w:t>Panchaati</w:t>
-            </w:r>
-            <w:proofErr w:type="spellEnd"/>
-            <w:r>
-              <w:rPr>
-                <w:b/>
-                <w:bCs/>
-                <w:sz w:val="28"/>
-                <w:szCs w:val="28"/>
-              </w:rPr>
-              <w:t xml:space="preserve"> 56</w:t>
+            <w:r>
+              <w:rPr>
+                <w:b/>
+                <w:bCs/>
+                <w:sz w:val="28"/>
+                <w:szCs w:val="28"/>
+              </w:rPr>
+              <w:t>Panchaati 56</w:t>
             </w:r>
           </w:p>
         </w:tc>
@@ -4729,51 +5033,7 @@
           <w:u w:val="single"/>
         </w:rPr>
         <w:lastRenderedPageBreak/>
-        <w:t xml:space="preserve">TS </w:t>
-      </w:r>
-      <w:proofErr w:type="spellStart"/>
-      <w:r>
-        <w:rPr>
-          <w:b/>
-          <w:bCs/>
-          <w:sz w:val="32"/>
-          <w:szCs w:val="32"/>
-          <w:u w:val="single"/>
-        </w:rPr>
-        <w:t>Pada</w:t>
-      </w:r>
-      <w:proofErr w:type="spellEnd"/>
-      <w:r>
-        <w:rPr>
-          <w:b/>
-          <w:bCs/>
-          <w:sz w:val="32"/>
-          <w:szCs w:val="32"/>
-          <w:u w:val="single"/>
-        </w:rPr>
-        <w:t xml:space="preserve"> </w:t>
-      </w:r>
-      <w:proofErr w:type="spellStart"/>
-      <w:r>
-        <w:rPr>
-          <w:b/>
-          <w:bCs/>
-          <w:sz w:val="32"/>
-          <w:szCs w:val="32"/>
-          <w:u w:val="single"/>
-        </w:rPr>
-        <w:t>Paatam</w:t>
-      </w:r>
-      <w:proofErr w:type="spellEnd"/>
-      <w:r>
-        <w:rPr>
-          <w:b/>
-          <w:bCs/>
-          <w:sz w:val="32"/>
-          <w:szCs w:val="32"/>
-          <w:u w:val="single"/>
-        </w:rPr>
-        <w:t xml:space="preserve"> – TS 5.5 Tamil co</w:t>
+        <w:t>TS Pada Paatam – TS 5.5 Tamil co</w:t>
       </w:r>
       <w:r>
         <w:rPr>
@@ -5010,21 +5270,8 @@
                 <w:szCs w:val="28"/>
                 <w:lang w:bidi="ta-IN"/>
               </w:rPr>
-              <w:t xml:space="preserve">5.5.2.6 – </w:t>
-            </w:r>
-            <w:proofErr w:type="spellStart"/>
-            <w:r>
-              <w:rPr>
-                <w:rFonts w:cs="Latha"/>
-                <w:b/>
-                <w:bCs/>
-                <w:sz w:val="28"/>
-                <w:szCs w:val="28"/>
-                <w:lang w:bidi="ta-IN"/>
-              </w:rPr>
-              <w:t>Padam</w:t>
-            </w:r>
-            <w:proofErr w:type="spellEnd"/>
+              <w:t>5.5.2.6 – Padam</w:t>
+            </w:r>
           </w:p>
           <w:p>
             <w:pPr>
@@ -5038,7 +5285,6 @@
                 <w:lang w:bidi="ta-IN"/>
               </w:rPr>
             </w:pPr>
-            <w:proofErr w:type="spellStart"/>
             <w:r>
               <w:rPr>
                 <w:rFonts w:cs="Latha"/>
@@ -5048,19 +5294,7 @@
                 <w:szCs w:val="28"/>
                 <w:lang w:bidi="ta-IN"/>
               </w:rPr>
-              <w:t>Padam</w:t>
-            </w:r>
-            <w:proofErr w:type="spellEnd"/>
-            <w:r>
-              <w:rPr>
-                <w:rFonts w:cs="Latha"/>
-                <w:b/>
-                <w:bCs/>
-                <w:sz w:val="28"/>
-                <w:szCs w:val="28"/>
-                <w:lang w:bidi="ta-IN"/>
-              </w:rPr>
-              <w:t xml:space="preserve"> No. 3</w:t>
+              <w:t>Padam No. 3</w:t>
             </w:r>
           </w:p>
           <w:p>
@@ -5075,7 +5309,6 @@
                 <w:lang w:bidi="ta-IN"/>
               </w:rPr>
             </w:pPr>
-            <w:proofErr w:type="spellStart"/>
             <w:r>
               <w:rPr>
                 <w:rFonts w:cs="Latha"/>
@@ -5085,19 +5318,7 @@
                 <w:szCs w:val="28"/>
                 <w:lang w:bidi="ta-IN"/>
               </w:rPr>
-              <w:t>Panchaati</w:t>
-            </w:r>
-            <w:proofErr w:type="spellEnd"/>
-            <w:r>
-              <w:rPr>
-                <w:rFonts w:cs="Latha"/>
-                <w:b/>
-                <w:bCs/>
-                <w:sz w:val="28"/>
-                <w:szCs w:val="28"/>
-                <w:lang w:bidi="ta-IN"/>
-              </w:rPr>
-              <w:t xml:space="preserve">  No. 13</w:t>
+              <w:t>Panchaati  No. 13</w:t>
             </w:r>
           </w:p>
         </w:tc>
@@ -5407,21 +5628,8 @@
                 <w:szCs w:val="28"/>
                 <w:lang w:bidi="ta-IN"/>
               </w:rPr>
-              <w:t xml:space="preserve">5.5.7.3 – </w:t>
-            </w:r>
-            <w:proofErr w:type="spellStart"/>
-            <w:r>
-              <w:rPr>
-                <w:rFonts w:cs="Latha"/>
-                <w:b/>
-                <w:bCs/>
-                <w:sz w:val="28"/>
-                <w:szCs w:val="28"/>
-                <w:lang w:bidi="ta-IN"/>
-              </w:rPr>
-              <w:t>Vaakyam</w:t>
-            </w:r>
-            <w:proofErr w:type="spellEnd"/>
+              <w:t>5.5.7.3 – Vaakyam</w:t>
+            </w:r>
           </w:p>
           <w:p>
             <w:pPr>
@@ -5460,7 +5668,6 @@
                 <w:lang w:bidi="ta-IN"/>
               </w:rPr>
             </w:pPr>
-            <w:proofErr w:type="spellStart"/>
             <w:r>
               <w:rPr>
                 <w:rFonts w:cs="Latha"/>
@@ -5470,19 +5677,7 @@
                 <w:szCs w:val="28"/>
                 <w:lang w:bidi="ta-IN"/>
               </w:rPr>
-              <w:t>Panchaati</w:t>
-            </w:r>
-            <w:proofErr w:type="spellEnd"/>
-            <w:r>
-              <w:rPr>
-                <w:rFonts w:cs="Latha"/>
-                <w:b/>
-                <w:bCs/>
-                <w:sz w:val="28"/>
-                <w:szCs w:val="28"/>
-                <w:lang w:bidi="ta-IN"/>
-              </w:rPr>
-              <w:t xml:space="preserve">  No. 31</w:t>
+              <w:t>Panchaati  No. 31</w:t>
             </w:r>
           </w:p>
         </w:tc>
@@ -5866,21 +6061,8 @@
                 <w:szCs w:val="28"/>
                 <w:lang w:bidi="ta-IN"/>
               </w:rPr>
-              <w:t xml:space="preserve">5.5.10.3 – </w:t>
-            </w:r>
-            <w:proofErr w:type="spellStart"/>
-            <w:r>
-              <w:rPr>
-                <w:rFonts w:cs="Latha"/>
-                <w:b/>
-                <w:bCs/>
-                <w:sz w:val="28"/>
-                <w:szCs w:val="28"/>
-                <w:lang w:bidi="ta-IN"/>
-              </w:rPr>
-              <w:t>Vaakyam</w:t>
-            </w:r>
-            <w:proofErr w:type="spellEnd"/>
+              <w:t>5.5.10.3 – Vaakyam</w:t>
+            </w:r>
           </w:p>
           <w:p>
             <w:pPr>
@@ -5941,7 +6123,6 @@
                 <w:lang w:bidi="ta-IN"/>
               </w:rPr>
             </w:pPr>
-            <w:proofErr w:type="spellStart"/>
             <w:r>
               <w:rPr>
                 <w:rFonts w:cs="Latha"/>
@@ -5951,19 +6132,7 @@
                 <w:szCs w:val="28"/>
                 <w:lang w:bidi="ta-IN"/>
               </w:rPr>
-              <w:t>Panchaati</w:t>
-            </w:r>
-            <w:proofErr w:type="spellEnd"/>
-            <w:r>
-              <w:rPr>
-                <w:rFonts w:cs="Latha"/>
-                <w:b/>
-                <w:bCs/>
-                <w:sz w:val="28"/>
-                <w:szCs w:val="28"/>
-                <w:lang w:bidi="ta-IN"/>
-              </w:rPr>
-              <w:t xml:space="preserve">  No. 44</w:t>
+              <w:t>Panchaati  No. 44</w:t>
             </w:r>
           </w:p>
         </w:tc>
@@ -6611,51 +6780,7 @@
           <w:u w:val="single"/>
         </w:rPr>
         <w:lastRenderedPageBreak/>
-        <w:t xml:space="preserve">TS </w:t>
-      </w:r>
-      <w:proofErr w:type="spellStart"/>
-      <w:r>
-        <w:rPr>
-          <w:b/>
-          <w:bCs/>
-          <w:sz w:val="32"/>
-          <w:szCs w:val="32"/>
-          <w:u w:val="single"/>
-        </w:rPr>
-        <w:t>Pada</w:t>
-      </w:r>
-      <w:proofErr w:type="spellEnd"/>
-      <w:r>
-        <w:rPr>
-          <w:b/>
-          <w:bCs/>
-          <w:sz w:val="32"/>
-          <w:szCs w:val="32"/>
-          <w:u w:val="single"/>
-        </w:rPr>
-        <w:t xml:space="preserve"> </w:t>
-      </w:r>
-      <w:proofErr w:type="spellStart"/>
-      <w:r>
-        <w:rPr>
-          <w:b/>
-          <w:bCs/>
-          <w:sz w:val="32"/>
-          <w:szCs w:val="32"/>
-          <w:u w:val="single"/>
-        </w:rPr>
-        <w:t>Paatam</w:t>
-      </w:r>
-      <w:proofErr w:type="spellEnd"/>
-      <w:r>
-        <w:rPr>
-          <w:b/>
-          <w:bCs/>
-          <w:sz w:val="32"/>
-          <w:szCs w:val="32"/>
-          <w:u w:val="single"/>
-        </w:rPr>
-        <w:t xml:space="preserve"> – TS 5.</w:t>
+        <w:t>TS Pada Paatam – TS 5.</w:t>
       </w:r>
       <w:r>
         <w:rPr>
@@ -6970,21 +7095,8 @@
                 <w:szCs w:val="28"/>
                 <w:lang w:bidi="ta-IN"/>
               </w:rPr>
-              <w:t xml:space="preserve"> – </w:t>
-            </w:r>
-            <w:proofErr w:type="spellStart"/>
-            <w:r>
-              <w:rPr>
-                <w:rFonts w:cs="Latha"/>
-                <w:b/>
-                <w:bCs/>
-                <w:sz w:val="28"/>
-                <w:szCs w:val="28"/>
-                <w:lang w:bidi="ta-IN"/>
-              </w:rPr>
-              <w:t>Vaakyam</w:t>
-            </w:r>
-            <w:proofErr w:type="spellEnd"/>
+              <w:t xml:space="preserve"> – Vaakyam</w:t>
+            </w:r>
           </w:p>
           <w:p>
             <w:pPr>
@@ -7030,21 +7142,8 @@
                 <w:szCs w:val="28"/>
                 <w:lang w:bidi="ta-IN"/>
               </w:rPr>
-              <w:t xml:space="preserve"> </w:t>
-            </w:r>
-            <w:proofErr w:type="spellStart"/>
-            <w:r>
-              <w:rPr>
-                <w:rFonts w:cs="Latha"/>
-                <w:b/>
-                <w:bCs/>
-                <w:sz w:val="28"/>
-                <w:szCs w:val="28"/>
-                <w:lang w:bidi="ta-IN"/>
-              </w:rPr>
-              <w:t>Panchaati</w:t>
-            </w:r>
-            <w:proofErr w:type="spellEnd"/>
+              <w:t xml:space="preserve"> Panchaati</w:t>
+            </w:r>
             <w:proofErr w:type="gramEnd"/>
           </w:p>
           <w:p>
@@ -7501,21 +7600,8 @@
                 <w:szCs w:val="28"/>
                 <w:lang w:bidi="ta-IN"/>
               </w:rPr>
-              <w:t xml:space="preserve">TS 5.5.1.5 – </w:t>
-            </w:r>
-            <w:proofErr w:type="spellStart"/>
-            <w:r>
-              <w:rPr>
-                <w:rFonts w:cs="Latha"/>
-                <w:b/>
-                <w:bCs/>
-                <w:sz w:val="28"/>
-                <w:szCs w:val="28"/>
-                <w:lang w:bidi="ta-IN"/>
-              </w:rPr>
-              <w:t>Vaakyam</w:t>
-            </w:r>
-            <w:proofErr w:type="spellEnd"/>
+              <w:t>TS 5.5.1.5 – Vaakyam</w:t>
+            </w:r>
           </w:p>
           <w:p>
             <w:pPr>
@@ -7550,21 +7636,8 @@
                 <w:szCs w:val="28"/>
                 <w:lang w:bidi="ta-IN"/>
               </w:rPr>
-              <w:t xml:space="preserve">th  </w:t>
-            </w:r>
-            <w:proofErr w:type="spellStart"/>
-            <w:r>
-              <w:rPr>
-                <w:rFonts w:cs="Latha"/>
-                <w:b/>
-                <w:bCs/>
-                <w:sz w:val="28"/>
-                <w:szCs w:val="28"/>
-                <w:lang w:bidi="ta-IN"/>
-              </w:rPr>
-              <w:t>Panchaati</w:t>
-            </w:r>
-            <w:proofErr w:type="spellEnd"/>
+              <w:t>th  Panchaati</w:t>
+            </w:r>
             <w:proofErr w:type="gramEnd"/>
           </w:p>
           <w:p>
@@ -7991,21 +8064,8 @@
                 <w:szCs w:val="28"/>
                 <w:lang w:bidi="ta-IN"/>
               </w:rPr>
-              <w:t xml:space="preserve">TS 5.5.1.5 – </w:t>
-            </w:r>
-            <w:proofErr w:type="spellStart"/>
-            <w:r>
-              <w:rPr>
-                <w:rFonts w:cs="Latha"/>
-                <w:b/>
-                <w:bCs/>
-                <w:sz w:val="28"/>
-                <w:szCs w:val="28"/>
-                <w:lang w:bidi="ta-IN"/>
-              </w:rPr>
-              <w:t>Padam</w:t>
-            </w:r>
-            <w:proofErr w:type="spellEnd"/>
+              <w:t>TS 5.5.1.5 – Padam</w:t>
+            </w:r>
           </w:p>
           <w:p>
             <w:pPr>
@@ -8040,21 +8100,8 @@
                 <w:szCs w:val="28"/>
                 <w:lang w:bidi="ta-IN"/>
               </w:rPr>
-              <w:t xml:space="preserve">th  </w:t>
-            </w:r>
-            <w:proofErr w:type="spellStart"/>
-            <w:r>
-              <w:rPr>
-                <w:rFonts w:cs="Latha"/>
-                <w:b/>
-                <w:bCs/>
-                <w:sz w:val="28"/>
-                <w:szCs w:val="28"/>
-                <w:lang w:bidi="ta-IN"/>
-              </w:rPr>
-              <w:t>Panchaati</w:t>
-            </w:r>
-            <w:proofErr w:type="spellEnd"/>
+              <w:t>th  Panchaati</w:t>
+            </w:r>
             <w:proofErr w:type="gramEnd"/>
           </w:p>
           <w:p>
@@ -8552,21 +8599,8 @@
                 <w:szCs w:val="28"/>
                 <w:lang w:bidi="ta-IN"/>
               </w:rPr>
-              <w:t xml:space="preserve">TS 5.5.4.1 – </w:t>
-            </w:r>
-            <w:proofErr w:type="spellStart"/>
-            <w:r>
-              <w:rPr>
-                <w:rFonts w:cs="Latha"/>
-                <w:b/>
-                <w:bCs/>
-                <w:sz w:val="28"/>
-                <w:szCs w:val="28"/>
-                <w:lang w:bidi="ta-IN"/>
-              </w:rPr>
-              <w:t>Padam</w:t>
-            </w:r>
-            <w:proofErr w:type="spellEnd"/>
+              <w:t>TS 5.5.4.1 – Padam</w:t>
+            </w:r>
           </w:p>
           <w:p>
             <w:pPr>
@@ -8601,21 +8635,8 @@
                 <w:szCs w:val="28"/>
                 <w:lang w:bidi="ta-IN"/>
               </w:rPr>
-              <w:t xml:space="preserve">th  </w:t>
-            </w:r>
-            <w:proofErr w:type="spellStart"/>
-            <w:r>
-              <w:rPr>
-                <w:rFonts w:cs="Latha"/>
-                <w:b/>
-                <w:bCs/>
-                <w:sz w:val="28"/>
-                <w:szCs w:val="28"/>
-                <w:lang w:bidi="ta-IN"/>
-              </w:rPr>
-              <w:t>Panchaati</w:t>
-            </w:r>
-            <w:proofErr w:type="spellEnd"/>
+              <w:t>th  Panchaati</w:t>
+            </w:r>
             <w:proofErr w:type="gramEnd"/>
           </w:p>
           <w:p>
@@ -9346,21 +9367,8 @@
                 <w:szCs w:val="28"/>
                 <w:lang w:bidi="ta-IN"/>
               </w:rPr>
-              <w:t xml:space="preserve"> – </w:t>
-            </w:r>
-            <w:proofErr w:type="spellStart"/>
-            <w:r>
-              <w:rPr>
-                <w:rFonts w:cs="Latha"/>
-                <w:b/>
-                <w:bCs/>
-                <w:sz w:val="28"/>
-                <w:szCs w:val="28"/>
-                <w:lang w:bidi="ta-IN"/>
-              </w:rPr>
-              <w:t>Padam</w:t>
-            </w:r>
-            <w:proofErr w:type="spellEnd"/>
+              <w:t xml:space="preserve"> – Padam</w:t>
+            </w:r>
           </w:p>
           <w:p>
             <w:pPr>
@@ -9395,21 +9403,8 @@
                 <w:szCs w:val="28"/>
                 <w:lang w:bidi="ta-IN"/>
               </w:rPr>
-              <w:t xml:space="preserve">th  </w:t>
-            </w:r>
-            <w:proofErr w:type="spellStart"/>
-            <w:r>
-              <w:rPr>
-                <w:rFonts w:cs="Latha"/>
-                <w:b/>
-                <w:bCs/>
-                <w:sz w:val="28"/>
-                <w:szCs w:val="28"/>
-                <w:lang w:bidi="ta-IN"/>
-              </w:rPr>
-              <w:t>Panchaati</w:t>
-            </w:r>
-            <w:proofErr w:type="spellEnd"/>
+              <w:t>th  Panchaati</w:t>
+            </w:r>
             <w:proofErr w:type="gramEnd"/>
           </w:p>
           <w:p>
@@ -10295,21 +10290,8 @@
                 <w:lang w:bidi="ta-IN"/>
               </w:rPr>
               <w:lastRenderedPageBreak/>
-              <w:t xml:space="preserve">TS 5.5.6.2 – </w:t>
-            </w:r>
-            <w:proofErr w:type="spellStart"/>
-            <w:r>
-              <w:rPr>
-                <w:rFonts w:cs="Latha"/>
-                <w:b/>
-                <w:bCs/>
-                <w:sz w:val="28"/>
-                <w:szCs w:val="28"/>
-                <w:lang w:bidi="ta-IN"/>
-              </w:rPr>
-              <w:t>Padam</w:t>
-            </w:r>
-            <w:proofErr w:type="spellEnd"/>
+              <w:t>TS 5.5.6.2 – Padam</w:t>
+            </w:r>
           </w:p>
           <w:p>
             <w:pPr>
@@ -10355,21 +10337,8 @@
                 <w:szCs w:val="28"/>
                 <w:lang w:bidi="ta-IN"/>
               </w:rPr>
-              <w:t xml:space="preserve">th  </w:t>
-            </w:r>
-            <w:proofErr w:type="spellStart"/>
-            <w:r>
-              <w:rPr>
-                <w:rFonts w:cs="Latha"/>
-                <w:b/>
-                <w:bCs/>
-                <w:sz w:val="28"/>
-                <w:szCs w:val="28"/>
-                <w:lang w:bidi="ta-IN"/>
-              </w:rPr>
-              <w:t>Panchaati</w:t>
-            </w:r>
-            <w:proofErr w:type="spellEnd"/>
+              <w:t>th  Panchaati</w:t>
+            </w:r>
           </w:p>
         </w:tc>
         <w:tc>
@@ -11348,21 +11317,8 @@
                 <w:szCs w:val="28"/>
                 <w:lang w:bidi="ta-IN"/>
               </w:rPr>
-              <w:t xml:space="preserve">TS 5.5.6.2 – </w:t>
-            </w:r>
-            <w:proofErr w:type="spellStart"/>
-            <w:r>
-              <w:rPr>
-                <w:rFonts w:cs="Latha"/>
-                <w:b/>
-                <w:bCs/>
-                <w:sz w:val="28"/>
-                <w:szCs w:val="28"/>
-                <w:lang w:bidi="ta-IN"/>
-              </w:rPr>
-              <w:t>Padam</w:t>
-            </w:r>
-            <w:proofErr w:type="spellEnd"/>
+              <w:t>TS 5.5.6.2 – Padam</w:t>
+            </w:r>
           </w:p>
           <w:p>
             <w:pPr>
@@ -11386,21 +11342,8 @@
                 <w:szCs w:val="28"/>
                 <w:lang w:bidi="ta-IN"/>
               </w:rPr>
-              <w:t xml:space="preserve">27th  </w:t>
-            </w:r>
-            <w:proofErr w:type="spellStart"/>
-            <w:r>
-              <w:rPr>
-                <w:rFonts w:cs="Latha"/>
-                <w:b/>
-                <w:bCs/>
-                <w:sz w:val="28"/>
-                <w:szCs w:val="28"/>
-                <w:lang w:bidi="ta-IN"/>
-              </w:rPr>
-              <w:t>Panchaati</w:t>
-            </w:r>
-            <w:proofErr w:type="spellEnd"/>
+              <w:t>27th  Panchaati</w:t>
+            </w:r>
           </w:p>
         </w:tc>
         <w:tc>
@@ -12073,21 +12016,8 @@
                 <w:szCs w:val="28"/>
                 <w:lang w:bidi="ta-IN"/>
               </w:rPr>
-              <w:t xml:space="preserve">TS 5.5.9.2 – </w:t>
-            </w:r>
-            <w:proofErr w:type="spellStart"/>
-            <w:r>
-              <w:rPr>
-                <w:rFonts w:cs="Latha"/>
-                <w:b/>
-                <w:bCs/>
-                <w:sz w:val="28"/>
-                <w:szCs w:val="28"/>
-                <w:lang w:bidi="ta-IN"/>
-              </w:rPr>
-              <w:t>Padam</w:t>
-            </w:r>
-            <w:proofErr w:type="spellEnd"/>
+              <w:t>TS 5.5.9.2 – Padam</w:t>
+            </w:r>
           </w:p>
           <w:p>
             <w:pPr>
@@ -12122,21 +12052,8 @@
                 <w:szCs w:val="28"/>
                 <w:lang w:bidi="ta-IN"/>
               </w:rPr>
-              <w:t xml:space="preserve">th  </w:t>
-            </w:r>
-            <w:proofErr w:type="spellStart"/>
-            <w:r>
-              <w:rPr>
-                <w:rFonts w:cs="Latha"/>
-                <w:b/>
-                <w:bCs/>
-                <w:sz w:val="28"/>
-                <w:szCs w:val="28"/>
-                <w:lang w:bidi="ta-IN"/>
-              </w:rPr>
-              <w:t>Panchaati</w:t>
-            </w:r>
-            <w:proofErr w:type="spellEnd"/>
+              <w:t>th  Panchaati</w:t>
+            </w:r>
           </w:p>
         </w:tc>
         <w:tc>
@@ -12786,7 +12703,7 @@
               </w:rPr>
               <w:t xml:space="preserve">| </w:t>
             </w:r>
-            <w:bookmarkStart w:id="1" w:name="_Hlk21002820"/>
+            <w:bookmarkStart w:id="0" w:name="_Hlk21002820"/>
             <w:r>
               <w:rPr>
                 <w:rFonts w:ascii="Latha" w:hAnsi="Latha" w:cs="Latha"/>
@@ -12826,7 +12743,7 @@
               </w:rPr>
               <w:t>)</w:t>
             </w:r>
-            <w:bookmarkEnd w:id="1"/>
+            <w:bookmarkEnd w:id="0"/>
           </w:p>
         </w:tc>
       </w:tr>
@@ -12866,21 +12783,8 @@
                 <w:lang w:bidi="ta-IN"/>
               </w:rPr>
               <w:lastRenderedPageBreak/>
-              <w:t xml:space="preserve">TS 5.5.9.5 – </w:t>
-            </w:r>
-            <w:proofErr w:type="spellStart"/>
-            <w:r>
-              <w:rPr>
-                <w:rFonts w:cs="Latha"/>
-                <w:b/>
-                <w:bCs/>
-                <w:sz w:val="28"/>
-                <w:szCs w:val="28"/>
-                <w:lang w:bidi="ta-IN"/>
-              </w:rPr>
-              <w:t>Padam</w:t>
-            </w:r>
-            <w:proofErr w:type="spellEnd"/>
+              <w:t>TS 5.5.9.5 – Padam</w:t>
+            </w:r>
           </w:p>
           <w:p>
             <w:pPr>
@@ -12915,21 +12819,8 @@
                 <w:szCs w:val="28"/>
                 <w:lang w:bidi="ta-IN"/>
               </w:rPr>
-              <w:t xml:space="preserve">st  </w:t>
-            </w:r>
-            <w:proofErr w:type="spellStart"/>
-            <w:r>
-              <w:rPr>
-                <w:rFonts w:cs="Latha"/>
-                <w:b/>
-                <w:bCs/>
-                <w:sz w:val="28"/>
-                <w:szCs w:val="28"/>
-                <w:lang w:bidi="ta-IN"/>
-              </w:rPr>
-              <w:t>Panchaati</w:t>
-            </w:r>
-            <w:proofErr w:type="spellEnd"/>
+              <w:t>st  Panchaati</w:t>
+            </w:r>
             <w:proofErr w:type="gramEnd"/>
           </w:p>
           <w:p>
@@ -13687,7 +13578,7 @@
                 <w:lang w:bidi="ta-IN"/>
               </w:rPr>
             </w:pPr>
-            <w:bookmarkStart w:id="2" w:name="_Hlk21003291"/>
+            <w:bookmarkStart w:id="1" w:name="_Hlk21003291"/>
             <w:r>
               <w:rPr>
                 <w:rFonts w:cs="Latha"/>
@@ -13697,21 +13588,8 @@
                 <w:szCs w:val="28"/>
                 <w:lang w:bidi="ta-IN"/>
               </w:rPr>
-              <w:t xml:space="preserve">TS 5.5.10.3 – </w:t>
-            </w:r>
-            <w:proofErr w:type="spellStart"/>
-            <w:r>
-              <w:rPr>
-                <w:rFonts w:cs="Latha"/>
-                <w:b/>
-                <w:bCs/>
-                <w:sz w:val="28"/>
-                <w:szCs w:val="28"/>
-                <w:lang w:bidi="ta-IN"/>
-              </w:rPr>
-              <w:t>Padam</w:t>
-            </w:r>
-            <w:proofErr w:type="spellEnd"/>
+              <w:t>TS 5.5.10.3 – Padam</w:t>
+            </w:r>
           </w:p>
           <w:p>
             <w:pPr>
@@ -13768,24 +13646,11 @@
                 <w:szCs w:val="28"/>
                 <w:lang w:bidi="ta-IN"/>
               </w:rPr>
-              <w:t xml:space="preserve">  </w:t>
-            </w:r>
-            <w:proofErr w:type="spellStart"/>
-            <w:r>
-              <w:rPr>
-                <w:rFonts w:cs="Latha"/>
-                <w:b/>
-                <w:bCs/>
-                <w:sz w:val="28"/>
-                <w:szCs w:val="28"/>
-                <w:lang w:bidi="ta-IN"/>
-              </w:rPr>
-              <w:t>Panchaati</w:t>
-            </w:r>
-            <w:proofErr w:type="spellEnd"/>
+              <w:t xml:space="preserve">  Panchaati</w:t>
+            </w:r>
             <w:proofErr w:type="gramEnd"/>
           </w:p>
-          <w:bookmarkEnd w:id="2"/>
+          <w:bookmarkEnd w:id="1"/>
           <w:p>
             <w:pPr>
               <w:spacing w:before="0" w:line="240" w:lineRule="auto"/>
@@ -14408,21 +14273,8 @@
                 <w:szCs w:val="28"/>
                 <w:lang w:bidi="ta-IN"/>
               </w:rPr>
-              <w:t xml:space="preserve">TS 5.5.10.5 – </w:t>
-            </w:r>
-            <w:proofErr w:type="spellStart"/>
-            <w:r>
-              <w:rPr>
-                <w:rFonts w:cs="Latha"/>
-                <w:b/>
-                <w:bCs/>
-                <w:sz w:val="28"/>
-                <w:szCs w:val="28"/>
-                <w:lang w:bidi="ta-IN"/>
-              </w:rPr>
-              <w:t>Padam</w:t>
-            </w:r>
-            <w:proofErr w:type="spellEnd"/>
+              <w:t>TS 5.5.10.5 – Padam</w:t>
+            </w:r>
           </w:p>
           <w:p>
             <w:pPr>
@@ -14457,21 +14309,8 @@
                 <w:szCs w:val="28"/>
                 <w:lang w:bidi="ta-IN"/>
               </w:rPr>
-              <w:t xml:space="preserve">th  </w:t>
-            </w:r>
-            <w:proofErr w:type="spellStart"/>
-            <w:r>
-              <w:rPr>
-                <w:rFonts w:cs="Latha"/>
-                <w:b/>
-                <w:bCs/>
-                <w:sz w:val="28"/>
-                <w:szCs w:val="28"/>
-                <w:lang w:bidi="ta-IN"/>
-              </w:rPr>
-              <w:t>Panchaati</w:t>
-            </w:r>
-            <w:proofErr w:type="spellEnd"/>
+              <w:t>th  Panchaati</w:t>
+            </w:r>
             <w:proofErr w:type="gramEnd"/>
           </w:p>
           <w:p>
@@ -15467,51 +15306,7 @@
           <w:szCs w:val="32"/>
           <w:u w:val="single"/>
         </w:rPr>
-        <w:t xml:space="preserve">TS </w:t>
-      </w:r>
-      <w:proofErr w:type="spellStart"/>
-      <w:r>
-        <w:rPr>
-          <w:b/>
-          <w:bCs/>
-          <w:sz w:val="32"/>
-          <w:szCs w:val="32"/>
-          <w:u w:val="single"/>
-        </w:rPr>
-        <w:t>Pada</w:t>
-      </w:r>
-      <w:proofErr w:type="spellEnd"/>
-      <w:r>
-        <w:rPr>
-          <w:b/>
-          <w:bCs/>
-          <w:sz w:val="32"/>
-          <w:szCs w:val="32"/>
-          <w:u w:val="single"/>
-        </w:rPr>
-        <w:t xml:space="preserve"> </w:t>
-      </w:r>
-      <w:proofErr w:type="spellStart"/>
-      <w:r>
-        <w:rPr>
-          <w:b/>
-          <w:bCs/>
-          <w:sz w:val="32"/>
-          <w:szCs w:val="32"/>
-          <w:u w:val="single"/>
-        </w:rPr>
-        <w:t>Paatam</w:t>
-      </w:r>
-      <w:proofErr w:type="spellEnd"/>
-      <w:r>
-        <w:rPr>
-          <w:b/>
-          <w:bCs/>
-          <w:sz w:val="32"/>
-          <w:szCs w:val="32"/>
-          <w:u w:val="single"/>
-        </w:rPr>
-        <w:t xml:space="preserve"> – TS 5.5 </w:t>
+        <w:t xml:space="preserve">TS Pada Paatam – TS 5.5 </w:t>
       </w:r>
       <w:r>
         <w:rPr>
@@ -15848,7 +15643,7 @@
 </file>
 
 <file path=word/endnotes.xml><?xml version="1.0" encoding="utf-8"?>
-<w:endnotes xmlns:wpc="http://schemas.microsoft.com/office/word/2010/wordprocessingCanvas" xmlns:cx="http://schemas.microsoft.com/office/drawing/2014/chartex" xmlns:cx1="http://schemas.microsoft.com/office/drawing/2015/9/8/chartex" xmlns:mc="http://schemas.openxmlformats.org/markup-compatibility/2006" xmlns:o="urn:schemas-microsoft-com:office:office" xmlns:r="http://schemas.openxmlformats.org/officeDocument/2006/relationships" xmlns:m="http://schemas.openxmlformats.org/officeDocument/2006/math" xmlns:v="urn:schemas-microsoft-com:vml" xmlns:wp14="http://schemas.microsoft.com/office/word/2010/wordprocessingDrawing" xmlns:wp="http://schemas.openxmlformats.org/drawingml/2006/wordprocessingDrawing" xmlns:w10="urn:schemas-microsoft-com:office:word" xmlns:w="http://schemas.openxmlformats.org/wordprocessingml/2006/main" xmlns:w14="http://schemas.microsoft.com/office/word/2010/wordml" xmlns:w15="http://schemas.microsoft.com/office/word/2012/wordml" xmlns:w16se="http://schemas.microsoft.com/office/word/2015/wordml/symex" xmlns:wpg="http://schemas.microsoft.com/office/word/2010/wordprocessingGroup" xmlns:wpi="http://schemas.microsoft.com/office/word/2010/wordprocessingInk" xmlns:wne="http://schemas.microsoft.com/office/word/2006/wordml" xmlns:wps="http://schemas.microsoft.com/office/word/2010/wordprocessingShape" mc:Ignorable="w14 w15 w16se wp14">
+<w:endnotes xmlns:wpc="http://schemas.microsoft.com/office/word/2010/wordprocessingCanvas" xmlns:cx="http://schemas.microsoft.com/office/drawing/2014/chartex" xmlns:cx1="http://schemas.microsoft.com/office/drawing/2015/9/8/chartex" xmlns:cx2="http://schemas.microsoft.com/office/drawing/2015/10/21/chartex" xmlns:cx3="http://schemas.microsoft.com/office/drawing/2016/5/9/chartex" xmlns:cx4="http://schemas.microsoft.com/office/drawing/2016/5/10/chartex" xmlns:cx5="http://schemas.microsoft.com/office/drawing/2016/5/11/chartex" xmlns:cx6="http://schemas.microsoft.com/office/drawing/2016/5/12/chartex" xmlns:cx7="http://schemas.microsoft.com/office/drawing/2016/5/13/chartex" xmlns:cx8="http://schemas.microsoft.com/office/drawing/2016/5/14/chartex" xmlns:mc="http://schemas.openxmlformats.org/markup-compatibility/2006" xmlns:aink="http://schemas.microsoft.com/office/drawing/2016/ink" xmlns:am3d="http://schemas.microsoft.com/office/drawing/2017/model3d" xmlns:o="urn:schemas-microsoft-com:office:office" xmlns:r="http://schemas.openxmlformats.org/officeDocument/2006/relationships" xmlns:m="http://schemas.openxmlformats.org/officeDocument/2006/math" xmlns:v="urn:schemas-microsoft-com:vml" xmlns:wp14="http://schemas.microsoft.com/office/word/2010/wordprocessingDrawing" xmlns:wp="http://schemas.openxmlformats.org/drawingml/2006/wordprocessingDrawing" xmlns:w10="urn:schemas-microsoft-com:office:word" xmlns:w="http://schemas.openxmlformats.org/wordprocessingml/2006/main" xmlns:w14="http://schemas.microsoft.com/office/word/2010/wordml" xmlns:w15="http://schemas.microsoft.com/office/word/2012/wordml" xmlns:w16cex="http://schemas.microsoft.com/office/word/2018/wordml/cex" xmlns:w16cid="http://schemas.microsoft.com/office/word/2016/wordml/cid" xmlns:w16="http://schemas.microsoft.com/office/word/2018/wordml" xmlns:w16sdtdh="http://schemas.microsoft.com/office/word/2020/wordml/sdtdatahash" xmlns:w16se="http://schemas.microsoft.com/office/word/2015/wordml/symex" xmlns:wpg="http://schemas.microsoft.com/office/word/2010/wordprocessingGroup" xmlns:wpi="http://schemas.microsoft.com/office/word/2010/wordprocessingInk" xmlns:wne="http://schemas.microsoft.com/office/word/2006/wordml" xmlns:wps="http://schemas.microsoft.com/office/word/2010/wordprocessingShape" mc:Ignorable="w14 w15 w16se w16cid w16 w16cex w16sdtdh wp14">
   <w:endnote w:type="separator" w:id="-1">
     <w:p>
       <w:pPr>
@@ -15873,7 +15668,7 @@
 </file>
 
 <file path=word/footer1.xml><?xml version="1.0" encoding="utf-8"?>
-<w:ftr xmlns:wpc="http://schemas.microsoft.com/office/word/2010/wordprocessingCanvas" xmlns:cx="http://schemas.microsoft.com/office/drawing/2014/chartex" xmlns:cx1="http://schemas.microsoft.com/office/drawing/2015/9/8/chartex" xmlns:mc="http://schemas.openxmlformats.org/markup-compatibility/2006" xmlns:o="urn:schemas-microsoft-com:office:office" xmlns:r="http://schemas.openxmlformats.org/officeDocument/2006/relationships" xmlns:m="http://schemas.openxmlformats.org/officeDocument/2006/math" xmlns:v="urn:schemas-microsoft-com:vml" xmlns:wp14="http://schemas.microsoft.com/office/word/2010/wordprocessingDrawing" xmlns:wp="http://schemas.openxmlformats.org/drawingml/2006/wordprocessingDrawing" xmlns:w10="urn:schemas-microsoft-com:office:word" xmlns:w="http://schemas.openxmlformats.org/wordprocessingml/2006/main" xmlns:w14="http://schemas.microsoft.com/office/word/2010/wordml" xmlns:w15="http://schemas.microsoft.com/office/word/2012/wordml" xmlns:w16se="http://schemas.microsoft.com/office/word/2015/wordml/symex" xmlns:wpg="http://schemas.microsoft.com/office/word/2010/wordprocessingGroup" xmlns:wpi="http://schemas.microsoft.com/office/word/2010/wordprocessingInk" xmlns:wne="http://schemas.microsoft.com/office/word/2006/wordml" xmlns:wps="http://schemas.microsoft.com/office/word/2010/wordprocessingShape" mc:Ignorable="w14 w15 w16se wp14">
+<w:ftr xmlns:wpc="http://schemas.microsoft.com/office/word/2010/wordprocessingCanvas" xmlns:cx="http://schemas.microsoft.com/office/drawing/2014/chartex" xmlns:cx1="http://schemas.microsoft.com/office/drawing/2015/9/8/chartex" xmlns:cx2="http://schemas.microsoft.com/office/drawing/2015/10/21/chartex" xmlns:cx3="http://schemas.microsoft.com/office/drawing/2016/5/9/chartex" xmlns:cx4="http://schemas.microsoft.com/office/drawing/2016/5/10/chartex" xmlns:cx5="http://schemas.microsoft.com/office/drawing/2016/5/11/chartex" xmlns:cx6="http://schemas.microsoft.com/office/drawing/2016/5/12/chartex" xmlns:cx7="http://schemas.microsoft.com/office/drawing/2016/5/13/chartex" xmlns:cx8="http://schemas.microsoft.com/office/drawing/2016/5/14/chartex" xmlns:mc="http://schemas.openxmlformats.org/markup-compatibility/2006" xmlns:aink="http://schemas.microsoft.com/office/drawing/2016/ink" xmlns:am3d="http://schemas.microsoft.com/office/drawing/2017/model3d" xmlns:o="urn:schemas-microsoft-com:office:office" xmlns:r="http://schemas.openxmlformats.org/officeDocument/2006/relationships" xmlns:m="http://schemas.openxmlformats.org/officeDocument/2006/math" xmlns:v="urn:schemas-microsoft-com:vml" xmlns:wp14="http://schemas.microsoft.com/office/word/2010/wordprocessingDrawing" xmlns:wp="http://schemas.openxmlformats.org/drawingml/2006/wordprocessingDrawing" xmlns:w10="urn:schemas-microsoft-com:office:word" xmlns:w="http://schemas.openxmlformats.org/wordprocessingml/2006/main" xmlns:w14="http://schemas.microsoft.com/office/word/2010/wordml" xmlns:w15="http://schemas.microsoft.com/office/word/2012/wordml" xmlns:w16cex="http://schemas.microsoft.com/office/word/2018/wordml/cex" xmlns:w16cid="http://schemas.microsoft.com/office/word/2016/wordml/cid" xmlns:w16="http://schemas.microsoft.com/office/word/2018/wordml" xmlns:w16sdtdh="http://schemas.microsoft.com/office/word/2020/wordml/sdtdatahash" xmlns:w16se="http://schemas.microsoft.com/office/word/2015/wordml/symex" xmlns:wpg="http://schemas.microsoft.com/office/word/2010/wordprocessingGroup" xmlns:wpi="http://schemas.microsoft.com/office/word/2010/wordprocessingInk" xmlns:wne="http://schemas.microsoft.com/office/word/2006/wordml" xmlns:wps="http://schemas.microsoft.com/office/word/2010/wordprocessingShape" mc:Ignorable="w14 w15 w16se w16cid w16 w16cex w16sdtdh wp14">
   <w:p>
     <w:pPr>
       <w:pBdr>
@@ -16054,7 +15849,7 @@
 </file>
 
 <file path=word/footer2.xml><?xml version="1.0" encoding="utf-8"?>
-<w:ftr xmlns:wpc="http://schemas.microsoft.com/office/word/2010/wordprocessingCanvas" xmlns:cx="http://schemas.microsoft.com/office/drawing/2014/chartex" xmlns:cx1="http://schemas.microsoft.com/office/drawing/2015/9/8/chartex" xmlns:mc="http://schemas.openxmlformats.org/markup-compatibility/2006" xmlns:o="urn:schemas-microsoft-com:office:office" xmlns:r="http://schemas.openxmlformats.org/officeDocument/2006/relationships" xmlns:m="http://schemas.openxmlformats.org/officeDocument/2006/math" xmlns:v="urn:schemas-microsoft-com:vml" xmlns:wp14="http://schemas.microsoft.com/office/word/2010/wordprocessingDrawing" xmlns:wp="http://schemas.openxmlformats.org/drawingml/2006/wordprocessingDrawing" xmlns:w10="urn:schemas-microsoft-com:office:word" xmlns:w="http://schemas.openxmlformats.org/wordprocessingml/2006/main" xmlns:w14="http://schemas.microsoft.com/office/word/2010/wordml" xmlns:w15="http://schemas.microsoft.com/office/word/2012/wordml" xmlns:w16se="http://schemas.microsoft.com/office/word/2015/wordml/symex" xmlns:wpg="http://schemas.microsoft.com/office/word/2010/wordprocessingGroup" xmlns:wpi="http://schemas.microsoft.com/office/word/2010/wordprocessingInk" xmlns:wne="http://schemas.microsoft.com/office/word/2006/wordml" xmlns:wps="http://schemas.microsoft.com/office/word/2010/wordprocessingShape" mc:Ignorable="w14 w15 w16se wp14">
+<w:ftr xmlns:wpc="http://schemas.microsoft.com/office/word/2010/wordprocessingCanvas" xmlns:cx="http://schemas.microsoft.com/office/drawing/2014/chartex" xmlns:cx1="http://schemas.microsoft.com/office/drawing/2015/9/8/chartex" xmlns:cx2="http://schemas.microsoft.com/office/drawing/2015/10/21/chartex" xmlns:cx3="http://schemas.microsoft.com/office/drawing/2016/5/9/chartex" xmlns:cx4="http://schemas.microsoft.com/office/drawing/2016/5/10/chartex" xmlns:cx5="http://schemas.microsoft.com/office/drawing/2016/5/11/chartex" xmlns:cx6="http://schemas.microsoft.com/office/drawing/2016/5/12/chartex" xmlns:cx7="http://schemas.microsoft.com/office/drawing/2016/5/13/chartex" xmlns:cx8="http://schemas.microsoft.com/office/drawing/2016/5/14/chartex" xmlns:mc="http://schemas.openxmlformats.org/markup-compatibility/2006" xmlns:aink="http://schemas.microsoft.com/office/drawing/2016/ink" xmlns:am3d="http://schemas.microsoft.com/office/drawing/2017/model3d" xmlns:o="urn:schemas-microsoft-com:office:office" xmlns:r="http://schemas.openxmlformats.org/officeDocument/2006/relationships" xmlns:m="http://schemas.openxmlformats.org/officeDocument/2006/math" xmlns:v="urn:schemas-microsoft-com:vml" xmlns:wp14="http://schemas.microsoft.com/office/word/2010/wordprocessingDrawing" xmlns:wp="http://schemas.openxmlformats.org/drawingml/2006/wordprocessingDrawing" xmlns:w10="urn:schemas-microsoft-com:office:word" xmlns:w="http://schemas.openxmlformats.org/wordprocessingml/2006/main" xmlns:w14="http://schemas.microsoft.com/office/word/2010/wordml" xmlns:w15="http://schemas.microsoft.com/office/word/2012/wordml" xmlns:w16cex="http://schemas.microsoft.com/office/word/2018/wordml/cex" xmlns:w16cid="http://schemas.microsoft.com/office/word/2016/wordml/cid" xmlns:w16="http://schemas.microsoft.com/office/word/2018/wordml" xmlns:w16sdtdh="http://schemas.microsoft.com/office/word/2020/wordml/sdtdatahash" xmlns:w16se="http://schemas.microsoft.com/office/word/2015/wordml/symex" xmlns:wpg="http://schemas.microsoft.com/office/word/2010/wordprocessingGroup" xmlns:wpi="http://schemas.microsoft.com/office/word/2010/wordprocessingInk" xmlns:wne="http://schemas.microsoft.com/office/word/2006/wordml" xmlns:wps="http://schemas.microsoft.com/office/word/2010/wordprocessingShape" mc:Ignorable="w14 w15 w16se w16cid w16 w16cex w16sdtdh wp14">
   <w:p>
     <w:pPr>
       <w:pBdr>
@@ -16249,7 +16044,7 @@
 </file>
 
 <file path=word/footnotes.xml><?xml version="1.0" encoding="utf-8"?>
-<w:footnotes xmlns:wpc="http://schemas.microsoft.com/office/word/2010/wordprocessingCanvas" xmlns:cx="http://schemas.microsoft.com/office/drawing/2014/chartex" xmlns:cx1="http://schemas.microsoft.com/office/drawing/2015/9/8/chartex" xmlns:mc="http://schemas.openxmlformats.org/markup-compatibility/2006" xmlns:o="urn:schemas-microsoft-com:office:office" xmlns:r="http://schemas.openxmlformats.org/officeDocument/2006/relationships" xmlns:m="http://schemas.openxmlformats.org/officeDocument/2006/math" xmlns:v="urn:schemas-microsoft-com:vml" xmlns:wp14="http://schemas.microsoft.com/office/word/2010/wordprocessingDrawing" xmlns:wp="http://schemas.openxmlformats.org/drawingml/2006/wordprocessingDrawing" xmlns:w10="urn:schemas-microsoft-com:office:word" xmlns:w="http://schemas.openxmlformats.org/wordprocessingml/2006/main" xmlns:w14="http://schemas.microsoft.com/office/word/2010/wordml" xmlns:w15="http://schemas.microsoft.com/office/word/2012/wordml" xmlns:w16se="http://schemas.microsoft.com/office/word/2015/wordml/symex" xmlns:wpg="http://schemas.microsoft.com/office/word/2010/wordprocessingGroup" xmlns:wpi="http://schemas.microsoft.com/office/word/2010/wordprocessingInk" xmlns:wne="http://schemas.microsoft.com/office/word/2006/wordml" xmlns:wps="http://schemas.microsoft.com/office/word/2010/wordprocessingShape" mc:Ignorable="w14 w15 w16se wp14">
+<w:footnotes xmlns:wpc="http://schemas.microsoft.com/office/word/2010/wordprocessingCanvas" xmlns:cx="http://schemas.microsoft.com/office/drawing/2014/chartex" xmlns:cx1="http://schemas.microsoft.com/office/drawing/2015/9/8/chartex" xmlns:cx2="http://schemas.microsoft.com/office/drawing/2015/10/21/chartex" xmlns:cx3="http://schemas.microsoft.com/office/drawing/2016/5/9/chartex" xmlns:cx4="http://schemas.microsoft.com/office/drawing/2016/5/10/chartex" xmlns:cx5="http://schemas.microsoft.com/office/drawing/2016/5/11/chartex" xmlns:cx6="http://schemas.microsoft.com/office/drawing/2016/5/12/chartex" xmlns:cx7="http://schemas.microsoft.com/office/drawing/2016/5/13/chartex" xmlns:cx8="http://schemas.microsoft.com/office/drawing/2016/5/14/chartex" xmlns:mc="http://schemas.openxmlformats.org/markup-compatibility/2006" xmlns:aink="http://schemas.microsoft.com/office/drawing/2016/ink" xmlns:am3d="http://schemas.microsoft.com/office/drawing/2017/model3d" xmlns:o="urn:schemas-microsoft-com:office:office" xmlns:r="http://schemas.openxmlformats.org/officeDocument/2006/relationships" xmlns:m="http://schemas.openxmlformats.org/officeDocument/2006/math" xmlns:v="urn:schemas-microsoft-com:vml" xmlns:wp14="http://schemas.microsoft.com/office/word/2010/wordprocessingDrawing" xmlns:wp="http://schemas.openxmlformats.org/drawingml/2006/wordprocessingDrawing" xmlns:w10="urn:schemas-microsoft-com:office:word" xmlns:w="http://schemas.openxmlformats.org/wordprocessingml/2006/main" xmlns:w14="http://schemas.microsoft.com/office/word/2010/wordml" xmlns:w15="http://schemas.microsoft.com/office/word/2012/wordml" xmlns:w16cex="http://schemas.microsoft.com/office/word/2018/wordml/cex" xmlns:w16cid="http://schemas.microsoft.com/office/word/2016/wordml/cid" xmlns:w16="http://schemas.microsoft.com/office/word/2018/wordml" xmlns:w16sdtdh="http://schemas.microsoft.com/office/word/2020/wordml/sdtdatahash" xmlns:w16se="http://schemas.microsoft.com/office/word/2015/wordml/symex" xmlns:wpg="http://schemas.microsoft.com/office/word/2010/wordprocessingGroup" xmlns:wpi="http://schemas.microsoft.com/office/word/2010/wordprocessingInk" xmlns:wne="http://schemas.microsoft.com/office/word/2006/wordml" xmlns:wps="http://schemas.microsoft.com/office/word/2010/wordprocessingShape" mc:Ignorable="w14 w15 w16se w16cid w16 w16cex w16sdtdh wp14">
   <w:footnote w:type="separator" w:id="-1">
     <w:p>
       <w:pPr>
@@ -16274,7 +16069,7 @@
 </file>
 
 <file path=word/header1.xml><?xml version="1.0" encoding="utf-8"?>
-<w:hdr xmlns:wpc="http://schemas.microsoft.com/office/word/2010/wordprocessingCanvas" xmlns:cx="http://schemas.microsoft.com/office/drawing/2014/chartex" xmlns:cx1="http://schemas.microsoft.com/office/drawing/2015/9/8/chartex" xmlns:mc="http://schemas.openxmlformats.org/markup-compatibility/2006" xmlns:o="urn:schemas-microsoft-com:office:office" xmlns:r="http://schemas.openxmlformats.org/officeDocument/2006/relationships" xmlns:m="http://schemas.openxmlformats.org/officeDocument/2006/math" xmlns:v="urn:schemas-microsoft-com:vml" xmlns:wp14="http://schemas.microsoft.com/office/word/2010/wordprocessingDrawing" xmlns:wp="http://schemas.openxmlformats.org/drawingml/2006/wordprocessingDrawing" xmlns:w10="urn:schemas-microsoft-com:office:word" xmlns:w="http://schemas.openxmlformats.org/wordprocessingml/2006/main" xmlns:w14="http://schemas.microsoft.com/office/word/2010/wordml" xmlns:w15="http://schemas.microsoft.com/office/word/2012/wordml" xmlns:w16se="http://schemas.microsoft.com/office/word/2015/wordml/symex" xmlns:wpg="http://schemas.microsoft.com/office/word/2010/wordprocessingGroup" xmlns:wpi="http://schemas.microsoft.com/office/word/2010/wordprocessingInk" xmlns:wne="http://schemas.microsoft.com/office/word/2006/wordml" xmlns:wps="http://schemas.microsoft.com/office/word/2010/wordprocessingShape" mc:Ignorable="w14 w15 w16se wp14">
+<w:hdr xmlns:wpc="http://schemas.microsoft.com/office/word/2010/wordprocessingCanvas" xmlns:cx="http://schemas.microsoft.com/office/drawing/2014/chartex" xmlns:cx1="http://schemas.microsoft.com/office/drawing/2015/9/8/chartex" xmlns:cx2="http://schemas.microsoft.com/office/drawing/2015/10/21/chartex" xmlns:cx3="http://schemas.microsoft.com/office/drawing/2016/5/9/chartex" xmlns:cx4="http://schemas.microsoft.com/office/drawing/2016/5/10/chartex" xmlns:cx5="http://schemas.microsoft.com/office/drawing/2016/5/11/chartex" xmlns:cx6="http://schemas.microsoft.com/office/drawing/2016/5/12/chartex" xmlns:cx7="http://schemas.microsoft.com/office/drawing/2016/5/13/chartex" xmlns:cx8="http://schemas.microsoft.com/office/drawing/2016/5/14/chartex" xmlns:mc="http://schemas.openxmlformats.org/markup-compatibility/2006" xmlns:aink="http://schemas.microsoft.com/office/drawing/2016/ink" xmlns:am3d="http://schemas.microsoft.com/office/drawing/2017/model3d" xmlns:o="urn:schemas-microsoft-com:office:office" xmlns:r="http://schemas.openxmlformats.org/officeDocument/2006/relationships" xmlns:m="http://schemas.openxmlformats.org/officeDocument/2006/math" xmlns:v="urn:schemas-microsoft-com:vml" xmlns:wp14="http://schemas.microsoft.com/office/word/2010/wordprocessingDrawing" xmlns:wp="http://schemas.openxmlformats.org/drawingml/2006/wordprocessingDrawing" xmlns:w10="urn:schemas-microsoft-com:office:word" xmlns:w="http://schemas.openxmlformats.org/wordprocessingml/2006/main" xmlns:w14="http://schemas.microsoft.com/office/word/2010/wordml" xmlns:w15="http://schemas.microsoft.com/office/word/2012/wordml" xmlns:w16cex="http://schemas.microsoft.com/office/word/2018/wordml/cex" xmlns:w16cid="http://schemas.microsoft.com/office/word/2016/wordml/cid" xmlns:w16="http://schemas.microsoft.com/office/word/2018/wordml" xmlns:w16sdtdh="http://schemas.microsoft.com/office/word/2020/wordml/sdtdatahash" xmlns:w16se="http://schemas.microsoft.com/office/word/2015/wordml/symex" xmlns:wpg="http://schemas.microsoft.com/office/word/2010/wordprocessingGroup" xmlns:wpi="http://schemas.microsoft.com/office/word/2010/wordprocessingInk" xmlns:wne="http://schemas.microsoft.com/office/word/2006/wordml" xmlns:wps="http://schemas.microsoft.com/office/word/2010/wordprocessingShape" mc:Ignorable="w14 w15 w16se w16cid w16 w16cex w16sdtdh wp14">
   <w:p>
     <w:pPr>
       <w:pStyle w:val="Header"/>
@@ -16287,7 +16082,7 @@
 </file>
 
 <file path=word/header2.xml><?xml version="1.0" encoding="utf-8"?>
-<w:hdr xmlns:wpc="http://schemas.microsoft.com/office/word/2010/wordprocessingCanvas" xmlns:cx="http://schemas.microsoft.com/office/drawing/2014/chartex" xmlns:cx1="http://schemas.microsoft.com/office/drawing/2015/9/8/chartex" xmlns:mc="http://schemas.openxmlformats.org/markup-compatibility/2006" xmlns:o="urn:schemas-microsoft-com:office:office" xmlns:r="http://schemas.openxmlformats.org/officeDocument/2006/relationships" xmlns:m="http://schemas.openxmlformats.org/officeDocument/2006/math" xmlns:v="urn:schemas-microsoft-com:vml" xmlns:wp14="http://schemas.microsoft.com/office/word/2010/wordprocessingDrawing" xmlns:wp="http://schemas.openxmlformats.org/drawingml/2006/wordprocessingDrawing" xmlns:w10="urn:schemas-microsoft-com:office:word" xmlns:w="http://schemas.openxmlformats.org/wordprocessingml/2006/main" xmlns:w14="http://schemas.microsoft.com/office/word/2010/wordml" xmlns:w15="http://schemas.microsoft.com/office/word/2012/wordml" xmlns:w16se="http://schemas.microsoft.com/office/word/2015/wordml/symex" xmlns:wpg="http://schemas.microsoft.com/office/word/2010/wordprocessingGroup" xmlns:wpi="http://schemas.microsoft.com/office/word/2010/wordprocessingInk" xmlns:wne="http://schemas.microsoft.com/office/word/2006/wordml" xmlns:wps="http://schemas.microsoft.com/office/word/2010/wordprocessingShape" mc:Ignorable="w14 w15 w16se wp14">
+<w:hdr xmlns:wpc="http://schemas.microsoft.com/office/word/2010/wordprocessingCanvas" xmlns:cx="http://schemas.microsoft.com/office/drawing/2014/chartex" xmlns:cx1="http://schemas.microsoft.com/office/drawing/2015/9/8/chartex" xmlns:cx2="http://schemas.microsoft.com/office/drawing/2015/10/21/chartex" xmlns:cx3="http://schemas.microsoft.com/office/drawing/2016/5/9/chartex" xmlns:cx4="http://schemas.microsoft.com/office/drawing/2016/5/10/chartex" xmlns:cx5="http://schemas.microsoft.com/office/drawing/2016/5/11/chartex" xmlns:cx6="http://schemas.microsoft.com/office/drawing/2016/5/12/chartex" xmlns:cx7="http://schemas.microsoft.com/office/drawing/2016/5/13/chartex" xmlns:cx8="http://schemas.microsoft.com/office/drawing/2016/5/14/chartex" xmlns:mc="http://schemas.openxmlformats.org/markup-compatibility/2006" xmlns:aink="http://schemas.microsoft.com/office/drawing/2016/ink" xmlns:am3d="http://schemas.microsoft.com/office/drawing/2017/model3d" xmlns:o="urn:schemas-microsoft-com:office:office" xmlns:r="http://schemas.openxmlformats.org/officeDocument/2006/relationships" xmlns:m="http://schemas.openxmlformats.org/officeDocument/2006/math" xmlns:v="urn:schemas-microsoft-com:vml" xmlns:wp14="http://schemas.microsoft.com/office/word/2010/wordprocessingDrawing" xmlns:wp="http://schemas.openxmlformats.org/drawingml/2006/wordprocessingDrawing" xmlns:w10="urn:schemas-microsoft-com:office:word" xmlns:w="http://schemas.openxmlformats.org/wordprocessingml/2006/main" xmlns:w14="http://schemas.microsoft.com/office/word/2010/wordml" xmlns:w15="http://schemas.microsoft.com/office/word/2012/wordml" xmlns:w16cex="http://schemas.microsoft.com/office/word/2018/wordml/cex" xmlns:w16cid="http://schemas.microsoft.com/office/word/2016/wordml/cid" xmlns:w16="http://schemas.microsoft.com/office/word/2018/wordml" xmlns:w16sdtdh="http://schemas.microsoft.com/office/word/2020/wordml/sdtdatahash" xmlns:w16se="http://schemas.microsoft.com/office/word/2015/wordml/symex" xmlns:wpg="http://schemas.microsoft.com/office/word/2010/wordprocessingGroup" xmlns:wpi="http://schemas.microsoft.com/office/word/2010/wordprocessingInk" xmlns:wne="http://schemas.microsoft.com/office/word/2006/wordml" xmlns:wps="http://schemas.microsoft.com/office/word/2010/wordprocessingShape" mc:Ignorable="w14 w15 w16se w16cid w16 w16cex w16sdtdh wp14">
   <w:p>
     <w:pPr>
       <w:pStyle w:val="Header"/>
@@ -16300,7 +16095,7 @@
 </file>
 
 <file path=word/styles.xml><?xml version="1.0" encoding="utf-8"?>
-<w:styles xmlns:mc="http://schemas.openxmlformats.org/markup-compatibility/2006" xmlns:r="http://schemas.openxmlformats.org/officeDocument/2006/relationships" xmlns:w="http://schemas.openxmlformats.org/wordprocessingml/2006/main" xmlns:w14="http://schemas.microsoft.com/office/word/2010/wordml" xmlns:w15="http://schemas.microsoft.com/office/word/2012/wordml" xmlns:w16se="http://schemas.microsoft.com/office/word/2015/wordml/symex" mc:Ignorable="w14 w15 w16se">
+<w:styles xmlns:mc="http://schemas.openxmlformats.org/markup-compatibility/2006" xmlns:r="http://schemas.openxmlformats.org/officeDocument/2006/relationships" xmlns:w="http://schemas.openxmlformats.org/wordprocessingml/2006/main" xmlns:w14="http://schemas.microsoft.com/office/word/2010/wordml" xmlns:w15="http://schemas.microsoft.com/office/word/2012/wordml" xmlns:w16cex="http://schemas.microsoft.com/office/word/2018/wordml/cex" xmlns:w16cid="http://schemas.microsoft.com/office/word/2016/wordml/cid" xmlns:w16="http://schemas.microsoft.com/office/word/2018/wordml" xmlns:w16sdtdh="http://schemas.microsoft.com/office/word/2020/wordml/sdtdatahash" xmlns:w16se="http://schemas.microsoft.com/office/word/2015/wordml/symex" mc:Ignorable="w14 w15 w16se w16cid w16 w16cex w16sdtdh">
   <w:docDefaults>
     <w:rPrDefault>
       <w:rPr>
@@ -16310,7 +16105,7 @@
     </w:rPrDefault>
     <w:pPrDefault/>
   </w:docDefaults>
-  <w:latentStyles w:defLockedState="0" w:defUIPriority="99" w:defSemiHidden="0" w:defUnhideWhenUsed="0" w:defQFormat="0" w:count="371">
+  <w:latentStyles w:defLockedState="0" w:defUIPriority="99" w:defSemiHidden="0" w:defUnhideWhenUsed="0" w:defQFormat="0" w:count="376">
     <w:lsdException w:name="Normal" w:uiPriority="0" w:qFormat="1"/>
     <w:lsdException w:name="heading 1" w:uiPriority="9" w:qFormat="1"/>
     <w:lsdException w:name="heading 2" w:semiHidden="1" w:uiPriority="9" w:unhideWhenUsed="1" w:qFormat="1"/>
@@ -16682,6 +16477,11 @@
     <w:lsdException w:name="List Table 5 Dark Accent 6" w:uiPriority="50"/>
     <w:lsdException w:name="List Table 6 Colorful Accent 6" w:uiPriority="51"/>
     <w:lsdException w:name="List Table 7 Colorful Accent 6" w:uiPriority="52"/>
+    <w:lsdException w:name="Mention" w:semiHidden="1" w:unhideWhenUsed="1"/>
+    <w:lsdException w:name="Smart Hyperlink" w:semiHidden="1" w:unhideWhenUsed="1"/>
+    <w:lsdException w:name="Hashtag" w:semiHidden="1" w:unhideWhenUsed="1"/>
+    <w:lsdException w:name="Unresolved Mention" w:semiHidden="1" w:unhideWhenUsed="1"/>
+    <w:lsdException w:name="Smart Link" w:semiHidden="1" w:unhideWhenUsed="1"/>
   </w:latentStyles>
   <w:style w:type="paragraph" w:default="1" w:styleId="Normal">
     <w:name w:val="Normal"/>

--- a/TS-Padam/TS-5.5/TS 5.5 Tamil Pada Paatam Corrections.docx
+++ b/TS-Padam/TS-5.5/TS 5.5 Tamil Pada Paatam Corrections.docx
@@ -1,6 +1,6 @@
 
 <file path=word/document.xml><?xml version="1.0" encoding="utf-8"?>
-<w:document xmlns:wpc="http://schemas.microsoft.com/office/word/2010/wordprocessingCanvas" xmlns:cx="http://schemas.microsoft.com/office/drawing/2014/chartex" xmlns:cx1="http://schemas.microsoft.com/office/drawing/2015/9/8/chartex" xmlns:cx2="http://schemas.microsoft.com/office/drawing/2015/10/21/chartex" xmlns:cx3="http://schemas.microsoft.com/office/drawing/2016/5/9/chartex" xmlns:cx4="http://schemas.microsoft.com/office/drawing/2016/5/10/chartex" xmlns:cx5="http://schemas.microsoft.com/office/drawing/2016/5/11/chartex" xmlns:cx6="http://schemas.microsoft.com/office/drawing/2016/5/12/chartex" xmlns:cx7="http://schemas.microsoft.com/office/drawing/2016/5/13/chartex" xmlns:cx8="http://schemas.microsoft.com/office/drawing/2016/5/14/chartex" xmlns:mc="http://schemas.openxmlformats.org/markup-compatibility/2006" xmlns:aink="http://schemas.microsoft.com/office/drawing/2016/ink" xmlns:am3d="http://schemas.microsoft.com/office/drawing/2017/model3d" xmlns:o="urn:schemas-microsoft-com:office:office" xmlns:r="http://schemas.openxmlformats.org/officeDocument/2006/relationships" xmlns:m="http://schemas.openxmlformats.org/officeDocument/2006/math" xmlns:v="urn:schemas-microsoft-com:vml" xmlns:wp14="http://schemas.microsoft.com/office/word/2010/wordprocessingDrawing" xmlns:wp="http://schemas.openxmlformats.org/drawingml/2006/wordprocessingDrawing" xmlns:w10="urn:schemas-microsoft-com:office:word" xmlns:w="http://schemas.openxmlformats.org/wordprocessingml/2006/main" xmlns:w14="http://schemas.microsoft.com/office/word/2010/wordml" xmlns:w15="http://schemas.microsoft.com/office/word/2012/wordml" xmlns:w16cex="http://schemas.microsoft.com/office/word/2018/wordml/cex" xmlns:w16cid="http://schemas.microsoft.com/office/word/2016/wordml/cid" xmlns:w16="http://schemas.microsoft.com/office/word/2018/wordml" xmlns:w16sdtdh="http://schemas.microsoft.com/office/word/2020/wordml/sdtdatahash" xmlns:w16se="http://schemas.microsoft.com/office/word/2015/wordml/symex" xmlns:wpg="http://schemas.microsoft.com/office/word/2010/wordprocessingGroup" xmlns:wpi="http://schemas.microsoft.com/office/word/2010/wordprocessingInk" xmlns:wne="http://schemas.microsoft.com/office/word/2006/wordml" xmlns:wps="http://schemas.microsoft.com/office/word/2010/wordprocessingShape" mc:Ignorable="w14 w15 w16se w16cid w16 w16cex w16sdtdh wp14">
+<w:document xmlns:wpc="http://schemas.microsoft.com/office/word/2010/wordprocessingCanvas" xmlns:cx="http://schemas.microsoft.com/office/drawing/2014/chartex" xmlns:cx1="http://schemas.microsoft.com/office/drawing/2015/9/8/chartex" xmlns:cx2="http://schemas.microsoft.com/office/drawing/2015/10/21/chartex" xmlns:cx3="http://schemas.microsoft.com/office/drawing/2016/5/9/chartex" xmlns:cx4="http://schemas.microsoft.com/office/drawing/2016/5/10/chartex" xmlns:cx5="http://schemas.microsoft.com/office/drawing/2016/5/11/chartex" xmlns:cx6="http://schemas.microsoft.com/office/drawing/2016/5/12/chartex" xmlns:cx7="http://schemas.microsoft.com/office/drawing/2016/5/13/chartex" xmlns:cx8="http://schemas.microsoft.com/office/drawing/2016/5/14/chartex" xmlns:mc="http://schemas.openxmlformats.org/markup-compatibility/2006" xmlns:aink="http://schemas.microsoft.com/office/drawing/2016/ink" xmlns:am3d="http://schemas.microsoft.com/office/drawing/2017/model3d" xmlns:o="urn:schemas-microsoft-com:office:office" xmlns:oel="http://schemas.microsoft.com/office/2019/extlst" xmlns:r="http://schemas.openxmlformats.org/officeDocument/2006/relationships" xmlns:m="http://schemas.openxmlformats.org/officeDocument/2006/math" xmlns:v="urn:schemas-microsoft-com:vml" xmlns:wp14="http://schemas.microsoft.com/office/word/2010/wordprocessingDrawing" xmlns:wp="http://schemas.openxmlformats.org/drawingml/2006/wordprocessingDrawing" xmlns:w10="urn:schemas-microsoft-com:office:word" xmlns:w="http://schemas.openxmlformats.org/wordprocessingml/2006/main" xmlns:w14="http://schemas.microsoft.com/office/word/2010/wordml" xmlns:w15="http://schemas.microsoft.com/office/word/2012/wordml" xmlns:w16cex="http://schemas.microsoft.com/office/word/2018/wordml/cex" xmlns:w16cid="http://schemas.microsoft.com/office/word/2016/wordml/cid" xmlns:w16="http://schemas.microsoft.com/office/word/2018/wordml" xmlns:w16sdtdh="http://schemas.microsoft.com/office/word/2020/wordml/sdtdatahash" xmlns:w16se="http://schemas.microsoft.com/office/word/2015/wordml/symex" xmlns:wpg="http://schemas.microsoft.com/office/word/2010/wordprocessingGroup" xmlns:wpi="http://schemas.microsoft.com/office/word/2010/wordprocessingInk" xmlns:wne="http://schemas.microsoft.com/office/word/2006/wordml" xmlns:wps="http://schemas.microsoft.com/office/word/2010/wordprocessingShape" mc:Ignorable="w14 w15 w16se w16cid w16 w16cex w16sdtdh wp14">
   <w:body>
     <w:p>
       <w:pPr>
@@ -135,7 +135,8 @@
       <w:tblGrid>
         <w:gridCol w:w="3182"/>
         <w:gridCol w:w="5679"/>
-        <w:gridCol w:w="5423"/>
+        <w:gridCol w:w="70"/>
+        <w:gridCol w:w="5353"/>
       </w:tblGrid>
       <w:tr>
         <w:tc>
@@ -214,6 +215,7 @@
         <w:tc>
           <w:tcPr>
             <w:tcW w:w="5423" w:type="dxa"/>
+            <w:gridSpan w:val="2"/>
           </w:tcPr>
           <w:p>
             <w:pPr>
@@ -599,6 +601,7 @@
         <w:tc>
           <w:tcPr>
             <w:tcW w:w="5423" w:type="dxa"/>
+            <w:gridSpan w:val="2"/>
           </w:tcPr>
           <w:p>
             <w:pPr>
@@ -812,6 +815,603 @@
                 <w:lang w:bidi="ta-IN"/>
               </w:rPr>
               <w:t>3</w:t>
+            </w:r>
+          </w:p>
+        </w:tc>
+      </w:tr>
+      <w:tr>
+        <w:trPr>
+          <w:trHeight w:val="1403"/>
+        </w:trPr>
+        <w:tc>
+          <w:tcPr>
+            <w:tcW w:w="3182" w:type="dxa"/>
+            <w:tcBorders>
+              <w:top w:val="single" w:sz="4" w:space="0" w:color="000000"/>
+              <w:left w:val="single" w:sz="4" w:space="0" w:color="000000"/>
+              <w:bottom w:val="single" w:sz="4" w:space="0" w:color="000000"/>
+              <w:right w:val="single" w:sz="4" w:space="0" w:color="000000"/>
+            </w:tcBorders>
+          </w:tcPr>
+          <w:p>
+            <w:pPr>
+              <w:spacing w:before="0" w:line="240" w:lineRule="auto"/>
+              <w:rPr>
+                <w:rFonts w:cs="Latha"/>
+                <w:b/>
+                <w:sz w:val="28"/>
+                <w:szCs w:val="28"/>
+                <w:lang w:val="it-IT" w:bidi="ta-IN"/>
+              </w:rPr>
+            </w:pPr>
+            <w:r>
+              <w:rPr>
+                <w:rFonts w:cs="Latha"/>
+                <w:b/>
+                <w:sz w:val="28"/>
+                <w:szCs w:val="28"/>
+                <w:lang w:val="it-IT" w:bidi="ta-IN"/>
+              </w:rPr>
+              <w:t>5.5.4.4 – Padam</w:t>
+            </w:r>
+          </w:p>
+          <w:p>
+            <w:pPr>
+              <w:spacing w:before="0" w:line="240" w:lineRule="auto"/>
+              <w:rPr>
+                <w:rFonts w:cs="Latha"/>
+                <w:b/>
+                <w:sz w:val="28"/>
+                <w:szCs w:val="28"/>
+                <w:lang w:val="it-IT" w:bidi="ta-IN"/>
+              </w:rPr>
+            </w:pPr>
+            <w:r>
+              <w:rPr>
+                <w:rFonts w:cs="Latha"/>
+                <w:b/>
+                <w:sz w:val="28"/>
+                <w:szCs w:val="28"/>
+                <w:lang w:val="it-IT" w:bidi="ta-IN"/>
+              </w:rPr>
+              <w:t>Padam No. 9</w:t>
+            </w:r>
+          </w:p>
+          <w:p>
+            <w:pPr>
+              <w:spacing w:before="0" w:line="240" w:lineRule="auto"/>
+              <w:rPr>
+                <w:rFonts w:cs="Latha"/>
+                <w:b/>
+                <w:sz w:val="28"/>
+                <w:szCs w:val="28"/>
+                <w:lang w:val="it-IT" w:bidi="ta-IN"/>
+              </w:rPr>
+            </w:pPr>
+            <w:r>
+              <w:rPr>
+                <w:rFonts w:cs="Latha"/>
+                <w:b/>
+                <w:sz w:val="28"/>
+                <w:szCs w:val="28"/>
+                <w:lang w:val="it-IT" w:bidi="ta-IN"/>
+              </w:rPr>
+              <w:t>Panchaati  No. 21</w:t>
+            </w:r>
+          </w:p>
+        </w:tc>
+        <w:tc>
+          <w:tcPr>
+            <w:tcW w:w="5749" w:type="dxa"/>
+            <w:gridSpan w:val="2"/>
+            <w:tcBorders>
+              <w:top w:val="single" w:sz="4" w:space="0" w:color="000000"/>
+              <w:left w:val="single" w:sz="4" w:space="0" w:color="000000"/>
+              <w:bottom w:val="single" w:sz="4" w:space="0" w:color="000000"/>
+              <w:right w:val="single" w:sz="4" w:space="0" w:color="000000"/>
+            </w:tcBorders>
+          </w:tcPr>
+          <w:p>
+            <w:pPr>
+              <w:widowControl w:val="0"/>
+              <w:autoSpaceDE w:val="0"/>
+              <w:autoSpaceDN w:val="0"/>
+              <w:adjustRightInd w:val="0"/>
+              <w:spacing w:before="0" w:line="240" w:lineRule="auto"/>
+              <w:rPr>
+                <w:rFonts w:ascii="BRH Malayalam Extra" w:hAnsi="BRH Malayalam Extra" w:cs="BRH Malayalam Extra"/>
+                <w:sz w:val="40"/>
+                <w:szCs w:val="40"/>
+                <w:lang w:val="it-IT"/>
+              </w:rPr>
+            </w:pPr>
+            <w:r>
+              <w:rPr>
+                <w:rFonts w:ascii="Latha" w:hAnsi="Latha" w:cs="Latha"/>
+                <w:sz w:val="28"/>
+                <w:szCs w:val="28"/>
+                <w:cs/>
+                <w:lang w:bidi="ta-IN"/>
+              </w:rPr>
+              <w:t>ஸ</w:t>
+            </w:r>
+            <w:r>
+              <w:rPr>
+                <w:rFonts w:ascii="Latha" w:hAnsi="Latha" w:cs="Latha"/>
+                <w:sz w:val="28"/>
+                <w:szCs w:val="28"/>
+                <w:highlight w:val="yellow"/>
+                <w:cs/>
+                <w:lang w:bidi="ta-IN"/>
+              </w:rPr>
+              <w:t>ஶீ</w:t>
+            </w:r>
+            <w:r>
+              <w:rPr>
+                <w:rFonts w:ascii="BRH Tamil Tab Extra" w:hAnsi="BRH Tamil Tab Extra" w:cs="Latha"/>
+                <w:b/>
+                <w:sz w:val="32"/>
+                <w:szCs w:val="28"/>
+                <w:highlight w:val="yellow"/>
+                <w:lang w:val="it-IT"/>
+              </w:rPr>
+              <w:t>…</w:t>
+            </w:r>
+            <w:r>
+              <w:rPr>
+                <w:rFonts w:ascii="Latha" w:hAnsi="Latha" w:cs="Latha"/>
+                <w:sz w:val="28"/>
+                <w:szCs w:val="28"/>
+                <w:highlight w:val="yellow"/>
+                <w:cs/>
+                <w:lang w:bidi="ta-IN"/>
+              </w:rPr>
+              <w:t>ர்</w:t>
+            </w:r>
+            <w:r>
+              <w:rPr>
+                <w:rFonts w:ascii="Latha" w:hAnsi="Latha" w:cs="Latha"/>
+                <w:sz w:val="28"/>
+                <w:szCs w:val="28"/>
+                <w:highlight w:val="yellow"/>
+                <w:lang w:val="it-IT"/>
+              </w:rPr>
+              <w:t>.</w:t>
+            </w:r>
+            <w:r>
+              <w:rPr>
+                <w:rFonts w:ascii="BRH Tamil Tab Extra" w:hAnsi="BRH Tamil Tab Extra" w:cs="Latha"/>
+                <w:b/>
+                <w:sz w:val="32"/>
+                <w:szCs w:val="28"/>
+                <w:highlight w:val="yellow"/>
+                <w:lang w:val="it-IT"/>
+              </w:rPr>
+              <w:t>…</w:t>
+            </w:r>
+            <w:r>
+              <w:rPr>
+                <w:rFonts w:ascii="Latha" w:hAnsi="Latha" w:cs="Latha"/>
+                <w:sz w:val="28"/>
+                <w:szCs w:val="28"/>
+                <w:cs/>
+                <w:lang w:bidi="ta-IN"/>
+              </w:rPr>
+              <w:t>ஷேதி</w:t>
+            </w:r>
+            <w:r>
+              <w:rPr>
+                <w:rFonts w:ascii="BRH Tamil Tab Extra" w:hAnsi="BRH Tamil Tab Extra" w:cs="Latha"/>
+                <w:b/>
+                <w:sz w:val="32"/>
+                <w:szCs w:val="28"/>
+                <w:lang w:val="it-IT"/>
+              </w:rPr>
+              <w:t>…</w:t>
+            </w:r>
+            <w:r>
+              <w:rPr>
+                <w:rFonts w:ascii="Latha" w:hAnsi="Latha" w:cs="Latha"/>
+                <w:sz w:val="28"/>
+                <w:szCs w:val="28"/>
+                <w:lang w:val="it-IT"/>
+              </w:rPr>
+              <w:t xml:space="preserve"> </w:t>
+            </w:r>
+            <w:r>
+              <w:rPr>
+                <w:rFonts w:ascii="Latha" w:hAnsi="Latha" w:cs="Latha"/>
+                <w:sz w:val="28"/>
+                <w:szCs w:val="28"/>
+                <w:cs/>
+                <w:lang w:bidi="ta-IN"/>
+              </w:rPr>
+              <w:t xml:space="preserve">ஸ </w:t>
+            </w:r>
+            <w:r>
+              <w:rPr>
+                <w:rFonts w:ascii="Latha" w:hAnsi="Latha" w:cs="Latha"/>
+                <w:sz w:val="28"/>
+                <w:szCs w:val="28"/>
+                <w:lang w:val="it-IT"/>
+              </w:rPr>
+              <w:t xml:space="preserve">-- </w:t>
+            </w:r>
+            <w:r>
+              <w:rPr>
+                <w:rFonts w:ascii="Latha" w:hAnsi="Latha" w:cs="Latha"/>
+                <w:sz w:val="28"/>
+                <w:szCs w:val="28"/>
+                <w:cs/>
+                <w:lang w:bidi="ta-IN"/>
+              </w:rPr>
+              <w:t>ஶீ</w:t>
+            </w:r>
+            <w:r>
+              <w:rPr>
+                <w:rFonts w:ascii="BRH Tamil Tab Extra" w:hAnsi="BRH Tamil Tab Extra" w:cs="Latha"/>
+                <w:b/>
+                <w:sz w:val="32"/>
+                <w:szCs w:val="28"/>
+                <w:lang w:val="it-IT"/>
+              </w:rPr>
+              <w:t>…</w:t>
+            </w:r>
+            <w:r>
+              <w:rPr>
+                <w:rFonts w:ascii="Latha" w:hAnsi="Latha" w:cs="Latha"/>
+                <w:sz w:val="28"/>
+                <w:szCs w:val="28"/>
+                <w:cs/>
+                <w:lang w:bidi="ta-IN"/>
+              </w:rPr>
+              <w:t>ர்</w:t>
+            </w:r>
+            <w:r>
+              <w:rPr>
+                <w:rFonts w:ascii="Latha" w:hAnsi="Latha" w:cs="Latha"/>
+                <w:sz w:val="28"/>
+                <w:szCs w:val="28"/>
+                <w:lang w:val="it-IT"/>
+              </w:rPr>
+              <w:t>.</w:t>
+            </w:r>
+            <w:r>
+              <w:rPr>
+                <w:rFonts w:ascii="BRH Tamil Tab Extra" w:hAnsi="BRH Tamil Tab Extra" w:cs="Latha"/>
+                <w:b/>
+                <w:sz w:val="32"/>
+                <w:szCs w:val="28"/>
+                <w:lang w:val="it-IT"/>
+              </w:rPr>
+              <w:t>…</w:t>
+            </w:r>
+            <w:r>
+              <w:rPr>
+                <w:rFonts w:ascii="Latha" w:hAnsi="Latha" w:cs="Latha"/>
+                <w:sz w:val="28"/>
+                <w:szCs w:val="28"/>
+                <w:cs/>
+                <w:lang w:bidi="ta-IN"/>
+              </w:rPr>
+              <w:t>ஷா</w:t>
+            </w:r>
+            <w:r>
+              <w:rPr>
+                <w:rFonts w:ascii="BRH Tamil Tab Extra" w:hAnsi="BRH Tamil Tab Extra" w:cs="Latha"/>
+                <w:b/>
+                <w:sz w:val="32"/>
+                <w:szCs w:val="28"/>
+                <w:lang w:val="it-IT"/>
+              </w:rPr>
+              <w:t>…</w:t>
+            </w:r>
+            <w:r>
+              <w:rPr>
+                <w:rFonts w:ascii="Latha" w:hAnsi="Latha" w:cs="Latha"/>
+                <w:sz w:val="28"/>
+                <w:szCs w:val="28"/>
+                <w:lang w:val="it-IT"/>
+              </w:rPr>
+              <w:t xml:space="preserve"> | </w:t>
+            </w:r>
+            <w:r>
+              <w:rPr>
+                <w:rFonts w:ascii="Latha" w:hAnsi="Latha" w:cs="Latha"/>
+                <w:sz w:val="28"/>
+                <w:szCs w:val="28"/>
+                <w:cs/>
+                <w:lang w:bidi="ta-IN"/>
+              </w:rPr>
+              <w:t>அ</w:t>
+            </w:r>
+            <w:r>
+              <w:rPr>
+                <w:rFonts w:ascii="BRH Tamil Tab Extra" w:hAnsi="BRH Tamil Tab Extra" w:cs="Latha"/>
+                <w:b/>
+                <w:sz w:val="32"/>
+                <w:szCs w:val="28"/>
+                <w:lang w:val="it-IT"/>
+              </w:rPr>
+              <w:t>…</w:t>
+            </w:r>
+            <w:r>
+              <w:rPr>
+                <w:rFonts w:ascii="Latha" w:hAnsi="Latha" w:cs="Latha"/>
+                <w:sz w:val="28"/>
+                <w:szCs w:val="28"/>
+                <w:cs/>
+                <w:lang w:bidi="ta-IN"/>
+              </w:rPr>
+              <w:t>முஷ்மின்ன்</w:t>
+            </w:r>
+            <w:r>
+              <w:rPr>
+                <w:rFonts w:ascii="BRH Tamil Tab Extra" w:hAnsi="BRH Tamil Tab Extra" w:cs="Latha"/>
+                <w:b/>
+                <w:bCs/>
+                <w:sz w:val="36"/>
+                <w:szCs w:val="28"/>
+                <w:lang w:val="it-IT"/>
+              </w:rPr>
+              <w:t>†</w:t>
+            </w:r>
+            <w:r>
+              <w:rPr>
+                <w:rFonts w:ascii="Latha" w:hAnsi="Latha" w:cs="Latha"/>
+                <w:sz w:val="28"/>
+                <w:szCs w:val="28"/>
+                <w:lang w:val="it-IT"/>
+              </w:rPr>
+              <w:t xml:space="preserve"> |</w:t>
+            </w:r>
+          </w:p>
+        </w:tc>
+        <w:tc>
+          <w:tcPr>
+            <w:tcW w:w="5353" w:type="dxa"/>
+            <w:tcBorders>
+              <w:top w:val="single" w:sz="4" w:space="0" w:color="000000"/>
+              <w:left w:val="single" w:sz="4" w:space="0" w:color="000000"/>
+              <w:bottom w:val="single" w:sz="4" w:space="0" w:color="000000"/>
+              <w:right w:val="single" w:sz="4" w:space="0" w:color="000000"/>
+            </w:tcBorders>
+          </w:tcPr>
+          <w:p>
+            <w:pPr>
+              <w:spacing w:before="0" w:line="240" w:lineRule="auto"/>
+              <w:rPr>
+                <w:rFonts w:ascii="BRH Malayalam Extra" w:hAnsi="BRH Malayalam Extra" w:cs="BRH Malayalam Extra"/>
+                <w:sz w:val="40"/>
+                <w:szCs w:val="40"/>
+                <w:lang w:val="it-IT"/>
+              </w:rPr>
+            </w:pPr>
+            <w:r>
+              <w:rPr>
+                <w:rFonts w:ascii="Latha" w:hAnsi="Latha" w:cs="Latha"/>
+                <w:sz w:val="28"/>
+                <w:szCs w:val="28"/>
+                <w:cs/>
+                <w:lang w:bidi="ta-IN"/>
+              </w:rPr>
+              <w:t>ஸ</w:t>
+            </w:r>
+            <w:r>
+              <w:rPr>
+                <w:rFonts w:ascii="Latha" w:hAnsi="Latha" w:cs="Latha"/>
+                <w:sz w:val="28"/>
+                <w:szCs w:val="28"/>
+                <w:highlight w:val="green"/>
+                <w:cs/>
+                <w:lang w:bidi="ta-IN"/>
+              </w:rPr>
+              <w:t>ஶீ</w:t>
+            </w:r>
+            <w:r>
+              <w:rPr>
+                <w:rFonts w:ascii="BRH Tamil Tab Extra" w:hAnsi="BRH Tamil Tab Extra" w:cs="Latha"/>
+                <w:b/>
+                <w:sz w:val="36"/>
+                <w:szCs w:val="28"/>
+                <w:lang w:val="it-IT"/>
+              </w:rPr>
+              <w:t>†</w:t>
+            </w:r>
+            <w:r>
+              <w:rPr>
+                <w:rFonts w:ascii="Latha" w:hAnsi="Latha" w:cs="Latha"/>
+                <w:sz w:val="28"/>
+                <w:szCs w:val="28"/>
+                <w:cs/>
+                <w:lang w:bidi="ta-IN"/>
+              </w:rPr>
+              <w:t>ர்</w:t>
+            </w:r>
+            <w:r>
+              <w:rPr>
+                <w:rFonts w:ascii="Latha" w:hAnsi="Latha" w:cs="Latha"/>
+                <w:sz w:val="28"/>
+                <w:szCs w:val="28"/>
+                <w:lang w:val="it-IT" w:bidi="ta-IN"/>
+              </w:rPr>
+              <w:t>.</w:t>
+            </w:r>
+            <w:r>
+              <w:rPr>
+                <w:rFonts w:ascii="Latha" w:hAnsi="Latha" w:cs="Latha"/>
+                <w:sz w:val="28"/>
+                <w:szCs w:val="28"/>
+                <w:cs/>
+                <w:lang w:bidi="ta-IN"/>
+              </w:rPr>
+              <w:t>ஷேதி</w:t>
+            </w:r>
+            <w:r>
+              <w:rPr>
+                <w:rFonts w:ascii="BRH Tamil Tab Extra" w:hAnsi="BRH Tamil Tab Extra" w:cs="Latha"/>
+                <w:b/>
+                <w:sz w:val="32"/>
+                <w:szCs w:val="28"/>
+                <w:lang w:val="it-IT"/>
+              </w:rPr>
+              <w:t>…</w:t>
+            </w:r>
+            <w:r>
+              <w:rPr>
+                <w:rFonts w:ascii="Latha" w:hAnsi="Latha" w:cs="Latha"/>
+                <w:sz w:val="28"/>
+                <w:szCs w:val="28"/>
+                <w:lang w:val="it-IT"/>
+              </w:rPr>
+              <w:t xml:space="preserve"> </w:t>
+            </w:r>
+            <w:r>
+              <w:rPr>
+                <w:rFonts w:ascii="Latha" w:hAnsi="Latha" w:cs="Latha"/>
+                <w:sz w:val="28"/>
+                <w:szCs w:val="28"/>
+                <w:cs/>
+                <w:lang w:bidi="ta-IN"/>
+              </w:rPr>
+              <w:t xml:space="preserve">ஸ </w:t>
+            </w:r>
+            <w:r>
+              <w:rPr>
+                <w:rFonts w:ascii="Latha" w:hAnsi="Latha" w:cs="Latha"/>
+                <w:sz w:val="28"/>
+                <w:szCs w:val="28"/>
+                <w:lang w:val="it-IT"/>
+              </w:rPr>
+              <w:t xml:space="preserve">-- </w:t>
+            </w:r>
+            <w:r>
+              <w:rPr>
+                <w:rFonts w:ascii="Latha" w:hAnsi="Latha" w:cs="Latha"/>
+                <w:sz w:val="28"/>
+                <w:szCs w:val="28"/>
+                <w:cs/>
+                <w:lang w:bidi="ta-IN"/>
+              </w:rPr>
+              <w:t>ஶீ</w:t>
+            </w:r>
+            <w:r>
+              <w:rPr>
+                <w:rFonts w:ascii="BRH Tamil Tab Extra" w:hAnsi="BRH Tamil Tab Extra" w:cs="Latha"/>
+                <w:b/>
+                <w:sz w:val="32"/>
+                <w:szCs w:val="28"/>
+                <w:lang w:val="it-IT"/>
+              </w:rPr>
+              <w:t>…</w:t>
+            </w:r>
+            <w:r>
+              <w:rPr>
+                <w:rFonts w:ascii="Latha" w:hAnsi="Latha" w:cs="Latha"/>
+                <w:sz w:val="28"/>
+                <w:szCs w:val="28"/>
+                <w:cs/>
+                <w:lang w:bidi="ta-IN"/>
+              </w:rPr>
+              <w:t>ர்</w:t>
+            </w:r>
+            <w:r>
+              <w:rPr>
+                <w:rFonts w:ascii="Latha" w:hAnsi="Latha" w:cs="Latha"/>
+                <w:sz w:val="28"/>
+                <w:szCs w:val="28"/>
+                <w:lang w:val="it-IT"/>
+              </w:rPr>
+              <w:t>.</w:t>
+            </w:r>
+            <w:r>
+              <w:rPr>
+                <w:rFonts w:ascii="BRH Tamil Tab Extra" w:hAnsi="BRH Tamil Tab Extra" w:cs="Latha"/>
+                <w:b/>
+                <w:sz w:val="32"/>
+                <w:szCs w:val="28"/>
+                <w:lang w:val="it-IT"/>
+              </w:rPr>
+              <w:t>…</w:t>
+            </w:r>
+            <w:r>
+              <w:rPr>
+                <w:rFonts w:ascii="Latha" w:hAnsi="Latha" w:cs="Latha"/>
+                <w:sz w:val="28"/>
+                <w:szCs w:val="28"/>
+                <w:cs/>
+                <w:lang w:bidi="ta-IN"/>
+              </w:rPr>
+              <w:t>ஷா</w:t>
+            </w:r>
+            <w:r>
+              <w:rPr>
+                <w:rFonts w:ascii="BRH Tamil Tab Extra" w:hAnsi="BRH Tamil Tab Extra" w:cs="Latha"/>
+                <w:b/>
+                <w:sz w:val="32"/>
+                <w:szCs w:val="28"/>
+                <w:lang w:val="it-IT"/>
+              </w:rPr>
+              <w:t>…</w:t>
+            </w:r>
+            <w:r>
+              <w:rPr>
+                <w:rFonts w:ascii="Latha" w:hAnsi="Latha" w:cs="Latha"/>
+                <w:sz w:val="28"/>
+                <w:szCs w:val="28"/>
+                <w:lang w:val="it-IT"/>
+              </w:rPr>
+              <w:t xml:space="preserve"> | </w:t>
+            </w:r>
+            <w:r>
+              <w:rPr>
+                <w:rFonts w:ascii="Latha" w:hAnsi="Latha" w:cs="Latha"/>
+                <w:sz w:val="28"/>
+                <w:szCs w:val="28"/>
+                <w:cs/>
+                <w:lang w:bidi="ta-IN"/>
+              </w:rPr>
+              <w:t>அ</w:t>
+            </w:r>
+            <w:r>
+              <w:rPr>
+                <w:rFonts w:ascii="BRH Tamil Tab Extra" w:hAnsi="BRH Tamil Tab Extra" w:cs="Latha"/>
+                <w:b/>
+                <w:sz w:val="32"/>
+                <w:szCs w:val="28"/>
+                <w:lang w:val="it-IT"/>
+              </w:rPr>
+              <w:t>…</w:t>
+            </w:r>
+            <w:r>
+              <w:rPr>
+                <w:rFonts w:ascii="Latha" w:hAnsi="Latha" w:cs="Latha"/>
+                <w:sz w:val="28"/>
+                <w:szCs w:val="28"/>
+                <w:cs/>
+                <w:lang w:bidi="ta-IN"/>
+              </w:rPr>
+              <w:t>முஷ்மின்ன்</w:t>
+            </w:r>
+            <w:r>
+              <w:rPr>
+                <w:rFonts w:ascii="BRH Tamil Tab Extra" w:hAnsi="BRH Tamil Tab Extra" w:cs="Latha"/>
+                <w:b/>
+                <w:bCs/>
+                <w:sz w:val="36"/>
+                <w:szCs w:val="28"/>
+                <w:lang w:val="it-IT"/>
+              </w:rPr>
+              <w:t>†</w:t>
+            </w:r>
+            <w:r>
+              <w:rPr>
+                <w:rFonts w:ascii="Latha" w:hAnsi="Latha" w:cs="Latha"/>
+                <w:sz w:val="28"/>
+                <w:szCs w:val="28"/>
+                <w:lang w:val="it-IT"/>
+              </w:rPr>
+              <w:t xml:space="preserve"> |</w:t>
             </w:r>
           </w:p>
         </w:tc>
@@ -838,7 +1438,7 @@
                 <w:b/>
                 <w:sz w:val="28"/>
                 <w:szCs w:val="28"/>
-                <w:lang w:bidi="ta-IN"/>
+                <w:lang w:val="it-IT" w:bidi="ta-IN"/>
               </w:rPr>
             </w:pPr>
             <w:r>
@@ -847,29 +1447,9 @@
                 <w:b/>
                 <w:sz w:val="28"/>
                 <w:szCs w:val="28"/>
-                <w:lang w:bidi="ta-IN"/>
-              </w:rPr>
-              <w:t>5.5.</w:t>
-            </w:r>
-            <w:r>
-              <w:rPr>
-                <w:rFonts w:cs="Latha"/>
-                <w:b/>
-                <w:sz w:val="28"/>
-                <w:szCs w:val="28"/>
-                <w:lang w:bidi="ta-IN"/>
-              </w:rPr>
-              <w:t>5.3</w:t>
-            </w:r>
-            <w:r>
-              <w:rPr>
-                <w:rFonts w:cs="Latha"/>
-                <w:b/>
-                <w:sz w:val="28"/>
-                <w:szCs w:val="28"/>
-                <w:lang w:bidi="ta-IN"/>
-              </w:rPr>
-              <w:t xml:space="preserve"> – Padam</w:t>
+                <w:lang w:val="it-IT" w:bidi="ta-IN"/>
+              </w:rPr>
+              <w:t>5.5.5.3 – Padam</w:t>
             </w:r>
           </w:p>
           <w:p>
@@ -880,7 +1460,7 @@
                 <w:b/>
                 <w:sz w:val="28"/>
                 <w:szCs w:val="28"/>
-                <w:lang w:bidi="ta-IN"/>
+                <w:lang w:val="it-IT" w:bidi="ta-IN"/>
               </w:rPr>
             </w:pPr>
             <w:r>
@@ -889,29 +1469,9 @@
                 <w:b/>
                 <w:sz w:val="28"/>
                 <w:szCs w:val="28"/>
-                <w:lang w:bidi="ta-IN"/>
-              </w:rPr>
-              <w:t xml:space="preserve">Padam No. </w:t>
-            </w:r>
-            <w:r>
-              <w:rPr>
-                <w:rFonts w:cs="Latha"/>
-                <w:b/>
-                <w:sz w:val="28"/>
-                <w:szCs w:val="28"/>
-                <w:lang w:bidi="ta-IN"/>
-              </w:rPr>
-              <w:t>4</w:t>
-            </w:r>
-            <w:r>
-              <w:rPr>
-                <w:rFonts w:cs="Latha"/>
-                <w:b/>
-                <w:sz w:val="28"/>
-                <w:szCs w:val="28"/>
-                <w:lang w:bidi="ta-IN"/>
-              </w:rPr>
-              <w:t>3</w:t>
+                <w:lang w:val="it-IT" w:bidi="ta-IN"/>
+              </w:rPr>
+              <w:t>Padam No. 43</w:t>
             </w:r>
           </w:p>
           <w:p>
@@ -922,7 +1482,7 @@
                 <w:b/>
                 <w:sz w:val="28"/>
                 <w:szCs w:val="28"/>
-                <w:lang w:bidi="ta-IN"/>
+                <w:lang w:val="it-IT" w:bidi="ta-IN"/>
               </w:rPr>
             </w:pPr>
             <w:r>
@@ -931,19 +1491,9 @@
                 <w:b/>
                 <w:sz w:val="28"/>
                 <w:szCs w:val="28"/>
-                <w:lang w:bidi="ta-IN"/>
-              </w:rPr>
-              <w:t xml:space="preserve">Panchaati  No. </w:t>
-            </w:r>
-            <w:r>
-              <w:rPr>
-                <w:rFonts w:cs="Latha"/>
-                <w:b/>
-                <w:sz w:val="28"/>
-                <w:szCs w:val="28"/>
-                <w:lang w:bidi="ta-IN"/>
-              </w:rPr>
-              <w:t>24</w:t>
+                <w:lang w:val="it-IT" w:bidi="ta-IN"/>
+              </w:rPr>
+              <w:t>Panchaati  No. 24</w:t>
             </w:r>
           </w:p>
         </w:tc>
@@ -964,6 +1514,7 @@
                 <w:rFonts w:ascii="BRH Devanagari Extra" w:hAnsi="BRH Devanagari Extra" w:cs="BRH Devanagari Extra"/>
                 <w:sz w:val="40"/>
                 <w:szCs w:val="40"/>
+                <w:lang w:val="it-IT"/>
               </w:rPr>
             </w:pPr>
             <w:r>
@@ -982,6 +1533,7 @@
                 <w:b/>
                 <w:sz w:val="32"/>
                 <w:szCs w:val="28"/>
+                <w:lang w:val="it-IT"/>
               </w:rPr>
               <w:t>…</w:t>
             </w:r>
@@ -1002,6 +1554,7 @@
                 <w:bCs/>
                 <w:sz w:val="36"/>
                 <w:szCs w:val="28"/>
+                <w:lang w:val="it-IT"/>
               </w:rPr>
               <w:t>†</w:t>
             </w:r>
@@ -1045,6 +1598,7 @@
                 <w:rFonts w:ascii="Latha" w:hAnsi="Latha" w:cs="Latha"/>
                 <w:sz w:val="28"/>
                 <w:szCs w:val="28"/>
+                <w:lang w:val="it-IT"/>
               </w:rPr>
               <w:t xml:space="preserve">| </w:t>
             </w:r>
@@ -1079,6 +1633,7 @@
                 <w:bCs/>
                 <w:sz w:val="36"/>
                 <w:szCs w:val="28"/>
+                <w:lang w:val="it-IT"/>
               </w:rPr>
               <w:t>†</w:t>
             </w:r>
@@ -1098,6 +1653,7 @@
                 <w:b/>
                 <w:sz w:val="32"/>
                 <w:szCs w:val="28"/>
+                <w:lang w:val="it-IT"/>
               </w:rPr>
               <w:t>…</w:t>
             </w:r>
@@ -1130,14 +1686,16 @@
                 <w:b/>
                 <w:sz w:val="32"/>
                 <w:szCs w:val="28"/>
-              </w:rPr>
-              <w:t>…</w:t>
-            </w:r>
-            <w:r>
-              <w:rPr>
-                <w:rFonts w:ascii="Latha" w:hAnsi="Latha" w:cs="Latha"/>
-                <w:sz w:val="28"/>
-                <w:szCs w:val="28"/>
+                <w:lang w:val="it-IT"/>
+              </w:rPr>
+              <w:t>…</w:t>
+            </w:r>
+            <w:r>
+              <w:rPr>
+                <w:rFonts w:ascii="Latha" w:hAnsi="Latha" w:cs="Latha"/>
+                <w:sz w:val="28"/>
+                <w:szCs w:val="28"/>
+                <w:lang w:val="it-IT"/>
               </w:rPr>
               <w:t xml:space="preserve"> </w:t>
             </w:r>
@@ -1172,6 +1730,7 @@
                 <w:bCs/>
                 <w:sz w:val="36"/>
                 <w:szCs w:val="28"/>
+                <w:lang w:val="it-IT"/>
               </w:rPr>
               <w:t>†</w:t>
             </w:r>
@@ -1190,6 +1749,7 @@
                 <w:rFonts w:ascii="Latha" w:hAnsi="Latha" w:cs="Latha"/>
                 <w:sz w:val="28"/>
                 <w:szCs w:val="28"/>
+                <w:lang w:val="it-IT"/>
               </w:rPr>
               <w:t xml:space="preserve"> -- </w:t>
             </w:r>
@@ -1245,6 +1805,7 @@
                 <w:rFonts w:ascii="Latha" w:hAnsi="Latha" w:cs="Latha"/>
                 <w:sz w:val="28"/>
                 <w:szCs w:val="28"/>
+                <w:lang w:val="it-IT"/>
               </w:rPr>
               <w:t>|</w:t>
             </w:r>
@@ -1253,6 +1814,7 @@
         <w:tc>
           <w:tcPr>
             <w:tcW w:w="5423" w:type="dxa"/>
+            <w:gridSpan w:val="2"/>
             <w:tcBorders>
               <w:top w:val="single" w:sz="4" w:space="0" w:color="000000"/>
               <w:left w:val="single" w:sz="4" w:space="0" w:color="000000"/>
@@ -1267,6 +1829,7 @@
                 <w:rFonts w:ascii="BRH Devanagari Extra" w:hAnsi="BRH Devanagari Extra" w:cs="BRH Devanagari Extra"/>
                 <w:sz w:val="40"/>
                 <w:szCs w:val="40"/>
+                <w:lang w:val="it-IT"/>
               </w:rPr>
             </w:pPr>
             <w:r>
@@ -1285,6 +1848,7 @@
                 <w:b/>
                 <w:sz w:val="32"/>
                 <w:szCs w:val="28"/>
+                <w:lang w:val="it-IT"/>
               </w:rPr>
               <w:t>…</w:t>
             </w:r>
@@ -1305,6 +1869,7 @@
                 <w:bCs/>
                 <w:sz w:val="36"/>
                 <w:szCs w:val="28"/>
+                <w:lang w:val="it-IT"/>
               </w:rPr>
               <w:t>†</w:t>
             </w:r>
@@ -1348,6 +1913,7 @@
                 <w:rFonts w:ascii="Latha" w:hAnsi="Latha" w:cs="Latha"/>
                 <w:sz w:val="28"/>
                 <w:szCs w:val="28"/>
+                <w:lang w:val="it-IT"/>
               </w:rPr>
               <w:t xml:space="preserve">| </w:t>
             </w:r>
@@ -1382,6 +1948,7 @@
                 <w:bCs/>
                 <w:sz w:val="36"/>
                 <w:szCs w:val="28"/>
+                <w:lang w:val="it-IT"/>
               </w:rPr>
               <w:t>†</w:t>
             </w:r>
@@ -1401,6 +1968,7 @@
                 <w:b/>
                 <w:sz w:val="32"/>
                 <w:szCs w:val="28"/>
+                <w:lang w:val="it-IT"/>
               </w:rPr>
               <w:t>…</w:t>
             </w:r>
@@ -1433,14 +2001,16 @@
                 <w:b/>
                 <w:sz w:val="32"/>
                 <w:szCs w:val="28"/>
-              </w:rPr>
-              <w:t>…</w:t>
-            </w:r>
-            <w:r>
-              <w:rPr>
-                <w:rFonts w:ascii="Latha" w:hAnsi="Latha" w:cs="Latha"/>
-                <w:sz w:val="28"/>
-                <w:szCs w:val="28"/>
+                <w:lang w:val="it-IT"/>
+              </w:rPr>
+              <w:t>…</w:t>
+            </w:r>
+            <w:r>
+              <w:rPr>
+                <w:rFonts w:ascii="Latha" w:hAnsi="Latha" w:cs="Latha"/>
+                <w:sz w:val="28"/>
+                <w:szCs w:val="28"/>
+                <w:lang w:val="it-IT"/>
               </w:rPr>
               <w:t xml:space="preserve"> </w:t>
             </w:r>
@@ -1475,6 +2045,7 @@
                 <w:bCs/>
                 <w:sz w:val="36"/>
                 <w:szCs w:val="28"/>
+                <w:lang w:val="it-IT"/>
               </w:rPr>
               <w:t>†</w:t>
             </w:r>
@@ -1493,6 +2064,7 @@
                 <w:rFonts w:ascii="Latha" w:hAnsi="Latha" w:cs="Latha"/>
                 <w:sz w:val="28"/>
                 <w:szCs w:val="28"/>
+                <w:lang w:val="it-IT"/>
               </w:rPr>
               <w:t xml:space="preserve"> -- </w:t>
             </w:r>
@@ -1514,6 +2086,7 @@
                 <w:sz w:val="32"/>
                 <w:szCs w:val="28"/>
                 <w:highlight w:val="green"/>
+                <w:lang w:val="it-IT"/>
               </w:rPr>
               <w:t>…</w:t>
             </w:r>
@@ -1558,6 +2131,7 @@
                 <w:rFonts w:ascii="Latha" w:hAnsi="Latha" w:cs="Latha"/>
                 <w:sz w:val="28"/>
                 <w:szCs w:val="28"/>
+                <w:lang w:val="it-IT"/>
               </w:rPr>
               <w:t>|</w:t>
             </w:r>
@@ -1586,7 +2160,7 @@
                 <w:b/>
                 <w:sz w:val="28"/>
                 <w:szCs w:val="28"/>
-                <w:lang w:bidi="ta-IN"/>
+                <w:lang w:val="it-IT" w:bidi="ta-IN"/>
               </w:rPr>
             </w:pPr>
             <w:r>
@@ -1595,29 +2169,9 @@
                 <w:b/>
                 <w:sz w:val="28"/>
                 <w:szCs w:val="28"/>
-                <w:lang w:bidi="ta-IN"/>
-              </w:rPr>
-              <w:t>5.5.</w:t>
-            </w:r>
-            <w:r>
-              <w:rPr>
-                <w:rFonts w:cs="Latha"/>
-                <w:b/>
-                <w:sz w:val="28"/>
-                <w:szCs w:val="28"/>
-                <w:lang w:bidi="ta-IN"/>
-              </w:rPr>
-              <w:t>15.1</w:t>
-            </w:r>
-            <w:r>
-              <w:rPr>
-                <w:rFonts w:cs="Latha"/>
-                <w:b/>
-                <w:sz w:val="28"/>
-                <w:szCs w:val="28"/>
-                <w:lang w:bidi="ta-IN"/>
-              </w:rPr>
-              <w:t xml:space="preserve"> – Padam</w:t>
+                <w:lang w:val="it-IT" w:bidi="ta-IN"/>
+              </w:rPr>
+              <w:t>5.5.15.1 – Padam</w:t>
             </w:r>
           </w:p>
           <w:p>
@@ -1628,7 +2182,7 @@
                 <w:b/>
                 <w:sz w:val="28"/>
                 <w:szCs w:val="28"/>
-                <w:lang w:bidi="ta-IN"/>
+                <w:lang w:val="it-IT" w:bidi="ta-IN"/>
               </w:rPr>
             </w:pPr>
             <w:r>
@@ -1637,29 +2191,9 @@
                 <w:b/>
                 <w:sz w:val="28"/>
                 <w:szCs w:val="28"/>
-                <w:lang w:bidi="ta-IN"/>
-              </w:rPr>
-              <w:t xml:space="preserve">Padam No. </w:t>
-            </w:r>
-            <w:r>
-              <w:rPr>
-                <w:rFonts w:cs="Latha"/>
-                <w:b/>
-                <w:sz w:val="28"/>
-                <w:szCs w:val="28"/>
-                <w:lang w:bidi="ta-IN"/>
-              </w:rPr>
-              <w:t>1</w:t>
-            </w:r>
-            <w:r>
-              <w:rPr>
-                <w:rFonts w:cs="Latha"/>
-                <w:b/>
-                <w:sz w:val="28"/>
-                <w:szCs w:val="28"/>
-                <w:lang w:bidi="ta-IN"/>
-              </w:rPr>
-              <w:t>3</w:t>
+                <w:lang w:val="it-IT" w:bidi="ta-IN"/>
+              </w:rPr>
+              <w:t>Padam No. 13</w:t>
             </w:r>
           </w:p>
           <w:p>
@@ -1670,7 +2204,7 @@
                 <w:b/>
                 <w:sz w:val="28"/>
                 <w:szCs w:val="28"/>
-                <w:lang w:bidi="ta-IN"/>
+                <w:lang w:val="it-IT" w:bidi="ta-IN"/>
               </w:rPr>
             </w:pPr>
             <w:r>
@@ -1679,19 +2213,9 @@
                 <w:b/>
                 <w:sz w:val="28"/>
                 <w:szCs w:val="28"/>
-                <w:lang w:bidi="ta-IN"/>
-              </w:rPr>
-              <w:t xml:space="preserve">Panchaati  No. </w:t>
-            </w:r>
-            <w:r>
-              <w:rPr>
-                <w:rFonts w:cs="Latha"/>
-                <w:b/>
-                <w:sz w:val="28"/>
-                <w:szCs w:val="28"/>
-                <w:lang w:bidi="ta-IN"/>
-              </w:rPr>
-              <w:t>53</w:t>
+                <w:lang w:val="it-IT" w:bidi="ta-IN"/>
+              </w:rPr>
+              <w:t>Panchaati  No. 53</w:t>
             </w:r>
           </w:p>
         </w:tc>
@@ -1712,6 +2236,7 @@
                 <w:rFonts w:ascii="BRH Malayalam Extra" w:hAnsi="BRH Malayalam Extra" w:cs="BRH Malayalam Extra"/>
                 <w:sz w:val="40"/>
                 <w:szCs w:val="40"/>
+                <w:lang w:val="it-IT"/>
               </w:rPr>
             </w:pPr>
             <w:r>
@@ -1731,6 +2256,7 @@
                 <w:bCs/>
                 <w:sz w:val="36"/>
                 <w:szCs w:val="28"/>
+                <w:lang w:val="it-IT"/>
               </w:rPr>
               <w:t>†</w:t>
             </w:r>
@@ -1749,6 +2275,7 @@
                 <w:rFonts w:ascii="Latha" w:hAnsi="Latha" w:cs="Latha"/>
                 <w:sz w:val="28"/>
                 <w:szCs w:val="28"/>
+                <w:lang w:val="it-IT"/>
               </w:rPr>
               <w:t xml:space="preserve">| </w:t>
             </w:r>
@@ -1768,6 +2295,7 @@
                 <w:b/>
                 <w:sz w:val="32"/>
                 <w:szCs w:val="28"/>
+                <w:lang w:val="it-IT"/>
               </w:rPr>
               <w:t>…</w:t>
             </w:r>
@@ -1808,6 +2336,7 @@
                 <w:rFonts w:ascii="Latha" w:hAnsi="Latha" w:cs="Latha"/>
                 <w:sz w:val="28"/>
                 <w:szCs w:val="28"/>
+                <w:lang w:val="it-IT"/>
               </w:rPr>
               <w:t xml:space="preserve">| </w:t>
             </w:r>
@@ -1840,6 +2369,7 @@
                 <w:sz w:val="36"/>
                 <w:szCs w:val="28"/>
                 <w:highlight w:val="yellow"/>
+                <w:lang w:val="it-IT"/>
               </w:rPr>
               <w:t>‡</w:t>
             </w:r>
@@ -1871,6 +2401,7 @@
                 <w:rFonts w:ascii="Latha" w:hAnsi="Latha" w:cs="Latha"/>
                 <w:sz w:val="28"/>
                 <w:szCs w:val="28"/>
+                <w:lang w:val="it-IT"/>
               </w:rPr>
               <w:t>|</w:t>
             </w:r>
@@ -1879,6 +2410,7 @@
         <w:tc>
           <w:tcPr>
             <w:tcW w:w="5423" w:type="dxa"/>
+            <w:gridSpan w:val="2"/>
             <w:tcBorders>
               <w:top w:val="single" w:sz="4" w:space="0" w:color="000000"/>
               <w:left w:val="single" w:sz="4" w:space="0" w:color="000000"/>
@@ -1893,6 +2425,7 @@
                 <w:rFonts w:ascii="Cambria" w:hAnsi="Cambria" w:cs="BRH Malayalam Extra"/>
                 <w:sz w:val="40"/>
                 <w:szCs w:val="40"/>
+                <w:lang w:val="it-IT"/>
               </w:rPr>
             </w:pPr>
             <w:r>
@@ -1912,6 +2445,7 @@
                 <w:bCs/>
                 <w:sz w:val="36"/>
                 <w:szCs w:val="28"/>
+                <w:lang w:val="it-IT"/>
               </w:rPr>
               <w:t>†</w:t>
             </w:r>
@@ -1930,6 +2464,7 @@
                 <w:rFonts w:ascii="Latha" w:hAnsi="Latha" w:cs="Latha"/>
                 <w:sz w:val="28"/>
                 <w:szCs w:val="28"/>
+                <w:lang w:val="it-IT"/>
               </w:rPr>
               <w:t xml:space="preserve">| </w:t>
             </w:r>
@@ -1949,6 +2484,7 @@
                 <w:b/>
                 <w:sz w:val="32"/>
                 <w:szCs w:val="28"/>
+                <w:lang w:val="it-IT"/>
               </w:rPr>
               <w:t>…</w:t>
             </w:r>
@@ -1989,6 +2525,7 @@
                 <w:rFonts w:ascii="Latha" w:hAnsi="Latha" w:cs="Latha"/>
                 <w:sz w:val="28"/>
                 <w:szCs w:val="28"/>
+                <w:lang w:val="it-IT"/>
               </w:rPr>
               <w:t xml:space="preserve">| </w:t>
             </w:r>
@@ -2020,6 +2557,7 @@
                 <w:bCs/>
                 <w:sz w:val="36"/>
                 <w:szCs w:val="28"/>
+                <w:lang w:val="it-IT"/>
               </w:rPr>
               <w:t>‡</w:t>
             </w:r>
@@ -2038,6 +2576,7 @@
                 <w:rFonts w:ascii="Latha" w:hAnsi="Latha" w:cs="Latha"/>
                 <w:sz w:val="28"/>
                 <w:szCs w:val="28"/>
+                <w:lang w:val="it-IT"/>
               </w:rPr>
               <w:t>|</w:t>
             </w:r>
@@ -2045,6 +2584,7 @@
               <w:rPr>
                 <w:b/>
                 <w:bCs/>
+                <w:lang w:val="it-IT"/>
               </w:rPr>
               <w:t xml:space="preserve"> </w:t>
             </w:r>
@@ -2052,24 +2592,9 @@
               <w:rPr>
                 <w:b/>
                 <w:bCs/>
-              </w:rPr>
-              <w:t>(</w:t>
-            </w:r>
-            <w:proofErr w:type="spellStart"/>
-            <w:r>
-              <w:rPr>
-                <w:b/>
-                <w:bCs/>
-              </w:rPr>
-              <w:t>visargam</w:t>
-            </w:r>
-            <w:proofErr w:type="spellEnd"/>
-            <w:r>
-              <w:rPr>
-                <w:b/>
-                <w:bCs/>
-              </w:rPr>
-              <w:t xml:space="preserve"> deleted)</w:t>
+                <w:lang w:val="it-IT"/>
+              </w:rPr>
+              <w:t>(visargam deleted)</w:t>
             </w:r>
           </w:p>
         </w:tc>
@@ -2084,6 +2609,7 @@
           <w:sz w:val="32"/>
           <w:szCs w:val="32"/>
           <w:u w:val="single"/>
+          <w:lang w:val="it-IT"/>
         </w:rPr>
       </w:pPr>
     </w:p>
@@ -2249,6 +2775,7 @@
                 <w:sz w:val="32"/>
                 <w:szCs w:val="32"/>
               </w:rPr>
+              <w:lastRenderedPageBreak/>
               <w:t>Section, Paragraph</w:t>
             </w:r>
           </w:p>
@@ -2359,7 +2886,6 @@
                 <w:sz w:val="28"/>
                 <w:szCs w:val="28"/>
               </w:rPr>
-              <w:lastRenderedPageBreak/>
               <w:t>5.5.1.4 Vaakyam</w:t>
             </w:r>
           </w:p>
@@ -4126,27 +4652,7 @@
                 <w:sz w:val="28"/>
                 <w:szCs w:val="40"/>
               </w:rPr>
-              <w:t>(</w:t>
-            </w:r>
-            <w:proofErr w:type="spellStart"/>
-            <w:r>
-              <w:rPr>
-                <w:rFonts w:cs="Arial"/>
-                <w:b/>
-                <w:sz w:val="28"/>
-                <w:szCs w:val="40"/>
-              </w:rPr>
-              <w:t>avagraham</w:t>
-            </w:r>
-            <w:proofErr w:type="spellEnd"/>
-            <w:r>
-              <w:rPr>
-                <w:rFonts w:cs="Arial"/>
-                <w:b/>
-                <w:sz w:val="28"/>
-                <w:szCs w:val="40"/>
-              </w:rPr>
-              <w:t xml:space="preserve"> removed)</w:t>
+              <w:t>(avagraham removed)</w:t>
             </w:r>
           </w:p>
         </w:tc>
@@ -4530,27 +5036,7 @@
                 <w:lang w:bidi="ta-IN"/>
               </w:rPr>
               <w:br/>
-              <w:t>(</w:t>
-            </w:r>
-            <w:proofErr w:type="spellStart"/>
-            <w:r>
-              <w:rPr>
-                <w:rFonts w:ascii="Latha" w:hAnsi="Latha" w:cs="Latha"/>
-                <w:sz w:val="28"/>
-                <w:szCs w:val="28"/>
-                <w:lang w:bidi="ta-IN"/>
-              </w:rPr>
-              <w:t>avagraham</w:t>
-            </w:r>
-            <w:proofErr w:type="spellEnd"/>
-            <w:r>
-              <w:rPr>
-                <w:rFonts w:ascii="Latha" w:hAnsi="Latha" w:cs="Latha"/>
-                <w:sz w:val="28"/>
-                <w:szCs w:val="28"/>
-                <w:lang w:bidi="ta-IN"/>
-              </w:rPr>
-              <w:t xml:space="preserve"> not required)</w:t>
+              <w:t>(avagraham not required)</w:t>
             </w:r>
           </w:p>
         </w:tc>
@@ -5258,7 +5744,7 @@
                 <w:bCs/>
                 <w:sz w:val="28"/>
                 <w:szCs w:val="28"/>
-                <w:lang w:bidi="ta-IN"/>
+                <w:lang w:val="it-IT" w:bidi="ta-IN"/>
               </w:rPr>
             </w:pPr>
             <w:r>
@@ -5268,7 +5754,7 @@
                 <w:bCs/>
                 <w:sz w:val="28"/>
                 <w:szCs w:val="28"/>
-                <w:lang w:bidi="ta-IN"/>
+                <w:lang w:val="it-IT" w:bidi="ta-IN"/>
               </w:rPr>
               <w:t>5.5.2.6 – Padam</w:t>
             </w:r>
@@ -5282,7 +5768,7 @@
                 <w:bCs/>
                 <w:sz w:val="28"/>
                 <w:szCs w:val="28"/>
-                <w:lang w:bidi="ta-IN"/>
+                <w:lang w:val="it-IT" w:bidi="ta-IN"/>
               </w:rPr>
             </w:pPr>
             <w:r>
@@ -5292,7 +5778,7 @@
                 <w:bCs/>
                 <w:sz w:val="28"/>
                 <w:szCs w:val="28"/>
-                <w:lang w:bidi="ta-IN"/>
+                <w:lang w:val="it-IT" w:bidi="ta-IN"/>
               </w:rPr>
               <w:t>Padam No. 3</w:t>
             </w:r>
@@ -5306,7 +5792,7 @@
                 <w:bCs/>
                 <w:sz w:val="28"/>
                 <w:szCs w:val="28"/>
-                <w:lang w:bidi="ta-IN"/>
+                <w:lang w:val="it-IT" w:bidi="ta-IN"/>
               </w:rPr>
             </w:pPr>
             <w:r>
@@ -5316,7 +5802,7 @@
                 <w:bCs/>
                 <w:sz w:val="28"/>
                 <w:szCs w:val="28"/>
-                <w:lang w:bidi="ta-IN"/>
+                <w:lang w:val="it-IT" w:bidi="ta-IN"/>
               </w:rPr>
               <w:t>Panchaati  No. 13</w:t>
             </w:r>
@@ -9277,21 +9763,12 @@
               </w:rPr>
               <w:t xml:space="preserve"> </w:t>
             </w:r>
-            <w:proofErr w:type="spellStart"/>
             <w:r>
               <w:rPr>
                 <w:sz w:val="32"/>
                 <w:szCs w:val="32"/>
               </w:rPr>
-              <w:t>swaram</w:t>
-            </w:r>
-            <w:proofErr w:type="spellEnd"/>
-            <w:r>
-              <w:rPr>
-                <w:sz w:val="32"/>
-                <w:szCs w:val="32"/>
-              </w:rPr>
-              <w:t xml:space="preserve"> r</w:t>
+              <w:t>swaram r</w:t>
             </w:r>
             <w:r>
               <w:rPr>
@@ -10289,7 +10766,6 @@
                 <w:szCs w:val="28"/>
                 <w:lang w:bidi="ta-IN"/>
               </w:rPr>
-              <w:lastRenderedPageBreak/>
               <w:t>TS 5.5.6.2 – Padam</w:t>
             </w:r>
           </w:p>
@@ -11261,23 +11737,7 @@
                 <w:sz w:val="32"/>
                 <w:szCs w:val="32"/>
               </w:rPr>
-              <w:t xml:space="preserve">it is </w:t>
-            </w:r>
-            <w:proofErr w:type="spellStart"/>
-            <w:r>
-              <w:rPr>
-                <w:sz w:val="32"/>
-                <w:szCs w:val="32"/>
-              </w:rPr>
-              <w:t>hraswam</w:t>
-            </w:r>
-            <w:proofErr w:type="spellEnd"/>
-            <w:r>
-              <w:rPr>
-                <w:sz w:val="32"/>
-                <w:szCs w:val="32"/>
-              </w:rPr>
-              <w:t>)</w:t>
+              <w:t>it is hraswam)</w:t>
             </w:r>
           </w:p>
         </w:tc>
@@ -12725,23 +13185,7 @@
                 <w:sz w:val="32"/>
                 <w:szCs w:val="32"/>
               </w:rPr>
-              <w:t xml:space="preserve">it is </w:t>
-            </w:r>
-            <w:proofErr w:type="spellStart"/>
-            <w:r>
-              <w:rPr>
-                <w:sz w:val="32"/>
-                <w:szCs w:val="32"/>
-              </w:rPr>
-              <w:t>hraswam</w:t>
-            </w:r>
-            <w:proofErr w:type="spellEnd"/>
-            <w:r>
-              <w:rPr>
-                <w:sz w:val="32"/>
-                <w:szCs w:val="32"/>
-              </w:rPr>
-              <w:t>)</w:t>
+              <w:t>it is hraswam)</w:t>
             </w:r>
             <w:bookmarkEnd w:id="0"/>
           </w:p>
@@ -13537,17 +13981,8 @@
                 <w:sz w:val="32"/>
                 <w:szCs w:val="32"/>
               </w:rPr>
-              <w:t xml:space="preserve">it is </w:t>
-            </w:r>
-            <w:proofErr w:type="spellStart"/>
-            <w:r>
-              <w:rPr>
-                <w:sz w:val="32"/>
-                <w:szCs w:val="32"/>
-              </w:rPr>
-              <w:t>deergham</w:t>
-            </w:r>
-            <w:proofErr w:type="spellEnd"/>
+              <w:t>it is deergham</w:t>
+            </w:r>
             <w:r>
               <w:rPr>
                 <w:sz w:val="32"/>
@@ -14217,23 +14652,7 @@
                 <w:sz w:val="32"/>
                 <w:szCs w:val="32"/>
               </w:rPr>
-              <w:t xml:space="preserve">it is </w:t>
-            </w:r>
-            <w:proofErr w:type="spellStart"/>
-            <w:r>
-              <w:rPr>
-                <w:sz w:val="32"/>
-                <w:szCs w:val="32"/>
-              </w:rPr>
-              <w:t>hraswam</w:t>
-            </w:r>
-            <w:proofErr w:type="spellEnd"/>
-            <w:r>
-              <w:rPr>
-                <w:sz w:val="32"/>
-                <w:szCs w:val="32"/>
-              </w:rPr>
-              <w:t>)</w:t>
+              <w:t>it is hraswam)</w:t>
             </w:r>
           </w:p>
         </w:tc>
@@ -15260,23 +15679,7 @@
                 <w:sz w:val="32"/>
                 <w:szCs w:val="32"/>
               </w:rPr>
-              <w:t xml:space="preserve">it is </w:t>
-            </w:r>
-            <w:proofErr w:type="spellStart"/>
-            <w:r>
-              <w:rPr>
-                <w:sz w:val="32"/>
-                <w:szCs w:val="32"/>
-              </w:rPr>
-              <w:t>hraswam</w:t>
-            </w:r>
-            <w:proofErr w:type="spellEnd"/>
-            <w:r>
-              <w:rPr>
-                <w:sz w:val="32"/>
-                <w:szCs w:val="32"/>
-              </w:rPr>
-              <w:t>)</w:t>
+              <w:t>it is hraswam)</w:t>
             </w:r>
           </w:p>
         </w:tc>
@@ -15643,7 +16046,7 @@
 </file>
 
 <file path=word/endnotes.xml><?xml version="1.0" encoding="utf-8"?>
-<w:endnotes xmlns:wpc="http://schemas.microsoft.com/office/word/2010/wordprocessingCanvas" xmlns:cx="http://schemas.microsoft.com/office/drawing/2014/chartex" xmlns:cx1="http://schemas.microsoft.com/office/drawing/2015/9/8/chartex" xmlns:cx2="http://schemas.microsoft.com/office/drawing/2015/10/21/chartex" xmlns:cx3="http://schemas.microsoft.com/office/drawing/2016/5/9/chartex" xmlns:cx4="http://schemas.microsoft.com/office/drawing/2016/5/10/chartex" xmlns:cx5="http://schemas.microsoft.com/office/drawing/2016/5/11/chartex" xmlns:cx6="http://schemas.microsoft.com/office/drawing/2016/5/12/chartex" xmlns:cx7="http://schemas.microsoft.com/office/drawing/2016/5/13/chartex" xmlns:cx8="http://schemas.microsoft.com/office/drawing/2016/5/14/chartex" xmlns:mc="http://schemas.openxmlformats.org/markup-compatibility/2006" xmlns:aink="http://schemas.microsoft.com/office/drawing/2016/ink" xmlns:am3d="http://schemas.microsoft.com/office/drawing/2017/model3d" xmlns:o="urn:schemas-microsoft-com:office:office" xmlns:r="http://schemas.openxmlformats.org/officeDocument/2006/relationships" xmlns:m="http://schemas.openxmlformats.org/officeDocument/2006/math" xmlns:v="urn:schemas-microsoft-com:vml" xmlns:wp14="http://schemas.microsoft.com/office/word/2010/wordprocessingDrawing" xmlns:wp="http://schemas.openxmlformats.org/drawingml/2006/wordprocessingDrawing" xmlns:w10="urn:schemas-microsoft-com:office:word" xmlns:w="http://schemas.openxmlformats.org/wordprocessingml/2006/main" xmlns:w14="http://schemas.microsoft.com/office/word/2010/wordml" xmlns:w15="http://schemas.microsoft.com/office/word/2012/wordml" xmlns:w16cex="http://schemas.microsoft.com/office/word/2018/wordml/cex" xmlns:w16cid="http://schemas.microsoft.com/office/word/2016/wordml/cid" xmlns:w16="http://schemas.microsoft.com/office/word/2018/wordml" xmlns:w16sdtdh="http://schemas.microsoft.com/office/word/2020/wordml/sdtdatahash" xmlns:w16se="http://schemas.microsoft.com/office/word/2015/wordml/symex" xmlns:wpg="http://schemas.microsoft.com/office/word/2010/wordprocessingGroup" xmlns:wpi="http://schemas.microsoft.com/office/word/2010/wordprocessingInk" xmlns:wne="http://schemas.microsoft.com/office/word/2006/wordml" xmlns:wps="http://schemas.microsoft.com/office/word/2010/wordprocessingShape" mc:Ignorable="w14 w15 w16se w16cid w16 w16cex w16sdtdh wp14">
+<w:endnotes xmlns:wpc="http://schemas.microsoft.com/office/word/2010/wordprocessingCanvas" xmlns:cx="http://schemas.microsoft.com/office/drawing/2014/chartex" xmlns:cx1="http://schemas.microsoft.com/office/drawing/2015/9/8/chartex" xmlns:cx2="http://schemas.microsoft.com/office/drawing/2015/10/21/chartex" xmlns:cx3="http://schemas.microsoft.com/office/drawing/2016/5/9/chartex" xmlns:cx4="http://schemas.microsoft.com/office/drawing/2016/5/10/chartex" xmlns:cx5="http://schemas.microsoft.com/office/drawing/2016/5/11/chartex" xmlns:cx6="http://schemas.microsoft.com/office/drawing/2016/5/12/chartex" xmlns:cx7="http://schemas.microsoft.com/office/drawing/2016/5/13/chartex" xmlns:cx8="http://schemas.microsoft.com/office/drawing/2016/5/14/chartex" xmlns:mc="http://schemas.openxmlformats.org/markup-compatibility/2006" xmlns:aink="http://schemas.microsoft.com/office/drawing/2016/ink" xmlns:am3d="http://schemas.microsoft.com/office/drawing/2017/model3d" xmlns:o="urn:schemas-microsoft-com:office:office" xmlns:oel="http://schemas.microsoft.com/office/2019/extlst" xmlns:r="http://schemas.openxmlformats.org/officeDocument/2006/relationships" xmlns:m="http://schemas.openxmlformats.org/officeDocument/2006/math" xmlns:v="urn:schemas-microsoft-com:vml" xmlns:wp14="http://schemas.microsoft.com/office/word/2010/wordprocessingDrawing" xmlns:wp="http://schemas.openxmlformats.org/drawingml/2006/wordprocessingDrawing" xmlns:w10="urn:schemas-microsoft-com:office:word" xmlns:w="http://schemas.openxmlformats.org/wordprocessingml/2006/main" xmlns:w14="http://schemas.microsoft.com/office/word/2010/wordml" xmlns:w15="http://schemas.microsoft.com/office/word/2012/wordml" xmlns:w16cex="http://schemas.microsoft.com/office/word/2018/wordml/cex" xmlns:w16cid="http://schemas.microsoft.com/office/word/2016/wordml/cid" xmlns:w16="http://schemas.microsoft.com/office/word/2018/wordml" xmlns:w16sdtdh="http://schemas.microsoft.com/office/word/2020/wordml/sdtdatahash" xmlns:w16se="http://schemas.microsoft.com/office/word/2015/wordml/symex" xmlns:wpg="http://schemas.microsoft.com/office/word/2010/wordprocessingGroup" xmlns:wpi="http://schemas.microsoft.com/office/word/2010/wordprocessingInk" xmlns:wne="http://schemas.microsoft.com/office/word/2006/wordml" xmlns:wps="http://schemas.microsoft.com/office/word/2010/wordprocessingShape" mc:Ignorable="w14 w15 w16se w16cid w16 w16cex w16sdtdh wp14">
   <w:endnote w:type="separator" w:id="-1">
     <w:p>
       <w:pPr>
@@ -15668,7 +16071,7 @@
 </file>
 
 <file path=word/footer1.xml><?xml version="1.0" encoding="utf-8"?>
-<w:ftr xmlns:wpc="http://schemas.microsoft.com/office/word/2010/wordprocessingCanvas" xmlns:cx="http://schemas.microsoft.com/office/drawing/2014/chartex" xmlns:cx1="http://schemas.microsoft.com/office/drawing/2015/9/8/chartex" xmlns:cx2="http://schemas.microsoft.com/office/drawing/2015/10/21/chartex" xmlns:cx3="http://schemas.microsoft.com/office/drawing/2016/5/9/chartex" xmlns:cx4="http://schemas.microsoft.com/office/drawing/2016/5/10/chartex" xmlns:cx5="http://schemas.microsoft.com/office/drawing/2016/5/11/chartex" xmlns:cx6="http://schemas.microsoft.com/office/drawing/2016/5/12/chartex" xmlns:cx7="http://schemas.microsoft.com/office/drawing/2016/5/13/chartex" xmlns:cx8="http://schemas.microsoft.com/office/drawing/2016/5/14/chartex" xmlns:mc="http://schemas.openxmlformats.org/markup-compatibility/2006" xmlns:aink="http://schemas.microsoft.com/office/drawing/2016/ink" xmlns:am3d="http://schemas.microsoft.com/office/drawing/2017/model3d" xmlns:o="urn:schemas-microsoft-com:office:office" xmlns:r="http://schemas.openxmlformats.org/officeDocument/2006/relationships" xmlns:m="http://schemas.openxmlformats.org/officeDocument/2006/math" xmlns:v="urn:schemas-microsoft-com:vml" xmlns:wp14="http://schemas.microsoft.com/office/word/2010/wordprocessingDrawing" xmlns:wp="http://schemas.openxmlformats.org/drawingml/2006/wordprocessingDrawing" xmlns:w10="urn:schemas-microsoft-com:office:word" xmlns:w="http://schemas.openxmlformats.org/wordprocessingml/2006/main" xmlns:w14="http://schemas.microsoft.com/office/word/2010/wordml" xmlns:w15="http://schemas.microsoft.com/office/word/2012/wordml" xmlns:w16cex="http://schemas.microsoft.com/office/word/2018/wordml/cex" xmlns:w16cid="http://schemas.microsoft.com/office/word/2016/wordml/cid" xmlns:w16="http://schemas.microsoft.com/office/word/2018/wordml" xmlns:w16sdtdh="http://schemas.microsoft.com/office/word/2020/wordml/sdtdatahash" xmlns:w16se="http://schemas.microsoft.com/office/word/2015/wordml/symex" xmlns:wpg="http://schemas.microsoft.com/office/word/2010/wordprocessingGroup" xmlns:wpi="http://schemas.microsoft.com/office/word/2010/wordprocessingInk" xmlns:wne="http://schemas.microsoft.com/office/word/2006/wordml" xmlns:wps="http://schemas.microsoft.com/office/word/2010/wordprocessingShape" mc:Ignorable="w14 w15 w16se w16cid w16 w16cex w16sdtdh wp14">
+<w:ftr xmlns:wpc="http://schemas.microsoft.com/office/word/2010/wordprocessingCanvas" xmlns:cx="http://schemas.microsoft.com/office/drawing/2014/chartex" xmlns:cx1="http://schemas.microsoft.com/office/drawing/2015/9/8/chartex" xmlns:cx2="http://schemas.microsoft.com/office/drawing/2015/10/21/chartex" xmlns:cx3="http://schemas.microsoft.com/office/drawing/2016/5/9/chartex" xmlns:cx4="http://schemas.microsoft.com/office/drawing/2016/5/10/chartex" xmlns:cx5="http://schemas.microsoft.com/office/drawing/2016/5/11/chartex" xmlns:cx6="http://schemas.microsoft.com/office/drawing/2016/5/12/chartex" xmlns:cx7="http://schemas.microsoft.com/office/drawing/2016/5/13/chartex" xmlns:cx8="http://schemas.microsoft.com/office/drawing/2016/5/14/chartex" xmlns:mc="http://schemas.openxmlformats.org/markup-compatibility/2006" xmlns:aink="http://schemas.microsoft.com/office/drawing/2016/ink" xmlns:am3d="http://schemas.microsoft.com/office/drawing/2017/model3d" xmlns:o="urn:schemas-microsoft-com:office:office" xmlns:oel="http://schemas.microsoft.com/office/2019/extlst" xmlns:r="http://schemas.openxmlformats.org/officeDocument/2006/relationships" xmlns:m="http://schemas.openxmlformats.org/officeDocument/2006/math" xmlns:v="urn:schemas-microsoft-com:vml" xmlns:wp14="http://schemas.microsoft.com/office/word/2010/wordprocessingDrawing" xmlns:wp="http://schemas.openxmlformats.org/drawingml/2006/wordprocessingDrawing" xmlns:w10="urn:schemas-microsoft-com:office:word" xmlns:w="http://schemas.openxmlformats.org/wordprocessingml/2006/main" xmlns:w14="http://schemas.microsoft.com/office/word/2010/wordml" xmlns:w15="http://schemas.microsoft.com/office/word/2012/wordml" xmlns:w16cex="http://schemas.microsoft.com/office/word/2018/wordml/cex" xmlns:w16cid="http://schemas.microsoft.com/office/word/2016/wordml/cid" xmlns:w16="http://schemas.microsoft.com/office/word/2018/wordml" xmlns:w16sdtdh="http://schemas.microsoft.com/office/word/2020/wordml/sdtdatahash" xmlns:w16se="http://schemas.microsoft.com/office/word/2015/wordml/symex" xmlns:wpg="http://schemas.microsoft.com/office/word/2010/wordprocessingGroup" xmlns:wpi="http://schemas.microsoft.com/office/word/2010/wordprocessingInk" xmlns:wne="http://schemas.microsoft.com/office/word/2006/wordml" xmlns:wps="http://schemas.microsoft.com/office/word/2010/wordprocessingShape" mc:Ignorable="w14 w15 w16se w16cid w16 w16cex w16sdtdh wp14">
   <w:p>
     <w:pPr>
       <w:pBdr>
@@ -15849,7 +16252,7 @@
 </file>
 
 <file path=word/footer2.xml><?xml version="1.0" encoding="utf-8"?>
-<w:ftr xmlns:wpc="http://schemas.microsoft.com/office/word/2010/wordprocessingCanvas" xmlns:cx="http://schemas.microsoft.com/office/drawing/2014/chartex" xmlns:cx1="http://schemas.microsoft.com/office/drawing/2015/9/8/chartex" xmlns:cx2="http://schemas.microsoft.com/office/drawing/2015/10/21/chartex" xmlns:cx3="http://schemas.microsoft.com/office/drawing/2016/5/9/chartex" xmlns:cx4="http://schemas.microsoft.com/office/drawing/2016/5/10/chartex" xmlns:cx5="http://schemas.microsoft.com/office/drawing/2016/5/11/chartex" xmlns:cx6="http://schemas.microsoft.com/office/drawing/2016/5/12/chartex" xmlns:cx7="http://schemas.microsoft.com/office/drawing/2016/5/13/chartex" xmlns:cx8="http://schemas.microsoft.com/office/drawing/2016/5/14/chartex" xmlns:mc="http://schemas.openxmlformats.org/markup-compatibility/2006" xmlns:aink="http://schemas.microsoft.com/office/drawing/2016/ink" xmlns:am3d="http://schemas.microsoft.com/office/drawing/2017/model3d" xmlns:o="urn:schemas-microsoft-com:office:office" xmlns:r="http://schemas.openxmlformats.org/officeDocument/2006/relationships" xmlns:m="http://schemas.openxmlformats.org/officeDocument/2006/math" xmlns:v="urn:schemas-microsoft-com:vml" xmlns:wp14="http://schemas.microsoft.com/office/word/2010/wordprocessingDrawing" xmlns:wp="http://schemas.openxmlformats.org/drawingml/2006/wordprocessingDrawing" xmlns:w10="urn:schemas-microsoft-com:office:word" xmlns:w="http://schemas.openxmlformats.org/wordprocessingml/2006/main" xmlns:w14="http://schemas.microsoft.com/office/word/2010/wordml" xmlns:w15="http://schemas.microsoft.com/office/word/2012/wordml" xmlns:w16cex="http://schemas.microsoft.com/office/word/2018/wordml/cex" xmlns:w16cid="http://schemas.microsoft.com/office/word/2016/wordml/cid" xmlns:w16="http://schemas.microsoft.com/office/word/2018/wordml" xmlns:w16sdtdh="http://schemas.microsoft.com/office/word/2020/wordml/sdtdatahash" xmlns:w16se="http://schemas.microsoft.com/office/word/2015/wordml/symex" xmlns:wpg="http://schemas.microsoft.com/office/word/2010/wordprocessingGroup" xmlns:wpi="http://schemas.microsoft.com/office/word/2010/wordprocessingInk" xmlns:wne="http://schemas.microsoft.com/office/word/2006/wordml" xmlns:wps="http://schemas.microsoft.com/office/word/2010/wordprocessingShape" mc:Ignorable="w14 w15 w16se w16cid w16 w16cex w16sdtdh wp14">
+<w:ftr xmlns:wpc="http://schemas.microsoft.com/office/word/2010/wordprocessingCanvas" xmlns:cx="http://schemas.microsoft.com/office/drawing/2014/chartex" xmlns:cx1="http://schemas.microsoft.com/office/drawing/2015/9/8/chartex" xmlns:cx2="http://schemas.microsoft.com/office/drawing/2015/10/21/chartex" xmlns:cx3="http://schemas.microsoft.com/office/drawing/2016/5/9/chartex" xmlns:cx4="http://schemas.microsoft.com/office/drawing/2016/5/10/chartex" xmlns:cx5="http://schemas.microsoft.com/office/drawing/2016/5/11/chartex" xmlns:cx6="http://schemas.microsoft.com/office/drawing/2016/5/12/chartex" xmlns:cx7="http://schemas.microsoft.com/office/drawing/2016/5/13/chartex" xmlns:cx8="http://schemas.microsoft.com/office/drawing/2016/5/14/chartex" xmlns:mc="http://schemas.openxmlformats.org/markup-compatibility/2006" xmlns:aink="http://schemas.microsoft.com/office/drawing/2016/ink" xmlns:am3d="http://schemas.microsoft.com/office/drawing/2017/model3d" xmlns:o="urn:schemas-microsoft-com:office:office" xmlns:oel="http://schemas.microsoft.com/office/2019/extlst" xmlns:r="http://schemas.openxmlformats.org/officeDocument/2006/relationships" xmlns:m="http://schemas.openxmlformats.org/officeDocument/2006/math" xmlns:v="urn:schemas-microsoft-com:vml" xmlns:wp14="http://schemas.microsoft.com/office/word/2010/wordprocessingDrawing" xmlns:wp="http://schemas.openxmlformats.org/drawingml/2006/wordprocessingDrawing" xmlns:w10="urn:schemas-microsoft-com:office:word" xmlns:w="http://schemas.openxmlformats.org/wordprocessingml/2006/main" xmlns:w14="http://schemas.microsoft.com/office/word/2010/wordml" xmlns:w15="http://schemas.microsoft.com/office/word/2012/wordml" xmlns:w16cex="http://schemas.microsoft.com/office/word/2018/wordml/cex" xmlns:w16cid="http://schemas.microsoft.com/office/word/2016/wordml/cid" xmlns:w16="http://schemas.microsoft.com/office/word/2018/wordml" xmlns:w16sdtdh="http://schemas.microsoft.com/office/word/2020/wordml/sdtdatahash" xmlns:w16se="http://schemas.microsoft.com/office/word/2015/wordml/symex" xmlns:wpg="http://schemas.microsoft.com/office/word/2010/wordprocessingGroup" xmlns:wpi="http://schemas.microsoft.com/office/word/2010/wordprocessingInk" xmlns:wne="http://schemas.microsoft.com/office/word/2006/wordml" xmlns:wps="http://schemas.microsoft.com/office/word/2010/wordprocessingShape" mc:Ignorable="w14 w15 w16se w16cid w16 w16cex w16sdtdh wp14">
   <w:p>
     <w:pPr>
       <w:pBdr>
@@ -16044,7 +16447,7 @@
 </file>
 
 <file path=word/footnotes.xml><?xml version="1.0" encoding="utf-8"?>
-<w:footnotes xmlns:wpc="http://schemas.microsoft.com/office/word/2010/wordprocessingCanvas" xmlns:cx="http://schemas.microsoft.com/office/drawing/2014/chartex" xmlns:cx1="http://schemas.microsoft.com/office/drawing/2015/9/8/chartex" xmlns:cx2="http://schemas.microsoft.com/office/drawing/2015/10/21/chartex" xmlns:cx3="http://schemas.microsoft.com/office/drawing/2016/5/9/chartex" xmlns:cx4="http://schemas.microsoft.com/office/drawing/2016/5/10/chartex" xmlns:cx5="http://schemas.microsoft.com/office/drawing/2016/5/11/chartex" xmlns:cx6="http://schemas.microsoft.com/office/drawing/2016/5/12/chartex" xmlns:cx7="http://schemas.microsoft.com/office/drawing/2016/5/13/chartex" xmlns:cx8="http://schemas.microsoft.com/office/drawing/2016/5/14/chartex" xmlns:mc="http://schemas.openxmlformats.org/markup-compatibility/2006" xmlns:aink="http://schemas.microsoft.com/office/drawing/2016/ink" xmlns:am3d="http://schemas.microsoft.com/office/drawing/2017/model3d" xmlns:o="urn:schemas-microsoft-com:office:office" xmlns:r="http://schemas.openxmlformats.org/officeDocument/2006/relationships" xmlns:m="http://schemas.openxmlformats.org/officeDocument/2006/math" xmlns:v="urn:schemas-microsoft-com:vml" xmlns:wp14="http://schemas.microsoft.com/office/word/2010/wordprocessingDrawing" xmlns:wp="http://schemas.openxmlformats.org/drawingml/2006/wordprocessingDrawing" xmlns:w10="urn:schemas-microsoft-com:office:word" xmlns:w="http://schemas.openxmlformats.org/wordprocessingml/2006/main" xmlns:w14="http://schemas.microsoft.com/office/word/2010/wordml" xmlns:w15="http://schemas.microsoft.com/office/word/2012/wordml" xmlns:w16cex="http://schemas.microsoft.com/office/word/2018/wordml/cex" xmlns:w16cid="http://schemas.microsoft.com/office/word/2016/wordml/cid" xmlns:w16="http://schemas.microsoft.com/office/word/2018/wordml" xmlns:w16sdtdh="http://schemas.microsoft.com/office/word/2020/wordml/sdtdatahash" xmlns:w16se="http://schemas.microsoft.com/office/word/2015/wordml/symex" xmlns:wpg="http://schemas.microsoft.com/office/word/2010/wordprocessingGroup" xmlns:wpi="http://schemas.microsoft.com/office/word/2010/wordprocessingInk" xmlns:wne="http://schemas.microsoft.com/office/word/2006/wordml" xmlns:wps="http://schemas.microsoft.com/office/word/2010/wordprocessingShape" mc:Ignorable="w14 w15 w16se w16cid w16 w16cex w16sdtdh wp14">
+<w:footnotes xmlns:wpc="http://schemas.microsoft.com/office/word/2010/wordprocessingCanvas" xmlns:cx="http://schemas.microsoft.com/office/drawing/2014/chartex" xmlns:cx1="http://schemas.microsoft.com/office/drawing/2015/9/8/chartex" xmlns:cx2="http://schemas.microsoft.com/office/drawing/2015/10/21/chartex" xmlns:cx3="http://schemas.microsoft.com/office/drawing/2016/5/9/chartex" xmlns:cx4="http://schemas.microsoft.com/office/drawing/2016/5/10/chartex" xmlns:cx5="http://schemas.microsoft.com/office/drawing/2016/5/11/chartex" xmlns:cx6="http://schemas.microsoft.com/office/drawing/2016/5/12/chartex" xmlns:cx7="http://schemas.microsoft.com/office/drawing/2016/5/13/chartex" xmlns:cx8="http://schemas.microsoft.com/office/drawing/2016/5/14/chartex" xmlns:mc="http://schemas.openxmlformats.org/markup-compatibility/2006" xmlns:aink="http://schemas.microsoft.com/office/drawing/2016/ink" xmlns:am3d="http://schemas.microsoft.com/office/drawing/2017/model3d" xmlns:o="urn:schemas-microsoft-com:office:office" xmlns:oel="http://schemas.microsoft.com/office/2019/extlst" xmlns:r="http://schemas.openxmlformats.org/officeDocument/2006/relationships" xmlns:m="http://schemas.openxmlformats.org/officeDocument/2006/math" xmlns:v="urn:schemas-microsoft-com:vml" xmlns:wp14="http://schemas.microsoft.com/office/word/2010/wordprocessingDrawing" xmlns:wp="http://schemas.openxmlformats.org/drawingml/2006/wordprocessingDrawing" xmlns:w10="urn:schemas-microsoft-com:office:word" xmlns:w="http://schemas.openxmlformats.org/wordprocessingml/2006/main" xmlns:w14="http://schemas.microsoft.com/office/word/2010/wordml" xmlns:w15="http://schemas.microsoft.com/office/word/2012/wordml" xmlns:w16cex="http://schemas.microsoft.com/office/word/2018/wordml/cex" xmlns:w16cid="http://schemas.microsoft.com/office/word/2016/wordml/cid" xmlns:w16="http://schemas.microsoft.com/office/word/2018/wordml" xmlns:w16sdtdh="http://schemas.microsoft.com/office/word/2020/wordml/sdtdatahash" xmlns:w16se="http://schemas.microsoft.com/office/word/2015/wordml/symex" xmlns:wpg="http://schemas.microsoft.com/office/word/2010/wordprocessingGroup" xmlns:wpi="http://schemas.microsoft.com/office/word/2010/wordprocessingInk" xmlns:wne="http://schemas.microsoft.com/office/word/2006/wordml" xmlns:wps="http://schemas.microsoft.com/office/word/2010/wordprocessingShape" mc:Ignorable="w14 w15 w16se w16cid w16 w16cex w16sdtdh wp14">
   <w:footnote w:type="separator" w:id="-1">
     <w:p>
       <w:pPr>
@@ -16069,7 +16472,7 @@
 </file>
 
 <file path=word/header1.xml><?xml version="1.0" encoding="utf-8"?>
-<w:hdr xmlns:wpc="http://schemas.microsoft.com/office/word/2010/wordprocessingCanvas" xmlns:cx="http://schemas.microsoft.com/office/drawing/2014/chartex" xmlns:cx1="http://schemas.microsoft.com/office/drawing/2015/9/8/chartex" xmlns:cx2="http://schemas.microsoft.com/office/drawing/2015/10/21/chartex" xmlns:cx3="http://schemas.microsoft.com/office/drawing/2016/5/9/chartex" xmlns:cx4="http://schemas.microsoft.com/office/drawing/2016/5/10/chartex" xmlns:cx5="http://schemas.microsoft.com/office/drawing/2016/5/11/chartex" xmlns:cx6="http://schemas.microsoft.com/office/drawing/2016/5/12/chartex" xmlns:cx7="http://schemas.microsoft.com/office/drawing/2016/5/13/chartex" xmlns:cx8="http://schemas.microsoft.com/office/drawing/2016/5/14/chartex" xmlns:mc="http://schemas.openxmlformats.org/markup-compatibility/2006" xmlns:aink="http://schemas.microsoft.com/office/drawing/2016/ink" xmlns:am3d="http://schemas.microsoft.com/office/drawing/2017/model3d" xmlns:o="urn:schemas-microsoft-com:office:office" xmlns:r="http://schemas.openxmlformats.org/officeDocument/2006/relationships" xmlns:m="http://schemas.openxmlformats.org/officeDocument/2006/math" xmlns:v="urn:schemas-microsoft-com:vml" xmlns:wp14="http://schemas.microsoft.com/office/word/2010/wordprocessingDrawing" xmlns:wp="http://schemas.openxmlformats.org/drawingml/2006/wordprocessingDrawing" xmlns:w10="urn:schemas-microsoft-com:office:word" xmlns:w="http://schemas.openxmlformats.org/wordprocessingml/2006/main" xmlns:w14="http://schemas.microsoft.com/office/word/2010/wordml" xmlns:w15="http://schemas.microsoft.com/office/word/2012/wordml" xmlns:w16cex="http://schemas.microsoft.com/office/word/2018/wordml/cex" xmlns:w16cid="http://schemas.microsoft.com/office/word/2016/wordml/cid" xmlns:w16="http://schemas.microsoft.com/office/word/2018/wordml" xmlns:w16sdtdh="http://schemas.microsoft.com/office/word/2020/wordml/sdtdatahash" xmlns:w16se="http://schemas.microsoft.com/office/word/2015/wordml/symex" xmlns:wpg="http://schemas.microsoft.com/office/word/2010/wordprocessingGroup" xmlns:wpi="http://schemas.microsoft.com/office/word/2010/wordprocessingInk" xmlns:wne="http://schemas.microsoft.com/office/word/2006/wordml" xmlns:wps="http://schemas.microsoft.com/office/word/2010/wordprocessingShape" mc:Ignorable="w14 w15 w16se w16cid w16 w16cex w16sdtdh wp14">
+<w:hdr xmlns:wpc="http://schemas.microsoft.com/office/word/2010/wordprocessingCanvas" xmlns:cx="http://schemas.microsoft.com/office/drawing/2014/chartex" xmlns:cx1="http://schemas.microsoft.com/office/drawing/2015/9/8/chartex" xmlns:cx2="http://schemas.microsoft.com/office/drawing/2015/10/21/chartex" xmlns:cx3="http://schemas.microsoft.com/office/drawing/2016/5/9/chartex" xmlns:cx4="http://schemas.microsoft.com/office/drawing/2016/5/10/chartex" xmlns:cx5="http://schemas.microsoft.com/office/drawing/2016/5/11/chartex" xmlns:cx6="http://schemas.microsoft.com/office/drawing/2016/5/12/chartex" xmlns:cx7="http://schemas.microsoft.com/office/drawing/2016/5/13/chartex" xmlns:cx8="http://schemas.microsoft.com/office/drawing/2016/5/14/chartex" xmlns:mc="http://schemas.openxmlformats.org/markup-compatibility/2006" xmlns:aink="http://schemas.microsoft.com/office/drawing/2016/ink" xmlns:am3d="http://schemas.microsoft.com/office/drawing/2017/model3d" xmlns:o="urn:schemas-microsoft-com:office:office" xmlns:oel="http://schemas.microsoft.com/office/2019/extlst" xmlns:r="http://schemas.openxmlformats.org/officeDocument/2006/relationships" xmlns:m="http://schemas.openxmlformats.org/officeDocument/2006/math" xmlns:v="urn:schemas-microsoft-com:vml" xmlns:wp14="http://schemas.microsoft.com/office/word/2010/wordprocessingDrawing" xmlns:wp="http://schemas.openxmlformats.org/drawingml/2006/wordprocessingDrawing" xmlns:w10="urn:schemas-microsoft-com:office:word" xmlns:w="http://schemas.openxmlformats.org/wordprocessingml/2006/main" xmlns:w14="http://schemas.microsoft.com/office/word/2010/wordml" xmlns:w15="http://schemas.microsoft.com/office/word/2012/wordml" xmlns:w16cex="http://schemas.microsoft.com/office/word/2018/wordml/cex" xmlns:w16cid="http://schemas.microsoft.com/office/word/2016/wordml/cid" xmlns:w16="http://schemas.microsoft.com/office/word/2018/wordml" xmlns:w16sdtdh="http://schemas.microsoft.com/office/word/2020/wordml/sdtdatahash" xmlns:w16se="http://schemas.microsoft.com/office/word/2015/wordml/symex" xmlns:wpg="http://schemas.microsoft.com/office/word/2010/wordprocessingGroup" xmlns:wpi="http://schemas.microsoft.com/office/word/2010/wordprocessingInk" xmlns:wne="http://schemas.microsoft.com/office/word/2006/wordml" xmlns:wps="http://schemas.microsoft.com/office/word/2010/wordprocessingShape" mc:Ignorable="w14 w15 w16se w16cid w16 w16cex w16sdtdh wp14">
   <w:p>
     <w:pPr>
       <w:pStyle w:val="Header"/>
@@ -16082,7 +16485,7 @@
 </file>
 
 <file path=word/header2.xml><?xml version="1.0" encoding="utf-8"?>
-<w:hdr xmlns:wpc="http://schemas.microsoft.com/office/word/2010/wordprocessingCanvas" xmlns:cx="http://schemas.microsoft.com/office/drawing/2014/chartex" xmlns:cx1="http://schemas.microsoft.com/office/drawing/2015/9/8/chartex" xmlns:cx2="http://schemas.microsoft.com/office/drawing/2015/10/21/chartex" xmlns:cx3="http://schemas.microsoft.com/office/drawing/2016/5/9/chartex" xmlns:cx4="http://schemas.microsoft.com/office/drawing/2016/5/10/chartex" xmlns:cx5="http://schemas.microsoft.com/office/drawing/2016/5/11/chartex" xmlns:cx6="http://schemas.microsoft.com/office/drawing/2016/5/12/chartex" xmlns:cx7="http://schemas.microsoft.com/office/drawing/2016/5/13/chartex" xmlns:cx8="http://schemas.microsoft.com/office/drawing/2016/5/14/chartex" xmlns:mc="http://schemas.openxmlformats.org/markup-compatibility/2006" xmlns:aink="http://schemas.microsoft.com/office/drawing/2016/ink" xmlns:am3d="http://schemas.microsoft.com/office/drawing/2017/model3d" xmlns:o="urn:schemas-microsoft-com:office:office" xmlns:r="http://schemas.openxmlformats.org/officeDocument/2006/relationships" xmlns:m="http://schemas.openxmlformats.org/officeDocument/2006/math" xmlns:v="urn:schemas-microsoft-com:vml" xmlns:wp14="http://schemas.microsoft.com/office/word/2010/wordprocessingDrawing" xmlns:wp="http://schemas.openxmlformats.org/drawingml/2006/wordprocessingDrawing" xmlns:w10="urn:schemas-microsoft-com:office:word" xmlns:w="http://schemas.openxmlformats.org/wordprocessingml/2006/main" xmlns:w14="http://schemas.microsoft.com/office/word/2010/wordml" xmlns:w15="http://schemas.microsoft.com/office/word/2012/wordml" xmlns:w16cex="http://schemas.microsoft.com/office/word/2018/wordml/cex" xmlns:w16cid="http://schemas.microsoft.com/office/word/2016/wordml/cid" xmlns:w16="http://schemas.microsoft.com/office/word/2018/wordml" xmlns:w16sdtdh="http://schemas.microsoft.com/office/word/2020/wordml/sdtdatahash" xmlns:w16se="http://schemas.microsoft.com/office/word/2015/wordml/symex" xmlns:wpg="http://schemas.microsoft.com/office/word/2010/wordprocessingGroup" xmlns:wpi="http://schemas.microsoft.com/office/word/2010/wordprocessingInk" xmlns:wne="http://schemas.microsoft.com/office/word/2006/wordml" xmlns:wps="http://schemas.microsoft.com/office/word/2010/wordprocessingShape" mc:Ignorable="w14 w15 w16se w16cid w16 w16cex w16sdtdh wp14">
+<w:hdr xmlns:wpc="http://schemas.microsoft.com/office/word/2010/wordprocessingCanvas" xmlns:cx="http://schemas.microsoft.com/office/drawing/2014/chartex" xmlns:cx1="http://schemas.microsoft.com/office/drawing/2015/9/8/chartex" xmlns:cx2="http://schemas.microsoft.com/office/drawing/2015/10/21/chartex" xmlns:cx3="http://schemas.microsoft.com/office/drawing/2016/5/9/chartex" xmlns:cx4="http://schemas.microsoft.com/office/drawing/2016/5/10/chartex" xmlns:cx5="http://schemas.microsoft.com/office/drawing/2016/5/11/chartex" xmlns:cx6="http://schemas.microsoft.com/office/drawing/2016/5/12/chartex" xmlns:cx7="http://schemas.microsoft.com/office/drawing/2016/5/13/chartex" xmlns:cx8="http://schemas.microsoft.com/office/drawing/2016/5/14/chartex" xmlns:mc="http://schemas.openxmlformats.org/markup-compatibility/2006" xmlns:aink="http://schemas.microsoft.com/office/drawing/2016/ink" xmlns:am3d="http://schemas.microsoft.com/office/drawing/2017/model3d" xmlns:o="urn:schemas-microsoft-com:office:office" xmlns:oel="http://schemas.microsoft.com/office/2019/extlst" xmlns:r="http://schemas.openxmlformats.org/officeDocument/2006/relationships" xmlns:m="http://schemas.openxmlformats.org/officeDocument/2006/math" xmlns:v="urn:schemas-microsoft-com:vml" xmlns:wp14="http://schemas.microsoft.com/office/word/2010/wordprocessingDrawing" xmlns:wp="http://schemas.openxmlformats.org/drawingml/2006/wordprocessingDrawing" xmlns:w10="urn:schemas-microsoft-com:office:word" xmlns:w="http://schemas.openxmlformats.org/wordprocessingml/2006/main" xmlns:w14="http://schemas.microsoft.com/office/word/2010/wordml" xmlns:w15="http://schemas.microsoft.com/office/word/2012/wordml" xmlns:w16cex="http://schemas.microsoft.com/office/word/2018/wordml/cex" xmlns:w16cid="http://schemas.microsoft.com/office/word/2016/wordml/cid" xmlns:w16="http://schemas.microsoft.com/office/word/2018/wordml" xmlns:w16sdtdh="http://schemas.microsoft.com/office/word/2020/wordml/sdtdatahash" xmlns:w16se="http://schemas.microsoft.com/office/word/2015/wordml/symex" xmlns:wpg="http://schemas.microsoft.com/office/word/2010/wordprocessingGroup" xmlns:wpi="http://schemas.microsoft.com/office/word/2010/wordprocessingInk" xmlns:wne="http://schemas.microsoft.com/office/word/2006/wordml" xmlns:wps="http://schemas.microsoft.com/office/word/2010/wordprocessingShape" mc:Ignorable="w14 w15 w16se w16cid w16 w16cex w16sdtdh wp14">
   <w:p>
     <w:pPr>
       <w:pStyle w:val="Header"/>

--- a/TS-Padam/TS-5.5/TS 5.5 Tamil Pada Paatam Corrections.docx
+++ b/TS-Padam/TS-5.5/TS 5.5 Tamil Pada Paatam Corrections.docx
@@ -99,23 +99,7 @@
           <w:b/>
           <w:bCs/>
         </w:rPr>
-        <w:t>(</w:t>
-      </w:r>
-      <w:proofErr w:type="gramStart"/>
-      <w:r>
-        <w:rPr>
-          <w:b/>
-          <w:bCs/>
-        </w:rPr>
-        <w:t>ignore</w:t>
-      </w:r>
-      <w:proofErr w:type="gramEnd"/>
-      <w:r>
-        <w:rPr>
-          <w:b/>
-          <w:bCs/>
-        </w:rPr>
-        <w:t xml:space="preserve"> those which are already incorporated in your book’s version and date)</w:t>
+        <w:t>(ignore those which are already incorporated in your book’s version and date)</w:t>
       </w:r>
     </w:p>
     <w:tbl>
@@ -135,8 +119,7 @@
       <w:tblGrid>
         <w:gridCol w:w="3182"/>
         <w:gridCol w:w="5679"/>
-        <w:gridCol w:w="70"/>
-        <w:gridCol w:w="5353"/>
+        <w:gridCol w:w="5423"/>
       </w:tblGrid>
       <w:tr>
         <w:tc>
@@ -215,7 +198,6 @@
         <w:tc>
           <w:tcPr>
             <w:tcW w:w="5423" w:type="dxa"/>
-            <w:gridSpan w:val="2"/>
           </w:tcPr>
           <w:p>
             <w:pPr>
@@ -601,7 +583,6 @@
         <w:tc>
           <w:tcPr>
             <w:tcW w:w="5423" w:type="dxa"/>
-            <w:gridSpan w:val="2"/>
           </w:tcPr>
           <w:p>
             <w:pPr>
@@ -815,603 +796,6 @@
                 <w:lang w:bidi="ta-IN"/>
               </w:rPr>
               <w:t>3</w:t>
-            </w:r>
-          </w:p>
-        </w:tc>
-      </w:tr>
-      <w:tr>
-        <w:trPr>
-          <w:trHeight w:val="1403"/>
-        </w:trPr>
-        <w:tc>
-          <w:tcPr>
-            <w:tcW w:w="3182" w:type="dxa"/>
-            <w:tcBorders>
-              <w:top w:val="single" w:sz="4" w:space="0" w:color="000000"/>
-              <w:left w:val="single" w:sz="4" w:space="0" w:color="000000"/>
-              <w:bottom w:val="single" w:sz="4" w:space="0" w:color="000000"/>
-              <w:right w:val="single" w:sz="4" w:space="0" w:color="000000"/>
-            </w:tcBorders>
-          </w:tcPr>
-          <w:p>
-            <w:pPr>
-              <w:spacing w:before="0" w:line="240" w:lineRule="auto"/>
-              <w:rPr>
-                <w:rFonts w:cs="Latha"/>
-                <w:b/>
-                <w:sz w:val="28"/>
-                <w:szCs w:val="28"/>
-                <w:lang w:val="it-IT" w:bidi="ta-IN"/>
-              </w:rPr>
-            </w:pPr>
-            <w:r>
-              <w:rPr>
-                <w:rFonts w:cs="Latha"/>
-                <w:b/>
-                <w:sz w:val="28"/>
-                <w:szCs w:val="28"/>
-                <w:lang w:val="it-IT" w:bidi="ta-IN"/>
-              </w:rPr>
-              <w:t>5.5.4.4 – Padam</w:t>
-            </w:r>
-          </w:p>
-          <w:p>
-            <w:pPr>
-              <w:spacing w:before="0" w:line="240" w:lineRule="auto"/>
-              <w:rPr>
-                <w:rFonts w:cs="Latha"/>
-                <w:b/>
-                <w:sz w:val="28"/>
-                <w:szCs w:val="28"/>
-                <w:lang w:val="it-IT" w:bidi="ta-IN"/>
-              </w:rPr>
-            </w:pPr>
-            <w:r>
-              <w:rPr>
-                <w:rFonts w:cs="Latha"/>
-                <w:b/>
-                <w:sz w:val="28"/>
-                <w:szCs w:val="28"/>
-                <w:lang w:val="it-IT" w:bidi="ta-IN"/>
-              </w:rPr>
-              <w:t>Padam No. 9</w:t>
-            </w:r>
-          </w:p>
-          <w:p>
-            <w:pPr>
-              <w:spacing w:before="0" w:line="240" w:lineRule="auto"/>
-              <w:rPr>
-                <w:rFonts w:cs="Latha"/>
-                <w:b/>
-                <w:sz w:val="28"/>
-                <w:szCs w:val="28"/>
-                <w:lang w:val="it-IT" w:bidi="ta-IN"/>
-              </w:rPr>
-            </w:pPr>
-            <w:r>
-              <w:rPr>
-                <w:rFonts w:cs="Latha"/>
-                <w:b/>
-                <w:sz w:val="28"/>
-                <w:szCs w:val="28"/>
-                <w:lang w:val="it-IT" w:bidi="ta-IN"/>
-              </w:rPr>
-              <w:t>Panchaati  No. 21</w:t>
-            </w:r>
-          </w:p>
-        </w:tc>
-        <w:tc>
-          <w:tcPr>
-            <w:tcW w:w="5749" w:type="dxa"/>
-            <w:gridSpan w:val="2"/>
-            <w:tcBorders>
-              <w:top w:val="single" w:sz="4" w:space="0" w:color="000000"/>
-              <w:left w:val="single" w:sz="4" w:space="0" w:color="000000"/>
-              <w:bottom w:val="single" w:sz="4" w:space="0" w:color="000000"/>
-              <w:right w:val="single" w:sz="4" w:space="0" w:color="000000"/>
-            </w:tcBorders>
-          </w:tcPr>
-          <w:p>
-            <w:pPr>
-              <w:widowControl w:val="0"/>
-              <w:autoSpaceDE w:val="0"/>
-              <w:autoSpaceDN w:val="0"/>
-              <w:adjustRightInd w:val="0"/>
-              <w:spacing w:before="0" w:line="240" w:lineRule="auto"/>
-              <w:rPr>
-                <w:rFonts w:ascii="BRH Malayalam Extra" w:hAnsi="BRH Malayalam Extra" w:cs="BRH Malayalam Extra"/>
-                <w:sz w:val="40"/>
-                <w:szCs w:val="40"/>
-                <w:lang w:val="it-IT"/>
-              </w:rPr>
-            </w:pPr>
-            <w:r>
-              <w:rPr>
-                <w:rFonts w:ascii="Latha" w:hAnsi="Latha" w:cs="Latha"/>
-                <w:sz w:val="28"/>
-                <w:szCs w:val="28"/>
-                <w:cs/>
-                <w:lang w:bidi="ta-IN"/>
-              </w:rPr>
-              <w:t>ஸ</w:t>
-            </w:r>
-            <w:r>
-              <w:rPr>
-                <w:rFonts w:ascii="Latha" w:hAnsi="Latha" w:cs="Latha"/>
-                <w:sz w:val="28"/>
-                <w:szCs w:val="28"/>
-                <w:highlight w:val="yellow"/>
-                <w:cs/>
-                <w:lang w:bidi="ta-IN"/>
-              </w:rPr>
-              <w:t>ஶீ</w:t>
-            </w:r>
-            <w:r>
-              <w:rPr>
-                <w:rFonts w:ascii="BRH Tamil Tab Extra" w:hAnsi="BRH Tamil Tab Extra" w:cs="Latha"/>
-                <w:b/>
-                <w:sz w:val="32"/>
-                <w:szCs w:val="28"/>
-                <w:highlight w:val="yellow"/>
-                <w:lang w:val="it-IT"/>
-              </w:rPr>
-              <w:t>…</w:t>
-            </w:r>
-            <w:r>
-              <w:rPr>
-                <w:rFonts w:ascii="Latha" w:hAnsi="Latha" w:cs="Latha"/>
-                <w:sz w:val="28"/>
-                <w:szCs w:val="28"/>
-                <w:highlight w:val="yellow"/>
-                <w:cs/>
-                <w:lang w:bidi="ta-IN"/>
-              </w:rPr>
-              <w:t>ர்</w:t>
-            </w:r>
-            <w:r>
-              <w:rPr>
-                <w:rFonts w:ascii="Latha" w:hAnsi="Latha" w:cs="Latha"/>
-                <w:sz w:val="28"/>
-                <w:szCs w:val="28"/>
-                <w:highlight w:val="yellow"/>
-                <w:lang w:val="it-IT"/>
-              </w:rPr>
-              <w:t>.</w:t>
-            </w:r>
-            <w:r>
-              <w:rPr>
-                <w:rFonts w:ascii="BRH Tamil Tab Extra" w:hAnsi="BRH Tamil Tab Extra" w:cs="Latha"/>
-                <w:b/>
-                <w:sz w:val="32"/>
-                <w:szCs w:val="28"/>
-                <w:highlight w:val="yellow"/>
-                <w:lang w:val="it-IT"/>
-              </w:rPr>
-              <w:t>…</w:t>
-            </w:r>
-            <w:r>
-              <w:rPr>
-                <w:rFonts w:ascii="Latha" w:hAnsi="Latha" w:cs="Latha"/>
-                <w:sz w:val="28"/>
-                <w:szCs w:val="28"/>
-                <w:cs/>
-                <w:lang w:bidi="ta-IN"/>
-              </w:rPr>
-              <w:t>ஷேதி</w:t>
-            </w:r>
-            <w:r>
-              <w:rPr>
-                <w:rFonts w:ascii="BRH Tamil Tab Extra" w:hAnsi="BRH Tamil Tab Extra" w:cs="Latha"/>
-                <w:b/>
-                <w:sz w:val="32"/>
-                <w:szCs w:val="28"/>
-                <w:lang w:val="it-IT"/>
-              </w:rPr>
-              <w:t>…</w:t>
-            </w:r>
-            <w:r>
-              <w:rPr>
-                <w:rFonts w:ascii="Latha" w:hAnsi="Latha" w:cs="Latha"/>
-                <w:sz w:val="28"/>
-                <w:szCs w:val="28"/>
-                <w:lang w:val="it-IT"/>
-              </w:rPr>
-              <w:t xml:space="preserve"> </w:t>
-            </w:r>
-            <w:r>
-              <w:rPr>
-                <w:rFonts w:ascii="Latha" w:hAnsi="Latha" w:cs="Latha"/>
-                <w:sz w:val="28"/>
-                <w:szCs w:val="28"/>
-                <w:cs/>
-                <w:lang w:bidi="ta-IN"/>
-              </w:rPr>
-              <w:t xml:space="preserve">ஸ </w:t>
-            </w:r>
-            <w:r>
-              <w:rPr>
-                <w:rFonts w:ascii="Latha" w:hAnsi="Latha" w:cs="Latha"/>
-                <w:sz w:val="28"/>
-                <w:szCs w:val="28"/>
-                <w:lang w:val="it-IT"/>
-              </w:rPr>
-              <w:t xml:space="preserve">-- </w:t>
-            </w:r>
-            <w:r>
-              <w:rPr>
-                <w:rFonts w:ascii="Latha" w:hAnsi="Latha" w:cs="Latha"/>
-                <w:sz w:val="28"/>
-                <w:szCs w:val="28"/>
-                <w:cs/>
-                <w:lang w:bidi="ta-IN"/>
-              </w:rPr>
-              <w:t>ஶீ</w:t>
-            </w:r>
-            <w:r>
-              <w:rPr>
-                <w:rFonts w:ascii="BRH Tamil Tab Extra" w:hAnsi="BRH Tamil Tab Extra" w:cs="Latha"/>
-                <w:b/>
-                <w:sz w:val="32"/>
-                <w:szCs w:val="28"/>
-                <w:lang w:val="it-IT"/>
-              </w:rPr>
-              <w:t>…</w:t>
-            </w:r>
-            <w:r>
-              <w:rPr>
-                <w:rFonts w:ascii="Latha" w:hAnsi="Latha" w:cs="Latha"/>
-                <w:sz w:val="28"/>
-                <w:szCs w:val="28"/>
-                <w:cs/>
-                <w:lang w:bidi="ta-IN"/>
-              </w:rPr>
-              <w:t>ர்</w:t>
-            </w:r>
-            <w:r>
-              <w:rPr>
-                <w:rFonts w:ascii="Latha" w:hAnsi="Latha" w:cs="Latha"/>
-                <w:sz w:val="28"/>
-                <w:szCs w:val="28"/>
-                <w:lang w:val="it-IT"/>
-              </w:rPr>
-              <w:t>.</w:t>
-            </w:r>
-            <w:r>
-              <w:rPr>
-                <w:rFonts w:ascii="BRH Tamil Tab Extra" w:hAnsi="BRH Tamil Tab Extra" w:cs="Latha"/>
-                <w:b/>
-                <w:sz w:val="32"/>
-                <w:szCs w:val="28"/>
-                <w:lang w:val="it-IT"/>
-              </w:rPr>
-              <w:t>…</w:t>
-            </w:r>
-            <w:r>
-              <w:rPr>
-                <w:rFonts w:ascii="Latha" w:hAnsi="Latha" w:cs="Latha"/>
-                <w:sz w:val="28"/>
-                <w:szCs w:val="28"/>
-                <w:cs/>
-                <w:lang w:bidi="ta-IN"/>
-              </w:rPr>
-              <w:t>ஷா</w:t>
-            </w:r>
-            <w:r>
-              <w:rPr>
-                <w:rFonts w:ascii="BRH Tamil Tab Extra" w:hAnsi="BRH Tamil Tab Extra" w:cs="Latha"/>
-                <w:b/>
-                <w:sz w:val="32"/>
-                <w:szCs w:val="28"/>
-                <w:lang w:val="it-IT"/>
-              </w:rPr>
-              <w:t>…</w:t>
-            </w:r>
-            <w:r>
-              <w:rPr>
-                <w:rFonts w:ascii="Latha" w:hAnsi="Latha" w:cs="Latha"/>
-                <w:sz w:val="28"/>
-                <w:szCs w:val="28"/>
-                <w:lang w:val="it-IT"/>
-              </w:rPr>
-              <w:t xml:space="preserve"> | </w:t>
-            </w:r>
-            <w:r>
-              <w:rPr>
-                <w:rFonts w:ascii="Latha" w:hAnsi="Latha" w:cs="Latha"/>
-                <w:sz w:val="28"/>
-                <w:szCs w:val="28"/>
-                <w:cs/>
-                <w:lang w:bidi="ta-IN"/>
-              </w:rPr>
-              <w:t>அ</w:t>
-            </w:r>
-            <w:r>
-              <w:rPr>
-                <w:rFonts w:ascii="BRH Tamil Tab Extra" w:hAnsi="BRH Tamil Tab Extra" w:cs="Latha"/>
-                <w:b/>
-                <w:sz w:val="32"/>
-                <w:szCs w:val="28"/>
-                <w:lang w:val="it-IT"/>
-              </w:rPr>
-              <w:t>…</w:t>
-            </w:r>
-            <w:r>
-              <w:rPr>
-                <w:rFonts w:ascii="Latha" w:hAnsi="Latha" w:cs="Latha"/>
-                <w:sz w:val="28"/>
-                <w:szCs w:val="28"/>
-                <w:cs/>
-                <w:lang w:bidi="ta-IN"/>
-              </w:rPr>
-              <w:t>முஷ்மின்ன்</w:t>
-            </w:r>
-            <w:r>
-              <w:rPr>
-                <w:rFonts w:ascii="BRH Tamil Tab Extra" w:hAnsi="BRH Tamil Tab Extra" w:cs="Latha"/>
-                <w:b/>
-                <w:bCs/>
-                <w:sz w:val="36"/>
-                <w:szCs w:val="28"/>
-                <w:lang w:val="it-IT"/>
-              </w:rPr>
-              <w:t>†</w:t>
-            </w:r>
-            <w:r>
-              <w:rPr>
-                <w:rFonts w:ascii="Latha" w:hAnsi="Latha" w:cs="Latha"/>
-                <w:sz w:val="28"/>
-                <w:szCs w:val="28"/>
-                <w:lang w:val="it-IT"/>
-              </w:rPr>
-              <w:t xml:space="preserve"> |</w:t>
-            </w:r>
-          </w:p>
-        </w:tc>
-        <w:tc>
-          <w:tcPr>
-            <w:tcW w:w="5353" w:type="dxa"/>
-            <w:tcBorders>
-              <w:top w:val="single" w:sz="4" w:space="0" w:color="000000"/>
-              <w:left w:val="single" w:sz="4" w:space="0" w:color="000000"/>
-              <w:bottom w:val="single" w:sz="4" w:space="0" w:color="000000"/>
-              <w:right w:val="single" w:sz="4" w:space="0" w:color="000000"/>
-            </w:tcBorders>
-          </w:tcPr>
-          <w:p>
-            <w:pPr>
-              <w:spacing w:before="0" w:line="240" w:lineRule="auto"/>
-              <w:rPr>
-                <w:rFonts w:ascii="BRH Malayalam Extra" w:hAnsi="BRH Malayalam Extra" w:cs="BRH Malayalam Extra"/>
-                <w:sz w:val="40"/>
-                <w:szCs w:val="40"/>
-                <w:lang w:val="it-IT"/>
-              </w:rPr>
-            </w:pPr>
-            <w:r>
-              <w:rPr>
-                <w:rFonts w:ascii="Latha" w:hAnsi="Latha" w:cs="Latha"/>
-                <w:sz w:val="28"/>
-                <w:szCs w:val="28"/>
-                <w:cs/>
-                <w:lang w:bidi="ta-IN"/>
-              </w:rPr>
-              <w:t>ஸ</w:t>
-            </w:r>
-            <w:r>
-              <w:rPr>
-                <w:rFonts w:ascii="Latha" w:hAnsi="Latha" w:cs="Latha"/>
-                <w:sz w:val="28"/>
-                <w:szCs w:val="28"/>
-                <w:highlight w:val="green"/>
-                <w:cs/>
-                <w:lang w:bidi="ta-IN"/>
-              </w:rPr>
-              <w:t>ஶீ</w:t>
-            </w:r>
-            <w:r>
-              <w:rPr>
-                <w:rFonts w:ascii="BRH Tamil Tab Extra" w:hAnsi="BRH Tamil Tab Extra" w:cs="Latha"/>
-                <w:b/>
-                <w:sz w:val="36"/>
-                <w:szCs w:val="28"/>
-                <w:lang w:val="it-IT"/>
-              </w:rPr>
-              <w:t>†</w:t>
-            </w:r>
-            <w:r>
-              <w:rPr>
-                <w:rFonts w:ascii="Latha" w:hAnsi="Latha" w:cs="Latha"/>
-                <w:sz w:val="28"/>
-                <w:szCs w:val="28"/>
-                <w:cs/>
-                <w:lang w:bidi="ta-IN"/>
-              </w:rPr>
-              <w:t>ர்</w:t>
-            </w:r>
-            <w:r>
-              <w:rPr>
-                <w:rFonts w:ascii="Latha" w:hAnsi="Latha" w:cs="Latha"/>
-                <w:sz w:val="28"/>
-                <w:szCs w:val="28"/>
-                <w:lang w:val="it-IT" w:bidi="ta-IN"/>
-              </w:rPr>
-              <w:t>.</w:t>
-            </w:r>
-            <w:r>
-              <w:rPr>
-                <w:rFonts w:ascii="Latha" w:hAnsi="Latha" w:cs="Latha"/>
-                <w:sz w:val="28"/>
-                <w:szCs w:val="28"/>
-                <w:cs/>
-                <w:lang w:bidi="ta-IN"/>
-              </w:rPr>
-              <w:t>ஷேதி</w:t>
-            </w:r>
-            <w:r>
-              <w:rPr>
-                <w:rFonts w:ascii="BRH Tamil Tab Extra" w:hAnsi="BRH Tamil Tab Extra" w:cs="Latha"/>
-                <w:b/>
-                <w:sz w:val="32"/>
-                <w:szCs w:val="28"/>
-                <w:lang w:val="it-IT"/>
-              </w:rPr>
-              <w:t>…</w:t>
-            </w:r>
-            <w:r>
-              <w:rPr>
-                <w:rFonts w:ascii="Latha" w:hAnsi="Latha" w:cs="Latha"/>
-                <w:sz w:val="28"/>
-                <w:szCs w:val="28"/>
-                <w:lang w:val="it-IT"/>
-              </w:rPr>
-              <w:t xml:space="preserve"> </w:t>
-            </w:r>
-            <w:r>
-              <w:rPr>
-                <w:rFonts w:ascii="Latha" w:hAnsi="Latha" w:cs="Latha"/>
-                <w:sz w:val="28"/>
-                <w:szCs w:val="28"/>
-                <w:cs/>
-                <w:lang w:bidi="ta-IN"/>
-              </w:rPr>
-              <w:t xml:space="preserve">ஸ </w:t>
-            </w:r>
-            <w:r>
-              <w:rPr>
-                <w:rFonts w:ascii="Latha" w:hAnsi="Latha" w:cs="Latha"/>
-                <w:sz w:val="28"/>
-                <w:szCs w:val="28"/>
-                <w:lang w:val="it-IT"/>
-              </w:rPr>
-              <w:t xml:space="preserve">-- </w:t>
-            </w:r>
-            <w:r>
-              <w:rPr>
-                <w:rFonts w:ascii="Latha" w:hAnsi="Latha" w:cs="Latha"/>
-                <w:sz w:val="28"/>
-                <w:szCs w:val="28"/>
-                <w:cs/>
-                <w:lang w:bidi="ta-IN"/>
-              </w:rPr>
-              <w:t>ஶீ</w:t>
-            </w:r>
-            <w:r>
-              <w:rPr>
-                <w:rFonts w:ascii="BRH Tamil Tab Extra" w:hAnsi="BRH Tamil Tab Extra" w:cs="Latha"/>
-                <w:b/>
-                <w:sz w:val="32"/>
-                <w:szCs w:val="28"/>
-                <w:lang w:val="it-IT"/>
-              </w:rPr>
-              <w:t>…</w:t>
-            </w:r>
-            <w:r>
-              <w:rPr>
-                <w:rFonts w:ascii="Latha" w:hAnsi="Latha" w:cs="Latha"/>
-                <w:sz w:val="28"/>
-                <w:szCs w:val="28"/>
-                <w:cs/>
-                <w:lang w:bidi="ta-IN"/>
-              </w:rPr>
-              <w:t>ர்</w:t>
-            </w:r>
-            <w:r>
-              <w:rPr>
-                <w:rFonts w:ascii="Latha" w:hAnsi="Latha" w:cs="Latha"/>
-                <w:sz w:val="28"/>
-                <w:szCs w:val="28"/>
-                <w:lang w:val="it-IT"/>
-              </w:rPr>
-              <w:t>.</w:t>
-            </w:r>
-            <w:r>
-              <w:rPr>
-                <w:rFonts w:ascii="BRH Tamil Tab Extra" w:hAnsi="BRH Tamil Tab Extra" w:cs="Latha"/>
-                <w:b/>
-                <w:sz w:val="32"/>
-                <w:szCs w:val="28"/>
-                <w:lang w:val="it-IT"/>
-              </w:rPr>
-              <w:t>…</w:t>
-            </w:r>
-            <w:r>
-              <w:rPr>
-                <w:rFonts w:ascii="Latha" w:hAnsi="Latha" w:cs="Latha"/>
-                <w:sz w:val="28"/>
-                <w:szCs w:val="28"/>
-                <w:cs/>
-                <w:lang w:bidi="ta-IN"/>
-              </w:rPr>
-              <w:t>ஷா</w:t>
-            </w:r>
-            <w:r>
-              <w:rPr>
-                <w:rFonts w:ascii="BRH Tamil Tab Extra" w:hAnsi="BRH Tamil Tab Extra" w:cs="Latha"/>
-                <w:b/>
-                <w:sz w:val="32"/>
-                <w:szCs w:val="28"/>
-                <w:lang w:val="it-IT"/>
-              </w:rPr>
-              <w:t>…</w:t>
-            </w:r>
-            <w:r>
-              <w:rPr>
-                <w:rFonts w:ascii="Latha" w:hAnsi="Latha" w:cs="Latha"/>
-                <w:sz w:val="28"/>
-                <w:szCs w:val="28"/>
-                <w:lang w:val="it-IT"/>
-              </w:rPr>
-              <w:t xml:space="preserve"> | </w:t>
-            </w:r>
-            <w:r>
-              <w:rPr>
-                <w:rFonts w:ascii="Latha" w:hAnsi="Latha" w:cs="Latha"/>
-                <w:sz w:val="28"/>
-                <w:szCs w:val="28"/>
-                <w:cs/>
-                <w:lang w:bidi="ta-IN"/>
-              </w:rPr>
-              <w:t>அ</w:t>
-            </w:r>
-            <w:r>
-              <w:rPr>
-                <w:rFonts w:ascii="BRH Tamil Tab Extra" w:hAnsi="BRH Tamil Tab Extra" w:cs="Latha"/>
-                <w:b/>
-                <w:sz w:val="32"/>
-                <w:szCs w:val="28"/>
-                <w:lang w:val="it-IT"/>
-              </w:rPr>
-              <w:t>…</w:t>
-            </w:r>
-            <w:r>
-              <w:rPr>
-                <w:rFonts w:ascii="Latha" w:hAnsi="Latha" w:cs="Latha"/>
-                <w:sz w:val="28"/>
-                <w:szCs w:val="28"/>
-                <w:cs/>
-                <w:lang w:bidi="ta-IN"/>
-              </w:rPr>
-              <w:t>முஷ்மின்ன்</w:t>
-            </w:r>
-            <w:r>
-              <w:rPr>
-                <w:rFonts w:ascii="BRH Tamil Tab Extra" w:hAnsi="BRH Tamil Tab Extra" w:cs="Latha"/>
-                <w:b/>
-                <w:bCs/>
-                <w:sz w:val="36"/>
-                <w:szCs w:val="28"/>
-                <w:lang w:val="it-IT"/>
-              </w:rPr>
-              <w:t>†</w:t>
-            </w:r>
-            <w:r>
-              <w:rPr>
-                <w:rFonts w:ascii="Latha" w:hAnsi="Latha" w:cs="Latha"/>
-                <w:sz w:val="28"/>
-                <w:szCs w:val="28"/>
-                <w:lang w:val="it-IT"/>
-              </w:rPr>
-              <w:t xml:space="preserve"> |</w:t>
             </w:r>
           </w:p>
         </w:tc>
@@ -1814,7 +1198,6 @@
         <w:tc>
           <w:tcPr>
             <w:tcW w:w="5423" w:type="dxa"/>
-            <w:gridSpan w:val="2"/>
             <w:tcBorders>
               <w:top w:val="single" w:sz="4" w:space="0" w:color="000000"/>
               <w:left w:val="single" w:sz="4" w:space="0" w:color="000000"/>
@@ -2410,7 +1793,6 @@
         <w:tc>
           <w:tcPr>
             <w:tcW w:w="5423" w:type="dxa"/>
-            <w:gridSpan w:val="2"/>
             <w:tcBorders>
               <w:top w:val="single" w:sz="4" w:space="0" w:color="000000"/>
               <w:left w:val="single" w:sz="4" w:space="0" w:color="000000"/>
@@ -2672,18 +2054,7 @@
           <w:szCs w:val="32"/>
           <w:u w:val="single"/>
         </w:rPr>
-        <w:t>31</w:t>
-      </w:r>
-      <w:proofErr w:type="gramStart"/>
-      <w:r>
-        <w:rPr>
-          <w:b/>
-          <w:bCs/>
-          <w:sz w:val="32"/>
-          <w:szCs w:val="32"/>
-          <w:u w:val="single"/>
-        </w:rPr>
-        <w:t xml:space="preserve">st </w:t>
+        <w:t xml:space="preserve">31st </w:t>
       </w:r>
       <w:r>
         <w:rPr>
@@ -2693,18 +2064,7 @@
           <w:szCs w:val="32"/>
           <w:u w:val="single"/>
         </w:rPr>
-        <w:t xml:space="preserve"> May</w:t>
-      </w:r>
-      <w:proofErr w:type="gramEnd"/>
-      <w:r>
-        <w:rPr>
-          <w:b/>
-          <w:bCs/>
-          <w:sz w:val="32"/>
-          <w:szCs w:val="32"/>
-          <w:u w:val="single"/>
-        </w:rPr>
-        <w:t xml:space="preserve"> 202</w:t>
+        <w:t xml:space="preserve"> May 202</w:t>
       </w:r>
       <w:r>
         <w:rPr>
@@ -2775,7 +2135,6 @@
                 <w:sz w:val="32"/>
                 <w:szCs w:val="32"/>
               </w:rPr>
-              <w:lastRenderedPageBreak/>
               <w:t>Section, Paragraph</w:t>
             </w:r>
           </w:p>
@@ -2886,6 +2245,7 @@
                 <w:sz w:val="28"/>
                 <w:szCs w:val="28"/>
               </w:rPr>
+              <w:lastRenderedPageBreak/>
               <w:t>5.5.1.4 Vaakyam</w:t>
             </w:r>
           </w:p>
@@ -5559,29 +4919,7 @@
           <w:szCs w:val="32"/>
           <w:u w:val="single"/>
         </w:rPr>
-        <w:t>31</w:t>
-      </w:r>
-      <w:proofErr w:type="gramStart"/>
-      <w:r>
-        <w:rPr>
-          <w:b/>
-          <w:bCs/>
-          <w:sz w:val="32"/>
-          <w:szCs w:val="32"/>
-          <w:u w:val="single"/>
-        </w:rPr>
-        <w:t>st  May</w:t>
-      </w:r>
-      <w:proofErr w:type="gramEnd"/>
-      <w:r>
-        <w:rPr>
-          <w:b/>
-          <w:bCs/>
-          <w:sz w:val="32"/>
-          <w:szCs w:val="32"/>
-          <w:u w:val="single"/>
-        </w:rPr>
-        <w:t xml:space="preserve"> 2020</w:t>
+        <w:t>31st  May 2020</w:t>
       </w:r>
     </w:p>
     <w:p>
@@ -7605,9 +6943,8 @@
                 <w:szCs w:val="28"/>
                 <w:lang w:bidi="ta-IN"/>
               </w:rPr>
-              <w:t>2</w:t>
-            </w:r>
-            <w:proofErr w:type="gramStart"/>
+              <w:t xml:space="preserve">2nd </w:t>
+            </w:r>
             <w:r>
               <w:rPr>
                 <w:rFonts w:cs="Latha"/>
@@ -7617,20 +6954,8 @@
                 <w:szCs w:val="28"/>
                 <w:lang w:bidi="ta-IN"/>
               </w:rPr>
-              <w:t xml:space="preserve">nd </w:t>
-            </w:r>
-            <w:r>
-              <w:rPr>
-                <w:rFonts w:cs="Latha"/>
-                <w:b/>
-                <w:bCs/>
-                <w:sz w:val="28"/>
-                <w:szCs w:val="28"/>
-                <w:lang w:bidi="ta-IN"/>
-              </w:rPr>
               <w:t xml:space="preserve"> Panchaati</w:t>
             </w:r>
-            <w:proofErr w:type="gramEnd"/>
           </w:p>
           <w:p>
             <w:pPr>
@@ -8110,21 +7435,8 @@
                 <w:szCs w:val="28"/>
                 <w:lang w:bidi="ta-IN"/>
               </w:rPr>
-              <w:t>5</w:t>
-            </w:r>
-            <w:proofErr w:type="gramStart"/>
-            <w:r>
-              <w:rPr>
-                <w:rFonts w:cs="Latha"/>
-                <w:b/>
-                <w:bCs/>
-                <w:sz w:val="28"/>
-                <w:szCs w:val="28"/>
-                <w:lang w:bidi="ta-IN"/>
-              </w:rPr>
-              <w:t>th  Panchaati</w:t>
-            </w:r>
-            <w:proofErr w:type="gramEnd"/>
+              <w:t>5th  Panchaati</w:t>
+            </w:r>
           </w:p>
           <w:p>
             <w:pPr>
@@ -8574,21 +7886,8 @@
                 <w:szCs w:val="28"/>
                 <w:lang w:bidi="ta-IN"/>
               </w:rPr>
-              <w:t>5</w:t>
-            </w:r>
-            <w:proofErr w:type="gramStart"/>
-            <w:r>
-              <w:rPr>
-                <w:rFonts w:cs="Latha"/>
-                <w:b/>
-                <w:bCs/>
-                <w:sz w:val="28"/>
-                <w:szCs w:val="28"/>
-                <w:lang w:bidi="ta-IN"/>
-              </w:rPr>
-              <w:t>th  Panchaati</w:t>
-            </w:r>
-            <w:proofErr w:type="gramEnd"/>
+              <w:t>5th  Panchaati</w:t>
+            </w:r>
           </w:p>
           <w:p>
             <w:pPr>
@@ -9109,21 +8408,8 @@
                 <w:szCs w:val="28"/>
                 <w:lang w:bidi="ta-IN"/>
               </w:rPr>
-              <w:t>18</w:t>
-            </w:r>
-            <w:proofErr w:type="gramStart"/>
-            <w:r>
-              <w:rPr>
-                <w:rFonts w:cs="Latha"/>
-                <w:b/>
-                <w:bCs/>
-                <w:sz w:val="28"/>
-                <w:szCs w:val="28"/>
-                <w:lang w:bidi="ta-IN"/>
-              </w:rPr>
-              <w:t>th  Panchaati</w:t>
-            </w:r>
-            <w:proofErr w:type="gramEnd"/>
+              <w:t>18th  Panchaati</w:t>
+            </w:r>
           </w:p>
           <w:p>
             <w:pPr>
@@ -9870,7 +9156,6 @@
               </w:rPr>
               <w:t>24</w:t>
             </w:r>
-            <w:proofErr w:type="gramStart"/>
             <w:r>
               <w:rPr>
                 <w:rFonts w:cs="Latha"/>
@@ -9882,7 +9167,6 @@
               </w:rPr>
               <w:t>th  Panchaati</w:t>
             </w:r>
-            <w:proofErr w:type="gramEnd"/>
           </w:p>
           <w:p>
             <w:pPr>
@@ -10766,6 +10050,7 @@
                 <w:szCs w:val="28"/>
                 <w:lang w:bidi="ta-IN"/>
               </w:rPr>
+              <w:lastRenderedPageBreak/>
               <w:t>TS 5.5.6.2 – Padam</w:t>
             </w:r>
           </w:p>
@@ -13251,21 +12536,8 @@
                 <w:szCs w:val="28"/>
                 <w:lang w:bidi="ta-IN"/>
               </w:rPr>
-              <w:t>41</w:t>
-            </w:r>
-            <w:proofErr w:type="gramStart"/>
-            <w:r>
-              <w:rPr>
-                <w:rFonts w:cs="Latha"/>
-                <w:b/>
-                <w:bCs/>
-                <w:sz w:val="28"/>
-                <w:szCs w:val="28"/>
-                <w:lang w:bidi="ta-IN"/>
-              </w:rPr>
-              <w:t>st  Panchaati</w:t>
-            </w:r>
-            <w:proofErr w:type="gramEnd"/>
+              <w:t>41st  Panchaati</w:t>
+            </w:r>
           </w:p>
           <w:p>
             <w:pPr>
@@ -14058,9 +13330,8 @@
                 <w:szCs w:val="28"/>
                 <w:lang w:bidi="ta-IN"/>
               </w:rPr>
-              <w:t>4</w:t>
-            </w:r>
-            <w:proofErr w:type="gramStart"/>
+              <w:t>4th</w:t>
+            </w:r>
             <w:r>
               <w:rPr>
                 <w:rFonts w:cs="Latha"/>
@@ -14070,20 +13341,8 @@
                 <w:szCs w:val="28"/>
                 <w:lang w:bidi="ta-IN"/>
               </w:rPr>
-              <w:t>th</w:t>
-            </w:r>
-            <w:r>
-              <w:rPr>
-                <w:rFonts w:cs="Latha"/>
-                <w:b/>
-                <w:bCs/>
-                <w:sz w:val="28"/>
-                <w:szCs w:val="28"/>
-                <w:lang w:bidi="ta-IN"/>
-              </w:rPr>
               <w:t xml:space="preserve">  Panchaati</w:t>
             </w:r>
-            <w:proofErr w:type="gramEnd"/>
           </w:p>
           <w:bookmarkEnd w:id="1"/>
           <w:p>
@@ -14716,21 +13975,8 @@
                 <w:szCs w:val="28"/>
                 <w:lang w:bidi="ta-IN"/>
               </w:rPr>
-              <w:t>46</w:t>
-            </w:r>
-            <w:proofErr w:type="gramStart"/>
-            <w:r>
-              <w:rPr>
-                <w:rFonts w:cs="Latha"/>
-                <w:b/>
-                <w:bCs/>
-                <w:sz w:val="28"/>
-                <w:szCs w:val="28"/>
-                <w:lang w:bidi="ta-IN"/>
-              </w:rPr>
-              <w:t>th  Panchaati</w:t>
-            </w:r>
-            <w:proofErr w:type="gramEnd"/>
+              <w:t>46th  Panchaati</w:t>
+            </w:r>
           </w:p>
           <w:p>
             <w:pPr>

--- a/TS-Padam/TS-5.5/TS 5.5 Tamil Pada Paatam Corrections.docx
+++ b/TS-Padam/TS-5.5/TS 5.5 Tamil Pada Paatam Corrections.docx
@@ -1,6 +1,6 @@
 
 <file path=word/document.xml><?xml version="1.0" encoding="utf-8"?>
-<w:document xmlns:wpc="http://schemas.microsoft.com/office/word/2010/wordprocessingCanvas" xmlns:cx="http://schemas.microsoft.com/office/drawing/2014/chartex" xmlns:cx1="http://schemas.microsoft.com/office/drawing/2015/9/8/chartex" xmlns:cx2="http://schemas.microsoft.com/office/drawing/2015/10/21/chartex" xmlns:cx3="http://schemas.microsoft.com/office/drawing/2016/5/9/chartex" xmlns:cx4="http://schemas.microsoft.com/office/drawing/2016/5/10/chartex" xmlns:cx5="http://schemas.microsoft.com/office/drawing/2016/5/11/chartex" xmlns:cx6="http://schemas.microsoft.com/office/drawing/2016/5/12/chartex" xmlns:cx7="http://schemas.microsoft.com/office/drawing/2016/5/13/chartex" xmlns:cx8="http://schemas.microsoft.com/office/drawing/2016/5/14/chartex" xmlns:mc="http://schemas.openxmlformats.org/markup-compatibility/2006" xmlns:aink="http://schemas.microsoft.com/office/drawing/2016/ink" xmlns:am3d="http://schemas.microsoft.com/office/drawing/2017/model3d" xmlns:o="urn:schemas-microsoft-com:office:office" xmlns:oel="http://schemas.microsoft.com/office/2019/extlst" xmlns:r="http://schemas.openxmlformats.org/officeDocument/2006/relationships" xmlns:m="http://schemas.openxmlformats.org/officeDocument/2006/math" xmlns:v="urn:schemas-microsoft-com:vml" xmlns:wp14="http://schemas.microsoft.com/office/word/2010/wordprocessingDrawing" xmlns:wp="http://schemas.openxmlformats.org/drawingml/2006/wordprocessingDrawing" xmlns:w10="urn:schemas-microsoft-com:office:word" xmlns:w="http://schemas.openxmlformats.org/wordprocessingml/2006/main" xmlns:w14="http://schemas.microsoft.com/office/word/2010/wordml" xmlns:w15="http://schemas.microsoft.com/office/word/2012/wordml" xmlns:w16cex="http://schemas.microsoft.com/office/word/2018/wordml/cex" xmlns:w16cid="http://schemas.microsoft.com/office/word/2016/wordml/cid" xmlns:w16="http://schemas.microsoft.com/office/word/2018/wordml" xmlns:w16sdtdh="http://schemas.microsoft.com/office/word/2020/wordml/sdtdatahash" xmlns:w16se="http://schemas.microsoft.com/office/word/2015/wordml/symex" xmlns:wpg="http://schemas.microsoft.com/office/word/2010/wordprocessingGroup" xmlns:wpi="http://schemas.microsoft.com/office/word/2010/wordprocessingInk" xmlns:wne="http://schemas.microsoft.com/office/word/2006/wordml" xmlns:wps="http://schemas.microsoft.com/office/word/2010/wordprocessingShape" mc:Ignorable="w14 w15 w16se w16cid w16 w16cex w16sdtdh wp14">
+<w:document xmlns:wpc="http://schemas.microsoft.com/office/word/2010/wordprocessingCanvas" xmlns:cx="http://schemas.microsoft.com/office/drawing/2014/chartex" xmlns:cx1="http://schemas.microsoft.com/office/drawing/2015/9/8/chartex" xmlns:cx2="http://schemas.microsoft.com/office/drawing/2015/10/21/chartex" xmlns:cx3="http://schemas.microsoft.com/office/drawing/2016/5/9/chartex" xmlns:cx4="http://schemas.microsoft.com/office/drawing/2016/5/10/chartex" xmlns:cx5="http://schemas.microsoft.com/office/drawing/2016/5/11/chartex" xmlns:cx6="http://schemas.microsoft.com/office/drawing/2016/5/12/chartex" xmlns:cx7="http://schemas.microsoft.com/office/drawing/2016/5/13/chartex" xmlns:cx8="http://schemas.microsoft.com/office/drawing/2016/5/14/chartex" xmlns:mc="http://schemas.openxmlformats.org/markup-compatibility/2006" xmlns:aink="http://schemas.microsoft.com/office/drawing/2016/ink" xmlns:am3d="http://schemas.microsoft.com/office/drawing/2017/model3d" xmlns:o="urn:schemas-microsoft-com:office:office" xmlns:oel="http://schemas.microsoft.com/office/2019/extlst" xmlns:r="http://schemas.openxmlformats.org/officeDocument/2006/relationships" xmlns:m="http://schemas.openxmlformats.org/officeDocument/2006/math" xmlns:v="urn:schemas-microsoft-com:vml" xmlns:wp14="http://schemas.microsoft.com/office/word/2010/wordprocessingDrawing" xmlns:wp="http://schemas.openxmlformats.org/drawingml/2006/wordprocessingDrawing" xmlns:w10="urn:schemas-microsoft-com:office:word" xmlns:w="http://schemas.openxmlformats.org/wordprocessingml/2006/main" xmlns:w14="http://schemas.microsoft.com/office/word/2010/wordml" xmlns:w15="http://schemas.microsoft.com/office/word/2012/wordml" xmlns:w16cex="http://schemas.microsoft.com/office/word/2018/wordml/cex" xmlns:w16cid="http://schemas.microsoft.com/office/word/2016/wordml/cid" xmlns:w16="http://schemas.microsoft.com/office/word/2018/wordml" xmlns:w16du="http://schemas.microsoft.com/office/word/2023/wordml/word16du" xmlns:w16sdtdh="http://schemas.microsoft.com/office/word/2020/wordml/sdtdatahash" xmlns:w16se="http://schemas.microsoft.com/office/word/2015/wordml/symex" xmlns:wpg="http://schemas.microsoft.com/office/word/2010/wordprocessingGroup" xmlns:wpi="http://schemas.microsoft.com/office/word/2010/wordprocessingInk" xmlns:wne="http://schemas.microsoft.com/office/word/2006/wordml" xmlns:wps="http://schemas.microsoft.com/office/word/2010/wordprocessingShape" mc:Ignorable="w14 w15 w16se w16cid w16 w16cex w16sdtdh w16du wp14">
   <w:body>
     <w:p>
       <w:pPr>
@@ -72,7 +72,18 @@
           <w:szCs w:val="32"/>
           <w:u w:val="single"/>
         </w:rPr>
-        <w:t xml:space="preserve">Observed till </w:t>
+        <w:t xml:space="preserve">Observed </w:t>
+      </w:r>
+      <w:proofErr w:type="gramStart"/>
+      <w:r>
+        <w:rPr>
+          <w:b/>
+          <w:bCs/>
+          <w:sz w:val="32"/>
+          <w:szCs w:val="32"/>
+          <w:u w:val="single"/>
+        </w:rPr>
+        <w:t xml:space="preserve">till </w:t>
       </w:r>
       <w:r>
         <w:rPr>
@@ -85,6 +96,7 @@
         </w:rPr>
         <w:t>???????</w:t>
       </w:r>
+      <w:proofErr w:type="gramEnd"/>
     </w:p>
     <w:p>
       <w:pPr>
@@ -118,8 +130,8 @@
       </w:tblPr>
       <w:tblGrid>
         <w:gridCol w:w="3182"/>
-        <w:gridCol w:w="5679"/>
-        <w:gridCol w:w="5423"/>
+        <w:gridCol w:w="5749"/>
+        <w:gridCol w:w="5353"/>
       </w:tblGrid>
       <w:tr>
         <w:tc>
@@ -171,7 +183,7 @@
         </w:tc>
         <w:tc>
           <w:tcPr>
-            <w:tcW w:w="5679" w:type="dxa"/>
+            <w:tcW w:w="5749" w:type="dxa"/>
           </w:tcPr>
           <w:p>
             <w:pPr>
@@ -197,7 +209,7 @@
         </w:tc>
         <w:tc>
           <w:tcPr>
-            <w:tcW w:w="5423" w:type="dxa"/>
+            <w:tcW w:w="5353" w:type="dxa"/>
           </w:tcPr>
           <w:p>
             <w:pPr>
@@ -359,7 +371,7 @@
         </w:tc>
         <w:tc>
           <w:tcPr>
-            <w:tcW w:w="5679" w:type="dxa"/>
+            <w:tcW w:w="5749" w:type="dxa"/>
           </w:tcPr>
           <w:p>
             <w:pPr>
@@ -582,7 +594,7 @@
         </w:tc>
         <w:tc>
           <w:tcPr>
-            <w:tcW w:w="5423" w:type="dxa"/>
+            <w:tcW w:w="5353" w:type="dxa"/>
           </w:tcPr>
           <w:p>
             <w:pPr>
@@ -883,7 +895,7 @@
         </w:tc>
         <w:tc>
           <w:tcPr>
-            <w:tcW w:w="5679" w:type="dxa"/>
+            <w:tcW w:w="5749" w:type="dxa"/>
             <w:tcBorders>
               <w:top w:val="single" w:sz="4" w:space="0" w:color="000000"/>
               <w:left w:val="single" w:sz="4" w:space="0" w:color="000000"/>
@@ -1197,7 +1209,7 @@
         </w:tc>
         <w:tc>
           <w:tcPr>
-            <w:tcW w:w="5423" w:type="dxa"/>
+            <w:tcW w:w="5353" w:type="dxa"/>
             <w:tcBorders>
               <w:top w:val="single" w:sz="4" w:space="0" w:color="000000"/>
               <w:left w:val="single" w:sz="4" w:space="0" w:color="000000"/>
@@ -1554,7 +1566,27 @@
                 <w:szCs w:val="28"/>
                 <w:lang w:val="it-IT" w:bidi="ta-IN"/>
               </w:rPr>
-              <w:t>5.5.15.1 – Padam</w:t>
+              <w:t>5.5.5.</w:t>
+            </w:r>
+            <w:r>
+              <w:rPr>
+                <w:rFonts w:cs="Latha"/>
+                <w:b/>
+                <w:sz w:val="28"/>
+                <w:szCs w:val="28"/>
+                <w:lang w:val="it-IT" w:bidi="ta-IN"/>
+              </w:rPr>
+              <w:t>4</w:t>
+            </w:r>
+            <w:r>
+              <w:rPr>
+                <w:rFonts w:cs="Latha"/>
+                <w:b/>
+                <w:sz w:val="28"/>
+                <w:szCs w:val="28"/>
+                <w:lang w:val="it-IT" w:bidi="ta-IN"/>
+              </w:rPr>
+              <w:t>– Padam</w:t>
             </w:r>
           </w:p>
           <w:p>
@@ -1576,7 +1608,17 @@
                 <w:szCs w:val="28"/>
                 <w:lang w:val="it-IT" w:bidi="ta-IN"/>
               </w:rPr>
-              <w:t>Padam No. 13</w:t>
+              <w:t>Padam No. 4</w:t>
+            </w:r>
+            <w:r>
+              <w:rPr>
+                <w:rFonts w:cs="Latha"/>
+                <w:b/>
+                <w:sz w:val="28"/>
+                <w:szCs w:val="28"/>
+                <w:lang w:val="it-IT" w:bidi="ta-IN"/>
+              </w:rPr>
+              <w:t>6</w:t>
             </w:r>
           </w:p>
           <w:p>
@@ -1598,13 +1640,1354 @@
                 <w:szCs w:val="28"/>
                 <w:lang w:val="it-IT" w:bidi="ta-IN"/>
               </w:rPr>
-              <w:t>Panchaati  No. 53</w:t>
+              <w:t>Panchaati  No. 2</w:t>
+            </w:r>
+            <w:r>
+              <w:rPr>
+                <w:rFonts w:cs="Latha"/>
+                <w:b/>
+                <w:sz w:val="28"/>
+                <w:szCs w:val="28"/>
+                <w:lang w:val="it-IT" w:bidi="ta-IN"/>
+              </w:rPr>
+              <w:t>5</w:t>
             </w:r>
           </w:p>
         </w:tc>
         <w:tc>
           <w:tcPr>
-            <w:tcW w:w="5679" w:type="dxa"/>
+            <w:tcW w:w="5749" w:type="dxa"/>
+            <w:tcBorders>
+              <w:top w:val="single" w:sz="4" w:space="0" w:color="000000"/>
+              <w:left w:val="single" w:sz="4" w:space="0" w:color="000000"/>
+              <w:bottom w:val="single" w:sz="4" w:space="0" w:color="000000"/>
+              <w:right w:val="single" w:sz="4" w:space="0" w:color="000000"/>
+            </w:tcBorders>
+          </w:tcPr>
+          <w:p>
+            <w:pPr>
+              <w:widowControl w:val="0"/>
+              <w:autoSpaceDE w:val="0"/>
+              <w:autoSpaceDN w:val="0"/>
+              <w:adjustRightInd w:val="0"/>
+              <w:spacing w:before="0" w:line="252" w:lineRule="auto"/>
+              <w:ind w:right="119"/>
+              <w:rPr>
+                <w:rFonts w:ascii="Latha" w:hAnsi="Latha" w:cs="Latha"/>
+                <w:sz w:val="28"/>
+                <w:szCs w:val="28"/>
+                <w:lang w:val="it-IT"/>
+              </w:rPr>
+            </w:pPr>
+            <w:r>
+              <w:rPr>
+                <w:rFonts w:ascii="Latha" w:hAnsi="Latha" w:cs="Latha"/>
+                <w:sz w:val="28"/>
+                <w:szCs w:val="28"/>
+                <w:highlight w:val="yellow"/>
+                <w:cs/>
+                <w:lang w:bidi="ta-IN"/>
+              </w:rPr>
+              <w:t>ஸ</w:t>
+            </w:r>
+            <w:r>
+              <w:rPr>
+                <w:rFonts w:ascii="Latha" w:hAnsi="Latha" w:cs="Latha"/>
+                <w:sz w:val="28"/>
+                <w:szCs w:val="28"/>
+                <w:cs/>
+                <w:lang w:bidi="ta-IN"/>
+              </w:rPr>
+              <w:t>ர்வத</w:t>
+            </w:r>
+            <w:r>
+              <w:rPr>
+                <w:rFonts w:ascii="BRH Tamil Tab Extra" w:hAnsi="BRH Tamil Tab Extra" w:cs="Latha"/>
+                <w:b/>
+                <w:bCs/>
+                <w:sz w:val="36"/>
+                <w:szCs w:val="28"/>
+                <w:lang w:val="it-IT"/>
+              </w:rPr>
+              <w:t>†</w:t>
+            </w:r>
+            <w:r>
+              <w:rPr>
+                <w:rFonts w:ascii="Latha" w:hAnsi="Latha" w:cs="Latha"/>
+                <w:sz w:val="28"/>
+                <w:szCs w:val="28"/>
+                <w:cs/>
+                <w:lang w:bidi="ta-IN"/>
+              </w:rPr>
+              <w:t>ஶ்சக்ஷு</w:t>
+            </w:r>
+            <w:r>
+              <w:rPr>
+                <w:rFonts w:ascii="BRH Tamil Tab Extra" w:hAnsi="BRH Tamil Tab Extra" w:cs="Latha"/>
+                <w:b/>
+                <w:sz w:val="32"/>
+                <w:szCs w:val="28"/>
+                <w:lang w:val="it-IT"/>
+              </w:rPr>
+              <w:t>…</w:t>
+            </w:r>
+            <w:r>
+              <w:rPr>
+                <w:rFonts w:ascii="Latha" w:hAnsi="Latha" w:cs="Latha"/>
+                <w:sz w:val="28"/>
+                <w:szCs w:val="28"/>
+                <w:cs/>
+                <w:lang w:bidi="ta-IN"/>
+              </w:rPr>
+              <w:t>ஷேதி</w:t>
+            </w:r>
+            <w:r>
+              <w:rPr>
+                <w:rFonts w:ascii="BRH Tamil Tab Extra" w:hAnsi="BRH Tamil Tab Extra" w:cs="Latha"/>
+                <w:b/>
+                <w:bCs/>
+                <w:sz w:val="36"/>
+                <w:szCs w:val="28"/>
+                <w:lang w:val="it-IT"/>
+              </w:rPr>
+              <w:t>†</w:t>
+            </w:r>
+            <w:r>
+              <w:rPr>
+                <w:rFonts w:ascii="Latha" w:hAnsi="Latha" w:cs="Latha"/>
+                <w:sz w:val="28"/>
+                <w:szCs w:val="28"/>
+                <w:lang w:val="it-IT"/>
+              </w:rPr>
+              <w:t xml:space="preserve"> </w:t>
+            </w:r>
+          </w:p>
+          <w:p>
+            <w:pPr>
+              <w:widowControl w:val="0"/>
+              <w:autoSpaceDE w:val="0"/>
+              <w:autoSpaceDN w:val="0"/>
+              <w:adjustRightInd w:val="0"/>
+              <w:spacing w:before="0" w:line="252" w:lineRule="auto"/>
+              <w:ind w:right="119"/>
+              <w:rPr>
+                <w:rFonts w:ascii="BRH Malayalam Extra" w:hAnsi="BRH Malayalam Extra" w:cs="BRH Malayalam Extra"/>
+                <w:sz w:val="40"/>
+                <w:szCs w:val="40"/>
+                <w:lang w:val="it-IT"/>
+              </w:rPr>
+            </w:pPr>
+            <w:r>
+              <w:rPr>
+                <w:rFonts w:ascii="Latha" w:hAnsi="Latha" w:cs="Latha"/>
+                <w:sz w:val="28"/>
+                <w:szCs w:val="28"/>
+                <w:cs/>
+                <w:lang w:bidi="ta-IN"/>
+              </w:rPr>
+              <w:t>ஸ</w:t>
+            </w:r>
+            <w:r>
+              <w:rPr>
+                <w:rFonts w:ascii="BRH Tamil Tab Extra" w:hAnsi="BRH Tamil Tab Extra" w:cs="Latha"/>
+                <w:b/>
+                <w:sz w:val="32"/>
+                <w:szCs w:val="28"/>
+                <w:lang w:val="it-IT"/>
+              </w:rPr>
+              <w:t>…</w:t>
+            </w:r>
+            <w:r>
+              <w:rPr>
+                <w:rFonts w:ascii="Latha" w:hAnsi="Latha" w:cs="Latha"/>
+                <w:sz w:val="28"/>
+                <w:szCs w:val="28"/>
+                <w:cs/>
+                <w:lang w:bidi="ta-IN"/>
+              </w:rPr>
+              <w:t>ர்வத</w:t>
+            </w:r>
+            <w:r>
+              <w:rPr>
+                <w:rFonts w:ascii="BRH Tamil Tab Extra" w:hAnsi="BRH Tamil Tab Extra" w:cs="Latha"/>
+                <w:b/>
+                <w:bCs/>
+                <w:sz w:val="36"/>
+                <w:szCs w:val="28"/>
+                <w:lang w:val="it-IT"/>
+              </w:rPr>
+              <w:t>†</w:t>
+            </w:r>
+            <w:r>
+              <w:rPr>
+                <w:rFonts w:ascii="Latha" w:hAnsi="Latha" w:cs="Latha"/>
+                <w:b/>
+                <w:bCs/>
+                <w:sz w:val="32"/>
+                <w:szCs w:val="32"/>
+                <w:cs/>
+                <w:lang w:bidi="ta-IN"/>
+              </w:rPr>
+              <w:t>:</w:t>
+            </w:r>
+            <w:r>
+              <w:rPr>
+                <w:rFonts w:ascii="Latha" w:hAnsi="Latha" w:cs="Latha"/>
+                <w:sz w:val="28"/>
+                <w:szCs w:val="28"/>
+                <w:cs/>
+                <w:lang w:bidi="ta-IN"/>
+              </w:rPr>
+              <w:t xml:space="preserve"> </w:t>
+            </w:r>
+            <w:r>
+              <w:rPr>
+                <w:rFonts w:ascii="Latha" w:hAnsi="Latha" w:cs="Latha"/>
+                <w:sz w:val="28"/>
+                <w:szCs w:val="28"/>
+                <w:lang w:val="it-IT"/>
+              </w:rPr>
+              <w:t xml:space="preserve">-- </w:t>
+            </w:r>
+            <w:r>
+              <w:rPr>
+                <w:rFonts w:ascii="Latha" w:hAnsi="Latha" w:cs="Latha"/>
+                <w:sz w:val="28"/>
+                <w:szCs w:val="28"/>
+                <w:cs/>
+                <w:lang w:bidi="ta-IN"/>
+              </w:rPr>
+              <w:t>ச</w:t>
+            </w:r>
+            <w:r>
+              <w:rPr>
+                <w:rFonts w:ascii="BRH Tamil Tab Extra" w:hAnsi="BRH Tamil Tab Extra" w:cs="Latha"/>
+                <w:b/>
+                <w:sz w:val="32"/>
+                <w:szCs w:val="28"/>
+                <w:lang w:val="it-IT"/>
+              </w:rPr>
+              <w:t>…</w:t>
+            </w:r>
+            <w:r>
+              <w:rPr>
+                <w:rFonts w:ascii="Latha" w:hAnsi="Latha" w:cs="Latha"/>
+                <w:sz w:val="28"/>
+                <w:szCs w:val="28"/>
+                <w:cs/>
+                <w:lang w:bidi="ta-IN"/>
+              </w:rPr>
+              <w:t>க்ஷு</w:t>
+            </w:r>
+            <w:r>
+              <w:rPr>
+                <w:rFonts w:ascii="BRH Tamil Tab Extra" w:hAnsi="BRH Tamil Tab Extra" w:cs="Latha"/>
+                <w:b/>
+                <w:sz w:val="32"/>
+                <w:szCs w:val="28"/>
+                <w:lang w:val="it-IT"/>
+              </w:rPr>
+              <w:t>…</w:t>
+            </w:r>
+            <w:r>
+              <w:rPr>
+                <w:rFonts w:ascii="Latha" w:hAnsi="Latha" w:cs="Latha"/>
+                <w:sz w:val="28"/>
+                <w:szCs w:val="28"/>
+                <w:cs/>
+                <w:lang w:bidi="ta-IN"/>
+              </w:rPr>
+              <w:t>ஷா</w:t>
+            </w:r>
+            <w:r>
+              <w:rPr>
+                <w:rFonts w:ascii="BRH Tamil Tab Extra" w:hAnsi="BRH Tamil Tab Extra" w:cs="Latha"/>
+                <w:b/>
+                <w:sz w:val="32"/>
+                <w:szCs w:val="28"/>
+                <w:lang w:val="it-IT"/>
+              </w:rPr>
+              <w:t>…</w:t>
+            </w:r>
+            <w:r>
+              <w:rPr>
+                <w:rFonts w:ascii="Latha" w:hAnsi="Latha" w:cs="Latha"/>
+                <w:sz w:val="28"/>
+                <w:szCs w:val="28"/>
+                <w:lang w:val="it-IT"/>
+              </w:rPr>
+              <w:t xml:space="preserve"> </w:t>
+            </w:r>
+            <w:r>
+              <w:rPr>
+                <w:rFonts w:ascii="Latha" w:hAnsi="Latha" w:cs="Latha"/>
+                <w:sz w:val="28"/>
+                <w:szCs w:val="28"/>
+              </w:rPr>
+              <w:t xml:space="preserve">| </w:t>
+            </w:r>
+            <w:r>
+              <w:rPr>
+                <w:rFonts w:ascii="Latha" w:hAnsi="Latha" w:cs="Latha"/>
+                <w:sz w:val="28"/>
+                <w:szCs w:val="28"/>
+                <w:cs/>
+                <w:lang w:bidi="ta-IN"/>
+              </w:rPr>
+              <w:t>ஏ</w:t>
+            </w:r>
+            <w:r>
+              <w:rPr>
+                <w:rFonts w:ascii="BRH Tamil Tab Extra" w:hAnsi="BRH Tamil Tab Extra" w:cs="Latha"/>
+                <w:b/>
+                <w:sz w:val="32"/>
+                <w:szCs w:val="28"/>
+              </w:rPr>
+              <w:t>…</w:t>
+            </w:r>
+            <w:r>
+              <w:rPr>
+                <w:rFonts w:ascii="Latha" w:hAnsi="Latha" w:cs="Latha"/>
+                <w:sz w:val="28"/>
+                <w:szCs w:val="28"/>
+                <w:cs/>
+                <w:lang w:bidi="ta-IN"/>
+              </w:rPr>
+              <w:t xml:space="preserve">வ </w:t>
+            </w:r>
+            <w:r>
+              <w:rPr>
+                <w:rFonts w:ascii="Latha" w:hAnsi="Latha" w:cs="Latha"/>
+                <w:sz w:val="28"/>
+                <w:szCs w:val="28"/>
+              </w:rPr>
+              <w:t>|</w:t>
+            </w:r>
+          </w:p>
+        </w:tc>
+        <w:tc>
+          <w:tcPr>
+            <w:tcW w:w="5353" w:type="dxa"/>
+            <w:tcBorders>
+              <w:top w:val="single" w:sz="4" w:space="0" w:color="000000"/>
+              <w:left w:val="single" w:sz="4" w:space="0" w:color="000000"/>
+              <w:bottom w:val="single" w:sz="4" w:space="0" w:color="000000"/>
+              <w:right w:val="single" w:sz="4" w:space="0" w:color="000000"/>
+            </w:tcBorders>
+          </w:tcPr>
+          <w:p>
+            <w:pPr>
+              <w:spacing w:before="0" w:line="240" w:lineRule="auto"/>
+              <w:rPr>
+                <w:rFonts w:ascii="Latha" w:hAnsi="Latha" w:cs="Latha"/>
+                <w:sz w:val="28"/>
+                <w:szCs w:val="28"/>
+                <w:lang w:val="it-IT"/>
+              </w:rPr>
+            </w:pPr>
+            <w:r>
+              <w:rPr>
+                <w:rFonts w:ascii="Latha" w:hAnsi="Latha" w:cs="Latha"/>
+                <w:sz w:val="28"/>
+                <w:szCs w:val="28"/>
+                <w:highlight w:val="green"/>
+                <w:cs/>
+                <w:lang w:bidi="ta-IN"/>
+              </w:rPr>
+              <w:t>ஸ</w:t>
+            </w:r>
+            <w:r>
+              <w:rPr>
+                <w:rFonts w:ascii="BRH Tamil Tab Extra" w:hAnsi="BRH Tamil Tab Extra" w:cs="Latha"/>
+                <w:b/>
+                <w:sz w:val="32"/>
+                <w:szCs w:val="28"/>
+                <w:lang w:val="it-IT"/>
+              </w:rPr>
+              <w:t>…</w:t>
+            </w:r>
+            <w:r>
+              <w:rPr>
+                <w:rFonts w:ascii="Latha" w:hAnsi="Latha" w:cs="Latha"/>
+                <w:sz w:val="28"/>
+                <w:szCs w:val="28"/>
+                <w:cs/>
+                <w:lang w:bidi="ta-IN"/>
+              </w:rPr>
+              <w:t>ர்வத</w:t>
+            </w:r>
+            <w:r>
+              <w:rPr>
+                <w:rFonts w:ascii="BRH Tamil Tab Extra" w:hAnsi="BRH Tamil Tab Extra" w:cs="Latha"/>
+                <w:b/>
+                <w:bCs/>
+                <w:sz w:val="36"/>
+                <w:szCs w:val="28"/>
+                <w:lang w:val="it-IT"/>
+              </w:rPr>
+              <w:t>†</w:t>
+            </w:r>
+            <w:r>
+              <w:rPr>
+                <w:rFonts w:ascii="Latha" w:hAnsi="Latha" w:cs="Latha"/>
+                <w:sz w:val="28"/>
+                <w:szCs w:val="28"/>
+                <w:cs/>
+                <w:lang w:bidi="ta-IN"/>
+              </w:rPr>
+              <w:t>ஶ்சக்ஷு</w:t>
+            </w:r>
+            <w:r>
+              <w:rPr>
+                <w:rFonts w:ascii="BRH Tamil Tab Extra" w:hAnsi="BRH Tamil Tab Extra" w:cs="Latha"/>
+                <w:b/>
+                <w:sz w:val="32"/>
+                <w:szCs w:val="28"/>
+                <w:lang w:val="it-IT"/>
+              </w:rPr>
+              <w:t>…</w:t>
+            </w:r>
+            <w:r>
+              <w:rPr>
+                <w:rFonts w:ascii="Latha" w:hAnsi="Latha" w:cs="Latha"/>
+                <w:sz w:val="28"/>
+                <w:szCs w:val="28"/>
+                <w:cs/>
+                <w:lang w:bidi="ta-IN"/>
+              </w:rPr>
+              <w:t>ஷேதி</w:t>
+            </w:r>
+            <w:r>
+              <w:rPr>
+                <w:rFonts w:ascii="BRH Tamil Tab Extra" w:hAnsi="BRH Tamil Tab Extra" w:cs="Latha"/>
+                <w:b/>
+                <w:bCs/>
+                <w:sz w:val="36"/>
+                <w:szCs w:val="28"/>
+                <w:lang w:val="it-IT"/>
+              </w:rPr>
+              <w:t>†</w:t>
+            </w:r>
+            <w:r>
+              <w:rPr>
+                <w:rFonts w:ascii="Latha" w:hAnsi="Latha" w:cs="Latha"/>
+                <w:sz w:val="28"/>
+                <w:szCs w:val="28"/>
+                <w:lang w:val="it-IT"/>
+              </w:rPr>
+              <w:t xml:space="preserve"> </w:t>
+            </w:r>
+          </w:p>
+          <w:p>
+            <w:pPr>
+              <w:spacing w:before="0" w:line="240" w:lineRule="auto"/>
+              <w:rPr>
+                <w:rFonts w:ascii="BRH Malayalam Extra" w:hAnsi="BRH Malayalam Extra" w:cs="BRH Malayalam Extra"/>
+                <w:sz w:val="40"/>
+                <w:szCs w:val="40"/>
+                <w:lang w:val="it-IT"/>
+              </w:rPr>
+            </w:pPr>
+            <w:r>
+              <w:rPr>
+                <w:rFonts w:ascii="Latha" w:hAnsi="Latha" w:cs="Latha"/>
+                <w:sz w:val="28"/>
+                <w:szCs w:val="28"/>
+                <w:cs/>
+                <w:lang w:bidi="ta-IN"/>
+              </w:rPr>
+              <w:t>ஸ</w:t>
+            </w:r>
+            <w:r>
+              <w:rPr>
+                <w:rFonts w:ascii="BRH Tamil Tab Extra" w:hAnsi="BRH Tamil Tab Extra" w:cs="Latha"/>
+                <w:b/>
+                <w:sz w:val="32"/>
+                <w:szCs w:val="28"/>
+                <w:lang w:val="it-IT"/>
+              </w:rPr>
+              <w:t>…</w:t>
+            </w:r>
+            <w:r>
+              <w:rPr>
+                <w:rFonts w:ascii="Latha" w:hAnsi="Latha" w:cs="Latha"/>
+                <w:sz w:val="28"/>
+                <w:szCs w:val="28"/>
+                <w:cs/>
+                <w:lang w:bidi="ta-IN"/>
+              </w:rPr>
+              <w:t>ர்வத</w:t>
+            </w:r>
+            <w:r>
+              <w:rPr>
+                <w:rFonts w:ascii="BRH Tamil Tab Extra" w:hAnsi="BRH Tamil Tab Extra" w:cs="Latha"/>
+                <w:b/>
+                <w:bCs/>
+                <w:sz w:val="36"/>
+                <w:szCs w:val="28"/>
+                <w:lang w:val="it-IT"/>
+              </w:rPr>
+              <w:t>†</w:t>
+            </w:r>
+            <w:r>
+              <w:rPr>
+                <w:rFonts w:ascii="Latha" w:hAnsi="Latha" w:cs="Latha"/>
+                <w:b/>
+                <w:bCs/>
+                <w:sz w:val="32"/>
+                <w:szCs w:val="32"/>
+                <w:cs/>
+                <w:lang w:bidi="ta-IN"/>
+              </w:rPr>
+              <w:t>:</w:t>
+            </w:r>
+            <w:r>
+              <w:rPr>
+                <w:rFonts w:ascii="Latha" w:hAnsi="Latha" w:cs="Latha"/>
+                <w:sz w:val="28"/>
+                <w:szCs w:val="28"/>
+                <w:cs/>
+                <w:lang w:bidi="ta-IN"/>
+              </w:rPr>
+              <w:t xml:space="preserve"> </w:t>
+            </w:r>
+            <w:r>
+              <w:rPr>
+                <w:rFonts w:ascii="Latha" w:hAnsi="Latha" w:cs="Latha"/>
+                <w:sz w:val="28"/>
+                <w:szCs w:val="28"/>
+                <w:lang w:val="it-IT"/>
+              </w:rPr>
+              <w:t xml:space="preserve">-- </w:t>
+            </w:r>
+            <w:r>
+              <w:rPr>
+                <w:rFonts w:ascii="Latha" w:hAnsi="Latha" w:cs="Latha"/>
+                <w:sz w:val="28"/>
+                <w:szCs w:val="28"/>
+                <w:cs/>
+                <w:lang w:bidi="ta-IN"/>
+              </w:rPr>
+              <w:t>ச</w:t>
+            </w:r>
+            <w:r>
+              <w:rPr>
+                <w:rFonts w:ascii="BRH Tamil Tab Extra" w:hAnsi="BRH Tamil Tab Extra" w:cs="Latha"/>
+                <w:b/>
+                <w:sz w:val="32"/>
+                <w:szCs w:val="28"/>
+                <w:lang w:val="it-IT"/>
+              </w:rPr>
+              <w:t>…</w:t>
+            </w:r>
+            <w:r>
+              <w:rPr>
+                <w:rFonts w:ascii="Latha" w:hAnsi="Latha" w:cs="Latha"/>
+                <w:sz w:val="28"/>
+                <w:szCs w:val="28"/>
+                <w:cs/>
+                <w:lang w:bidi="ta-IN"/>
+              </w:rPr>
+              <w:t>க்ஷு</w:t>
+            </w:r>
+            <w:r>
+              <w:rPr>
+                <w:rFonts w:ascii="BRH Tamil Tab Extra" w:hAnsi="BRH Tamil Tab Extra" w:cs="Latha"/>
+                <w:b/>
+                <w:sz w:val="32"/>
+                <w:szCs w:val="28"/>
+                <w:lang w:val="it-IT"/>
+              </w:rPr>
+              <w:t>…</w:t>
+            </w:r>
+            <w:r>
+              <w:rPr>
+                <w:rFonts w:ascii="Latha" w:hAnsi="Latha" w:cs="Latha"/>
+                <w:sz w:val="28"/>
+                <w:szCs w:val="28"/>
+                <w:cs/>
+                <w:lang w:bidi="ta-IN"/>
+              </w:rPr>
+              <w:t>ஷா</w:t>
+            </w:r>
+            <w:r>
+              <w:rPr>
+                <w:rFonts w:ascii="BRH Tamil Tab Extra" w:hAnsi="BRH Tamil Tab Extra" w:cs="Latha"/>
+                <w:b/>
+                <w:sz w:val="32"/>
+                <w:szCs w:val="28"/>
+                <w:lang w:val="it-IT"/>
+              </w:rPr>
+              <w:t>…</w:t>
+            </w:r>
+            <w:r>
+              <w:rPr>
+                <w:rFonts w:ascii="Latha" w:hAnsi="Latha" w:cs="Latha"/>
+                <w:sz w:val="28"/>
+                <w:szCs w:val="28"/>
+                <w:lang w:val="it-IT"/>
+              </w:rPr>
+              <w:t xml:space="preserve"> </w:t>
+            </w:r>
+            <w:r>
+              <w:rPr>
+                <w:rFonts w:ascii="Latha" w:hAnsi="Latha" w:cs="Latha"/>
+                <w:sz w:val="28"/>
+                <w:szCs w:val="28"/>
+              </w:rPr>
+              <w:t>|</w:t>
+            </w:r>
+          </w:p>
+        </w:tc>
+      </w:tr>
+      <w:tr>
+        <w:trPr>
+          <w:trHeight w:val="1125"/>
+        </w:trPr>
+        <w:tc>
+          <w:tcPr>
+            <w:tcW w:w="3182" w:type="dxa"/>
+            <w:tcBorders>
+              <w:top w:val="single" w:sz="4" w:space="0" w:color="000000"/>
+              <w:left w:val="single" w:sz="4" w:space="0" w:color="000000"/>
+              <w:bottom w:val="single" w:sz="4" w:space="0" w:color="000000"/>
+              <w:right w:val="single" w:sz="4" w:space="0" w:color="000000"/>
+            </w:tcBorders>
+          </w:tcPr>
+          <w:p>
+            <w:pPr>
+              <w:spacing w:before="0" w:line="240" w:lineRule="auto"/>
+              <w:rPr>
+                <w:rFonts w:cs="Latha"/>
+                <w:b/>
+                <w:sz w:val="28"/>
+                <w:szCs w:val="28"/>
+                <w:lang w:val="it-IT" w:bidi="ta-IN"/>
+              </w:rPr>
+            </w:pPr>
+            <w:r>
+              <w:rPr>
+                <w:rFonts w:cs="Latha"/>
+                <w:b/>
+                <w:sz w:val="28"/>
+                <w:szCs w:val="28"/>
+                <w:lang w:val="it-IT" w:bidi="ta-IN"/>
+              </w:rPr>
+              <w:t>5.5.</w:t>
+            </w:r>
+            <w:r>
+              <w:rPr>
+                <w:rFonts w:cs="Latha"/>
+                <w:b/>
+                <w:sz w:val="28"/>
+                <w:szCs w:val="28"/>
+                <w:lang w:val="it-IT" w:bidi="ta-IN"/>
+              </w:rPr>
+              <w:t>10</w:t>
+            </w:r>
+            <w:r>
+              <w:rPr>
+                <w:rFonts w:cs="Latha"/>
+                <w:b/>
+                <w:sz w:val="28"/>
+                <w:szCs w:val="28"/>
+                <w:lang w:val="it-IT" w:bidi="ta-IN"/>
+              </w:rPr>
+              <w:t>.</w:t>
+            </w:r>
+            <w:r>
+              <w:rPr>
+                <w:rFonts w:cs="Latha"/>
+                <w:b/>
+                <w:sz w:val="28"/>
+                <w:szCs w:val="28"/>
+                <w:lang w:val="it-IT" w:bidi="ta-IN"/>
+              </w:rPr>
+              <w:t>2</w:t>
+            </w:r>
+            <w:r>
+              <w:rPr>
+                <w:rFonts w:cs="Latha"/>
+                <w:b/>
+                <w:sz w:val="28"/>
+                <w:szCs w:val="28"/>
+                <w:lang w:val="it-IT" w:bidi="ta-IN"/>
+              </w:rPr>
+              <w:t>– Padam</w:t>
+            </w:r>
+          </w:p>
+          <w:p>
+            <w:pPr>
+              <w:spacing w:before="0" w:line="240" w:lineRule="auto"/>
+              <w:rPr>
+                <w:rFonts w:cs="Latha"/>
+                <w:b/>
+                <w:sz w:val="28"/>
+                <w:szCs w:val="28"/>
+                <w:lang w:val="it-IT" w:bidi="ta-IN"/>
+              </w:rPr>
+            </w:pPr>
+            <w:r>
+              <w:rPr>
+                <w:rFonts w:cs="Latha"/>
+                <w:b/>
+                <w:sz w:val="28"/>
+                <w:szCs w:val="28"/>
+                <w:lang w:val="it-IT" w:bidi="ta-IN"/>
+              </w:rPr>
+              <w:t xml:space="preserve">Padam No. </w:t>
+            </w:r>
+            <w:r>
+              <w:rPr>
+                <w:rFonts w:cs="Latha"/>
+                <w:b/>
+                <w:sz w:val="28"/>
+                <w:szCs w:val="28"/>
+                <w:lang w:val="it-IT" w:bidi="ta-IN"/>
+              </w:rPr>
+              <w:t>13</w:t>
+            </w:r>
+          </w:p>
+          <w:p>
+            <w:pPr>
+              <w:spacing w:before="0" w:line="240" w:lineRule="auto"/>
+              <w:rPr>
+                <w:rFonts w:cs="Latha"/>
+                <w:b/>
+                <w:sz w:val="28"/>
+                <w:szCs w:val="28"/>
+                <w:lang w:val="it-IT" w:bidi="ta-IN"/>
+              </w:rPr>
+            </w:pPr>
+            <w:r>
+              <w:rPr>
+                <w:rFonts w:cs="Latha"/>
+                <w:b/>
+                <w:sz w:val="28"/>
+                <w:szCs w:val="28"/>
+                <w:lang w:val="it-IT" w:bidi="ta-IN"/>
+              </w:rPr>
+              <w:t xml:space="preserve">Panchaati  No. </w:t>
+            </w:r>
+            <w:r>
+              <w:rPr>
+                <w:rFonts w:cs="Latha"/>
+                <w:b/>
+                <w:sz w:val="28"/>
+                <w:szCs w:val="28"/>
+                <w:lang w:val="it-IT" w:bidi="ta-IN"/>
+              </w:rPr>
+              <w:t>43</w:t>
+            </w:r>
+          </w:p>
+        </w:tc>
+        <w:tc>
+          <w:tcPr>
+            <w:tcW w:w="5749" w:type="dxa"/>
+            <w:tcBorders>
+              <w:top w:val="single" w:sz="4" w:space="0" w:color="000000"/>
+              <w:left w:val="single" w:sz="4" w:space="0" w:color="000000"/>
+              <w:bottom w:val="single" w:sz="4" w:space="0" w:color="000000"/>
+              <w:right w:val="single" w:sz="4" w:space="0" w:color="000000"/>
+            </w:tcBorders>
+          </w:tcPr>
+          <w:p>
+            <w:pPr>
+              <w:widowControl w:val="0"/>
+              <w:autoSpaceDE w:val="0"/>
+              <w:autoSpaceDN w:val="0"/>
+              <w:adjustRightInd w:val="0"/>
+              <w:spacing w:before="0" w:line="252" w:lineRule="auto"/>
+              <w:ind w:right="119"/>
+              <w:rPr>
+                <w:rFonts w:ascii="BRH Malayalam Extra" w:hAnsi="BRH Malayalam Extra" w:cs="BRH Malayalam Extra"/>
+                <w:sz w:val="40"/>
+                <w:szCs w:val="40"/>
+                <w:lang w:val="it-IT"/>
+              </w:rPr>
+            </w:pPr>
+            <w:r>
+              <w:rPr>
+                <w:rFonts w:ascii="Latha" w:hAnsi="Latha" w:cs="Latha"/>
+                <w:sz w:val="28"/>
+                <w:szCs w:val="28"/>
+                <w:cs/>
+                <w:lang w:bidi="ta-IN"/>
+              </w:rPr>
+              <w:t>தி</w:t>
+            </w:r>
+            <w:r>
+              <w:rPr>
+                <w:rFonts w:ascii="BRH Tamil Tab Extra" w:hAnsi="BRH Tamil Tab Extra" w:cs="Latha"/>
+                <w:b/>
+                <w:sz w:val="32"/>
+                <w:szCs w:val="28"/>
+                <w:lang w:val="it-IT"/>
+              </w:rPr>
+              <w:t>…</w:t>
+            </w:r>
+            <w:r>
+              <w:rPr>
+                <w:rFonts w:ascii="Latha" w:hAnsi="Latha" w:cs="Latha"/>
+                <w:sz w:val="28"/>
+                <w:szCs w:val="28"/>
+                <w:cs/>
+                <w:lang w:bidi="ta-IN"/>
+              </w:rPr>
+              <w:t>ரஶ்</w:t>
+            </w:r>
+            <w:r>
+              <w:rPr>
+                <w:rFonts w:ascii="Latha" w:hAnsi="Latha" w:cs="Latha"/>
+                <w:sz w:val="28"/>
+                <w:szCs w:val="28"/>
+                <w:highlight w:val="yellow"/>
+                <w:cs/>
+                <w:lang w:bidi="ta-IN"/>
+              </w:rPr>
+              <w:t>வ</w:t>
+            </w:r>
+            <w:r>
+              <w:rPr>
+                <w:rFonts w:ascii="BRH Tamil Tab Extra" w:hAnsi="BRH Tamil Tab Extra" w:cs="Latha"/>
+                <w:b/>
+                <w:bCs/>
+                <w:sz w:val="36"/>
+                <w:szCs w:val="28"/>
+                <w:lang w:val="it-IT"/>
+              </w:rPr>
+              <w:t>†</w:t>
+            </w:r>
+            <w:r>
+              <w:rPr>
+                <w:rFonts w:ascii="Latha" w:hAnsi="Latha" w:cs="Latha"/>
+                <w:sz w:val="28"/>
+                <w:szCs w:val="28"/>
+                <w:cs/>
+                <w:lang w:bidi="ta-IN"/>
+              </w:rPr>
+              <w:t>ராஜி</w:t>
+            </w:r>
+            <w:r>
+              <w:rPr>
+                <w:rFonts w:ascii="BRH Tamil Tab Extra" w:hAnsi="BRH Tamil Tab Extra" w:cs="Latha"/>
+                <w:b/>
+                <w:sz w:val="32"/>
+                <w:szCs w:val="28"/>
+                <w:lang w:val="it-IT"/>
+              </w:rPr>
+              <w:t>…</w:t>
+            </w:r>
+            <w:r>
+              <w:rPr>
+                <w:rFonts w:ascii="Latha" w:hAnsi="Latha" w:cs="Latha"/>
+                <w:sz w:val="28"/>
+                <w:szCs w:val="28"/>
+                <w:cs/>
+                <w:lang w:bidi="ta-IN"/>
+              </w:rPr>
+              <w:t>ரிதி</w:t>
+            </w:r>
+            <w:r>
+              <w:rPr>
+                <w:rFonts w:ascii="BRH Tamil Tab Extra" w:hAnsi="BRH Tamil Tab Extra" w:cs="Latha"/>
+                <w:b/>
+                <w:bCs/>
+                <w:sz w:val="36"/>
+                <w:szCs w:val="28"/>
+                <w:lang w:val="it-IT"/>
+              </w:rPr>
+              <w:t>†</w:t>
+            </w:r>
+            <w:r>
+              <w:rPr>
+                <w:rFonts w:ascii="Latha" w:hAnsi="Latha" w:cs="Latha"/>
+                <w:sz w:val="28"/>
+                <w:szCs w:val="28"/>
+                <w:lang w:val="it-IT"/>
+              </w:rPr>
+              <w:t xml:space="preserve"> </w:t>
+            </w:r>
+            <w:r>
+              <w:rPr>
+                <w:rFonts w:ascii="Latha" w:hAnsi="Latha" w:cs="Latha"/>
+                <w:sz w:val="28"/>
+                <w:szCs w:val="28"/>
+                <w:cs/>
+                <w:lang w:bidi="ta-IN"/>
+              </w:rPr>
+              <w:t>தி</w:t>
+            </w:r>
+            <w:r>
+              <w:rPr>
+                <w:rFonts w:ascii="BRH Tamil Tab Extra" w:hAnsi="BRH Tamil Tab Extra" w:cs="Latha"/>
+                <w:b/>
+                <w:sz w:val="32"/>
+                <w:szCs w:val="28"/>
+                <w:lang w:val="it-IT"/>
+              </w:rPr>
+              <w:t>…</w:t>
+            </w:r>
+            <w:r>
+              <w:rPr>
+                <w:rFonts w:ascii="Latha" w:hAnsi="Latha" w:cs="Latha"/>
+                <w:sz w:val="28"/>
+                <w:szCs w:val="28"/>
+                <w:cs/>
+                <w:lang w:bidi="ta-IN"/>
+              </w:rPr>
+              <w:t>ரஶ்</w:t>
+            </w:r>
+            <w:r>
+              <w:rPr>
+                <w:rFonts w:ascii="Latha" w:hAnsi="Latha" w:cs="Latha"/>
+                <w:sz w:val="28"/>
+                <w:szCs w:val="28"/>
+                <w:highlight w:val="yellow"/>
+                <w:cs/>
+                <w:lang w:bidi="ta-IN"/>
+              </w:rPr>
+              <w:t>வ</w:t>
+            </w:r>
+            <w:r>
+              <w:rPr>
+                <w:rFonts w:ascii="BRH Tamil Tab Extra" w:hAnsi="BRH Tamil Tab Extra" w:cs="Latha"/>
+                <w:b/>
+                <w:bCs/>
+                <w:sz w:val="36"/>
+                <w:szCs w:val="28"/>
+                <w:lang w:val="it-IT"/>
+              </w:rPr>
+              <w:t>†</w:t>
+            </w:r>
+            <w:r>
+              <w:rPr>
+                <w:rFonts w:ascii="Latha" w:hAnsi="Latha" w:cs="Latha"/>
+                <w:sz w:val="28"/>
+                <w:szCs w:val="28"/>
+                <w:lang w:val="it-IT"/>
+              </w:rPr>
+              <w:t xml:space="preserve"> -- </w:t>
+            </w:r>
+            <w:r>
+              <w:rPr>
+                <w:rFonts w:ascii="Latha" w:hAnsi="Latha" w:cs="Latha"/>
+                <w:sz w:val="28"/>
+                <w:szCs w:val="28"/>
+                <w:cs/>
+                <w:lang w:bidi="ta-IN"/>
+              </w:rPr>
+              <w:t>ரா</w:t>
+            </w:r>
+            <w:r>
+              <w:rPr>
+                <w:rFonts w:ascii="BRH Tamil Tab Extra" w:hAnsi="BRH Tamil Tab Extra" w:cs="Latha"/>
+                <w:b/>
+                <w:sz w:val="32"/>
+                <w:szCs w:val="28"/>
+                <w:lang w:val="it-IT"/>
+              </w:rPr>
+              <w:t>…</w:t>
+            </w:r>
+            <w:r>
+              <w:rPr>
+                <w:rFonts w:ascii="Latha" w:hAnsi="Latha" w:cs="Latha"/>
+                <w:sz w:val="28"/>
+                <w:szCs w:val="28"/>
+                <w:cs/>
+                <w:lang w:bidi="ta-IN"/>
+              </w:rPr>
+              <w:t>ஜி</w:t>
+            </w:r>
+            <w:r>
+              <w:rPr>
+                <w:rFonts w:ascii="BRH Tamil Tab Extra" w:hAnsi="BRH Tamil Tab Extra" w:cs="Latha"/>
+                <w:b/>
+                <w:sz w:val="32"/>
+                <w:szCs w:val="28"/>
+                <w:lang w:val="it-IT"/>
+              </w:rPr>
+              <w:t>…</w:t>
+            </w:r>
+            <w:r>
+              <w:rPr>
+                <w:rFonts w:ascii="Latha" w:hAnsi="Latha" w:cs="Latha"/>
+                <w:b/>
+                <w:bCs/>
+                <w:sz w:val="32"/>
+                <w:szCs w:val="32"/>
+                <w:cs/>
+                <w:lang w:bidi="ta-IN"/>
+              </w:rPr>
+              <w:t>:</w:t>
+            </w:r>
+            <w:r>
+              <w:rPr>
+                <w:rFonts w:ascii="Latha" w:hAnsi="Latha" w:cs="Latha"/>
+                <w:sz w:val="28"/>
+                <w:szCs w:val="28"/>
+                <w:cs/>
+                <w:lang w:bidi="ta-IN"/>
+              </w:rPr>
+              <w:t xml:space="preserve"> </w:t>
+            </w:r>
+            <w:r>
+              <w:rPr>
+                <w:rFonts w:ascii="Latha" w:hAnsi="Latha" w:cs="Latha"/>
+                <w:sz w:val="28"/>
+                <w:szCs w:val="28"/>
+                <w:lang w:val="it-IT"/>
+              </w:rPr>
+              <w:t>|</w:t>
+            </w:r>
+          </w:p>
+        </w:tc>
+        <w:tc>
+          <w:tcPr>
+            <w:tcW w:w="5353" w:type="dxa"/>
+            <w:tcBorders>
+              <w:top w:val="single" w:sz="4" w:space="0" w:color="000000"/>
+              <w:left w:val="single" w:sz="4" w:space="0" w:color="000000"/>
+              <w:bottom w:val="single" w:sz="4" w:space="0" w:color="000000"/>
+              <w:right w:val="single" w:sz="4" w:space="0" w:color="000000"/>
+            </w:tcBorders>
+          </w:tcPr>
+          <w:p>
+            <w:pPr>
+              <w:widowControl w:val="0"/>
+              <w:autoSpaceDE w:val="0"/>
+              <w:autoSpaceDN w:val="0"/>
+              <w:adjustRightInd w:val="0"/>
+              <w:spacing w:before="0" w:line="252" w:lineRule="auto"/>
+              <w:ind w:right="119"/>
+              <w:rPr>
+                <w:rFonts w:ascii="BRH Malayalam Extra" w:hAnsi="BRH Malayalam Extra" w:cs="BRH Malayalam Extra"/>
+                <w:sz w:val="40"/>
+                <w:szCs w:val="40"/>
+                <w:lang w:val="it-IT"/>
+              </w:rPr>
+            </w:pPr>
+            <w:r>
+              <w:rPr>
+                <w:rFonts w:ascii="Latha" w:hAnsi="Latha" w:cs="Latha"/>
+                <w:sz w:val="28"/>
+                <w:szCs w:val="28"/>
+                <w:cs/>
+                <w:lang w:bidi="ta-IN"/>
+              </w:rPr>
+              <w:t>தி</w:t>
+            </w:r>
+            <w:r>
+              <w:rPr>
+                <w:rFonts w:ascii="BRH Tamil Tab Extra" w:hAnsi="BRH Tamil Tab Extra" w:cs="Latha"/>
+                <w:b/>
+                <w:sz w:val="32"/>
+                <w:szCs w:val="28"/>
+                <w:lang w:val="it-IT"/>
+              </w:rPr>
+              <w:t>…</w:t>
+            </w:r>
+            <w:r>
+              <w:rPr>
+                <w:rFonts w:ascii="Latha" w:hAnsi="Latha" w:cs="Latha"/>
+                <w:sz w:val="28"/>
+                <w:szCs w:val="28"/>
+                <w:cs/>
+                <w:lang w:bidi="ta-IN"/>
+              </w:rPr>
+              <w:t>ரஶ்</w:t>
+            </w:r>
+            <w:r>
+              <w:rPr>
+                <w:rFonts w:ascii="Latha" w:hAnsi="Latha" w:cs="Latha"/>
+                <w:sz w:val="28"/>
+                <w:szCs w:val="28"/>
+                <w:highlight w:val="green"/>
+                <w:cs/>
+                <w:lang w:bidi="ta-IN"/>
+              </w:rPr>
+              <w:t>ச</w:t>
+            </w:r>
+            <w:r>
+              <w:rPr>
+                <w:rFonts w:ascii="BRH Tamil Tab Extra" w:hAnsi="BRH Tamil Tab Extra" w:cs="Latha"/>
+                <w:b/>
+                <w:bCs/>
+                <w:sz w:val="36"/>
+                <w:szCs w:val="28"/>
+                <w:lang w:val="it-IT"/>
+              </w:rPr>
+              <w:t>†</w:t>
+            </w:r>
+            <w:r>
+              <w:rPr>
+                <w:rFonts w:ascii="Latha" w:hAnsi="Latha" w:cs="Latha"/>
+                <w:sz w:val="28"/>
+                <w:szCs w:val="28"/>
+                <w:cs/>
+                <w:lang w:bidi="ta-IN"/>
+              </w:rPr>
+              <w:t>ராஜி</w:t>
+            </w:r>
+            <w:r>
+              <w:rPr>
+                <w:rFonts w:ascii="BRH Tamil Tab Extra" w:hAnsi="BRH Tamil Tab Extra" w:cs="Latha"/>
+                <w:b/>
+                <w:sz w:val="32"/>
+                <w:szCs w:val="28"/>
+                <w:lang w:val="it-IT"/>
+              </w:rPr>
+              <w:t>…</w:t>
+            </w:r>
+            <w:r>
+              <w:rPr>
+                <w:rFonts w:ascii="Latha" w:hAnsi="Latha" w:cs="Latha"/>
+                <w:sz w:val="28"/>
+                <w:szCs w:val="28"/>
+                <w:cs/>
+                <w:lang w:bidi="ta-IN"/>
+              </w:rPr>
+              <w:t>ரிதி</w:t>
+            </w:r>
+            <w:r>
+              <w:rPr>
+                <w:rFonts w:ascii="BRH Tamil Tab Extra" w:hAnsi="BRH Tamil Tab Extra" w:cs="Latha"/>
+                <w:b/>
+                <w:bCs/>
+                <w:sz w:val="36"/>
+                <w:szCs w:val="28"/>
+                <w:lang w:val="it-IT"/>
+              </w:rPr>
+              <w:t>†</w:t>
+            </w:r>
+            <w:r>
+              <w:rPr>
+                <w:rFonts w:ascii="Latha" w:hAnsi="Latha" w:cs="Latha"/>
+                <w:sz w:val="28"/>
+                <w:szCs w:val="28"/>
+                <w:lang w:val="it-IT"/>
+              </w:rPr>
+              <w:t xml:space="preserve"> </w:t>
+            </w:r>
+            <w:r>
+              <w:rPr>
+                <w:rFonts w:ascii="Latha" w:hAnsi="Latha" w:cs="Latha"/>
+                <w:sz w:val="28"/>
+                <w:szCs w:val="28"/>
+                <w:cs/>
+                <w:lang w:bidi="ta-IN"/>
+              </w:rPr>
+              <w:t>தி</w:t>
+            </w:r>
+            <w:r>
+              <w:rPr>
+                <w:rFonts w:ascii="BRH Tamil Tab Extra" w:hAnsi="BRH Tamil Tab Extra" w:cs="Latha"/>
+                <w:b/>
+                <w:sz w:val="32"/>
+                <w:szCs w:val="28"/>
+                <w:lang w:val="it-IT"/>
+              </w:rPr>
+              <w:t>…</w:t>
+            </w:r>
+            <w:r>
+              <w:rPr>
+                <w:rFonts w:ascii="Latha" w:hAnsi="Latha" w:cs="Latha"/>
+                <w:sz w:val="28"/>
+                <w:szCs w:val="28"/>
+                <w:cs/>
+                <w:lang w:bidi="ta-IN"/>
+              </w:rPr>
+              <w:t>ரஶ்</w:t>
+            </w:r>
+            <w:r>
+              <w:rPr>
+                <w:rFonts w:ascii="Latha" w:hAnsi="Latha" w:cs="Latha"/>
+                <w:sz w:val="28"/>
+                <w:szCs w:val="28"/>
+                <w:highlight w:val="green"/>
+                <w:cs/>
+                <w:lang w:bidi="ta-IN"/>
+              </w:rPr>
+              <w:t>ச</w:t>
+            </w:r>
+            <w:r>
+              <w:rPr>
+                <w:rFonts w:ascii="BRH Tamil Tab Extra" w:hAnsi="BRH Tamil Tab Extra" w:cs="Latha"/>
+                <w:b/>
+                <w:bCs/>
+                <w:sz w:val="36"/>
+                <w:szCs w:val="28"/>
+                <w:lang w:val="it-IT"/>
+              </w:rPr>
+              <w:t>†</w:t>
+            </w:r>
+            <w:r>
+              <w:rPr>
+                <w:rFonts w:ascii="Latha" w:hAnsi="Latha" w:cs="Latha"/>
+                <w:sz w:val="28"/>
+                <w:szCs w:val="28"/>
+                <w:lang w:val="it-IT"/>
+              </w:rPr>
+              <w:t xml:space="preserve"> -- </w:t>
+            </w:r>
+            <w:r>
+              <w:rPr>
+                <w:rFonts w:ascii="Latha" w:hAnsi="Latha" w:cs="Latha"/>
+                <w:sz w:val="28"/>
+                <w:szCs w:val="28"/>
+                <w:cs/>
+                <w:lang w:bidi="ta-IN"/>
+              </w:rPr>
+              <w:t>ரா</w:t>
+            </w:r>
+            <w:r>
+              <w:rPr>
+                <w:rFonts w:ascii="BRH Tamil Tab Extra" w:hAnsi="BRH Tamil Tab Extra" w:cs="Latha"/>
+                <w:b/>
+                <w:sz w:val="32"/>
+                <w:szCs w:val="28"/>
+                <w:lang w:val="it-IT"/>
+              </w:rPr>
+              <w:t>…</w:t>
+            </w:r>
+            <w:r>
+              <w:rPr>
+                <w:rFonts w:ascii="Latha" w:hAnsi="Latha" w:cs="Latha"/>
+                <w:sz w:val="28"/>
+                <w:szCs w:val="28"/>
+                <w:cs/>
+                <w:lang w:bidi="ta-IN"/>
+              </w:rPr>
+              <w:t>ஜி</w:t>
+            </w:r>
+            <w:r>
+              <w:rPr>
+                <w:rFonts w:ascii="BRH Tamil Tab Extra" w:hAnsi="BRH Tamil Tab Extra" w:cs="Latha"/>
+                <w:b/>
+                <w:sz w:val="32"/>
+                <w:szCs w:val="28"/>
+                <w:lang w:val="it-IT"/>
+              </w:rPr>
+              <w:t>…</w:t>
+            </w:r>
+            <w:r>
+              <w:rPr>
+                <w:rFonts w:ascii="Latha" w:hAnsi="Latha" w:cs="Latha"/>
+                <w:b/>
+                <w:bCs/>
+                <w:sz w:val="32"/>
+                <w:szCs w:val="32"/>
+                <w:cs/>
+                <w:lang w:bidi="ta-IN"/>
+              </w:rPr>
+              <w:t>:</w:t>
+            </w:r>
+            <w:r>
+              <w:rPr>
+                <w:rFonts w:ascii="Latha" w:hAnsi="Latha" w:cs="Latha"/>
+                <w:sz w:val="28"/>
+                <w:szCs w:val="28"/>
+                <w:cs/>
+                <w:lang w:bidi="ta-IN"/>
+              </w:rPr>
+              <w:t xml:space="preserve"> </w:t>
+            </w:r>
+            <w:r>
+              <w:rPr>
+                <w:rFonts w:ascii="Latha" w:hAnsi="Latha" w:cs="Latha"/>
+                <w:sz w:val="28"/>
+                <w:szCs w:val="28"/>
+                <w:lang w:val="it-IT"/>
+              </w:rPr>
+              <w:t>|</w:t>
+            </w:r>
+          </w:p>
+        </w:tc>
+      </w:tr>
+      <w:tr>
+        <w:trPr>
+          <w:trHeight w:val="1125"/>
+        </w:trPr>
+        <w:tc>
+          <w:tcPr>
+            <w:tcW w:w="3182" w:type="dxa"/>
+            <w:tcBorders>
+              <w:top w:val="single" w:sz="4" w:space="0" w:color="000000"/>
+              <w:left w:val="single" w:sz="4" w:space="0" w:color="000000"/>
+              <w:bottom w:val="single" w:sz="4" w:space="0" w:color="000000"/>
+              <w:right w:val="single" w:sz="4" w:space="0" w:color="000000"/>
+            </w:tcBorders>
+          </w:tcPr>
+          <w:p>
+            <w:pPr>
+              <w:spacing w:before="0" w:line="240" w:lineRule="auto"/>
+              <w:rPr>
+                <w:rFonts w:cs="Latha"/>
+                <w:b/>
+                <w:sz w:val="28"/>
+                <w:szCs w:val="28"/>
+                <w:lang w:val="it-IT" w:bidi="ta-IN"/>
+              </w:rPr>
+            </w:pPr>
+            <w:r>
+              <w:rPr>
+                <w:rFonts w:cs="Latha"/>
+                <w:b/>
+                <w:sz w:val="28"/>
+                <w:szCs w:val="28"/>
+                <w:lang w:val="it-IT" w:bidi="ta-IN"/>
+              </w:rPr>
+              <w:t>5.5.15.1 – Padam</w:t>
+            </w:r>
+          </w:p>
+          <w:p>
+            <w:pPr>
+              <w:spacing w:before="0" w:line="240" w:lineRule="auto"/>
+              <w:rPr>
+                <w:rFonts w:cs="Latha"/>
+                <w:b/>
+                <w:sz w:val="28"/>
+                <w:szCs w:val="28"/>
+                <w:lang w:val="it-IT" w:bidi="ta-IN"/>
+              </w:rPr>
+            </w:pPr>
+            <w:r>
+              <w:rPr>
+                <w:rFonts w:cs="Latha"/>
+                <w:b/>
+                <w:sz w:val="28"/>
+                <w:szCs w:val="28"/>
+                <w:lang w:val="it-IT" w:bidi="ta-IN"/>
+              </w:rPr>
+              <w:t>Padam No. 13</w:t>
+            </w:r>
+          </w:p>
+          <w:p>
+            <w:pPr>
+              <w:spacing w:before="0" w:line="240" w:lineRule="auto"/>
+              <w:rPr>
+                <w:rFonts w:cs="Latha"/>
+                <w:b/>
+                <w:sz w:val="28"/>
+                <w:szCs w:val="28"/>
+                <w:lang w:val="it-IT" w:bidi="ta-IN"/>
+              </w:rPr>
+            </w:pPr>
+            <w:r>
+              <w:rPr>
+                <w:rFonts w:cs="Latha"/>
+                <w:b/>
+                <w:sz w:val="28"/>
+                <w:szCs w:val="28"/>
+                <w:lang w:val="it-IT" w:bidi="ta-IN"/>
+              </w:rPr>
+              <w:t>Panchaati  No. 53</w:t>
+            </w:r>
+          </w:p>
+        </w:tc>
+        <w:tc>
+          <w:tcPr>
+            <w:tcW w:w="5749" w:type="dxa"/>
             <w:tcBorders>
               <w:top w:val="single" w:sz="4" w:space="0" w:color="000000"/>
               <w:left w:val="single" w:sz="4" w:space="0" w:color="000000"/>
@@ -1792,7 +3175,7 @@
         </w:tc>
         <w:tc>
           <w:tcPr>
-            <w:tcW w:w="5423" w:type="dxa"/>
+            <w:tcW w:w="5353" w:type="dxa"/>
             <w:tcBorders>
               <w:top w:val="single" w:sz="4" w:space="0" w:color="000000"/>
               <w:left w:val="single" w:sz="4" w:space="0" w:color="000000"/>
@@ -2014,6 +3397,7 @@
           <w:szCs w:val="32"/>
           <w:u w:val="single"/>
         </w:rPr>
+        <w:lastRenderedPageBreak/>
         <w:t>TS Pada Paatam – TS 5.5 Tamil co</w:t>
       </w:r>
       <w:r>
@@ -2054,7 +3438,18 @@
           <w:szCs w:val="32"/>
           <w:u w:val="single"/>
         </w:rPr>
-        <w:t xml:space="preserve">31st </w:t>
+        <w:t>31</w:t>
+      </w:r>
+      <w:proofErr w:type="gramStart"/>
+      <w:r>
+        <w:rPr>
+          <w:b/>
+          <w:bCs/>
+          <w:sz w:val="32"/>
+          <w:szCs w:val="32"/>
+          <w:u w:val="single"/>
+        </w:rPr>
+        <w:t xml:space="preserve">st </w:t>
       </w:r>
       <w:r>
         <w:rPr>
@@ -2064,7 +3459,18 @@
           <w:szCs w:val="32"/>
           <w:u w:val="single"/>
         </w:rPr>
-        <w:t xml:space="preserve"> May 202</w:t>
+        <w:t xml:space="preserve"> May</w:t>
+      </w:r>
+      <w:proofErr w:type="gramEnd"/>
+      <w:r>
+        <w:rPr>
+          <w:b/>
+          <w:bCs/>
+          <w:sz w:val="32"/>
+          <w:szCs w:val="32"/>
+          <w:u w:val="single"/>
+        </w:rPr>
+        <w:t xml:space="preserve"> 202</w:t>
       </w:r>
       <w:r>
         <w:rPr>
@@ -2245,7 +3651,6 @@
                 <w:sz w:val="28"/>
                 <w:szCs w:val="28"/>
               </w:rPr>
-              <w:lastRenderedPageBreak/>
               <w:t>5.5.1.4 Vaakyam</w:t>
             </w:r>
           </w:p>
@@ -3667,6 +5072,7 @@
                 <w:szCs w:val="28"/>
               </w:rPr>
             </w:pPr>
+            <w:proofErr w:type="gramStart"/>
             <w:r>
               <w:rPr>
                 <w:rFonts w:cs="Latha"/>
@@ -3675,7 +5081,18 @@
                 <w:szCs w:val="28"/>
                 <w:lang w:bidi="ta-IN"/>
               </w:rPr>
-              <w:t xml:space="preserve">Panchaati  No. </w:t>
+              <w:t>Panchaati  No.</w:t>
+            </w:r>
+            <w:proofErr w:type="gramEnd"/>
+            <w:r>
+              <w:rPr>
+                <w:rFonts w:cs="Latha"/>
+                <w:b/>
+                <w:sz w:val="28"/>
+                <w:szCs w:val="28"/>
+                <w:lang w:bidi="ta-IN"/>
+              </w:rPr>
+              <w:t xml:space="preserve"> </w:t>
             </w:r>
             <w:r>
               <w:rPr>
@@ -4919,7 +6336,29 @@
           <w:szCs w:val="32"/>
           <w:u w:val="single"/>
         </w:rPr>
-        <w:t>31st  May 2020</w:t>
+        <w:t>31</w:t>
+      </w:r>
+      <w:proofErr w:type="gramStart"/>
+      <w:r>
+        <w:rPr>
+          <w:b/>
+          <w:bCs/>
+          <w:sz w:val="32"/>
+          <w:szCs w:val="32"/>
+          <w:u w:val="single"/>
+        </w:rPr>
+        <w:t>st  May</w:t>
+      </w:r>
+      <w:proofErr w:type="gramEnd"/>
+      <w:r>
+        <w:rPr>
+          <w:b/>
+          <w:bCs/>
+          <w:sz w:val="32"/>
+          <w:szCs w:val="32"/>
+          <w:u w:val="single"/>
+        </w:rPr>
+        <w:t xml:space="preserve"> 2020</w:t>
       </w:r>
     </w:p>
     <w:p>
@@ -5492,6 +6931,7 @@
                 <w:lang w:bidi="ta-IN"/>
               </w:rPr>
             </w:pPr>
+            <w:proofErr w:type="gramStart"/>
             <w:r>
               <w:rPr>
                 <w:rFonts w:cs="Latha"/>
@@ -5501,7 +6941,19 @@
                 <w:szCs w:val="28"/>
                 <w:lang w:bidi="ta-IN"/>
               </w:rPr>
-              <w:t>Panchaati  No. 31</w:t>
+              <w:t>Panchaati  No.</w:t>
+            </w:r>
+            <w:proofErr w:type="gramEnd"/>
+            <w:r>
+              <w:rPr>
+                <w:rFonts w:cs="Latha"/>
+                <w:b/>
+                <w:bCs/>
+                <w:sz w:val="28"/>
+                <w:szCs w:val="28"/>
+                <w:lang w:bidi="ta-IN"/>
+              </w:rPr>
+              <w:t xml:space="preserve"> 31</w:t>
             </w:r>
           </w:p>
         </w:tc>
@@ -5947,6 +7399,7 @@
                 <w:lang w:bidi="ta-IN"/>
               </w:rPr>
             </w:pPr>
+            <w:proofErr w:type="gramStart"/>
             <w:r>
               <w:rPr>
                 <w:rFonts w:cs="Latha"/>
@@ -5956,7 +7409,19 @@
                 <w:szCs w:val="28"/>
                 <w:lang w:bidi="ta-IN"/>
               </w:rPr>
-              <w:t>Panchaati  No. 44</w:t>
+              <w:t>Panchaati  No.</w:t>
+            </w:r>
+            <w:proofErr w:type="gramEnd"/>
+            <w:r>
+              <w:rPr>
+                <w:rFonts w:cs="Latha"/>
+                <w:b/>
+                <w:bCs/>
+                <w:sz w:val="28"/>
+                <w:szCs w:val="28"/>
+                <w:lang w:bidi="ta-IN"/>
+              </w:rPr>
+              <w:t xml:space="preserve"> 44</w:t>
             </w:r>
           </w:p>
         </w:tc>
@@ -6943,8 +8408,9 @@
                 <w:szCs w:val="28"/>
                 <w:lang w:bidi="ta-IN"/>
               </w:rPr>
-              <w:t xml:space="preserve">2nd </w:t>
-            </w:r>
+              <w:t>2</w:t>
+            </w:r>
+            <w:proofErr w:type="gramStart"/>
             <w:r>
               <w:rPr>
                 <w:rFonts w:cs="Latha"/>
@@ -6954,8 +8420,20 @@
                 <w:szCs w:val="28"/>
                 <w:lang w:bidi="ta-IN"/>
               </w:rPr>
+              <w:t xml:space="preserve">nd </w:t>
+            </w:r>
+            <w:r>
+              <w:rPr>
+                <w:rFonts w:cs="Latha"/>
+                <w:b/>
+                <w:bCs/>
+                <w:sz w:val="28"/>
+                <w:szCs w:val="28"/>
+                <w:lang w:bidi="ta-IN"/>
+              </w:rPr>
               <w:t xml:space="preserve"> Panchaati</w:t>
             </w:r>
+            <w:proofErr w:type="gramEnd"/>
           </w:p>
           <w:p>
             <w:pPr>
@@ -7435,8 +8913,21 @@
                 <w:szCs w:val="28"/>
                 <w:lang w:bidi="ta-IN"/>
               </w:rPr>
-              <w:t>5th  Panchaati</w:t>
-            </w:r>
+              <w:t>5</w:t>
+            </w:r>
+            <w:proofErr w:type="gramStart"/>
+            <w:r>
+              <w:rPr>
+                <w:rFonts w:cs="Latha"/>
+                <w:b/>
+                <w:bCs/>
+                <w:sz w:val="28"/>
+                <w:szCs w:val="28"/>
+                <w:lang w:bidi="ta-IN"/>
+              </w:rPr>
+              <w:t>th  Panchaati</w:t>
+            </w:r>
+            <w:proofErr w:type="gramEnd"/>
           </w:p>
           <w:p>
             <w:pPr>
@@ -7886,8 +9377,21 @@
                 <w:szCs w:val="28"/>
                 <w:lang w:bidi="ta-IN"/>
               </w:rPr>
-              <w:t>5th  Panchaati</w:t>
-            </w:r>
+              <w:t>5</w:t>
+            </w:r>
+            <w:proofErr w:type="gramStart"/>
+            <w:r>
+              <w:rPr>
+                <w:rFonts w:cs="Latha"/>
+                <w:b/>
+                <w:bCs/>
+                <w:sz w:val="28"/>
+                <w:szCs w:val="28"/>
+                <w:lang w:bidi="ta-IN"/>
+              </w:rPr>
+              <w:t>th  Panchaati</w:t>
+            </w:r>
+            <w:proofErr w:type="gramEnd"/>
           </w:p>
           <w:p>
             <w:pPr>
@@ -8408,8 +9912,21 @@
                 <w:szCs w:val="28"/>
                 <w:lang w:bidi="ta-IN"/>
               </w:rPr>
-              <w:t>18th  Panchaati</w:t>
-            </w:r>
+              <w:t>18</w:t>
+            </w:r>
+            <w:proofErr w:type="gramStart"/>
+            <w:r>
+              <w:rPr>
+                <w:rFonts w:cs="Latha"/>
+                <w:b/>
+                <w:bCs/>
+                <w:sz w:val="28"/>
+                <w:szCs w:val="28"/>
+                <w:lang w:bidi="ta-IN"/>
+              </w:rPr>
+              <w:t>th  Panchaati</w:t>
+            </w:r>
+            <w:proofErr w:type="gramEnd"/>
           </w:p>
           <w:p>
             <w:pPr>
@@ -9156,6 +10673,7 @@
               </w:rPr>
               <w:t>24</w:t>
             </w:r>
+            <w:proofErr w:type="gramStart"/>
             <w:r>
               <w:rPr>
                 <w:rFonts w:cs="Latha"/>
@@ -9167,6 +10685,7 @@
               </w:rPr>
               <w:t>th  Panchaati</w:t>
             </w:r>
+            <w:proofErr w:type="gramEnd"/>
           </w:p>
           <w:p>
             <w:pPr>
@@ -10050,7 +11569,6 @@
                 <w:szCs w:val="28"/>
                 <w:lang w:bidi="ta-IN"/>
               </w:rPr>
-              <w:lastRenderedPageBreak/>
               <w:t>TS 5.5.6.2 – Padam</w:t>
             </w:r>
           </w:p>
@@ -10089,6 +11607,7 @@
               </w:rPr>
               <w:t>7</w:t>
             </w:r>
+            <w:proofErr w:type="gramStart"/>
             <w:r>
               <w:rPr>
                 <w:rFonts w:cs="Latha"/>
@@ -10100,6 +11619,7 @@
               </w:rPr>
               <w:t>th  Panchaati</w:t>
             </w:r>
+            <w:proofErr w:type="gramEnd"/>
           </w:p>
         </w:tc>
         <w:tc>
@@ -11087,8 +12607,21 @@
                 <w:szCs w:val="28"/>
                 <w:lang w:bidi="ta-IN"/>
               </w:rPr>
-              <w:t>27th  Panchaati</w:t>
-            </w:r>
+              <w:t>27</w:t>
+            </w:r>
+            <w:proofErr w:type="gramStart"/>
+            <w:r>
+              <w:rPr>
+                <w:rFonts w:cs="Latha"/>
+                <w:b/>
+                <w:bCs/>
+                <w:sz w:val="28"/>
+                <w:szCs w:val="28"/>
+                <w:lang w:bidi="ta-IN"/>
+              </w:rPr>
+              <w:t>th  Panchaati</w:t>
+            </w:r>
+            <w:proofErr w:type="gramEnd"/>
           </w:p>
         </w:tc>
         <w:tc>
@@ -11788,6 +13321,7 @@
               </w:rPr>
               <w:t>38</w:t>
             </w:r>
+            <w:proofErr w:type="gramStart"/>
             <w:r>
               <w:rPr>
                 <w:rFonts w:cs="Latha"/>
@@ -11799,6 +13333,7 @@
               </w:rPr>
               <w:t>th  Panchaati</w:t>
             </w:r>
+            <w:proofErr w:type="gramEnd"/>
           </w:p>
         </w:tc>
         <w:tc>
@@ -12536,8 +14071,21 @@
                 <w:szCs w:val="28"/>
                 <w:lang w:bidi="ta-IN"/>
               </w:rPr>
-              <w:t>41st  Panchaati</w:t>
-            </w:r>
+              <w:t>41</w:t>
+            </w:r>
+            <w:proofErr w:type="gramStart"/>
+            <w:r>
+              <w:rPr>
+                <w:rFonts w:cs="Latha"/>
+                <w:b/>
+                <w:bCs/>
+                <w:sz w:val="28"/>
+                <w:szCs w:val="28"/>
+                <w:lang w:bidi="ta-IN"/>
+              </w:rPr>
+              <w:t>st  Panchaati</w:t>
+            </w:r>
+            <w:proofErr w:type="gramEnd"/>
           </w:p>
           <w:p>
             <w:pPr>
@@ -13330,8 +14878,9 @@
                 <w:szCs w:val="28"/>
                 <w:lang w:bidi="ta-IN"/>
               </w:rPr>
-              <w:t>4th</w:t>
-            </w:r>
+              <w:t>4</w:t>
+            </w:r>
+            <w:proofErr w:type="gramStart"/>
             <w:r>
               <w:rPr>
                 <w:rFonts w:cs="Latha"/>
@@ -13341,8 +14890,20 @@
                 <w:szCs w:val="28"/>
                 <w:lang w:bidi="ta-IN"/>
               </w:rPr>
+              <w:t>th</w:t>
+            </w:r>
+            <w:r>
+              <w:rPr>
+                <w:rFonts w:cs="Latha"/>
+                <w:b/>
+                <w:bCs/>
+                <w:sz w:val="28"/>
+                <w:szCs w:val="28"/>
+                <w:lang w:bidi="ta-IN"/>
+              </w:rPr>
               <w:t xml:space="preserve">  Panchaati</w:t>
             </w:r>
+            <w:proofErr w:type="gramEnd"/>
           </w:p>
           <w:bookmarkEnd w:id="1"/>
           <w:p>
@@ -13975,8 +15536,21 @@
                 <w:szCs w:val="28"/>
                 <w:lang w:bidi="ta-IN"/>
               </w:rPr>
-              <w:t>46th  Panchaati</w:t>
-            </w:r>
+              <w:t>46</w:t>
+            </w:r>
+            <w:proofErr w:type="gramStart"/>
+            <w:r>
+              <w:rPr>
+                <w:rFonts w:cs="Latha"/>
+                <w:b/>
+                <w:bCs/>
+                <w:sz w:val="28"/>
+                <w:szCs w:val="28"/>
+                <w:lang w:bidi="ta-IN"/>
+              </w:rPr>
+              <w:t>th  Panchaati</w:t>
+            </w:r>
+            <w:proofErr w:type="gramEnd"/>
           </w:p>
           <w:p>
             <w:pPr>
@@ -15292,7 +16866,7 @@
 </file>
 
 <file path=word/endnotes.xml><?xml version="1.0" encoding="utf-8"?>
-<w:endnotes xmlns:wpc="http://schemas.microsoft.com/office/word/2010/wordprocessingCanvas" xmlns:cx="http://schemas.microsoft.com/office/drawing/2014/chartex" xmlns:cx1="http://schemas.microsoft.com/office/drawing/2015/9/8/chartex" xmlns:cx2="http://schemas.microsoft.com/office/drawing/2015/10/21/chartex" xmlns:cx3="http://schemas.microsoft.com/office/drawing/2016/5/9/chartex" xmlns:cx4="http://schemas.microsoft.com/office/drawing/2016/5/10/chartex" xmlns:cx5="http://schemas.microsoft.com/office/drawing/2016/5/11/chartex" xmlns:cx6="http://schemas.microsoft.com/office/drawing/2016/5/12/chartex" xmlns:cx7="http://schemas.microsoft.com/office/drawing/2016/5/13/chartex" xmlns:cx8="http://schemas.microsoft.com/office/drawing/2016/5/14/chartex" xmlns:mc="http://schemas.openxmlformats.org/markup-compatibility/2006" xmlns:aink="http://schemas.microsoft.com/office/drawing/2016/ink" xmlns:am3d="http://schemas.microsoft.com/office/drawing/2017/model3d" xmlns:o="urn:schemas-microsoft-com:office:office" xmlns:oel="http://schemas.microsoft.com/office/2019/extlst" xmlns:r="http://schemas.openxmlformats.org/officeDocument/2006/relationships" xmlns:m="http://schemas.openxmlformats.org/officeDocument/2006/math" xmlns:v="urn:schemas-microsoft-com:vml" xmlns:wp14="http://schemas.microsoft.com/office/word/2010/wordprocessingDrawing" xmlns:wp="http://schemas.openxmlformats.org/drawingml/2006/wordprocessingDrawing" xmlns:w10="urn:schemas-microsoft-com:office:word" xmlns:w="http://schemas.openxmlformats.org/wordprocessingml/2006/main" xmlns:w14="http://schemas.microsoft.com/office/word/2010/wordml" xmlns:w15="http://schemas.microsoft.com/office/word/2012/wordml" xmlns:w16cex="http://schemas.microsoft.com/office/word/2018/wordml/cex" xmlns:w16cid="http://schemas.microsoft.com/office/word/2016/wordml/cid" xmlns:w16="http://schemas.microsoft.com/office/word/2018/wordml" xmlns:w16sdtdh="http://schemas.microsoft.com/office/word/2020/wordml/sdtdatahash" xmlns:w16se="http://schemas.microsoft.com/office/word/2015/wordml/symex" xmlns:wpg="http://schemas.microsoft.com/office/word/2010/wordprocessingGroup" xmlns:wpi="http://schemas.microsoft.com/office/word/2010/wordprocessingInk" xmlns:wne="http://schemas.microsoft.com/office/word/2006/wordml" xmlns:wps="http://schemas.microsoft.com/office/word/2010/wordprocessingShape" mc:Ignorable="w14 w15 w16se w16cid w16 w16cex w16sdtdh wp14">
+<w:endnotes xmlns:wpc="http://schemas.microsoft.com/office/word/2010/wordprocessingCanvas" xmlns:cx="http://schemas.microsoft.com/office/drawing/2014/chartex" xmlns:cx1="http://schemas.microsoft.com/office/drawing/2015/9/8/chartex" xmlns:cx2="http://schemas.microsoft.com/office/drawing/2015/10/21/chartex" xmlns:cx3="http://schemas.microsoft.com/office/drawing/2016/5/9/chartex" xmlns:cx4="http://schemas.microsoft.com/office/drawing/2016/5/10/chartex" xmlns:cx5="http://schemas.microsoft.com/office/drawing/2016/5/11/chartex" xmlns:cx6="http://schemas.microsoft.com/office/drawing/2016/5/12/chartex" xmlns:cx7="http://schemas.microsoft.com/office/drawing/2016/5/13/chartex" xmlns:cx8="http://schemas.microsoft.com/office/drawing/2016/5/14/chartex" xmlns:mc="http://schemas.openxmlformats.org/markup-compatibility/2006" xmlns:aink="http://schemas.microsoft.com/office/drawing/2016/ink" xmlns:am3d="http://schemas.microsoft.com/office/drawing/2017/model3d" xmlns:o="urn:schemas-microsoft-com:office:office" xmlns:oel="http://schemas.microsoft.com/office/2019/extlst" xmlns:r="http://schemas.openxmlformats.org/officeDocument/2006/relationships" xmlns:m="http://schemas.openxmlformats.org/officeDocument/2006/math" xmlns:v="urn:schemas-microsoft-com:vml" xmlns:wp14="http://schemas.microsoft.com/office/word/2010/wordprocessingDrawing" xmlns:wp="http://schemas.openxmlformats.org/drawingml/2006/wordprocessingDrawing" xmlns:w10="urn:schemas-microsoft-com:office:word" xmlns:w="http://schemas.openxmlformats.org/wordprocessingml/2006/main" xmlns:w14="http://schemas.microsoft.com/office/word/2010/wordml" xmlns:w15="http://schemas.microsoft.com/office/word/2012/wordml" xmlns:w16cex="http://schemas.microsoft.com/office/word/2018/wordml/cex" xmlns:w16cid="http://schemas.microsoft.com/office/word/2016/wordml/cid" xmlns:w16="http://schemas.microsoft.com/office/word/2018/wordml" xmlns:w16du="http://schemas.microsoft.com/office/word/2023/wordml/word16du" xmlns:w16sdtdh="http://schemas.microsoft.com/office/word/2020/wordml/sdtdatahash" xmlns:w16se="http://schemas.microsoft.com/office/word/2015/wordml/symex" xmlns:wpg="http://schemas.microsoft.com/office/word/2010/wordprocessingGroup" xmlns:wpi="http://schemas.microsoft.com/office/word/2010/wordprocessingInk" xmlns:wne="http://schemas.microsoft.com/office/word/2006/wordml" xmlns:wps="http://schemas.microsoft.com/office/word/2010/wordprocessingShape" mc:Ignorable="w14 w15 w16se w16cid w16 w16cex w16sdtdh w16du wp14">
   <w:endnote w:type="separator" w:id="-1">
     <w:p>
       <w:pPr>
@@ -15317,7 +16891,7 @@
 </file>
 
 <file path=word/footer1.xml><?xml version="1.0" encoding="utf-8"?>
-<w:ftr xmlns:wpc="http://schemas.microsoft.com/office/word/2010/wordprocessingCanvas" xmlns:cx="http://schemas.microsoft.com/office/drawing/2014/chartex" xmlns:cx1="http://schemas.microsoft.com/office/drawing/2015/9/8/chartex" xmlns:cx2="http://schemas.microsoft.com/office/drawing/2015/10/21/chartex" xmlns:cx3="http://schemas.microsoft.com/office/drawing/2016/5/9/chartex" xmlns:cx4="http://schemas.microsoft.com/office/drawing/2016/5/10/chartex" xmlns:cx5="http://schemas.microsoft.com/office/drawing/2016/5/11/chartex" xmlns:cx6="http://schemas.microsoft.com/office/drawing/2016/5/12/chartex" xmlns:cx7="http://schemas.microsoft.com/office/drawing/2016/5/13/chartex" xmlns:cx8="http://schemas.microsoft.com/office/drawing/2016/5/14/chartex" xmlns:mc="http://schemas.openxmlformats.org/markup-compatibility/2006" xmlns:aink="http://schemas.microsoft.com/office/drawing/2016/ink" xmlns:am3d="http://schemas.microsoft.com/office/drawing/2017/model3d" xmlns:o="urn:schemas-microsoft-com:office:office" xmlns:oel="http://schemas.microsoft.com/office/2019/extlst" xmlns:r="http://schemas.openxmlformats.org/officeDocument/2006/relationships" xmlns:m="http://schemas.openxmlformats.org/officeDocument/2006/math" xmlns:v="urn:schemas-microsoft-com:vml" xmlns:wp14="http://schemas.microsoft.com/office/word/2010/wordprocessingDrawing" xmlns:wp="http://schemas.openxmlformats.org/drawingml/2006/wordprocessingDrawing" xmlns:w10="urn:schemas-microsoft-com:office:word" xmlns:w="http://schemas.openxmlformats.org/wordprocessingml/2006/main" xmlns:w14="http://schemas.microsoft.com/office/word/2010/wordml" xmlns:w15="http://schemas.microsoft.com/office/word/2012/wordml" xmlns:w16cex="http://schemas.microsoft.com/office/word/2018/wordml/cex" xmlns:w16cid="http://schemas.microsoft.com/office/word/2016/wordml/cid" xmlns:w16="http://schemas.microsoft.com/office/word/2018/wordml" xmlns:w16sdtdh="http://schemas.microsoft.com/office/word/2020/wordml/sdtdatahash" xmlns:w16se="http://schemas.microsoft.com/office/word/2015/wordml/symex" xmlns:wpg="http://schemas.microsoft.com/office/word/2010/wordprocessingGroup" xmlns:wpi="http://schemas.microsoft.com/office/word/2010/wordprocessingInk" xmlns:wne="http://schemas.microsoft.com/office/word/2006/wordml" xmlns:wps="http://schemas.microsoft.com/office/word/2010/wordprocessingShape" mc:Ignorable="w14 w15 w16se w16cid w16 w16cex w16sdtdh wp14">
+<w:ftr xmlns:wpc="http://schemas.microsoft.com/office/word/2010/wordprocessingCanvas" xmlns:cx="http://schemas.microsoft.com/office/drawing/2014/chartex" xmlns:cx1="http://schemas.microsoft.com/office/drawing/2015/9/8/chartex" xmlns:cx2="http://schemas.microsoft.com/office/drawing/2015/10/21/chartex" xmlns:cx3="http://schemas.microsoft.com/office/drawing/2016/5/9/chartex" xmlns:cx4="http://schemas.microsoft.com/office/drawing/2016/5/10/chartex" xmlns:cx5="http://schemas.microsoft.com/office/drawing/2016/5/11/chartex" xmlns:cx6="http://schemas.microsoft.com/office/drawing/2016/5/12/chartex" xmlns:cx7="http://schemas.microsoft.com/office/drawing/2016/5/13/chartex" xmlns:cx8="http://schemas.microsoft.com/office/drawing/2016/5/14/chartex" xmlns:mc="http://schemas.openxmlformats.org/markup-compatibility/2006" xmlns:aink="http://schemas.microsoft.com/office/drawing/2016/ink" xmlns:am3d="http://schemas.microsoft.com/office/drawing/2017/model3d" xmlns:o="urn:schemas-microsoft-com:office:office" xmlns:oel="http://schemas.microsoft.com/office/2019/extlst" xmlns:r="http://schemas.openxmlformats.org/officeDocument/2006/relationships" xmlns:m="http://schemas.openxmlformats.org/officeDocument/2006/math" xmlns:v="urn:schemas-microsoft-com:vml" xmlns:wp14="http://schemas.microsoft.com/office/word/2010/wordprocessingDrawing" xmlns:wp="http://schemas.openxmlformats.org/drawingml/2006/wordprocessingDrawing" xmlns:w10="urn:schemas-microsoft-com:office:word" xmlns:w="http://schemas.openxmlformats.org/wordprocessingml/2006/main" xmlns:w14="http://schemas.microsoft.com/office/word/2010/wordml" xmlns:w15="http://schemas.microsoft.com/office/word/2012/wordml" xmlns:w16cex="http://schemas.microsoft.com/office/word/2018/wordml/cex" xmlns:w16cid="http://schemas.microsoft.com/office/word/2016/wordml/cid" xmlns:w16="http://schemas.microsoft.com/office/word/2018/wordml" xmlns:w16du="http://schemas.microsoft.com/office/word/2023/wordml/word16du" xmlns:w16sdtdh="http://schemas.microsoft.com/office/word/2020/wordml/sdtdatahash" xmlns:w16se="http://schemas.microsoft.com/office/word/2015/wordml/symex" xmlns:wpg="http://schemas.microsoft.com/office/word/2010/wordprocessingGroup" xmlns:wpi="http://schemas.microsoft.com/office/word/2010/wordprocessingInk" xmlns:wne="http://schemas.microsoft.com/office/word/2006/wordml" xmlns:wps="http://schemas.microsoft.com/office/word/2010/wordprocessingShape" mc:Ignorable="w14 w15 w16se w16cid w16 w16cex w16sdtdh w16du wp14">
   <w:p>
     <w:pPr>
       <w:pBdr>
@@ -15498,7 +17072,7 @@
 </file>
 
 <file path=word/footer2.xml><?xml version="1.0" encoding="utf-8"?>
-<w:ftr xmlns:wpc="http://schemas.microsoft.com/office/word/2010/wordprocessingCanvas" xmlns:cx="http://schemas.microsoft.com/office/drawing/2014/chartex" xmlns:cx1="http://schemas.microsoft.com/office/drawing/2015/9/8/chartex" xmlns:cx2="http://schemas.microsoft.com/office/drawing/2015/10/21/chartex" xmlns:cx3="http://schemas.microsoft.com/office/drawing/2016/5/9/chartex" xmlns:cx4="http://schemas.microsoft.com/office/drawing/2016/5/10/chartex" xmlns:cx5="http://schemas.microsoft.com/office/drawing/2016/5/11/chartex" xmlns:cx6="http://schemas.microsoft.com/office/drawing/2016/5/12/chartex" xmlns:cx7="http://schemas.microsoft.com/office/drawing/2016/5/13/chartex" xmlns:cx8="http://schemas.microsoft.com/office/drawing/2016/5/14/chartex" xmlns:mc="http://schemas.openxmlformats.org/markup-compatibility/2006" xmlns:aink="http://schemas.microsoft.com/office/drawing/2016/ink" xmlns:am3d="http://schemas.microsoft.com/office/drawing/2017/model3d" xmlns:o="urn:schemas-microsoft-com:office:office" xmlns:oel="http://schemas.microsoft.com/office/2019/extlst" xmlns:r="http://schemas.openxmlformats.org/officeDocument/2006/relationships" xmlns:m="http://schemas.openxmlformats.org/officeDocument/2006/math" xmlns:v="urn:schemas-microsoft-com:vml" xmlns:wp14="http://schemas.microsoft.com/office/word/2010/wordprocessingDrawing" xmlns:wp="http://schemas.openxmlformats.org/drawingml/2006/wordprocessingDrawing" xmlns:w10="urn:schemas-microsoft-com:office:word" xmlns:w="http://schemas.openxmlformats.org/wordprocessingml/2006/main" xmlns:w14="http://schemas.microsoft.com/office/word/2010/wordml" xmlns:w15="http://schemas.microsoft.com/office/word/2012/wordml" xmlns:w16cex="http://schemas.microsoft.com/office/word/2018/wordml/cex" xmlns:w16cid="http://schemas.microsoft.com/office/word/2016/wordml/cid" xmlns:w16="http://schemas.microsoft.com/office/word/2018/wordml" xmlns:w16sdtdh="http://schemas.microsoft.com/office/word/2020/wordml/sdtdatahash" xmlns:w16se="http://schemas.microsoft.com/office/word/2015/wordml/symex" xmlns:wpg="http://schemas.microsoft.com/office/word/2010/wordprocessingGroup" xmlns:wpi="http://schemas.microsoft.com/office/word/2010/wordprocessingInk" xmlns:wne="http://schemas.microsoft.com/office/word/2006/wordml" xmlns:wps="http://schemas.microsoft.com/office/word/2010/wordprocessingShape" mc:Ignorable="w14 w15 w16se w16cid w16 w16cex w16sdtdh wp14">
+<w:ftr xmlns:wpc="http://schemas.microsoft.com/office/word/2010/wordprocessingCanvas" xmlns:cx="http://schemas.microsoft.com/office/drawing/2014/chartex" xmlns:cx1="http://schemas.microsoft.com/office/drawing/2015/9/8/chartex" xmlns:cx2="http://schemas.microsoft.com/office/drawing/2015/10/21/chartex" xmlns:cx3="http://schemas.microsoft.com/office/drawing/2016/5/9/chartex" xmlns:cx4="http://schemas.microsoft.com/office/drawing/2016/5/10/chartex" xmlns:cx5="http://schemas.microsoft.com/office/drawing/2016/5/11/chartex" xmlns:cx6="http://schemas.microsoft.com/office/drawing/2016/5/12/chartex" xmlns:cx7="http://schemas.microsoft.com/office/drawing/2016/5/13/chartex" xmlns:cx8="http://schemas.microsoft.com/office/drawing/2016/5/14/chartex" xmlns:mc="http://schemas.openxmlformats.org/markup-compatibility/2006" xmlns:aink="http://schemas.microsoft.com/office/drawing/2016/ink" xmlns:am3d="http://schemas.microsoft.com/office/drawing/2017/model3d" xmlns:o="urn:schemas-microsoft-com:office:office" xmlns:oel="http://schemas.microsoft.com/office/2019/extlst" xmlns:r="http://schemas.openxmlformats.org/officeDocument/2006/relationships" xmlns:m="http://schemas.openxmlformats.org/officeDocument/2006/math" xmlns:v="urn:schemas-microsoft-com:vml" xmlns:wp14="http://schemas.microsoft.com/office/word/2010/wordprocessingDrawing" xmlns:wp="http://schemas.openxmlformats.org/drawingml/2006/wordprocessingDrawing" xmlns:w10="urn:schemas-microsoft-com:office:word" xmlns:w="http://schemas.openxmlformats.org/wordprocessingml/2006/main" xmlns:w14="http://schemas.microsoft.com/office/word/2010/wordml" xmlns:w15="http://schemas.microsoft.com/office/word/2012/wordml" xmlns:w16cex="http://schemas.microsoft.com/office/word/2018/wordml/cex" xmlns:w16cid="http://schemas.microsoft.com/office/word/2016/wordml/cid" xmlns:w16="http://schemas.microsoft.com/office/word/2018/wordml" xmlns:w16du="http://schemas.microsoft.com/office/word/2023/wordml/word16du" xmlns:w16sdtdh="http://schemas.microsoft.com/office/word/2020/wordml/sdtdatahash" xmlns:w16se="http://schemas.microsoft.com/office/word/2015/wordml/symex" xmlns:wpg="http://schemas.microsoft.com/office/word/2010/wordprocessingGroup" xmlns:wpi="http://schemas.microsoft.com/office/word/2010/wordprocessingInk" xmlns:wne="http://schemas.microsoft.com/office/word/2006/wordml" xmlns:wps="http://schemas.microsoft.com/office/word/2010/wordprocessingShape" mc:Ignorable="w14 w15 w16se w16cid w16 w16cex w16sdtdh w16du wp14">
   <w:p>
     <w:pPr>
       <w:pBdr>
@@ -15693,7 +17267,7 @@
 </file>
 
 <file path=word/footnotes.xml><?xml version="1.0" encoding="utf-8"?>
-<w:footnotes xmlns:wpc="http://schemas.microsoft.com/office/word/2010/wordprocessingCanvas" xmlns:cx="http://schemas.microsoft.com/office/drawing/2014/chartex" xmlns:cx1="http://schemas.microsoft.com/office/drawing/2015/9/8/chartex" xmlns:cx2="http://schemas.microsoft.com/office/drawing/2015/10/21/chartex" xmlns:cx3="http://schemas.microsoft.com/office/drawing/2016/5/9/chartex" xmlns:cx4="http://schemas.microsoft.com/office/drawing/2016/5/10/chartex" xmlns:cx5="http://schemas.microsoft.com/office/drawing/2016/5/11/chartex" xmlns:cx6="http://schemas.microsoft.com/office/drawing/2016/5/12/chartex" xmlns:cx7="http://schemas.microsoft.com/office/drawing/2016/5/13/chartex" xmlns:cx8="http://schemas.microsoft.com/office/drawing/2016/5/14/chartex" xmlns:mc="http://schemas.openxmlformats.org/markup-compatibility/2006" xmlns:aink="http://schemas.microsoft.com/office/drawing/2016/ink" xmlns:am3d="http://schemas.microsoft.com/office/drawing/2017/model3d" xmlns:o="urn:schemas-microsoft-com:office:office" xmlns:oel="http://schemas.microsoft.com/office/2019/extlst" xmlns:r="http://schemas.openxmlformats.org/officeDocument/2006/relationships" xmlns:m="http://schemas.openxmlformats.org/officeDocument/2006/math" xmlns:v="urn:schemas-microsoft-com:vml" xmlns:wp14="http://schemas.microsoft.com/office/word/2010/wordprocessingDrawing" xmlns:wp="http://schemas.openxmlformats.org/drawingml/2006/wordprocessingDrawing" xmlns:w10="urn:schemas-microsoft-com:office:word" xmlns:w="http://schemas.openxmlformats.org/wordprocessingml/2006/main" xmlns:w14="http://schemas.microsoft.com/office/word/2010/wordml" xmlns:w15="http://schemas.microsoft.com/office/word/2012/wordml" xmlns:w16cex="http://schemas.microsoft.com/office/word/2018/wordml/cex" xmlns:w16cid="http://schemas.microsoft.com/office/word/2016/wordml/cid" xmlns:w16="http://schemas.microsoft.com/office/word/2018/wordml" xmlns:w16sdtdh="http://schemas.microsoft.com/office/word/2020/wordml/sdtdatahash" xmlns:w16se="http://schemas.microsoft.com/office/word/2015/wordml/symex" xmlns:wpg="http://schemas.microsoft.com/office/word/2010/wordprocessingGroup" xmlns:wpi="http://schemas.microsoft.com/office/word/2010/wordprocessingInk" xmlns:wne="http://schemas.microsoft.com/office/word/2006/wordml" xmlns:wps="http://schemas.microsoft.com/office/word/2010/wordprocessingShape" mc:Ignorable="w14 w15 w16se w16cid w16 w16cex w16sdtdh wp14">
+<w:footnotes xmlns:wpc="http://schemas.microsoft.com/office/word/2010/wordprocessingCanvas" xmlns:cx="http://schemas.microsoft.com/office/drawing/2014/chartex" xmlns:cx1="http://schemas.microsoft.com/office/drawing/2015/9/8/chartex" xmlns:cx2="http://schemas.microsoft.com/office/drawing/2015/10/21/chartex" xmlns:cx3="http://schemas.microsoft.com/office/drawing/2016/5/9/chartex" xmlns:cx4="http://schemas.microsoft.com/office/drawing/2016/5/10/chartex" xmlns:cx5="http://schemas.microsoft.com/office/drawing/2016/5/11/chartex" xmlns:cx6="http://schemas.microsoft.com/office/drawing/2016/5/12/chartex" xmlns:cx7="http://schemas.microsoft.com/office/drawing/2016/5/13/chartex" xmlns:cx8="http://schemas.microsoft.com/office/drawing/2016/5/14/chartex" xmlns:mc="http://schemas.openxmlformats.org/markup-compatibility/2006" xmlns:aink="http://schemas.microsoft.com/office/drawing/2016/ink" xmlns:am3d="http://schemas.microsoft.com/office/drawing/2017/model3d" xmlns:o="urn:schemas-microsoft-com:office:office" xmlns:oel="http://schemas.microsoft.com/office/2019/extlst" xmlns:r="http://schemas.openxmlformats.org/officeDocument/2006/relationships" xmlns:m="http://schemas.openxmlformats.org/officeDocument/2006/math" xmlns:v="urn:schemas-microsoft-com:vml" xmlns:wp14="http://schemas.microsoft.com/office/word/2010/wordprocessingDrawing" xmlns:wp="http://schemas.openxmlformats.org/drawingml/2006/wordprocessingDrawing" xmlns:w10="urn:schemas-microsoft-com:office:word" xmlns:w="http://schemas.openxmlformats.org/wordprocessingml/2006/main" xmlns:w14="http://schemas.microsoft.com/office/word/2010/wordml" xmlns:w15="http://schemas.microsoft.com/office/word/2012/wordml" xmlns:w16cex="http://schemas.microsoft.com/office/word/2018/wordml/cex" xmlns:w16cid="http://schemas.microsoft.com/office/word/2016/wordml/cid" xmlns:w16="http://schemas.microsoft.com/office/word/2018/wordml" xmlns:w16du="http://schemas.microsoft.com/office/word/2023/wordml/word16du" xmlns:w16sdtdh="http://schemas.microsoft.com/office/word/2020/wordml/sdtdatahash" xmlns:w16se="http://schemas.microsoft.com/office/word/2015/wordml/symex" xmlns:wpg="http://schemas.microsoft.com/office/word/2010/wordprocessingGroup" xmlns:wpi="http://schemas.microsoft.com/office/word/2010/wordprocessingInk" xmlns:wne="http://schemas.microsoft.com/office/word/2006/wordml" xmlns:wps="http://schemas.microsoft.com/office/word/2010/wordprocessingShape" mc:Ignorable="w14 w15 w16se w16cid w16 w16cex w16sdtdh w16du wp14">
   <w:footnote w:type="separator" w:id="-1">
     <w:p>
       <w:pPr>
@@ -15718,7 +17292,7 @@
 </file>
 
 <file path=word/header1.xml><?xml version="1.0" encoding="utf-8"?>
-<w:hdr xmlns:wpc="http://schemas.microsoft.com/office/word/2010/wordprocessingCanvas" xmlns:cx="http://schemas.microsoft.com/office/drawing/2014/chartex" xmlns:cx1="http://schemas.microsoft.com/office/drawing/2015/9/8/chartex" xmlns:cx2="http://schemas.microsoft.com/office/drawing/2015/10/21/chartex" xmlns:cx3="http://schemas.microsoft.com/office/drawing/2016/5/9/chartex" xmlns:cx4="http://schemas.microsoft.com/office/drawing/2016/5/10/chartex" xmlns:cx5="http://schemas.microsoft.com/office/drawing/2016/5/11/chartex" xmlns:cx6="http://schemas.microsoft.com/office/drawing/2016/5/12/chartex" xmlns:cx7="http://schemas.microsoft.com/office/drawing/2016/5/13/chartex" xmlns:cx8="http://schemas.microsoft.com/office/drawing/2016/5/14/chartex" xmlns:mc="http://schemas.openxmlformats.org/markup-compatibility/2006" xmlns:aink="http://schemas.microsoft.com/office/drawing/2016/ink" xmlns:am3d="http://schemas.microsoft.com/office/drawing/2017/model3d" xmlns:o="urn:schemas-microsoft-com:office:office" xmlns:oel="http://schemas.microsoft.com/office/2019/extlst" xmlns:r="http://schemas.openxmlformats.org/officeDocument/2006/relationships" xmlns:m="http://schemas.openxmlformats.org/officeDocument/2006/math" xmlns:v="urn:schemas-microsoft-com:vml" xmlns:wp14="http://schemas.microsoft.com/office/word/2010/wordprocessingDrawing" xmlns:wp="http://schemas.openxmlformats.org/drawingml/2006/wordprocessingDrawing" xmlns:w10="urn:schemas-microsoft-com:office:word" xmlns:w="http://schemas.openxmlformats.org/wordprocessingml/2006/main" xmlns:w14="http://schemas.microsoft.com/office/word/2010/wordml" xmlns:w15="http://schemas.microsoft.com/office/word/2012/wordml" xmlns:w16cex="http://schemas.microsoft.com/office/word/2018/wordml/cex" xmlns:w16cid="http://schemas.microsoft.com/office/word/2016/wordml/cid" xmlns:w16="http://schemas.microsoft.com/office/word/2018/wordml" xmlns:w16sdtdh="http://schemas.microsoft.com/office/word/2020/wordml/sdtdatahash" xmlns:w16se="http://schemas.microsoft.com/office/word/2015/wordml/symex" xmlns:wpg="http://schemas.microsoft.com/office/word/2010/wordprocessingGroup" xmlns:wpi="http://schemas.microsoft.com/office/word/2010/wordprocessingInk" xmlns:wne="http://schemas.microsoft.com/office/word/2006/wordml" xmlns:wps="http://schemas.microsoft.com/office/word/2010/wordprocessingShape" mc:Ignorable="w14 w15 w16se w16cid w16 w16cex w16sdtdh wp14">
+<w:hdr xmlns:wpc="http://schemas.microsoft.com/office/word/2010/wordprocessingCanvas" xmlns:cx="http://schemas.microsoft.com/office/drawing/2014/chartex" xmlns:cx1="http://schemas.microsoft.com/office/drawing/2015/9/8/chartex" xmlns:cx2="http://schemas.microsoft.com/office/drawing/2015/10/21/chartex" xmlns:cx3="http://schemas.microsoft.com/office/drawing/2016/5/9/chartex" xmlns:cx4="http://schemas.microsoft.com/office/drawing/2016/5/10/chartex" xmlns:cx5="http://schemas.microsoft.com/office/drawing/2016/5/11/chartex" xmlns:cx6="http://schemas.microsoft.com/office/drawing/2016/5/12/chartex" xmlns:cx7="http://schemas.microsoft.com/office/drawing/2016/5/13/chartex" xmlns:cx8="http://schemas.microsoft.com/office/drawing/2016/5/14/chartex" xmlns:mc="http://schemas.openxmlformats.org/markup-compatibility/2006" xmlns:aink="http://schemas.microsoft.com/office/drawing/2016/ink" xmlns:am3d="http://schemas.microsoft.com/office/drawing/2017/model3d" xmlns:o="urn:schemas-microsoft-com:office:office" xmlns:oel="http://schemas.microsoft.com/office/2019/extlst" xmlns:r="http://schemas.openxmlformats.org/officeDocument/2006/relationships" xmlns:m="http://schemas.openxmlformats.org/officeDocument/2006/math" xmlns:v="urn:schemas-microsoft-com:vml" xmlns:wp14="http://schemas.microsoft.com/office/word/2010/wordprocessingDrawing" xmlns:wp="http://schemas.openxmlformats.org/drawingml/2006/wordprocessingDrawing" xmlns:w10="urn:schemas-microsoft-com:office:word" xmlns:w="http://schemas.openxmlformats.org/wordprocessingml/2006/main" xmlns:w14="http://schemas.microsoft.com/office/word/2010/wordml" xmlns:w15="http://schemas.microsoft.com/office/word/2012/wordml" xmlns:w16cex="http://schemas.microsoft.com/office/word/2018/wordml/cex" xmlns:w16cid="http://schemas.microsoft.com/office/word/2016/wordml/cid" xmlns:w16="http://schemas.microsoft.com/office/word/2018/wordml" xmlns:w16du="http://schemas.microsoft.com/office/word/2023/wordml/word16du" xmlns:w16sdtdh="http://schemas.microsoft.com/office/word/2020/wordml/sdtdatahash" xmlns:w16se="http://schemas.microsoft.com/office/word/2015/wordml/symex" xmlns:wpg="http://schemas.microsoft.com/office/word/2010/wordprocessingGroup" xmlns:wpi="http://schemas.microsoft.com/office/word/2010/wordprocessingInk" xmlns:wne="http://schemas.microsoft.com/office/word/2006/wordml" xmlns:wps="http://schemas.microsoft.com/office/word/2010/wordprocessingShape" mc:Ignorable="w14 w15 w16se w16cid w16 w16cex w16sdtdh w16du wp14">
   <w:p>
     <w:pPr>
       <w:pStyle w:val="Header"/>
@@ -15731,7 +17305,7 @@
 </file>
 
 <file path=word/header2.xml><?xml version="1.0" encoding="utf-8"?>
-<w:hdr xmlns:wpc="http://schemas.microsoft.com/office/word/2010/wordprocessingCanvas" xmlns:cx="http://schemas.microsoft.com/office/drawing/2014/chartex" xmlns:cx1="http://schemas.microsoft.com/office/drawing/2015/9/8/chartex" xmlns:cx2="http://schemas.microsoft.com/office/drawing/2015/10/21/chartex" xmlns:cx3="http://schemas.microsoft.com/office/drawing/2016/5/9/chartex" xmlns:cx4="http://schemas.microsoft.com/office/drawing/2016/5/10/chartex" xmlns:cx5="http://schemas.microsoft.com/office/drawing/2016/5/11/chartex" xmlns:cx6="http://schemas.microsoft.com/office/drawing/2016/5/12/chartex" xmlns:cx7="http://schemas.microsoft.com/office/drawing/2016/5/13/chartex" xmlns:cx8="http://schemas.microsoft.com/office/drawing/2016/5/14/chartex" xmlns:mc="http://schemas.openxmlformats.org/markup-compatibility/2006" xmlns:aink="http://schemas.microsoft.com/office/drawing/2016/ink" xmlns:am3d="http://schemas.microsoft.com/office/drawing/2017/model3d" xmlns:o="urn:schemas-microsoft-com:office:office" xmlns:oel="http://schemas.microsoft.com/office/2019/extlst" xmlns:r="http://schemas.openxmlformats.org/officeDocument/2006/relationships" xmlns:m="http://schemas.openxmlformats.org/officeDocument/2006/math" xmlns:v="urn:schemas-microsoft-com:vml" xmlns:wp14="http://schemas.microsoft.com/office/word/2010/wordprocessingDrawing" xmlns:wp="http://schemas.openxmlformats.org/drawingml/2006/wordprocessingDrawing" xmlns:w10="urn:schemas-microsoft-com:office:word" xmlns:w="http://schemas.openxmlformats.org/wordprocessingml/2006/main" xmlns:w14="http://schemas.microsoft.com/office/word/2010/wordml" xmlns:w15="http://schemas.microsoft.com/office/word/2012/wordml" xmlns:w16cex="http://schemas.microsoft.com/office/word/2018/wordml/cex" xmlns:w16cid="http://schemas.microsoft.com/office/word/2016/wordml/cid" xmlns:w16="http://schemas.microsoft.com/office/word/2018/wordml" xmlns:w16sdtdh="http://schemas.microsoft.com/office/word/2020/wordml/sdtdatahash" xmlns:w16se="http://schemas.microsoft.com/office/word/2015/wordml/symex" xmlns:wpg="http://schemas.microsoft.com/office/word/2010/wordprocessingGroup" xmlns:wpi="http://schemas.microsoft.com/office/word/2010/wordprocessingInk" xmlns:wne="http://schemas.microsoft.com/office/word/2006/wordml" xmlns:wps="http://schemas.microsoft.com/office/word/2010/wordprocessingShape" mc:Ignorable="w14 w15 w16se w16cid w16 w16cex w16sdtdh wp14">
+<w:hdr xmlns:wpc="http://schemas.microsoft.com/office/word/2010/wordprocessingCanvas" xmlns:cx="http://schemas.microsoft.com/office/drawing/2014/chartex" xmlns:cx1="http://schemas.microsoft.com/office/drawing/2015/9/8/chartex" xmlns:cx2="http://schemas.microsoft.com/office/drawing/2015/10/21/chartex" xmlns:cx3="http://schemas.microsoft.com/office/drawing/2016/5/9/chartex" xmlns:cx4="http://schemas.microsoft.com/office/drawing/2016/5/10/chartex" xmlns:cx5="http://schemas.microsoft.com/office/drawing/2016/5/11/chartex" xmlns:cx6="http://schemas.microsoft.com/office/drawing/2016/5/12/chartex" xmlns:cx7="http://schemas.microsoft.com/office/drawing/2016/5/13/chartex" xmlns:cx8="http://schemas.microsoft.com/office/drawing/2016/5/14/chartex" xmlns:mc="http://schemas.openxmlformats.org/markup-compatibility/2006" xmlns:aink="http://schemas.microsoft.com/office/drawing/2016/ink" xmlns:am3d="http://schemas.microsoft.com/office/drawing/2017/model3d" xmlns:o="urn:schemas-microsoft-com:office:office" xmlns:oel="http://schemas.microsoft.com/office/2019/extlst" xmlns:r="http://schemas.openxmlformats.org/officeDocument/2006/relationships" xmlns:m="http://schemas.openxmlformats.org/officeDocument/2006/math" xmlns:v="urn:schemas-microsoft-com:vml" xmlns:wp14="http://schemas.microsoft.com/office/word/2010/wordprocessingDrawing" xmlns:wp="http://schemas.openxmlformats.org/drawingml/2006/wordprocessingDrawing" xmlns:w10="urn:schemas-microsoft-com:office:word" xmlns:w="http://schemas.openxmlformats.org/wordprocessingml/2006/main" xmlns:w14="http://schemas.microsoft.com/office/word/2010/wordml" xmlns:w15="http://schemas.microsoft.com/office/word/2012/wordml" xmlns:w16cex="http://schemas.microsoft.com/office/word/2018/wordml/cex" xmlns:w16cid="http://schemas.microsoft.com/office/word/2016/wordml/cid" xmlns:w16="http://schemas.microsoft.com/office/word/2018/wordml" xmlns:w16du="http://schemas.microsoft.com/office/word/2023/wordml/word16du" xmlns:w16sdtdh="http://schemas.microsoft.com/office/word/2020/wordml/sdtdatahash" xmlns:w16se="http://schemas.microsoft.com/office/word/2015/wordml/symex" xmlns:wpg="http://schemas.microsoft.com/office/word/2010/wordprocessingGroup" xmlns:wpi="http://schemas.microsoft.com/office/word/2010/wordprocessingInk" xmlns:wne="http://schemas.microsoft.com/office/word/2006/wordml" xmlns:wps="http://schemas.microsoft.com/office/word/2010/wordprocessingShape" mc:Ignorable="w14 w15 w16se w16cid w16 w16cex w16sdtdh w16du wp14">
   <w:p>
     <w:pPr>
       <w:pStyle w:val="Header"/>
@@ -15744,7 +17318,7 @@
 </file>
 
 <file path=word/styles.xml><?xml version="1.0" encoding="utf-8"?>
-<w:styles xmlns:mc="http://schemas.openxmlformats.org/markup-compatibility/2006" xmlns:r="http://schemas.openxmlformats.org/officeDocument/2006/relationships" xmlns:w="http://schemas.openxmlformats.org/wordprocessingml/2006/main" xmlns:w14="http://schemas.microsoft.com/office/word/2010/wordml" xmlns:w15="http://schemas.microsoft.com/office/word/2012/wordml" xmlns:w16cex="http://schemas.microsoft.com/office/word/2018/wordml/cex" xmlns:w16cid="http://schemas.microsoft.com/office/word/2016/wordml/cid" xmlns:w16="http://schemas.microsoft.com/office/word/2018/wordml" xmlns:w16sdtdh="http://schemas.microsoft.com/office/word/2020/wordml/sdtdatahash" xmlns:w16se="http://schemas.microsoft.com/office/word/2015/wordml/symex" mc:Ignorable="w14 w15 w16se w16cid w16 w16cex w16sdtdh">
+<w:styles xmlns:mc="http://schemas.openxmlformats.org/markup-compatibility/2006" xmlns:r="http://schemas.openxmlformats.org/officeDocument/2006/relationships" xmlns:w="http://schemas.openxmlformats.org/wordprocessingml/2006/main" xmlns:w14="http://schemas.microsoft.com/office/word/2010/wordml" xmlns:w15="http://schemas.microsoft.com/office/word/2012/wordml" xmlns:w16cex="http://schemas.microsoft.com/office/word/2018/wordml/cex" xmlns:w16cid="http://schemas.microsoft.com/office/word/2016/wordml/cid" xmlns:w16="http://schemas.microsoft.com/office/word/2018/wordml" xmlns:w16du="http://schemas.microsoft.com/office/word/2023/wordml/word16du" xmlns:w16sdtdh="http://schemas.microsoft.com/office/word/2020/wordml/sdtdatahash" xmlns:w16se="http://schemas.microsoft.com/office/word/2015/wordml/symex" mc:Ignorable="w14 w15 w16se w16cid w16 w16cex w16sdtdh w16du">
   <w:docDefaults>
     <w:rPrDefault>
       <w:rPr>

--- a/TS-Padam/TS-5.5/TS 5.5 Tamil Pada Paatam Corrections.docx
+++ b/TS-Padam/TS-5.5/TS 5.5 Tamil Pada Paatam Corrections.docx
@@ -1,6 +1,6 @@
 
 <file path=word/document.xml><?xml version="1.0" encoding="utf-8"?>
-<w:document xmlns:wpc="http://schemas.microsoft.com/office/word/2010/wordprocessingCanvas" xmlns:cx="http://schemas.microsoft.com/office/drawing/2014/chartex" xmlns:cx1="http://schemas.microsoft.com/office/drawing/2015/9/8/chartex" xmlns:cx2="http://schemas.microsoft.com/office/drawing/2015/10/21/chartex" xmlns:cx3="http://schemas.microsoft.com/office/drawing/2016/5/9/chartex" xmlns:cx4="http://schemas.microsoft.com/office/drawing/2016/5/10/chartex" xmlns:cx5="http://schemas.microsoft.com/office/drawing/2016/5/11/chartex" xmlns:cx6="http://schemas.microsoft.com/office/drawing/2016/5/12/chartex" xmlns:cx7="http://schemas.microsoft.com/office/drawing/2016/5/13/chartex" xmlns:cx8="http://schemas.microsoft.com/office/drawing/2016/5/14/chartex" xmlns:mc="http://schemas.openxmlformats.org/markup-compatibility/2006" xmlns:aink="http://schemas.microsoft.com/office/drawing/2016/ink" xmlns:am3d="http://schemas.microsoft.com/office/drawing/2017/model3d" xmlns:o="urn:schemas-microsoft-com:office:office" xmlns:oel="http://schemas.microsoft.com/office/2019/extlst" xmlns:r="http://schemas.openxmlformats.org/officeDocument/2006/relationships" xmlns:m="http://schemas.openxmlformats.org/officeDocument/2006/math" xmlns:v="urn:schemas-microsoft-com:vml" xmlns:wp14="http://schemas.microsoft.com/office/word/2010/wordprocessingDrawing" xmlns:wp="http://schemas.openxmlformats.org/drawingml/2006/wordprocessingDrawing" xmlns:w10="urn:schemas-microsoft-com:office:word" xmlns:w="http://schemas.openxmlformats.org/wordprocessingml/2006/main" xmlns:w14="http://schemas.microsoft.com/office/word/2010/wordml" xmlns:w15="http://schemas.microsoft.com/office/word/2012/wordml" xmlns:w16cex="http://schemas.microsoft.com/office/word/2018/wordml/cex" xmlns:w16cid="http://schemas.microsoft.com/office/word/2016/wordml/cid" xmlns:w16="http://schemas.microsoft.com/office/word/2018/wordml" xmlns:w16du="http://schemas.microsoft.com/office/word/2023/wordml/word16du" xmlns:w16sdtdh="http://schemas.microsoft.com/office/word/2020/wordml/sdtdatahash" xmlns:w16se="http://schemas.microsoft.com/office/word/2015/wordml/symex" xmlns:wpg="http://schemas.microsoft.com/office/word/2010/wordprocessingGroup" xmlns:wpi="http://schemas.microsoft.com/office/word/2010/wordprocessingInk" xmlns:wne="http://schemas.microsoft.com/office/word/2006/wordml" xmlns:wps="http://schemas.microsoft.com/office/word/2010/wordprocessingShape" mc:Ignorable="w14 w15 w16se w16cid w16 w16cex w16sdtdh w16du wp14">
+<w:document xmlns:wpc="http://schemas.microsoft.com/office/word/2010/wordprocessingCanvas" xmlns:cx="http://schemas.microsoft.com/office/drawing/2014/chartex" xmlns:cx1="http://schemas.microsoft.com/office/drawing/2015/9/8/chartex" xmlns:cx2="http://schemas.microsoft.com/office/drawing/2015/10/21/chartex" xmlns:cx3="http://schemas.microsoft.com/office/drawing/2016/5/9/chartex" xmlns:cx4="http://schemas.microsoft.com/office/drawing/2016/5/10/chartex" xmlns:cx5="http://schemas.microsoft.com/office/drawing/2016/5/11/chartex" xmlns:cx6="http://schemas.microsoft.com/office/drawing/2016/5/12/chartex" xmlns:cx7="http://schemas.microsoft.com/office/drawing/2016/5/13/chartex" xmlns:cx8="http://schemas.microsoft.com/office/drawing/2016/5/14/chartex" xmlns:mc="http://schemas.openxmlformats.org/markup-compatibility/2006" xmlns:aink="http://schemas.microsoft.com/office/drawing/2016/ink" xmlns:am3d="http://schemas.microsoft.com/office/drawing/2017/model3d" xmlns:o="urn:schemas-microsoft-com:office:office" xmlns:oel="http://schemas.microsoft.com/office/2019/extlst" xmlns:r="http://schemas.openxmlformats.org/officeDocument/2006/relationships" xmlns:m="http://schemas.openxmlformats.org/officeDocument/2006/math" xmlns:v="urn:schemas-microsoft-com:vml" xmlns:wp14="http://schemas.microsoft.com/office/word/2010/wordprocessingDrawing" xmlns:wp="http://schemas.openxmlformats.org/drawingml/2006/wordprocessingDrawing" xmlns:w10="urn:schemas-microsoft-com:office:word" xmlns:w="http://schemas.openxmlformats.org/wordprocessingml/2006/main" xmlns:w14="http://schemas.microsoft.com/office/word/2010/wordml" xmlns:w15="http://schemas.microsoft.com/office/word/2012/wordml" xmlns:w16cex="http://schemas.microsoft.com/office/word/2018/wordml/cex" xmlns:w16cid="http://schemas.microsoft.com/office/word/2016/wordml/cid" xmlns:w16="http://schemas.microsoft.com/office/word/2018/wordml" xmlns:w16du="http://schemas.microsoft.com/office/word/2023/wordml/word16du" xmlns:w16sdtdh="http://schemas.microsoft.com/office/word/2020/wordml/sdtdatahash" xmlns:w16sdtfl="http://schemas.microsoft.com/office/word/2024/wordml/sdtformatlock" xmlns:w16se="http://schemas.microsoft.com/office/word/2015/wordml/symex" xmlns:wpg="http://schemas.microsoft.com/office/word/2010/wordprocessingGroup" xmlns:wpi="http://schemas.microsoft.com/office/word/2010/wordprocessingInk" xmlns:wne="http://schemas.microsoft.com/office/word/2006/wordml" xmlns:wps="http://schemas.microsoft.com/office/word/2010/wordprocessingShape" mc:Ignorable="w14 w15 w16se w16cid w16 w16cex w16sdtdh w16sdtfl w16du wp14">
   <w:body>
     <w:p>
       <w:pPr>
@@ -2242,6 +2242,502 @@
       </w:tr>
       <w:tr>
         <w:trPr>
+          <w:trHeight w:val="822"/>
+        </w:trPr>
+        <w:tc>
+          <w:tcPr>
+            <w:tcW w:w="3182" w:type="dxa"/>
+          </w:tcPr>
+          <w:p>
+            <w:pPr>
+              <w:spacing w:before="0" w:line="240" w:lineRule="auto"/>
+              <w:rPr>
+                <w:rFonts w:cs="Latha"/>
+                <w:b/>
+                <w:sz w:val="28"/>
+                <w:szCs w:val="28"/>
+                <w:lang w:bidi="ta-IN"/>
+              </w:rPr>
+            </w:pPr>
+            <w:r>
+              <w:rPr>
+                <w:rFonts w:cs="Latha"/>
+                <w:b/>
+                <w:sz w:val="28"/>
+                <w:szCs w:val="28"/>
+                <w:lang w:bidi="ta-IN"/>
+              </w:rPr>
+              <w:t xml:space="preserve">TS </w:t>
+            </w:r>
+            <w:r>
+              <w:rPr>
+                <w:rFonts w:cs="Latha"/>
+                <w:b/>
+                <w:sz w:val="28"/>
+                <w:szCs w:val="28"/>
+                <w:lang w:bidi="ta-IN"/>
+              </w:rPr>
+              <w:t>5.5.9.5</w:t>
+            </w:r>
+            <w:r>
+              <w:rPr>
+                <w:rFonts w:cs="Latha"/>
+                <w:b/>
+                <w:sz w:val="28"/>
+                <w:szCs w:val="28"/>
+                <w:lang w:bidi="ta-IN"/>
+              </w:rPr>
+              <w:t xml:space="preserve"> - </w:t>
+            </w:r>
+            <w:r>
+              <w:rPr>
+                <w:rFonts w:cs="Latha"/>
+                <w:b/>
+                <w:sz w:val="28"/>
+                <w:szCs w:val="28"/>
+                <w:lang w:bidi="ta-IN"/>
+              </w:rPr>
+              <w:t>Vaakyam</w:t>
+            </w:r>
+          </w:p>
+          <w:p>
+            <w:pPr>
+              <w:spacing w:before="0" w:line="240" w:lineRule="auto"/>
+              <w:rPr>
+                <w:rFonts w:cs="Latha"/>
+                <w:b/>
+                <w:sz w:val="28"/>
+                <w:szCs w:val="28"/>
+                <w:lang w:bidi="ta-IN"/>
+              </w:rPr>
+            </w:pPr>
+            <w:r>
+              <w:rPr>
+                <w:rFonts w:cs="Latha"/>
+                <w:b/>
+                <w:sz w:val="28"/>
+                <w:szCs w:val="28"/>
+                <w:lang w:bidi="ta-IN"/>
+              </w:rPr>
+              <w:t>Line</w:t>
+            </w:r>
+            <w:r>
+              <w:rPr>
+                <w:rFonts w:cs="Latha"/>
+                <w:b/>
+                <w:sz w:val="28"/>
+                <w:szCs w:val="28"/>
+                <w:lang w:bidi="ta-IN"/>
+              </w:rPr>
+              <w:t xml:space="preserve"> No: - </w:t>
+            </w:r>
+            <w:r>
+              <w:rPr>
+                <w:rFonts w:cs="Latha"/>
+                <w:b/>
+                <w:sz w:val="28"/>
+                <w:szCs w:val="28"/>
+                <w:lang w:bidi="ta-IN"/>
+              </w:rPr>
+              <w:t>2</w:t>
+            </w:r>
+          </w:p>
+          <w:p>
+            <w:pPr>
+              <w:spacing w:before="0" w:line="240" w:lineRule="auto"/>
+              <w:rPr>
+                <w:rFonts w:cs="Latha"/>
+                <w:b/>
+                <w:sz w:val="28"/>
+                <w:szCs w:val="28"/>
+                <w:lang w:bidi="ta-IN"/>
+              </w:rPr>
+            </w:pPr>
+            <w:r>
+              <w:rPr>
+                <w:rFonts w:cs="Latha"/>
+                <w:b/>
+                <w:sz w:val="28"/>
+                <w:szCs w:val="28"/>
+                <w:lang w:bidi="ta-IN"/>
+              </w:rPr>
+              <w:t xml:space="preserve">Panchaati No. - </w:t>
+            </w:r>
+            <w:r>
+              <w:rPr>
+                <w:rFonts w:cs="Latha"/>
+                <w:b/>
+                <w:sz w:val="28"/>
+                <w:szCs w:val="28"/>
+                <w:lang w:bidi="ta-IN"/>
+              </w:rPr>
+              <w:t>41</w:t>
+            </w:r>
+          </w:p>
+        </w:tc>
+        <w:tc>
+          <w:tcPr>
+            <w:tcW w:w="5749" w:type="dxa"/>
+          </w:tcPr>
+          <w:p>
+            <w:pPr>
+              <w:widowControl w:val="0"/>
+              <w:autoSpaceDE w:val="0"/>
+              <w:autoSpaceDN w:val="0"/>
+              <w:adjustRightInd w:val="0"/>
+              <w:spacing w:line="264" w:lineRule="auto"/>
+              <w:rPr>
+                <w:rFonts w:ascii="BRH Devanagari Extra" w:hAnsi="BRH Devanagari Extra" w:cs="BRH Devanagari Extra"/>
+                <w:sz w:val="40"/>
+                <w:szCs w:val="40"/>
+              </w:rPr>
+            </w:pPr>
+            <w:r>
+              <w:rPr>
+                <w:rFonts w:ascii="BRH Devanagari Extra" w:hAnsi="BRH Devanagari Extra" w:cs="Latha"/>
+                <w:b/>
+                <w:sz w:val="36"/>
+                <w:szCs w:val="28"/>
+              </w:rPr>
+              <w:t>Å</w:t>
+            </w:r>
+            <w:r>
+              <w:rPr>
+                <w:rFonts w:ascii="Latha" w:hAnsi="Latha" w:cs="Latha"/>
+                <w:sz w:val="28"/>
+                <w:szCs w:val="28"/>
+                <w:cs/>
+                <w:lang w:bidi="ta-IN"/>
+              </w:rPr>
+              <w:t>த</w:t>
+            </w:r>
+            <w:r>
+              <w:rPr>
+                <w:rFonts w:ascii="Latha" w:hAnsi="Latha" w:cs="Latha"/>
+                <w:b/>
+                <w:bCs/>
+                <w:position w:val="-12"/>
+                <w:sz w:val="28"/>
+                <w:szCs w:val="28"/>
+                <w:cs/>
+                <w:lang w:bidi="ta-IN"/>
+              </w:rPr>
+              <w:t>4</w:t>
+            </w:r>
+            <w:r>
+              <w:rPr>
+                <w:rFonts w:ascii="Latha" w:hAnsi="Latha" w:cs="Latha"/>
+                <w:sz w:val="28"/>
+                <w:szCs w:val="28"/>
+                <w:cs/>
+                <w:lang w:bidi="ta-IN"/>
+              </w:rPr>
+              <w:t>ஸ்தா</w:t>
+            </w:r>
+            <w:r>
+              <w:rPr>
+                <w:rFonts w:ascii="BRH Tamil Tab Extra" w:hAnsi="BRH Tamil Tab Extra" w:cs="Latha"/>
+                <w:b/>
+                <w:sz w:val="36"/>
+                <w:szCs w:val="28"/>
+              </w:rPr>
+              <w:t>‡</w:t>
+            </w:r>
+            <w:r>
+              <w:rPr>
+                <w:rFonts w:ascii="Latha" w:hAnsi="Latha" w:cs="Latha"/>
+                <w:sz w:val="28"/>
+                <w:szCs w:val="28"/>
+                <w:cs/>
+                <w:lang w:bidi="ta-IN"/>
+              </w:rPr>
+              <w:t>ச்சோ</w:t>
+            </w:r>
+            <w:r>
+              <w:rPr>
+                <w:rFonts w:ascii="BRH Tamil Tab Extra" w:hAnsi="BRH Tamil Tab Extra" w:cs="Latha"/>
+                <w:b/>
+                <w:sz w:val="36"/>
+                <w:szCs w:val="28"/>
+              </w:rPr>
+              <w:t>…</w:t>
+            </w:r>
+            <w:r>
+              <w:rPr>
+                <w:rFonts w:ascii="Latha" w:hAnsi="Latha" w:cs="Latha"/>
+                <w:sz w:val="28"/>
+                <w:szCs w:val="28"/>
+              </w:rPr>
+              <w:t>-</w:t>
+            </w:r>
+            <w:r>
+              <w:rPr>
+                <w:rFonts w:ascii="Latha" w:hAnsi="Latha" w:cs="Latha"/>
+                <w:sz w:val="28"/>
+                <w:szCs w:val="28"/>
+                <w:cs/>
+                <w:lang w:bidi="ta-IN"/>
+              </w:rPr>
+              <w:t>பரி</w:t>
+            </w:r>
+            <w:r>
+              <w:rPr>
+                <w:rFonts w:ascii="BRH Tamil Tab Extra" w:hAnsi="BRH Tamil Tab Extra" w:cs="Latha"/>
+                <w:b/>
+                <w:sz w:val="36"/>
+                <w:szCs w:val="28"/>
+              </w:rPr>
+              <w:t>†</w:t>
+            </w:r>
+            <w:r>
+              <w:rPr>
+                <w:rFonts w:ascii="Latha" w:hAnsi="Latha" w:cs="Latha"/>
+                <w:sz w:val="28"/>
+                <w:szCs w:val="28"/>
+                <w:cs/>
+                <w:lang w:bidi="ta-IN"/>
+              </w:rPr>
+              <w:t>ஷ்</w:t>
+            </w:r>
+            <w:r>
+              <w:rPr>
+                <w:rFonts w:ascii="Latha" w:hAnsi="Latha" w:cs="Latha"/>
+                <w:sz w:val="28"/>
+                <w:szCs w:val="28"/>
+                <w:highlight w:val="yellow"/>
+                <w:cs/>
+                <w:lang w:bidi="ta-IN"/>
+              </w:rPr>
+              <w:t>டா</w:t>
+            </w:r>
+            <w:r>
+              <w:rPr>
+                <w:rFonts w:ascii="Latha" w:hAnsi="Latha" w:cs="Latha"/>
+                <w:b/>
+                <w:bCs/>
+                <w:position w:val="-12"/>
+                <w:sz w:val="28"/>
+                <w:szCs w:val="28"/>
+                <w:highlight w:val="yellow"/>
+                <w:cs/>
+                <w:lang w:bidi="ta-IN"/>
+              </w:rPr>
+              <w:t>2</w:t>
+            </w:r>
+            <w:r>
+              <w:rPr>
+                <w:rFonts w:ascii="Latha" w:hAnsi="Latha" w:cs="Latha"/>
+                <w:sz w:val="28"/>
+                <w:szCs w:val="28"/>
+                <w:cs/>
+                <w:lang w:bidi="ta-IN"/>
+              </w:rPr>
+              <w:t>ச்ச பாந்து</w:t>
+            </w:r>
+            <w:r>
+              <w:rPr>
+                <w:rFonts w:ascii="BRH Tamil Tab Extra" w:hAnsi="BRH Tamil Tab Extra" w:cs="Latha"/>
+                <w:b/>
+                <w:sz w:val="36"/>
+                <w:szCs w:val="28"/>
+              </w:rPr>
+              <w:t>…</w:t>
+            </w:r>
+            <w:r>
+              <w:rPr>
+                <w:rFonts w:ascii="BRH Tamil Tab Extra" w:hAnsi="BRH Tamil Tab Extra" w:cs="Latha"/>
+                <w:b/>
+                <w:sz w:val="36"/>
+                <w:szCs w:val="28"/>
+              </w:rPr>
+              <w:t xml:space="preserve"> </w:t>
+            </w:r>
+            <w:r>
+              <w:rPr>
+                <w:rFonts w:ascii="Latha" w:hAnsi="Latha" w:cs="Latha" w:hint="cs"/>
+                <w:sz w:val="28"/>
+                <w:szCs w:val="28"/>
+                <w:cs/>
+                <w:lang w:bidi="ta-IN"/>
+              </w:rPr>
+              <w:t>ந</w:t>
+            </w:r>
+          </w:p>
+        </w:tc>
+        <w:tc>
+          <w:tcPr>
+            <w:tcW w:w="5353" w:type="dxa"/>
+          </w:tcPr>
+          <w:p>
+            <w:pPr>
+              <w:spacing w:before="0" w:line="240" w:lineRule="auto"/>
+              <w:rPr>
+                <w:rFonts w:ascii="BRH Devanagari Extra" w:hAnsi="BRH Devanagari Extra" w:cs="BRH Devanagari Extra"/>
+                <w:sz w:val="40"/>
+                <w:szCs w:val="40"/>
+              </w:rPr>
+            </w:pPr>
+            <w:r>
+              <w:rPr>
+                <w:rFonts w:ascii="BRH Devanagari Extra" w:hAnsi="BRH Devanagari Extra" w:cs="Latha"/>
+                <w:b/>
+                <w:sz w:val="36"/>
+                <w:szCs w:val="28"/>
+              </w:rPr>
+              <w:t>Å</w:t>
+            </w:r>
+            <w:r>
+              <w:rPr>
+                <w:rFonts w:ascii="Latha" w:hAnsi="Latha" w:cs="Latha"/>
+                <w:sz w:val="28"/>
+                <w:szCs w:val="28"/>
+                <w:cs/>
+                <w:lang w:bidi="ta-IN"/>
+              </w:rPr>
+              <w:t>த</w:t>
+            </w:r>
+            <w:r>
+              <w:rPr>
+                <w:rFonts w:ascii="Latha" w:hAnsi="Latha" w:cs="Latha"/>
+                <w:b/>
+                <w:bCs/>
+                <w:position w:val="-12"/>
+                <w:sz w:val="28"/>
+                <w:szCs w:val="28"/>
+                <w:cs/>
+                <w:lang w:bidi="ta-IN"/>
+              </w:rPr>
+              <w:t>4</w:t>
+            </w:r>
+            <w:r>
+              <w:rPr>
+                <w:rFonts w:ascii="Latha" w:hAnsi="Latha" w:cs="Latha"/>
+                <w:sz w:val="28"/>
+                <w:szCs w:val="28"/>
+                <w:cs/>
+                <w:lang w:bidi="ta-IN"/>
+              </w:rPr>
+              <w:t>ஸ்தா</w:t>
+            </w:r>
+            <w:r>
+              <w:rPr>
+                <w:rFonts w:ascii="BRH Tamil Tab Extra" w:hAnsi="BRH Tamil Tab Extra" w:cs="Latha"/>
+                <w:b/>
+                <w:sz w:val="36"/>
+                <w:szCs w:val="28"/>
+              </w:rPr>
+              <w:t>‡</w:t>
+            </w:r>
+            <w:r>
+              <w:rPr>
+                <w:rFonts w:ascii="Latha" w:hAnsi="Latha" w:cs="Latha"/>
+                <w:sz w:val="28"/>
+                <w:szCs w:val="28"/>
+                <w:cs/>
+                <w:lang w:bidi="ta-IN"/>
+              </w:rPr>
+              <w:t>ச்சோ</w:t>
+            </w:r>
+            <w:r>
+              <w:rPr>
+                <w:rFonts w:ascii="BRH Tamil Tab Extra" w:hAnsi="BRH Tamil Tab Extra" w:cs="Latha"/>
+                <w:b/>
+                <w:sz w:val="36"/>
+                <w:szCs w:val="28"/>
+              </w:rPr>
+              <w:t>…</w:t>
+            </w:r>
+            <w:r>
+              <w:rPr>
+                <w:rFonts w:ascii="Latha" w:hAnsi="Latha" w:cs="Latha"/>
+                <w:sz w:val="28"/>
+                <w:szCs w:val="28"/>
+              </w:rPr>
+              <w:t>-</w:t>
+            </w:r>
+            <w:r>
+              <w:rPr>
+                <w:rFonts w:ascii="Latha" w:hAnsi="Latha" w:cs="Latha"/>
+                <w:sz w:val="28"/>
+                <w:szCs w:val="28"/>
+                <w:cs/>
+                <w:lang w:bidi="ta-IN"/>
+              </w:rPr>
+              <w:t>பரி</w:t>
+            </w:r>
+            <w:r>
+              <w:rPr>
+                <w:rFonts w:ascii="BRH Tamil Tab Extra" w:hAnsi="BRH Tamil Tab Extra" w:cs="Latha"/>
+                <w:b/>
+                <w:sz w:val="36"/>
+                <w:szCs w:val="28"/>
+              </w:rPr>
+              <w:t>†</w:t>
+            </w:r>
+            <w:r>
+              <w:rPr>
+                <w:rFonts w:ascii="Latha" w:hAnsi="Latha" w:cs="Latha"/>
+                <w:sz w:val="28"/>
+                <w:szCs w:val="28"/>
+                <w:cs/>
+                <w:lang w:bidi="ta-IN"/>
+              </w:rPr>
+              <w:t>ஷ்</w:t>
+            </w:r>
+            <w:r>
+              <w:rPr>
+                <w:rFonts w:ascii="Latha" w:hAnsi="Latha" w:cs="Latha"/>
+                <w:sz w:val="28"/>
+                <w:szCs w:val="28"/>
+                <w:highlight w:val="green"/>
+                <w:cs/>
+                <w:lang w:bidi="ta-IN"/>
+              </w:rPr>
+              <w:t>டா</w:t>
+            </w:r>
+            <w:r>
+              <w:rPr>
+                <w:rFonts w:ascii="Latha" w:hAnsi="Latha" w:cs="Latha"/>
+                <w:sz w:val="28"/>
+                <w:szCs w:val="28"/>
+                <w:cs/>
+                <w:lang w:bidi="ta-IN"/>
+              </w:rPr>
+              <w:t>ச்ச பாந்து</w:t>
+            </w:r>
+            <w:r>
+              <w:rPr>
+                <w:rFonts w:ascii="BRH Tamil Tab Extra" w:hAnsi="BRH Tamil Tab Extra" w:cs="Latha"/>
+                <w:b/>
+                <w:sz w:val="36"/>
+                <w:szCs w:val="28"/>
+              </w:rPr>
+              <w:t>…</w:t>
+            </w:r>
+            <w:r>
+              <w:rPr>
+                <w:rFonts w:ascii="BRH Tamil Tab Extra" w:hAnsi="BRH Tamil Tab Extra" w:cs="Latha"/>
+                <w:b/>
+                <w:sz w:val="36"/>
+                <w:szCs w:val="28"/>
+              </w:rPr>
+              <w:t xml:space="preserve"> </w:t>
+            </w:r>
+            <w:r>
+              <w:rPr>
+                <w:rFonts w:ascii="Latha" w:hAnsi="Latha" w:cs="Latha" w:hint="cs"/>
+                <w:sz w:val="28"/>
+                <w:szCs w:val="28"/>
+                <w:cs/>
+                <w:lang w:bidi="ta-IN"/>
+              </w:rPr>
+              <w:t>ந</w:t>
+            </w:r>
+          </w:p>
+        </w:tc>
+      </w:tr>
+      <w:tr>
+        <w:trPr>
           <w:trHeight w:val="1125"/>
         </w:trPr>
         <w:tc>
@@ -2262,6 +2758,518 @@
                 <w:b/>
                 <w:sz w:val="28"/>
                 <w:szCs w:val="28"/>
+                <w:lang w:bidi="ta-IN"/>
+              </w:rPr>
+            </w:pPr>
+            <w:r>
+              <w:rPr>
+                <w:rFonts w:cs="Latha"/>
+                <w:b/>
+                <w:sz w:val="28"/>
+                <w:szCs w:val="28"/>
+                <w:lang w:bidi="ta-IN"/>
+              </w:rPr>
+              <w:t xml:space="preserve">TS </w:t>
+            </w:r>
+            <w:r>
+              <w:rPr>
+                <w:rFonts w:cs="Latha"/>
+                <w:b/>
+                <w:sz w:val="28"/>
+                <w:szCs w:val="28"/>
+                <w:lang w:bidi="ta-IN"/>
+              </w:rPr>
+              <w:t>5.5.9.5</w:t>
+            </w:r>
+            <w:r>
+              <w:rPr>
+                <w:rFonts w:cs="Latha"/>
+                <w:b/>
+                <w:sz w:val="28"/>
+                <w:szCs w:val="28"/>
+                <w:lang w:bidi="ta-IN"/>
+              </w:rPr>
+              <w:t xml:space="preserve"> - </w:t>
+            </w:r>
+            <w:r>
+              <w:rPr>
+                <w:rFonts w:cs="Latha"/>
+                <w:b/>
+                <w:sz w:val="28"/>
+                <w:szCs w:val="28"/>
+                <w:lang w:bidi="ta-IN"/>
+              </w:rPr>
+              <w:t>Padam</w:t>
+            </w:r>
+          </w:p>
+          <w:p>
+            <w:pPr>
+              <w:spacing w:before="0" w:line="240" w:lineRule="auto"/>
+              <w:rPr>
+                <w:rFonts w:cs="Latha"/>
+                <w:b/>
+                <w:sz w:val="28"/>
+                <w:szCs w:val="28"/>
+                <w:lang w:bidi="ta-IN"/>
+              </w:rPr>
+            </w:pPr>
+            <w:r>
+              <w:rPr>
+                <w:rFonts w:cs="Latha"/>
+                <w:b/>
+                <w:sz w:val="28"/>
+                <w:szCs w:val="28"/>
+                <w:lang w:bidi="ta-IN"/>
+              </w:rPr>
+              <w:t>Padam</w:t>
+            </w:r>
+            <w:r>
+              <w:rPr>
+                <w:rFonts w:cs="Latha"/>
+                <w:b/>
+                <w:sz w:val="28"/>
+                <w:szCs w:val="28"/>
+                <w:lang w:bidi="ta-IN"/>
+              </w:rPr>
+              <w:t xml:space="preserve"> No: - </w:t>
+            </w:r>
+            <w:r>
+              <w:rPr>
+                <w:rFonts w:cs="Latha"/>
+                <w:b/>
+                <w:sz w:val="28"/>
+                <w:szCs w:val="28"/>
+                <w:lang w:bidi="ta-IN"/>
+              </w:rPr>
+              <w:t>7</w:t>
+            </w:r>
+          </w:p>
+          <w:p>
+            <w:pPr>
+              <w:spacing w:before="0" w:line="240" w:lineRule="auto"/>
+              <w:rPr>
+                <w:rFonts w:cs="Latha"/>
+                <w:b/>
+                <w:sz w:val="28"/>
+                <w:szCs w:val="28"/>
+                <w:lang w:val="en-IN" w:bidi="ta-IN"/>
+              </w:rPr>
+            </w:pPr>
+            <w:r>
+              <w:rPr>
+                <w:rFonts w:cs="Latha"/>
+                <w:b/>
+                <w:sz w:val="28"/>
+                <w:szCs w:val="28"/>
+                <w:lang w:bidi="ta-IN"/>
+              </w:rPr>
+              <w:t xml:space="preserve">Panchaati No. - </w:t>
+            </w:r>
+            <w:r>
+              <w:rPr>
+                <w:rFonts w:cs="Latha"/>
+                <w:b/>
+                <w:sz w:val="28"/>
+                <w:szCs w:val="28"/>
+                <w:lang w:bidi="ta-IN"/>
+              </w:rPr>
+              <w:t>41</w:t>
+            </w:r>
+          </w:p>
+        </w:tc>
+        <w:tc>
+          <w:tcPr>
+            <w:tcW w:w="5749" w:type="dxa"/>
+            <w:tcBorders>
+              <w:top w:val="single" w:sz="4" w:space="0" w:color="000000"/>
+              <w:left w:val="single" w:sz="4" w:space="0" w:color="000000"/>
+              <w:bottom w:val="single" w:sz="4" w:space="0" w:color="000000"/>
+              <w:right w:val="single" w:sz="4" w:space="0" w:color="000000"/>
+            </w:tcBorders>
+          </w:tcPr>
+          <w:p>
+            <w:pPr>
+              <w:widowControl w:val="0"/>
+              <w:autoSpaceDE w:val="0"/>
+              <w:autoSpaceDN w:val="0"/>
+              <w:adjustRightInd w:val="0"/>
+              <w:spacing w:before="0" w:line="252" w:lineRule="auto"/>
+              <w:ind w:right="119"/>
+              <w:rPr>
+                <w:rFonts w:ascii="BRH Devanagari Extra" w:hAnsi="BRH Devanagari Extra" w:cs="BRH Devanagari Extra"/>
+                <w:sz w:val="40"/>
+                <w:szCs w:val="40"/>
+                <w:lang w:val="en-IN"/>
+              </w:rPr>
+            </w:pPr>
+            <w:r>
+              <w:rPr>
+                <w:rFonts w:ascii="Latha" w:hAnsi="Latha" w:cs="Latha"/>
+                <w:sz w:val="28"/>
+                <w:szCs w:val="28"/>
+                <w:cs/>
+                <w:lang w:bidi="ta-IN"/>
+              </w:rPr>
+              <w:t>உ</w:t>
+            </w:r>
+            <w:r>
+              <w:rPr>
+                <w:rFonts w:ascii="BRH Tamil Tab Extra" w:hAnsi="BRH Tamil Tab Extra" w:cs="Latha"/>
+                <w:b/>
+                <w:sz w:val="32"/>
+                <w:szCs w:val="28"/>
+              </w:rPr>
+              <w:t>…</w:t>
+            </w:r>
+            <w:r>
+              <w:rPr>
+                <w:rFonts w:ascii="Latha" w:hAnsi="Latha" w:cs="Latha"/>
+                <w:sz w:val="28"/>
+                <w:szCs w:val="28"/>
+                <w:cs/>
+                <w:lang w:bidi="ta-IN"/>
+              </w:rPr>
+              <w:t>பரி</w:t>
+            </w:r>
+            <w:r>
+              <w:rPr>
+                <w:rFonts w:ascii="BRH Tamil Tab Extra" w:hAnsi="BRH Tamil Tab Extra" w:cs="Latha"/>
+                <w:b/>
+                <w:bCs/>
+                <w:sz w:val="36"/>
+                <w:szCs w:val="28"/>
+              </w:rPr>
+              <w:t>†</w:t>
+            </w:r>
+            <w:r>
+              <w:rPr>
+                <w:rFonts w:ascii="Latha" w:hAnsi="Latha" w:cs="Latha"/>
+                <w:sz w:val="28"/>
+                <w:szCs w:val="28"/>
+                <w:cs/>
+                <w:lang w:bidi="ta-IN"/>
+              </w:rPr>
+              <w:t>ஷ்</w:t>
+            </w:r>
+            <w:r>
+              <w:rPr>
+                <w:rFonts w:ascii="Latha" w:hAnsi="Latha" w:cs="Latha"/>
+                <w:sz w:val="28"/>
+                <w:szCs w:val="28"/>
+                <w:highlight w:val="yellow"/>
+                <w:cs/>
+                <w:lang w:bidi="ta-IN"/>
+              </w:rPr>
+              <w:t>டா</w:t>
+            </w:r>
+            <w:r>
+              <w:rPr>
+                <w:rFonts w:ascii="Latha" w:hAnsi="Latha" w:cs="Latha"/>
+                <w:b/>
+                <w:bCs/>
+                <w:position w:val="-12"/>
+                <w:sz w:val="28"/>
+                <w:szCs w:val="28"/>
+                <w:highlight w:val="yellow"/>
+                <w:cs/>
+                <w:lang w:bidi="ta-IN"/>
+              </w:rPr>
+              <w:t>2</w:t>
+            </w:r>
+            <w:r>
+              <w:rPr>
+                <w:rFonts w:ascii="Latha" w:hAnsi="Latha" w:cs="Latha"/>
+                <w:sz w:val="28"/>
+                <w:szCs w:val="28"/>
+                <w:cs/>
+                <w:lang w:bidi="ta-IN"/>
+              </w:rPr>
+              <w:t xml:space="preserve">த் </w:t>
+            </w:r>
+            <w:r>
+              <w:rPr>
+                <w:rFonts w:ascii="Latha" w:hAnsi="Latha" w:cs="Latha"/>
+                <w:sz w:val="28"/>
+                <w:szCs w:val="28"/>
+              </w:rPr>
+              <w:t xml:space="preserve">| </w:t>
+            </w:r>
+            <w:r>
+              <w:rPr>
+                <w:rFonts w:ascii="Latha" w:hAnsi="Latha" w:cs="Latha"/>
+                <w:sz w:val="28"/>
+                <w:szCs w:val="28"/>
+                <w:cs/>
+                <w:lang w:bidi="ta-IN"/>
+              </w:rPr>
+              <w:t>ச</w:t>
+            </w:r>
+            <w:r>
+              <w:rPr>
+                <w:rFonts w:ascii="BRH Tamil Tab Extra" w:hAnsi="BRH Tamil Tab Extra" w:cs="Latha"/>
+                <w:b/>
+                <w:sz w:val="32"/>
+                <w:szCs w:val="28"/>
+              </w:rPr>
+              <w:t>…</w:t>
+            </w:r>
+            <w:r>
+              <w:rPr>
+                <w:rFonts w:ascii="Latha" w:hAnsi="Latha" w:cs="Latha"/>
+                <w:sz w:val="28"/>
+                <w:szCs w:val="28"/>
+              </w:rPr>
+              <w:t xml:space="preserve"> | </w:t>
+            </w:r>
+            <w:r>
+              <w:rPr>
+                <w:rFonts w:ascii="Latha" w:hAnsi="Latha" w:cs="Latha"/>
+                <w:sz w:val="28"/>
+                <w:szCs w:val="28"/>
+                <w:cs/>
+                <w:lang w:bidi="ta-IN"/>
+              </w:rPr>
+              <w:t>பா</w:t>
+            </w:r>
+            <w:r>
+              <w:rPr>
+                <w:rFonts w:ascii="BRH Tamil Tab Extra" w:hAnsi="BRH Tamil Tab Extra" w:cs="Latha"/>
+                <w:b/>
+                <w:sz w:val="32"/>
+                <w:szCs w:val="28"/>
+              </w:rPr>
+              <w:t>…</w:t>
+            </w:r>
+            <w:r>
+              <w:rPr>
+                <w:rFonts w:ascii="Latha" w:hAnsi="Latha" w:cs="Latha"/>
+                <w:sz w:val="28"/>
+                <w:szCs w:val="28"/>
+                <w:cs/>
+                <w:lang w:bidi="ta-IN"/>
+              </w:rPr>
+              <w:t>ந்து</w:t>
+            </w:r>
+            <w:r>
+              <w:rPr>
+                <w:rFonts w:ascii="BRH Tamil Tab Extra" w:hAnsi="BRH Tamil Tab Extra" w:cs="Latha"/>
+                <w:b/>
+                <w:sz w:val="32"/>
+                <w:szCs w:val="28"/>
+              </w:rPr>
+              <w:t>…</w:t>
+            </w:r>
+            <w:r>
+              <w:rPr>
+                <w:rFonts w:ascii="Latha" w:hAnsi="Latha" w:cs="Latha"/>
+                <w:sz w:val="28"/>
+                <w:szCs w:val="28"/>
+              </w:rPr>
+              <w:t xml:space="preserve"> |</w:t>
+            </w:r>
+          </w:p>
+        </w:tc>
+        <w:tc>
+          <w:tcPr>
+            <w:tcW w:w="5353" w:type="dxa"/>
+            <w:tcBorders>
+              <w:top w:val="single" w:sz="4" w:space="0" w:color="000000"/>
+              <w:left w:val="single" w:sz="4" w:space="0" w:color="000000"/>
+              <w:bottom w:val="single" w:sz="4" w:space="0" w:color="000000"/>
+              <w:right w:val="single" w:sz="4" w:space="0" w:color="000000"/>
+            </w:tcBorders>
+          </w:tcPr>
+          <w:p>
+            <w:pPr>
+              <w:widowControl w:val="0"/>
+              <w:autoSpaceDE w:val="0"/>
+              <w:autoSpaceDN w:val="0"/>
+              <w:adjustRightInd w:val="0"/>
+              <w:spacing w:before="0" w:line="252" w:lineRule="auto"/>
+              <w:ind w:right="119"/>
+              <w:rPr>
+                <w:rFonts w:ascii="BRH Devanagari Extra" w:hAnsi="BRH Devanagari Extra" w:cs="BRH Devanagari Extra"/>
+                <w:sz w:val="40"/>
+                <w:szCs w:val="40"/>
+                <w:lang w:val="en-IN"/>
+              </w:rPr>
+            </w:pPr>
+            <w:r>
+              <w:rPr>
+                <w:rFonts w:ascii="Latha" w:hAnsi="Latha" w:cs="Latha"/>
+                <w:sz w:val="28"/>
+                <w:szCs w:val="28"/>
+                <w:cs/>
+                <w:lang w:bidi="ta-IN"/>
+              </w:rPr>
+              <w:t>உ</w:t>
+            </w:r>
+            <w:r>
+              <w:rPr>
+                <w:rFonts w:ascii="BRH Tamil Tab Extra" w:hAnsi="BRH Tamil Tab Extra" w:cs="Latha"/>
+                <w:b/>
+                <w:sz w:val="32"/>
+                <w:szCs w:val="28"/>
+              </w:rPr>
+              <w:t>…</w:t>
+            </w:r>
+            <w:r>
+              <w:rPr>
+                <w:rFonts w:ascii="Latha" w:hAnsi="Latha" w:cs="Latha"/>
+                <w:sz w:val="28"/>
+                <w:szCs w:val="28"/>
+                <w:cs/>
+                <w:lang w:bidi="ta-IN"/>
+              </w:rPr>
+              <w:t>பரி</w:t>
+            </w:r>
+            <w:r>
+              <w:rPr>
+                <w:rFonts w:ascii="BRH Tamil Tab Extra" w:hAnsi="BRH Tamil Tab Extra" w:cs="Latha"/>
+                <w:b/>
+                <w:bCs/>
+                <w:sz w:val="36"/>
+                <w:szCs w:val="28"/>
+              </w:rPr>
+              <w:t>†</w:t>
+            </w:r>
+            <w:r>
+              <w:rPr>
+                <w:rFonts w:ascii="Latha" w:hAnsi="Latha" w:cs="Latha"/>
+                <w:sz w:val="28"/>
+                <w:szCs w:val="28"/>
+                <w:cs/>
+                <w:lang w:bidi="ta-IN"/>
+              </w:rPr>
+              <w:t>ஷ்</w:t>
+            </w:r>
+            <w:r>
+              <w:rPr>
+                <w:rFonts w:ascii="Latha" w:hAnsi="Latha" w:cs="Latha"/>
+                <w:sz w:val="28"/>
+                <w:szCs w:val="28"/>
+                <w:highlight w:val="green"/>
+                <w:cs/>
+                <w:lang w:bidi="ta-IN"/>
+              </w:rPr>
+              <w:t>டா</w:t>
+            </w:r>
+            <w:r>
+              <w:rPr>
+                <w:rFonts w:ascii="Latha" w:hAnsi="Latha" w:cs="Latha"/>
+                <w:sz w:val="28"/>
+                <w:szCs w:val="28"/>
+                <w:cs/>
+                <w:lang w:bidi="ta-IN"/>
+              </w:rPr>
+              <w:t xml:space="preserve">த் </w:t>
+            </w:r>
+            <w:r>
+              <w:rPr>
+                <w:rFonts w:ascii="Latha" w:hAnsi="Latha" w:cs="Latha"/>
+                <w:sz w:val="28"/>
+                <w:szCs w:val="28"/>
+              </w:rPr>
+              <w:t xml:space="preserve">| </w:t>
+            </w:r>
+            <w:r>
+              <w:rPr>
+                <w:rFonts w:ascii="Latha" w:hAnsi="Latha" w:cs="Latha"/>
+                <w:sz w:val="28"/>
+                <w:szCs w:val="28"/>
+                <w:cs/>
+                <w:lang w:bidi="ta-IN"/>
+              </w:rPr>
+              <w:t>ச</w:t>
+            </w:r>
+            <w:r>
+              <w:rPr>
+                <w:rFonts w:ascii="BRH Tamil Tab Extra" w:hAnsi="BRH Tamil Tab Extra" w:cs="Latha"/>
+                <w:b/>
+                <w:sz w:val="32"/>
+                <w:szCs w:val="28"/>
+              </w:rPr>
+              <w:t>…</w:t>
+            </w:r>
+            <w:r>
+              <w:rPr>
+                <w:rFonts w:ascii="Latha" w:hAnsi="Latha" w:cs="Latha"/>
+                <w:sz w:val="28"/>
+                <w:szCs w:val="28"/>
+              </w:rPr>
+              <w:t xml:space="preserve"> | </w:t>
+            </w:r>
+            <w:r>
+              <w:rPr>
+                <w:rFonts w:ascii="Latha" w:hAnsi="Latha" w:cs="Latha"/>
+                <w:sz w:val="28"/>
+                <w:szCs w:val="28"/>
+                <w:cs/>
+                <w:lang w:bidi="ta-IN"/>
+              </w:rPr>
+              <w:t>பா</w:t>
+            </w:r>
+            <w:r>
+              <w:rPr>
+                <w:rFonts w:ascii="BRH Tamil Tab Extra" w:hAnsi="BRH Tamil Tab Extra" w:cs="Latha"/>
+                <w:b/>
+                <w:sz w:val="32"/>
+                <w:szCs w:val="28"/>
+              </w:rPr>
+              <w:t>…</w:t>
+            </w:r>
+            <w:r>
+              <w:rPr>
+                <w:rFonts w:ascii="Latha" w:hAnsi="Latha" w:cs="Latha"/>
+                <w:sz w:val="28"/>
+                <w:szCs w:val="28"/>
+                <w:cs/>
+                <w:lang w:bidi="ta-IN"/>
+              </w:rPr>
+              <w:t>ந்து</w:t>
+            </w:r>
+            <w:r>
+              <w:rPr>
+                <w:rFonts w:ascii="BRH Tamil Tab Extra" w:hAnsi="BRH Tamil Tab Extra" w:cs="Latha"/>
+                <w:b/>
+                <w:sz w:val="32"/>
+                <w:szCs w:val="28"/>
+              </w:rPr>
+              <w:t>…</w:t>
+            </w:r>
+            <w:r>
+              <w:rPr>
+                <w:rFonts w:ascii="Latha" w:hAnsi="Latha" w:cs="Latha"/>
+                <w:sz w:val="28"/>
+                <w:szCs w:val="28"/>
+              </w:rPr>
+              <w:t xml:space="preserve"> |</w:t>
+            </w:r>
+          </w:p>
+        </w:tc>
+      </w:tr>
+      <w:tr>
+        <w:trPr>
+          <w:trHeight w:val="1125"/>
+        </w:trPr>
+        <w:tc>
+          <w:tcPr>
+            <w:tcW w:w="3182" w:type="dxa"/>
+            <w:tcBorders>
+              <w:top w:val="single" w:sz="4" w:space="0" w:color="000000"/>
+              <w:left w:val="single" w:sz="4" w:space="0" w:color="000000"/>
+              <w:bottom w:val="single" w:sz="4" w:space="0" w:color="000000"/>
+              <w:right w:val="single" w:sz="4" w:space="0" w:color="000000"/>
+            </w:tcBorders>
+          </w:tcPr>
+          <w:p>
+            <w:pPr>
+              <w:spacing w:before="0" w:line="240" w:lineRule="auto"/>
+              <w:rPr>
+                <w:rFonts w:cs="Latha"/>
+                <w:b/>
+                <w:sz w:val="28"/>
+                <w:szCs w:val="28"/>
                 <w:lang w:val="it-IT" w:bidi="ta-IN"/>
               </w:rPr>
             </w:pPr>
@@ -2273,6 +3281,7 @@
                 <w:szCs w:val="28"/>
                 <w:lang w:val="it-IT" w:bidi="ta-IN"/>
               </w:rPr>
+              <w:lastRenderedPageBreak/>
               <w:t>5.5.</w:t>
             </w:r>
             <w:r>
@@ -3397,7 +4406,6 @@
           <w:szCs w:val="32"/>
           <w:u w:val="single"/>
         </w:rPr>
-        <w:lastRenderedPageBreak/>
         <w:t>TS Pada Paatam – TS 5.5 Tamil co</w:t>
       </w:r>
       <w:r>
@@ -5017,6 +6025,7 @@
                 <w:szCs w:val="28"/>
                 <w:lang w:bidi="ta-IN"/>
               </w:rPr>
+              <w:lastRenderedPageBreak/>
               <w:t>5.5.8.3</w:t>
             </w:r>
             <w:r>
@@ -11569,6 +12578,7 @@
                 <w:szCs w:val="28"/>
                 <w:lang w:bidi="ta-IN"/>
               </w:rPr>
+              <w:lastRenderedPageBreak/>
               <w:t>TS 5.5.6.2 – Padam</w:t>
             </w:r>
           </w:p>
@@ -16866,7 +17876,7 @@
 </file>
 
 <file path=word/endnotes.xml><?xml version="1.0" encoding="utf-8"?>
-<w:endnotes xmlns:wpc="http://schemas.microsoft.com/office/word/2010/wordprocessingCanvas" xmlns:cx="http://schemas.microsoft.com/office/drawing/2014/chartex" xmlns:cx1="http://schemas.microsoft.com/office/drawing/2015/9/8/chartex" xmlns:cx2="http://schemas.microsoft.com/office/drawing/2015/10/21/chartex" xmlns:cx3="http://schemas.microsoft.com/office/drawing/2016/5/9/chartex" xmlns:cx4="http://schemas.microsoft.com/office/drawing/2016/5/10/chartex" xmlns:cx5="http://schemas.microsoft.com/office/drawing/2016/5/11/chartex" xmlns:cx6="http://schemas.microsoft.com/office/drawing/2016/5/12/chartex" xmlns:cx7="http://schemas.microsoft.com/office/drawing/2016/5/13/chartex" xmlns:cx8="http://schemas.microsoft.com/office/drawing/2016/5/14/chartex" xmlns:mc="http://schemas.openxmlformats.org/markup-compatibility/2006" xmlns:aink="http://schemas.microsoft.com/office/drawing/2016/ink" xmlns:am3d="http://schemas.microsoft.com/office/drawing/2017/model3d" xmlns:o="urn:schemas-microsoft-com:office:office" xmlns:oel="http://schemas.microsoft.com/office/2019/extlst" xmlns:r="http://schemas.openxmlformats.org/officeDocument/2006/relationships" xmlns:m="http://schemas.openxmlformats.org/officeDocument/2006/math" xmlns:v="urn:schemas-microsoft-com:vml" xmlns:wp14="http://schemas.microsoft.com/office/word/2010/wordprocessingDrawing" xmlns:wp="http://schemas.openxmlformats.org/drawingml/2006/wordprocessingDrawing" xmlns:w10="urn:schemas-microsoft-com:office:word" xmlns:w="http://schemas.openxmlformats.org/wordprocessingml/2006/main" xmlns:w14="http://schemas.microsoft.com/office/word/2010/wordml" xmlns:w15="http://schemas.microsoft.com/office/word/2012/wordml" xmlns:w16cex="http://schemas.microsoft.com/office/word/2018/wordml/cex" xmlns:w16cid="http://schemas.microsoft.com/office/word/2016/wordml/cid" xmlns:w16="http://schemas.microsoft.com/office/word/2018/wordml" xmlns:w16du="http://schemas.microsoft.com/office/word/2023/wordml/word16du" xmlns:w16sdtdh="http://schemas.microsoft.com/office/word/2020/wordml/sdtdatahash" xmlns:w16se="http://schemas.microsoft.com/office/word/2015/wordml/symex" xmlns:wpg="http://schemas.microsoft.com/office/word/2010/wordprocessingGroup" xmlns:wpi="http://schemas.microsoft.com/office/word/2010/wordprocessingInk" xmlns:wne="http://schemas.microsoft.com/office/word/2006/wordml" xmlns:wps="http://schemas.microsoft.com/office/word/2010/wordprocessingShape" mc:Ignorable="w14 w15 w16se w16cid w16 w16cex w16sdtdh w16du wp14">
+<w:endnotes xmlns:wpc="http://schemas.microsoft.com/office/word/2010/wordprocessingCanvas" xmlns:cx="http://schemas.microsoft.com/office/drawing/2014/chartex" xmlns:cx1="http://schemas.microsoft.com/office/drawing/2015/9/8/chartex" xmlns:cx2="http://schemas.microsoft.com/office/drawing/2015/10/21/chartex" xmlns:cx3="http://schemas.microsoft.com/office/drawing/2016/5/9/chartex" xmlns:cx4="http://schemas.microsoft.com/office/drawing/2016/5/10/chartex" xmlns:cx5="http://schemas.microsoft.com/office/drawing/2016/5/11/chartex" xmlns:cx6="http://schemas.microsoft.com/office/drawing/2016/5/12/chartex" xmlns:cx7="http://schemas.microsoft.com/office/drawing/2016/5/13/chartex" xmlns:cx8="http://schemas.microsoft.com/office/drawing/2016/5/14/chartex" xmlns:mc="http://schemas.openxmlformats.org/markup-compatibility/2006" xmlns:aink="http://schemas.microsoft.com/office/drawing/2016/ink" xmlns:am3d="http://schemas.microsoft.com/office/drawing/2017/model3d" xmlns:o="urn:schemas-microsoft-com:office:office" xmlns:oel="http://schemas.microsoft.com/office/2019/extlst" xmlns:r="http://schemas.openxmlformats.org/officeDocument/2006/relationships" xmlns:m="http://schemas.openxmlformats.org/officeDocument/2006/math" xmlns:v="urn:schemas-microsoft-com:vml" xmlns:wp14="http://schemas.microsoft.com/office/word/2010/wordprocessingDrawing" xmlns:wp="http://schemas.openxmlformats.org/drawingml/2006/wordprocessingDrawing" xmlns:w10="urn:schemas-microsoft-com:office:word" xmlns:w="http://schemas.openxmlformats.org/wordprocessingml/2006/main" xmlns:w14="http://schemas.microsoft.com/office/word/2010/wordml" xmlns:w15="http://schemas.microsoft.com/office/word/2012/wordml" xmlns:w16cex="http://schemas.microsoft.com/office/word/2018/wordml/cex" xmlns:w16cid="http://schemas.microsoft.com/office/word/2016/wordml/cid" xmlns:w16="http://schemas.microsoft.com/office/word/2018/wordml" xmlns:w16du="http://schemas.microsoft.com/office/word/2023/wordml/word16du" xmlns:w16sdtdh="http://schemas.microsoft.com/office/word/2020/wordml/sdtdatahash" xmlns:w16sdtfl="http://schemas.microsoft.com/office/word/2024/wordml/sdtformatlock" xmlns:w16se="http://schemas.microsoft.com/office/word/2015/wordml/symex" xmlns:wpg="http://schemas.microsoft.com/office/word/2010/wordprocessingGroup" xmlns:wpi="http://schemas.microsoft.com/office/word/2010/wordprocessingInk" xmlns:wne="http://schemas.microsoft.com/office/word/2006/wordml" xmlns:wps="http://schemas.microsoft.com/office/word/2010/wordprocessingShape" mc:Ignorable="w14 w15 w16se w16cid w16 w16cex w16sdtdh w16sdtfl w16du wp14">
   <w:endnote w:type="separator" w:id="-1">
     <w:p>
       <w:pPr>
@@ -16891,7 +17901,7 @@
 </file>
 
 <file path=word/footer1.xml><?xml version="1.0" encoding="utf-8"?>
-<w:ftr xmlns:wpc="http://schemas.microsoft.com/office/word/2010/wordprocessingCanvas" xmlns:cx="http://schemas.microsoft.com/office/drawing/2014/chartex" xmlns:cx1="http://schemas.microsoft.com/office/drawing/2015/9/8/chartex" xmlns:cx2="http://schemas.microsoft.com/office/drawing/2015/10/21/chartex" xmlns:cx3="http://schemas.microsoft.com/office/drawing/2016/5/9/chartex" xmlns:cx4="http://schemas.microsoft.com/office/drawing/2016/5/10/chartex" xmlns:cx5="http://schemas.microsoft.com/office/drawing/2016/5/11/chartex" xmlns:cx6="http://schemas.microsoft.com/office/drawing/2016/5/12/chartex" xmlns:cx7="http://schemas.microsoft.com/office/drawing/2016/5/13/chartex" xmlns:cx8="http://schemas.microsoft.com/office/drawing/2016/5/14/chartex" xmlns:mc="http://schemas.openxmlformats.org/markup-compatibility/2006" xmlns:aink="http://schemas.microsoft.com/office/drawing/2016/ink" xmlns:am3d="http://schemas.microsoft.com/office/drawing/2017/model3d" xmlns:o="urn:schemas-microsoft-com:office:office" xmlns:oel="http://schemas.microsoft.com/office/2019/extlst" xmlns:r="http://schemas.openxmlformats.org/officeDocument/2006/relationships" xmlns:m="http://schemas.openxmlformats.org/officeDocument/2006/math" xmlns:v="urn:schemas-microsoft-com:vml" xmlns:wp14="http://schemas.microsoft.com/office/word/2010/wordprocessingDrawing" xmlns:wp="http://schemas.openxmlformats.org/drawingml/2006/wordprocessingDrawing" xmlns:w10="urn:schemas-microsoft-com:office:word" xmlns:w="http://schemas.openxmlformats.org/wordprocessingml/2006/main" xmlns:w14="http://schemas.microsoft.com/office/word/2010/wordml" xmlns:w15="http://schemas.microsoft.com/office/word/2012/wordml" xmlns:w16cex="http://schemas.microsoft.com/office/word/2018/wordml/cex" xmlns:w16cid="http://schemas.microsoft.com/office/word/2016/wordml/cid" xmlns:w16="http://schemas.microsoft.com/office/word/2018/wordml" xmlns:w16du="http://schemas.microsoft.com/office/word/2023/wordml/word16du" xmlns:w16sdtdh="http://schemas.microsoft.com/office/word/2020/wordml/sdtdatahash" xmlns:w16se="http://schemas.microsoft.com/office/word/2015/wordml/symex" xmlns:wpg="http://schemas.microsoft.com/office/word/2010/wordprocessingGroup" xmlns:wpi="http://schemas.microsoft.com/office/word/2010/wordprocessingInk" xmlns:wne="http://schemas.microsoft.com/office/word/2006/wordml" xmlns:wps="http://schemas.microsoft.com/office/word/2010/wordprocessingShape" mc:Ignorable="w14 w15 w16se w16cid w16 w16cex w16sdtdh w16du wp14">
+<w:ftr xmlns:wpc="http://schemas.microsoft.com/office/word/2010/wordprocessingCanvas" xmlns:cx="http://schemas.microsoft.com/office/drawing/2014/chartex" xmlns:cx1="http://schemas.microsoft.com/office/drawing/2015/9/8/chartex" xmlns:cx2="http://schemas.microsoft.com/office/drawing/2015/10/21/chartex" xmlns:cx3="http://schemas.microsoft.com/office/drawing/2016/5/9/chartex" xmlns:cx4="http://schemas.microsoft.com/office/drawing/2016/5/10/chartex" xmlns:cx5="http://schemas.microsoft.com/office/drawing/2016/5/11/chartex" xmlns:cx6="http://schemas.microsoft.com/office/drawing/2016/5/12/chartex" xmlns:cx7="http://schemas.microsoft.com/office/drawing/2016/5/13/chartex" xmlns:cx8="http://schemas.microsoft.com/office/drawing/2016/5/14/chartex" xmlns:mc="http://schemas.openxmlformats.org/markup-compatibility/2006" xmlns:aink="http://schemas.microsoft.com/office/drawing/2016/ink" xmlns:am3d="http://schemas.microsoft.com/office/drawing/2017/model3d" xmlns:o="urn:schemas-microsoft-com:office:office" xmlns:oel="http://schemas.microsoft.com/office/2019/extlst" xmlns:r="http://schemas.openxmlformats.org/officeDocument/2006/relationships" xmlns:m="http://schemas.openxmlformats.org/officeDocument/2006/math" xmlns:v="urn:schemas-microsoft-com:vml" xmlns:wp14="http://schemas.microsoft.com/office/word/2010/wordprocessingDrawing" xmlns:wp="http://schemas.openxmlformats.org/drawingml/2006/wordprocessingDrawing" xmlns:w10="urn:schemas-microsoft-com:office:word" xmlns:w="http://schemas.openxmlformats.org/wordprocessingml/2006/main" xmlns:w14="http://schemas.microsoft.com/office/word/2010/wordml" xmlns:w15="http://schemas.microsoft.com/office/word/2012/wordml" xmlns:w16cex="http://schemas.microsoft.com/office/word/2018/wordml/cex" xmlns:w16cid="http://schemas.microsoft.com/office/word/2016/wordml/cid" xmlns:w16="http://schemas.microsoft.com/office/word/2018/wordml" xmlns:w16du="http://schemas.microsoft.com/office/word/2023/wordml/word16du" xmlns:w16sdtdh="http://schemas.microsoft.com/office/word/2020/wordml/sdtdatahash" xmlns:w16sdtfl="http://schemas.microsoft.com/office/word/2024/wordml/sdtformatlock" xmlns:w16se="http://schemas.microsoft.com/office/word/2015/wordml/symex" xmlns:wpg="http://schemas.microsoft.com/office/word/2010/wordprocessingGroup" xmlns:wpi="http://schemas.microsoft.com/office/word/2010/wordprocessingInk" xmlns:wne="http://schemas.microsoft.com/office/word/2006/wordml" xmlns:wps="http://schemas.microsoft.com/office/word/2010/wordprocessingShape" mc:Ignorable="w14 w15 w16se w16cid w16 w16cex w16sdtdh w16sdtfl w16du wp14">
   <w:p>
     <w:pPr>
       <w:pBdr>
@@ -17072,7 +18082,7 @@
 </file>
 
 <file path=word/footer2.xml><?xml version="1.0" encoding="utf-8"?>
-<w:ftr xmlns:wpc="http://schemas.microsoft.com/office/word/2010/wordprocessingCanvas" xmlns:cx="http://schemas.microsoft.com/office/drawing/2014/chartex" xmlns:cx1="http://schemas.microsoft.com/office/drawing/2015/9/8/chartex" xmlns:cx2="http://schemas.microsoft.com/office/drawing/2015/10/21/chartex" xmlns:cx3="http://schemas.microsoft.com/office/drawing/2016/5/9/chartex" xmlns:cx4="http://schemas.microsoft.com/office/drawing/2016/5/10/chartex" xmlns:cx5="http://schemas.microsoft.com/office/drawing/2016/5/11/chartex" xmlns:cx6="http://schemas.microsoft.com/office/drawing/2016/5/12/chartex" xmlns:cx7="http://schemas.microsoft.com/office/drawing/2016/5/13/chartex" xmlns:cx8="http://schemas.microsoft.com/office/drawing/2016/5/14/chartex" xmlns:mc="http://schemas.openxmlformats.org/markup-compatibility/2006" xmlns:aink="http://schemas.microsoft.com/office/drawing/2016/ink" xmlns:am3d="http://schemas.microsoft.com/office/drawing/2017/model3d" xmlns:o="urn:schemas-microsoft-com:office:office" xmlns:oel="http://schemas.microsoft.com/office/2019/extlst" xmlns:r="http://schemas.openxmlformats.org/officeDocument/2006/relationships" xmlns:m="http://schemas.openxmlformats.org/officeDocument/2006/math" xmlns:v="urn:schemas-microsoft-com:vml" xmlns:wp14="http://schemas.microsoft.com/office/word/2010/wordprocessingDrawing" xmlns:wp="http://schemas.openxmlformats.org/drawingml/2006/wordprocessingDrawing" xmlns:w10="urn:schemas-microsoft-com:office:word" xmlns:w="http://schemas.openxmlformats.org/wordprocessingml/2006/main" xmlns:w14="http://schemas.microsoft.com/office/word/2010/wordml" xmlns:w15="http://schemas.microsoft.com/office/word/2012/wordml" xmlns:w16cex="http://schemas.microsoft.com/office/word/2018/wordml/cex" xmlns:w16cid="http://schemas.microsoft.com/office/word/2016/wordml/cid" xmlns:w16="http://schemas.microsoft.com/office/word/2018/wordml" xmlns:w16du="http://schemas.microsoft.com/office/word/2023/wordml/word16du" xmlns:w16sdtdh="http://schemas.microsoft.com/office/word/2020/wordml/sdtdatahash" xmlns:w16se="http://schemas.microsoft.com/office/word/2015/wordml/symex" xmlns:wpg="http://schemas.microsoft.com/office/word/2010/wordprocessingGroup" xmlns:wpi="http://schemas.microsoft.com/office/word/2010/wordprocessingInk" xmlns:wne="http://schemas.microsoft.com/office/word/2006/wordml" xmlns:wps="http://schemas.microsoft.com/office/word/2010/wordprocessingShape" mc:Ignorable="w14 w15 w16se w16cid w16 w16cex w16sdtdh w16du wp14">
+<w:ftr xmlns:wpc="http://schemas.microsoft.com/office/word/2010/wordprocessingCanvas" xmlns:cx="http://schemas.microsoft.com/office/drawing/2014/chartex" xmlns:cx1="http://schemas.microsoft.com/office/drawing/2015/9/8/chartex" xmlns:cx2="http://schemas.microsoft.com/office/drawing/2015/10/21/chartex" xmlns:cx3="http://schemas.microsoft.com/office/drawing/2016/5/9/chartex" xmlns:cx4="http://schemas.microsoft.com/office/drawing/2016/5/10/chartex" xmlns:cx5="http://schemas.microsoft.com/office/drawing/2016/5/11/chartex" xmlns:cx6="http://schemas.microsoft.com/office/drawing/2016/5/12/chartex" xmlns:cx7="http://schemas.microsoft.com/office/drawing/2016/5/13/chartex" xmlns:cx8="http://schemas.microsoft.com/office/drawing/2016/5/14/chartex" xmlns:mc="http://schemas.openxmlformats.org/markup-compatibility/2006" xmlns:aink="http://schemas.microsoft.com/office/drawing/2016/ink" xmlns:am3d="http://schemas.microsoft.com/office/drawing/2017/model3d" xmlns:o="urn:schemas-microsoft-com:office:office" xmlns:oel="http://schemas.microsoft.com/office/2019/extlst" xmlns:r="http://schemas.openxmlformats.org/officeDocument/2006/relationships" xmlns:m="http://schemas.openxmlformats.org/officeDocument/2006/math" xmlns:v="urn:schemas-microsoft-com:vml" xmlns:wp14="http://schemas.microsoft.com/office/word/2010/wordprocessingDrawing" xmlns:wp="http://schemas.openxmlformats.org/drawingml/2006/wordprocessingDrawing" xmlns:w10="urn:schemas-microsoft-com:office:word" xmlns:w="http://schemas.openxmlformats.org/wordprocessingml/2006/main" xmlns:w14="http://schemas.microsoft.com/office/word/2010/wordml" xmlns:w15="http://schemas.microsoft.com/office/word/2012/wordml" xmlns:w16cex="http://schemas.microsoft.com/office/word/2018/wordml/cex" xmlns:w16cid="http://schemas.microsoft.com/office/word/2016/wordml/cid" xmlns:w16="http://schemas.microsoft.com/office/word/2018/wordml" xmlns:w16du="http://schemas.microsoft.com/office/word/2023/wordml/word16du" xmlns:w16sdtdh="http://schemas.microsoft.com/office/word/2020/wordml/sdtdatahash" xmlns:w16sdtfl="http://schemas.microsoft.com/office/word/2024/wordml/sdtformatlock" xmlns:w16se="http://schemas.microsoft.com/office/word/2015/wordml/symex" xmlns:wpg="http://schemas.microsoft.com/office/word/2010/wordprocessingGroup" xmlns:wpi="http://schemas.microsoft.com/office/word/2010/wordprocessingInk" xmlns:wne="http://schemas.microsoft.com/office/word/2006/wordml" xmlns:wps="http://schemas.microsoft.com/office/word/2010/wordprocessingShape" mc:Ignorable="w14 w15 w16se w16cid w16 w16cex w16sdtdh w16sdtfl w16du wp14">
   <w:p>
     <w:pPr>
       <w:pBdr>
@@ -17267,7 +18277,7 @@
 </file>
 
 <file path=word/footnotes.xml><?xml version="1.0" encoding="utf-8"?>
-<w:footnotes xmlns:wpc="http://schemas.microsoft.com/office/word/2010/wordprocessingCanvas" xmlns:cx="http://schemas.microsoft.com/office/drawing/2014/chartex" xmlns:cx1="http://schemas.microsoft.com/office/drawing/2015/9/8/chartex" xmlns:cx2="http://schemas.microsoft.com/office/drawing/2015/10/21/chartex" xmlns:cx3="http://schemas.microsoft.com/office/drawing/2016/5/9/chartex" xmlns:cx4="http://schemas.microsoft.com/office/drawing/2016/5/10/chartex" xmlns:cx5="http://schemas.microsoft.com/office/drawing/2016/5/11/chartex" xmlns:cx6="http://schemas.microsoft.com/office/drawing/2016/5/12/chartex" xmlns:cx7="http://schemas.microsoft.com/office/drawing/2016/5/13/chartex" xmlns:cx8="http://schemas.microsoft.com/office/drawing/2016/5/14/chartex" xmlns:mc="http://schemas.openxmlformats.org/markup-compatibility/2006" xmlns:aink="http://schemas.microsoft.com/office/drawing/2016/ink" xmlns:am3d="http://schemas.microsoft.com/office/drawing/2017/model3d" xmlns:o="urn:schemas-microsoft-com:office:office" xmlns:oel="http://schemas.microsoft.com/office/2019/extlst" xmlns:r="http://schemas.openxmlformats.org/officeDocument/2006/relationships" xmlns:m="http://schemas.openxmlformats.org/officeDocument/2006/math" xmlns:v="urn:schemas-microsoft-com:vml" xmlns:wp14="http://schemas.microsoft.com/office/word/2010/wordprocessingDrawing" xmlns:wp="http://schemas.openxmlformats.org/drawingml/2006/wordprocessingDrawing" xmlns:w10="urn:schemas-microsoft-com:office:word" xmlns:w="http://schemas.openxmlformats.org/wordprocessingml/2006/main" xmlns:w14="http://schemas.microsoft.com/office/word/2010/wordml" xmlns:w15="http://schemas.microsoft.com/office/word/2012/wordml" xmlns:w16cex="http://schemas.microsoft.com/office/word/2018/wordml/cex" xmlns:w16cid="http://schemas.microsoft.com/office/word/2016/wordml/cid" xmlns:w16="http://schemas.microsoft.com/office/word/2018/wordml" xmlns:w16du="http://schemas.microsoft.com/office/word/2023/wordml/word16du" xmlns:w16sdtdh="http://schemas.microsoft.com/office/word/2020/wordml/sdtdatahash" xmlns:w16se="http://schemas.microsoft.com/office/word/2015/wordml/symex" xmlns:wpg="http://schemas.microsoft.com/office/word/2010/wordprocessingGroup" xmlns:wpi="http://schemas.microsoft.com/office/word/2010/wordprocessingInk" xmlns:wne="http://schemas.microsoft.com/office/word/2006/wordml" xmlns:wps="http://schemas.microsoft.com/office/word/2010/wordprocessingShape" mc:Ignorable="w14 w15 w16se w16cid w16 w16cex w16sdtdh w16du wp14">
+<w:footnotes xmlns:wpc="http://schemas.microsoft.com/office/word/2010/wordprocessingCanvas" xmlns:cx="http://schemas.microsoft.com/office/drawing/2014/chartex" xmlns:cx1="http://schemas.microsoft.com/office/drawing/2015/9/8/chartex" xmlns:cx2="http://schemas.microsoft.com/office/drawing/2015/10/21/chartex" xmlns:cx3="http://schemas.microsoft.com/office/drawing/2016/5/9/chartex" xmlns:cx4="http://schemas.microsoft.com/office/drawing/2016/5/10/chartex" xmlns:cx5="http://schemas.microsoft.com/office/drawing/2016/5/11/chartex" xmlns:cx6="http://schemas.microsoft.com/office/drawing/2016/5/12/chartex" xmlns:cx7="http://schemas.microsoft.com/office/drawing/2016/5/13/chartex" xmlns:cx8="http://schemas.microsoft.com/office/drawing/2016/5/14/chartex" xmlns:mc="http://schemas.openxmlformats.org/markup-compatibility/2006" xmlns:aink="http://schemas.microsoft.com/office/drawing/2016/ink" xmlns:am3d="http://schemas.microsoft.com/office/drawing/2017/model3d" xmlns:o="urn:schemas-microsoft-com:office:office" xmlns:oel="http://schemas.microsoft.com/office/2019/extlst" xmlns:r="http://schemas.openxmlformats.org/officeDocument/2006/relationships" xmlns:m="http://schemas.openxmlformats.org/officeDocument/2006/math" xmlns:v="urn:schemas-microsoft-com:vml" xmlns:wp14="http://schemas.microsoft.com/office/word/2010/wordprocessingDrawing" xmlns:wp="http://schemas.openxmlformats.org/drawingml/2006/wordprocessingDrawing" xmlns:w10="urn:schemas-microsoft-com:office:word" xmlns:w="http://schemas.openxmlformats.org/wordprocessingml/2006/main" xmlns:w14="http://schemas.microsoft.com/office/word/2010/wordml" xmlns:w15="http://schemas.microsoft.com/office/word/2012/wordml" xmlns:w16cex="http://schemas.microsoft.com/office/word/2018/wordml/cex" xmlns:w16cid="http://schemas.microsoft.com/office/word/2016/wordml/cid" xmlns:w16="http://schemas.microsoft.com/office/word/2018/wordml" xmlns:w16du="http://schemas.microsoft.com/office/word/2023/wordml/word16du" xmlns:w16sdtdh="http://schemas.microsoft.com/office/word/2020/wordml/sdtdatahash" xmlns:w16sdtfl="http://schemas.microsoft.com/office/word/2024/wordml/sdtformatlock" xmlns:w16se="http://schemas.microsoft.com/office/word/2015/wordml/symex" xmlns:wpg="http://schemas.microsoft.com/office/word/2010/wordprocessingGroup" xmlns:wpi="http://schemas.microsoft.com/office/word/2010/wordprocessingInk" xmlns:wne="http://schemas.microsoft.com/office/word/2006/wordml" xmlns:wps="http://schemas.microsoft.com/office/word/2010/wordprocessingShape" mc:Ignorable="w14 w15 w16se w16cid w16 w16cex w16sdtdh w16sdtfl w16du wp14">
   <w:footnote w:type="separator" w:id="-1">
     <w:p>
       <w:pPr>
@@ -17292,7 +18302,7 @@
 </file>
 
 <file path=word/header1.xml><?xml version="1.0" encoding="utf-8"?>
-<w:hdr xmlns:wpc="http://schemas.microsoft.com/office/word/2010/wordprocessingCanvas" xmlns:cx="http://schemas.microsoft.com/office/drawing/2014/chartex" xmlns:cx1="http://schemas.microsoft.com/office/drawing/2015/9/8/chartex" xmlns:cx2="http://schemas.microsoft.com/office/drawing/2015/10/21/chartex" xmlns:cx3="http://schemas.microsoft.com/office/drawing/2016/5/9/chartex" xmlns:cx4="http://schemas.microsoft.com/office/drawing/2016/5/10/chartex" xmlns:cx5="http://schemas.microsoft.com/office/drawing/2016/5/11/chartex" xmlns:cx6="http://schemas.microsoft.com/office/drawing/2016/5/12/chartex" xmlns:cx7="http://schemas.microsoft.com/office/drawing/2016/5/13/chartex" xmlns:cx8="http://schemas.microsoft.com/office/drawing/2016/5/14/chartex" xmlns:mc="http://schemas.openxmlformats.org/markup-compatibility/2006" xmlns:aink="http://schemas.microsoft.com/office/drawing/2016/ink" xmlns:am3d="http://schemas.microsoft.com/office/drawing/2017/model3d" xmlns:o="urn:schemas-microsoft-com:office:office" xmlns:oel="http://schemas.microsoft.com/office/2019/extlst" xmlns:r="http://schemas.openxmlformats.org/officeDocument/2006/relationships" xmlns:m="http://schemas.openxmlformats.org/officeDocument/2006/math" xmlns:v="urn:schemas-microsoft-com:vml" xmlns:wp14="http://schemas.microsoft.com/office/word/2010/wordprocessingDrawing" xmlns:wp="http://schemas.openxmlformats.org/drawingml/2006/wordprocessingDrawing" xmlns:w10="urn:schemas-microsoft-com:office:word" xmlns:w="http://schemas.openxmlformats.org/wordprocessingml/2006/main" xmlns:w14="http://schemas.microsoft.com/office/word/2010/wordml" xmlns:w15="http://schemas.microsoft.com/office/word/2012/wordml" xmlns:w16cex="http://schemas.microsoft.com/office/word/2018/wordml/cex" xmlns:w16cid="http://schemas.microsoft.com/office/word/2016/wordml/cid" xmlns:w16="http://schemas.microsoft.com/office/word/2018/wordml" xmlns:w16du="http://schemas.microsoft.com/office/word/2023/wordml/word16du" xmlns:w16sdtdh="http://schemas.microsoft.com/office/word/2020/wordml/sdtdatahash" xmlns:w16se="http://schemas.microsoft.com/office/word/2015/wordml/symex" xmlns:wpg="http://schemas.microsoft.com/office/word/2010/wordprocessingGroup" xmlns:wpi="http://schemas.microsoft.com/office/word/2010/wordprocessingInk" xmlns:wne="http://schemas.microsoft.com/office/word/2006/wordml" xmlns:wps="http://schemas.microsoft.com/office/word/2010/wordprocessingShape" mc:Ignorable="w14 w15 w16se w16cid w16 w16cex w16sdtdh w16du wp14">
+<w:hdr xmlns:wpc="http://schemas.microsoft.com/office/word/2010/wordprocessingCanvas" xmlns:cx="http://schemas.microsoft.com/office/drawing/2014/chartex" xmlns:cx1="http://schemas.microsoft.com/office/drawing/2015/9/8/chartex" xmlns:cx2="http://schemas.microsoft.com/office/drawing/2015/10/21/chartex" xmlns:cx3="http://schemas.microsoft.com/office/drawing/2016/5/9/chartex" xmlns:cx4="http://schemas.microsoft.com/office/drawing/2016/5/10/chartex" xmlns:cx5="http://schemas.microsoft.com/office/drawing/2016/5/11/chartex" xmlns:cx6="http://schemas.microsoft.com/office/drawing/2016/5/12/chartex" xmlns:cx7="http://schemas.microsoft.com/office/drawing/2016/5/13/chartex" xmlns:cx8="http://schemas.microsoft.com/office/drawing/2016/5/14/chartex" xmlns:mc="http://schemas.openxmlformats.org/markup-compatibility/2006" xmlns:aink="http://schemas.microsoft.com/office/drawing/2016/ink" xmlns:am3d="http://schemas.microsoft.com/office/drawing/2017/model3d" xmlns:o="urn:schemas-microsoft-com:office:office" xmlns:oel="http://schemas.microsoft.com/office/2019/extlst" xmlns:r="http://schemas.openxmlformats.org/officeDocument/2006/relationships" xmlns:m="http://schemas.openxmlformats.org/officeDocument/2006/math" xmlns:v="urn:schemas-microsoft-com:vml" xmlns:wp14="http://schemas.microsoft.com/office/word/2010/wordprocessingDrawing" xmlns:wp="http://schemas.openxmlformats.org/drawingml/2006/wordprocessingDrawing" xmlns:w10="urn:schemas-microsoft-com:office:word" xmlns:w="http://schemas.openxmlformats.org/wordprocessingml/2006/main" xmlns:w14="http://schemas.microsoft.com/office/word/2010/wordml" xmlns:w15="http://schemas.microsoft.com/office/word/2012/wordml" xmlns:w16cex="http://schemas.microsoft.com/office/word/2018/wordml/cex" xmlns:w16cid="http://schemas.microsoft.com/office/word/2016/wordml/cid" xmlns:w16="http://schemas.microsoft.com/office/word/2018/wordml" xmlns:w16du="http://schemas.microsoft.com/office/word/2023/wordml/word16du" xmlns:w16sdtdh="http://schemas.microsoft.com/office/word/2020/wordml/sdtdatahash" xmlns:w16sdtfl="http://schemas.microsoft.com/office/word/2024/wordml/sdtformatlock" xmlns:w16se="http://schemas.microsoft.com/office/word/2015/wordml/symex" xmlns:wpg="http://schemas.microsoft.com/office/word/2010/wordprocessingGroup" xmlns:wpi="http://schemas.microsoft.com/office/word/2010/wordprocessingInk" xmlns:wne="http://schemas.microsoft.com/office/word/2006/wordml" xmlns:wps="http://schemas.microsoft.com/office/word/2010/wordprocessingShape" mc:Ignorable="w14 w15 w16se w16cid w16 w16cex w16sdtdh w16sdtfl w16du wp14">
   <w:p>
     <w:pPr>
       <w:pStyle w:val="Header"/>
@@ -17305,7 +18315,7 @@
 </file>
 
 <file path=word/header2.xml><?xml version="1.0" encoding="utf-8"?>
-<w:hdr xmlns:wpc="http://schemas.microsoft.com/office/word/2010/wordprocessingCanvas" xmlns:cx="http://schemas.microsoft.com/office/drawing/2014/chartex" xmlns:cx1="http://schemas.microsoft.com/office/drawing/2015/9/8/chartex" xmlns:cx2="http://schemas.microsoft.com/office/drawing/2015/10/21/chartex" xmlns:cx3="http://schemas.microsoft.com/office/drawing/2016/5/9/chartex" xmlns:cx4="http://schemas.microsoft.com/office/drawing/2016/5/10/chartex" xmlns:cx5="http://schemas.microsoft.com/office/drawing/2016/5/11/chartex" xmlns:cx6="http://schemas.microsoft.com/office/drawing/2016/5/12/chartex" xmlns:cx7="http://schemas.microsoft.com/office/drawing/2016/5/13/chartex" xmlns:cx8="http://schemas.microsoft.com/office/drawing/2016/5/14/chartex" xmlns:mc="http://schemas.openxmlformats.org/markup-compatibility/2006" xmlns:aink="http://schemas.microsoft.com/office/drawing/2016/ink" xmlns:am3d="http://schemas.microsoft.com/office/drawing/2017/model3d" xmlns:o="urn:schemas-microsoft-com:office:office" xmlns:oel="http://schemas.microsoft.com/office/2019/extlst" xmlns:r="http://schemas.openxmlformats.org/officeDocument/2006/relationships" xmlns:m="http://schemas.openxmlformats.org/officeDocument/2006/math" xmlns:v="urn:schemas-microsoft-com:vml" xmlns:wp14="http://schemas.microsoft.com/office/word/2010/wordprocessingDrawing" xmlns:wp="http://schemas.openxmlformats.org/drawingml/2006/wordprocessingDrawing" xmlns:w10="urn:schemas-microsoft-com:office:word" xmlns:w="http://schemas.openxmlformats.org/wordprocessingml/2006/main" xmlns:w14="http://schemas.microsoft.com/office/word/2010/wordml" xmlns:w15="http://schemas.microsoft.com/office/word/2012/wordml" xmlns:w16cex="http://schemas.microsoft.com/office/word/2018/wordml/cex" xmlns:w16cid="http://schemas.microsoft.com/office/word/2016/wordml/cid" xmlns:w16="http://schemas.microsoft.com/office/word/2018/wordml" xmlns:w16du="http://schemas.microsoft.com/office/word/2023/wordml/word16du" xmlns:w16sdtdh="http://schemas.microsoft.com/office/word/2020/wordml/sdtdatahash" xmlns:w16se="http://schemas.microsoft.com/office/word/2015/wordml/symex" xmlns:wpg="http://schemas.microsoft.com/office/word/2010/wordprocessingGroup" xmlns:wpi="http://schemas.microsoft.com/office/word/2010/wordprocessingInk" xmlns:wne="http://schemas.microsoft.com/office/word/2006/wordml" xmlns:wps="http://schemas.microsoft.com/office/word/2010/wordprocessingShape" mc:Ignorable="w14 w15 w16se w16cid w16 w16cex w16sdtdh w16du wp14">
+<w:hdr xmlns:wpc="http://schemas.microsoft.com/office/word/2010/wordprocessingCanvas" xmlns:cx="http://schemas.microsoft.com/office/drawing/2014/chartex" xmlns:cx1="http://schemas.microsoft.com/office/drawing/2015/9/8/chartex" xmlns:cx2="http://schemas.microsoft.com/office/drawing/2015/10/21/chartex" xmlns:cx3="http://schemas.microsoft.com/office/drawing/2016/5/9/chartex" xmlns:cx4="http://schemas.microsoft.com/office/drawing/2016/5/10/chartex" xmlns:cx5="http://schemas.microsoft.com/office/drawing/2016/5/11/chartex" xmlns:cx6="http://schemas.microsoft.com/office/drawing/2016/5/12/chartex" xmlns:cx7="http://schemas.microsoft.com/office/drawing/2016/5/13/chartex" xmlns:cx8="http://schemas.microsoft.com/office/drawing/2016/5/14/chartex" xmlns:mc="http://schemas.openxmlformats.org/markup-compatibility/2006" xmlns:aink="http://schemas.microsoft.com/office/drawing/2016/ink" xmlns:am3d="http://schemas.microsoft.com/office/drawing/2017/model3d" xmlns:o="urn:schemas-microsoft-com:office:office" xmlns:oel="http://schemas.microsoft.com/office/2019/extlst" xmlns:r="http://schemas.openxmlformats.org/officeDocument/2006/relationships" xmlns:m="http://schemas.openxmlformats.org/officeDocument/2006/math" xmlns:v="urn:schemas-microsoft-com:vml" xmlns:wp14="http://schemas.microsoft.com/office/word/2010/wordprocessingDrawing" xmlns:wp="http://schemas.openxmlformats.org/drawingml/2006/wordprocessingDrawing" xmlns:w10="urn:schemas-microsoft-com:office:word" xmlns:w="http://schemas.openxmlformats.org/wordprocessingml/2006/main" xmlns:w14="http://schemas.microsoft.com/office/word/2010/wordml" xmlns:w15="http://schemas.microsoft.com/office/word/2012/wordml" xmlns:w16cex="http://schemas.microsoft.com/office/word/2018/wordml/cex" xmlns:w16cid="http://schemas.microsoft.com/office/word/2016/wordml/cid" xmlns:w16="http://schemas.microsoft.com/office/word/2018/wordml" xmlns:w16du="http://schemas.microsoft.com/office/word/2023/wordml/word16du" xmlns:w16sdtdh="http://schemas.microsoft.com/office/word/2020/wordml/sdtdatahash" xmlns:w16sdtfl="http://schemas.microsoft.com/office/word/2024/wordml/sdtformatlock" xmlns:w16se="http://schemas.microsoft.com/office/word/2015/wordml/symex" xmlns:wpg="http://schemas.microsoft.com/office/word/2010/wordprocessingGroup" xmlns:wpi="http://schemas.microsoft.com/office/word/2010/wordprocessingInk" xmlns:wne="http://schemas.microsoft.com/office/word/2006/wordml" xmlns:wps="http://schemas.microsoft.com/office/word/2010/wordprocessingShape" mc:Ignorable="w14 w15 w16se w16cid w16 w16cex w16sdtdh w16sdtfl w16du wp14">
   <w:p>
     <w:pPr>
       <w:pStyle w:val="Header"/>
@@ -17318,7 +18328,7 @@
 </file>
 
 <file path=word/styles.xml><?xml version="1.0" encoding="utf-8"?>
-<w:styles xmlns:mc="http://schemas.openxmlformats.org/markup-compatibility/2006" xmlns:r="http://schemas.openxmlformats.org/officeDocument/2006/relationships" xmlns:w="http://schemas.openxmlformats.org/wordprocessingml/2006/main" xmlns:w14="http://schemas.microsoft.com/office/word/2010/wordml" xmlns:w15="http://schemas.microsoft.com/office/word/2012/wordml" xmlns:w16cex="http://schemas.microsoft.com/office/word/2018/wordml/cex" xmlns:w16cid="http://schemas.microsoft.com/office/word/2016/wordml/cid" xmlns:w16="http://schemas.microsoft.com/office/word/2018/wordml" xmlns:w16du="http://schemas.microsoft.com/office/word/2023/wordml/word16du" xmlns:w16sdtdh="http://schemas.microsoft.com/office/word/2020/wordml/sdtdatahash" xmlns:w16se="http://schemas.microsoft.com/office/word/2015/wordml/symex" mc:Ignorable="w14 w15 w16se w16cid w16 w16cex w16sdtdh w16du">
+<w:styles xmlns:mc="http://schemas.openxmlformats.org/markup-compatibility/2006" xmlns:r="http://schemas.openxmlformats.org/officeDocument/2006/relationships" xmlns:w="http://schemas.openxmlformats.org/wordprocessingml/2006/main" xmlns:w14="http://schemas.microsoft.com/office/word/2010/wordml" xmlns:w15="http://schemas.microsoft.com/office/word/2012/wordml" xmlns:w16cex="http://schemas.microsoft.com/office/word/2018/wordml/cex" xmlns:w16cid="http://schemas.microsoft.com/office/word/2016/wordml/cid" xmlns:w16="http://schemas.microsoft.com/office/word/2018/wordml" xmlns:w16du="http://schemas.microsoft.com/office/word/2023/wordml/word16du" xmlns:w16sdtdh="http://schemas.microsoft.com/office/word/2020/wordml/sdtdatahash" xmlns:w16sdtfl="http://schemas.microsoft.com/office/word/2024/wordml/sdtformatlock" xmlns:w16se="http://schemas.microsoft.com/office/word/2015/wordml/symex" mc:Ignorable="w14 w15 w16se w16cid w16 w16cex w16sdtdh w16sdtfl w16du">
   <w:docDefaults>
     <w:rPrDefault>
       <w:rPr>

--- a/TS-Padam/TS-5.5/TS 5.5 Tamil Pada Paatam Corrections.docx
+++ b/TS-Padam/TS-5.5/TS 5.5 Tamil Pada Paatam Corrections.docx
@@ -22,7 +22,29 @@
           <w:szCs w:val="32"/>
           <w:u w:val="single"/>
         </w:rPr>
-        <w:t xml:space="preserve">TS Pada Paatam – TS 5.5 </w:t>
+        <w:t xml:space="preserve">TS Pada </w:t>
+      </w:r>
+      <w:proofErr w:type="spellStart"/>
+      <w:r>
+        <w:rPr>
+          <w:b/>
+          <w:bCs/>
+          <w:sz w:val="32"/>
+          <w:szCs w:val="32"/>
+          <w:u w:val="single"/>
+        </w:rPr>
+        <w:t>Paatam</w:t>
+      </w:r>
+      <w:proofErr w:type="spellEnd"/>
+      <w:r>
+        <w:rPr>
+          <w:b/>
+          <w:bCs/>
+          <w:sz w:val="32"/>
+          <w:szCs w:val="32"/>
+          <w:u w:val="single"/>
+        </w:rPr>
+        <w:t xml:space="preserve"> – TS 5.5 </w:t>
       </w:r>
       <w:r>
         <w:rPr>
@@ -72,9 +94,8 @@
           <w:szCs w:val="32"/>
           <w:u w:val="single"/>
         </w:rPr>
-        <w:t xml:space="preserve">Observed </w:t>
+        <w:t xml:space="preserve">Observed till </w:t>
       </w:r>
-      <w:proofErr w:type="gramStart"/>
       <w:r>
         <w:rPr>
           <w:b/>
@@ -83,20 +104,8 @@
           <w:szCs w:val="32"/>
           <w:u w:val="single"/>
         </w:rPr>
-        <w:t xml:space="preserve">till </w:t>
+        <w:t>31st May 2025</w:t>
       </w:r>
-      <w:r>
-        <w:rPr>
-          <w:b/>
-          <w:bCs/>
-          <w:sz w:val="32"/>
-          <w:szCs w:val="32"/>
-          <w:highlight w:val="red"/>
-          <w:u w:val="single"/>
-        </w:rPr>
-        <w:t>???????</w:t>
-      </w:r>
-      <w:proofErr w:type="gramEnd"/>
     </w:p>
     <w:p>
       <w:pPr>
@@ -284,6 +293,7 @@
               </w:rPr>
               <w:t xml:space="preserve"> - </w:t>
             </w:r>
+            <w:proofErr w:type="spellStart"/>
             <w:r>
               <w:rPr>
                 <w:rFonts w:cs="Latha"/>
@@ -294,6 +304,7 @@
               </w:rPr>
               <w:t>Vaakyam</w:t>
             </w:r>
+            <w:proofErr w:type="spellEnd"/>
           </w:p>
           <w:p>
             <w:pPr>
@@ -347,15 +358,27 @@
                 <w:lang w:bidi="ta-IN"/>
               </w:rPr>
             </w:pPr>
-            <w:r>
-              <w:rPr>
-                <w:rFonts w:cs="Latha"/>
-                <w:b/>
-                <w:sz w:val="28"/>
-                <w:szCs w:val="28"/>
-                <w:lang w:bidi="ta-IN"/>
-              </w:rPr>
-              <w:t xml:space="preserve">Panchaati No. - </w:t>
+            <w:proofErr w:type="spellStart"/>
+            <w:r>
+              <w:rPr>
+                <w:rFonts w:cs="Latha"/>
+                <w:b/>
+                <w:sz w:val="28"/>
+                <w:szCs w:val="28"/>
+                <w:lang w:bidi="ta-IN"/>
+              </w:rPr>
+              <w:t>Panchaati</w:t>
+            </w:r>
+            <w:proofErr w:type="spellEnd"/>
+            <w:r>
+              <w:rPr>
+                <w:rFonts w:cs="Latha"/>
+                <w:b/>
+                <w:sz w:val="28"/>
+                <w:szCs w:val="28"/>
+                <w:lang w:bidi="ta-IN"/>
+              </w:rPr>
+              <w:t xml:space="preserve"> No. - </w:t>
             </w:r>
             <w:r>
               <w:rPr>
@@ -2289,6 +2312,7 @@
               </w:rPr>
               <w:t xml:space="preserve"> - </w:t>
             </w:r>
+            <w:proofErr w:type="spellStart"/>
             <w:r>
               <w:rPr>
                 <w:rFonts w:cs="Latha"/>
@@ -2299,6 +2323,7 @@
               </w:rPr>
               <w:t>Vaakyam</w:t>
             </w:r>
+            <w:proofErr w:type="spellEnd"/>
           </w:p>
           <w:p>
             <w:pPr>
@@ -2353,15 +2378,27 @@
                 <w:lang w:bidi="ta-IN"/>
               </w:rPr>
             </w:pPr>
-            <w:r>
-              <w:rPr>
-                <w:rFonts w:cs="Latha"/>
-                <w:b/>
-                <w:sz w:val="28"/>
-                <w:szCs w:val="28"/>
-                <w:lang w:bidi="ta-IN"/>
-              </w:rPr>
-              <w:t xml:space="preserve">Panchaati No. - </w:t>
+            <w:proofErr w:type="spellStart"/>
+            <w:r>
+              <w:rPr>
+                <w:rFonts w:cs="Latha"/>
+                <w:b/>
+                <w:sz w:val="28"/>
+                <w:szCs w:val="28"/>
+                <w:lang w:bidi="ta-IN"/>
+              </w:rPr>
+              <w:t>Panchaati</w:t>
+            </w:r>
+            <w:proofErr w:type="spellEnd"/>
+            <w:r>
+              <w:rPr>
+                <w:rFonts w:cs="Latha"/>
+                <w:b/>
+                <w:sz w:val="28"/>
+                <w:szCs w:val="28"/>
+                <w:lang w:bidi="ta-IN"/>
+              </w:rPr>
+              <w:t xml:space="preserve"> No. - </w:t>
             </w:r>
             <w:r>
               <w:rPr>
@@ -2855,15 +2892,27 @@
                 <w:lang w:val="en-IN" w:bidi="ta-IN"/>
               </w:rPr>
             </w:pPr>
-            <w:r>
-              <w:rPr>
-                <w:rFonts w:cs="Latha"/>
-                <w:b/>
-                <w:sz w:val="28"/>
-                <w:szCs w:val="28"/>
-                <w:lang w:bidi="ta-IN"/>
-              </w:rPr>
-              <w:t xml:space="preserve">Panchaati No. - </w:t>
+            <w:proofErr w:type="spellStart"/>
+            <w:r>
+              <w:rPr>
+                <w:rFonts w:cs="Latha"/>
+                <w:b/>
+                <w:sz w:val="28"/>
+                <w:szCs w:val="28"/>
+                <w:lang w:bidi="ta-IN"/>
+              </w:rPr>
+              <w:t>Panchaati</w:t>
+            </w:r>
+            <w:proofErr w:type="spellEnd"/>
+            <w:r>
+              <w:rPr>
+                <w:rFonts w:cs="Latha"/>
+                <w:b/>
+                <w:sz w:val="28"/>
+                <w:szCs w:val="28"/>
+                <w:lang w:bidi="ta-IN"/>
+              </w:rPr>
+              <w:t xml:space="preserve"> No. - </w:t>
             </w:r>
             <w:r>
               <w:rPr>
@@ -4406,7 +4455,29 @@
           <w:szCs w:val="32"/>
           <w:u w:val="single"/>
         </w:rPr>
-        <w:t>TS Pada Paatam – TS 5.5 Tamil co</w:t>
+        <w:t xml:space="preserve">TS Pada </w:t>
+      </w:r>
+      <w:proofErr w:type="spellStart"/>
+      <w:r>
+        <w:rPr>
+          <w:b/>
+          <w:bCs/>
+          <w:sz w:val="32"/>
+          <w:szCs w:val="32"/>
+          <w:u w:val="single"/>
+        </w:rPr>
+        <w:t>Paatam</w:t>
+      </w:r>
+      <w:proofErr w:type="spellEnd"/>
+      <w:r>
+        <w:rPr>
+          <w:b/>
+          <w:bCs/>
+          <w:sz w:val="32"/>
+          <w:szCs w:val="32"/>
+          <w:u w:val="single"/>
+        </w:rPr>
+        <w:t xml:space="preserve"> – TS 5.5 Tamil co</w:t>
       </w:r>
       <w:r>
         <w:rPr>
@@ -4659,8 +4730,19 @@
                 <w:sz w:val="28"/>
                 <w:szCs w:val="28"/>
               </w:rPr>
-              <w:t>5.5.1.4 Vaakyam</w:t>
-            </w:r>
+              <w:t xml:space="preserve">5.5.1.4 </w:t>
+            </w:r>
+            <w:proofErr w:type="spellStart"/>
+            <w:r>
+              <w:rPr>
+                <w:b/>
+                <w:bCs/>
+                <w:sz w:val="28"/>
+                <w:szCs w:val="28"/>
+              </w:rPr>
+              <w:t>Vaakyam</w:t>
+            </w:r>
+            <w:proofErr w:type="spellEnd"/>
           </w:p>
           <w:p>
             <w:pPr>
@@ -4694,14 +4776,25 @@
                 <w:szCs w:val="28"/>
               </w:rPr>
             </w:pPr>
-            <w:r>
-              <w:rPr>
-                <w:b/>
-                <w:bCs/>
-                <w:sz w:val="28"/>
-                <w:szCs w:val="28"/>
-              </w:rPr>
-              <w:t>Panchaati 4</w:t>
+            <w:proofErr w:type="spellStart"/>
+            <w:r>
+              <w:rPr>
+                <w:b/>
+                <w:bCs/>
+                <w:sz w:val="28"/>
+                <w:szCs w:val="28"/>
+              </w:rPr>
+              <w:t>Panchaati</w:t>
+            </w:r>
+            <w:proofErr w:type="spellEnd"/>
+            <w:r>
+              <w:rPr>
+                <w:b/>
+                <w:bCs/>
+                <w:sz w:val="28"/>
+                <w:szCs w:val="28"/>
+              </w:rPr>
+              <w:t xml:space="preserve"> 4</w:t>
             </w:r>
           </w:p>
         </w:tc>
@@ -5158,8 +5251,19 @@
                 <w:sz w:val="28"/>
                 <w:szCs w:val="28"/>
               </w:rPr>
-              <w:t>5.5.2.5 Vaakyam</w:t>
-            </w:r>
+              <w:t xml:space="preserve">5.5.2.5 </w:t>
+            </w:r>
+            <w:proofErr w:type="spellStart"/>
+            <w:r>
+              <w:rPr>
+                <w:b/>
+                <w:bCs/>
+                <w:sz w:val="28"/>
+                <w:szCs w:val="28"/>
+              </w:rPr>
+              <w:t>Vaakyam</w:t>
+            </w:r>
+            <w:proofErr w:type="spellEnd"/>
           </w:p>
           <w:p>
             <w:pPr>
@@ -5191,14 +5295,25 @@
                 <w:szCs w:val="28"/>
               </w:rPr>
             </w:pPr>
-            <w:r>
-              <w:rPr>
-                <w:b/>
-                <w:bCs/>
-                <w:sz w:val="28"/>
-                <w:szCs w:val="28"/>
-              </w:rPr>
-              <w:t>Panchaati 12</w:t>
+            <w:proofErr w:type="spellStart"/>
+            <w:r>
+              <w:rPr>
+                <w:b/>
+                <w:bCs/>
+                <w:sz w:val="28"/>
+                <w:szCs w:val="28"/>
+              </w:rPr>
+              <w:t>Panchaati</w:t>
+            </w:r>
+            <w:proofErr w:type="spellEnd"/>
+            <w:r>
+              <w:rPr>
+                <w:b/>
+                <w:bCs/>
+                <w:sz w:val="28"/>
+                <w:szCs w:val="28"/>
+              </w:rPr>
+              <w:t xml:space="preserve"> 12</w:t>
             </w:r>
           </w:p>
         </w:tc>
@@ -5681,8 +5796,19 @@
                 <w:sz w:val="28"/>
                 <w:szCs w:val="28"/>
               </w:rPr>
-              <w:t>5.5.8.2 Vaakyam</w:t>
-            </w:r>
+              <w:t xml:space="preserve">5.5.8.2 </w:t>
+            </w:r>
+            <w:proofErr w:type="spellStart"/>
+            <w:r>
+              <w:rPr>
+                <w:b/>
+                <w:bCs/>
+                <w:sz w:val="28"/>
+                <w:szCs w:val="28"/>
+              </w:rPr>
+              <w:t>Vaakyam</w:t>
+            </w:r>
+            <w:proofErr w:type="spellEnd"/>
           </w:p>
           <w:p>
             <w:pPr>
@@ -5714,14 +5840,25 @@
                 <w:szCs w:val="28"/>
               </w:rPr>
             </w:pPr>
-            <w:r>
-              <w:rPr>
-                <w:b/>
-                <w:bCs/>
-                <w:sz w:val="28"/>
-                <w:szCs w:val="28"/>
-              </w:rPr>
-              <w:t>Panchaati 35</w:t>
+            <w:proofErr w:type="spellStart"/>
+            <w:r>
+              <w:rPr>
+                <w:b/>
+                <w:bCs/>
+                <w:sz w:val="28"/>
+                <w:szCs w:val="28"/>
+              </w:rPr>
+              <w:t>Panchaati</w:t>
+            </w:r>
+            <w:proofErr w:type="spellEnd"/>
+            <w:r>
+              <w:rPr>
+                <w:b/>
+                <w:bCs/>
+                <w:sz w:val="28"/>
+                <w:szCs w:val="28"/>
+              </w:rPr>
+              <w:t xml:space="preserve"> 35</w:t>
             </w:r>
           </w:p>
         </w:tc>
@@ -6036,8 +6173,20 @@
                 <w:szCs w:val="28"/>
                 <w:lang w:bidi="ta-IN"/>
               </w:rPr>
-              <w:t>– Vaakyam</w:t>
-            </w:r>
+              <w:t xml:space="preserve">– </w:t>
+            </w:r>
+            <w:proofErr w:type="spellStart"/>
+            <w:r>
+              <w:rPr>
+                <w:rFonts w:cs="Latha"/>
+                <w:b/>
+                <w:sz w:val="28"/>
+                <w:szCs w:val="28"/>
+                <w:lang w:bidi="ta-IN"/>
+              </w:rPr>
+              <w:t>Vaakyam</w:t>
+            </w:r>
+            <w:proofErr w:type="spellEnd"/>
           </w:p>
           <w:p>
             <w:pPr>
@@ -6081,6 +6230,7 @@
                 <w:szCs w:val="28"/>
               </w:rPr>
             </w:pPr>
+            <w:proofErr w:type="spellStart"/>
             <w:proofErr w:type="gramStart"/>
             <w:r>
               <w:rPr>
@@ -6090,7 +6240,18 @@
                 <w:szCs w:val="28"/>
                 <w:lang w:bidi="ta-IN"/>
               </w:rPr>
-              <w:t>Panchaati  No.</w:t>
+              <w:t>Panchaati</w:t>
+            </w:r>
+            <w:proofErr w:type="spellEnd"/>
+            <w:r>
+              <w:rPr>
+                <w:rFonts w:cs="Latha"/>
+                <w:b/>
+                <w:sz w:val="28"/>
+                <w:szCs w:val="28"/>
+                <w:lang w:bidi="ta-IN"/>
+              </w:rPr>
+              <w:t xml:space="preserve">  No.</w:t>
             </w:r>
             <w:proofErr w:type="gramEnd"/>
             <w:r>
@@ -6438,7 +6599,27 @@
                 <w:sz w:val="28"/>
                 <w:szCs w:val="40"/>
               </w:rPr>
-              <w:t>(avagraham removed)</w:t>
+              <w:t>(</w:t>
+            </w:r>
+            <w:proofErr w:type="spellStart"/>
+            <w:r>
+              <w:rPr>
+                <w:rFonts w:cs="Arial"/>
+                <w:b/>
+                <w:sz w:val="28"/>
+                <w:szCs w:val="40"/>
+              </w:rPr>
+              <w:t>avagraham</w:t>
+            </w:r>
+            <w:proofErr w:type="spellEnd"/>
+            <w:r>
+              <w:rPr>
+                <w:rFonts w:cs="Arial"/>
+                <w:b/>
+                <w:sz w:val="28"/>
+                <w:szCs w:val="40"/>
+              </w:rPr>
+              <w:t xml:space="preserve"> removed)</w:t>
             </w:r>
           </w:p>
         </w:tc>
@@ -6485,8 +6666,19 @@
                 <w:sz w:val="28"/>
                 <w:szCs w:val="28"/>
               </w:rPr>
-              <w:t xml:space="preserve"> Vaakyam</w:t>
-            </w:r>
+              <w:t xml:space="preserve"> </w:t>
+            </w:r>
+            <w:proofErr w:type="spellStart"/>
+            <w:r>
+              <w:rPr>
+                <w:b/>
+                <w:bCs/>
+                <w:sz w:val="28"/>
+                <w:szCs w:val="28"/>
+              </w:rPr>
+              <w:t>Vaakyam</w:t>
+            </w:r>
+            <w:proofErr w:type="spellEnd"/>
           </w:p>
           <w:p>
             <w:pPr>
@@ -6524,16 +6716,29 @@
                 <w:lang w:bidi="ta-IN"/>
               </w:rPr>
             </w:pPr>
-            <w:r>
-              <w:rPr>
-                <w:rFonts w:cs="Latha"/>
-                <w:b/>
-                <w:bCs/>
-                <w:sz w:val="28"/>
-                <w:szCs w:val="28"/>
-                <w:lang w:bidi="ta-IN"/>
-              </w:rPr>
-              <w:t>Panchaati 46</w:t>
+            <w:proofErr w:type="spellStart"/>
+            <w:r>
+              <w:rPr>
+                <w:rFonts w:cs="Latha"/>
+                <w:b/>
+                <w:bCs/>
+                <w:sz w:val="28"/>
+                <w:szCs w:val="28"/>
+                <w:lang w:bidi="ta-IN"/>
+              </w:rPr>
+              <w:t>Panchaati</w:t>
+            </w:r>
+            <w:proofErr w:type="spellEnd"/>
+            <w:r>
+              <w:rPr>
+                <w:rFonts w:cs="Latha"/>
+                <w:b/>
+                <w:bCs/>
+                <w:sz w:val="28"/>
+                <w:szCs w:val="28"/>
+                <w:lang w:bidi="ta-IN"/>
+              </w:rPr>
+              <w:t xml:space="preserve"> 46</w:t>
             </w:r>
           </w:p>
         </w:tc>
@@ -6822,7 +7027,27 @@
                 <w:lang w:bidi="ta-IN"/>
               </w:rPr>
               <w:br/>
-              <w:t>(avagraham not required)</w:t>
+              <w:t>(</w:t>
+            </w:r>
+            <w:proofErr w:type="spellStart"/>
+            <w:r>
+              <w:rPr>
+                <w:rFonts w:ascii="Latha" w:hAnsi="Latha" w:cs="Latha"/>
+                <w:sz w:val="28"/>
+                <w:szCs w:val="28"/>
+                <w:lang w:bidi="ta-IN"/>
+              </w:rPr>
+              <w:t>avagraham</w:t>
+            </w:r>
+            <w:proofErr w:type="spellEnd"/>
+            <w:r>
+              <w:rPr>
+                <w:rFonts w:ascii="Latha" w:hAnsi="Latha" w:cs="Latha"/>
+                <w:sz w:val="28"/>
+                <w:szCs w:val="28"/>
+                <w:lang w:bidi="ta-IN"/>
+              </w:rPr>
+              <w:t xml:space="preserve"> not required)</w:t>
             </w:r>
           </w:p>
         </w:tc>
@@ -6891,14 +7116,25 @@
                 <w:szCs w:val="28"/>
               </w:rPr>
             </w:pPr>
-            <w:r>
-              <w:rPr>
-                <w:b/>
-                <w:bCs/>
-                <w:sz w:val="28"/>
-                <w:szCs w:val="28"/>
-              </w:rPr>
-              <w:t>Panchaati 56</w:t>
+            <w:proofErr w:type="spellStart"/>
+            <w:r>
+              <w:rPr>
+                <w:b/>
+                <w:bCs/>
+                <w:sz w:val="28"/>
+                <w:szCs w:val="28"/>
+              </w:rPr>
+              <w:t>Panchaati</w:t>
+            </w:r>
+            <w:proofErr w:type="spellEnd"/>
+            <w:r>
+              <w:rPr>
+                <w:b/>
+                <w:bCs/>
+                <w:sz w:val="28"/>
+                <w:szCs w:val="28"/>
+              </w:rPr>
+              <w:t xml:space="preserve"> 56</w:t>
             </w:r>
           </w:p>
         </w:tc>
@@ -7305,7 +7541,29 @@
           <w:u w:val="single"/>
         </w:rPr>
         <w:lastRenderedPageBreak/>
-        <w:t>TS Pada Paatam – TS 5.5 Tamil co</w:t>
+        <w:t xml:space="preserve">TS Pada </w:t>
+      </w:r>
+      <w:proofErr w:type="spellStart"/>
+      <w:r>
+        <w:rPr>
+          <w:b/>
+          <w:bCs/>
+          <w:sz w:val="32"/>
+          <w:szCs w:val="32"/>
+          <w:u w:val="single"/>
+        </w:rPr>
+        <w:t>Paatam</w:t>
+      </w:r>
+      <w:proofErr w:type="spellEnd"/>
+      <w:r>
+        <w:rPr>
+          <w:b/>
+          <w:bCs/>
+          <w:sz w:val="32"/>
+          <w:szCs w:val="32"/>
+          <w:u w:val="single"/>
+        </w:rPr>
+        <w:t xml:space="preserve"> – TS 5.5 Tamil co</w:t>
       </w:r>
       <w:r>
         <w:rPr>
@@ -7900,8 +8158,21 @@
                 <w:szCs w:val="28"/>
                 <w:lang w:bidi="ta-IN"/>
               </w:rPr>
-              <w:t>5.5.7.3 – Vaakyam</w:t>
-            </w:r>
+              <w:t xml:space="preserve">5.5.7.3 – </w:t>
+            </w:r>
+            <w:proofErr w:type="spellStart"/>
+            <w:r>
+              <w:rPr>
+                <w:rFonts w:cs="Latha"/>
+                <w:b/>
+                <w:bCs/>
+                <w:sz w:val="28"/>
+                <w:szCs w:val="28"/>
+                <w:lang w:bidi="ta-IN"/>
+              </w:rPr>
+              <w:t>Vaakyam</w:t>
+            </w:r>
+            <w:proofErr w:type="spellEnd"/>
           </w:p>
           <w:p>
             <w:pPr>
@@ -7940,6 +8211,7 @@
                 <w:lang w:bidi="ta-IN"/>
               </w:rPr>
             </w:pPr>
+            <w:proofErr w:type="spellStart"/>
             <w:proofErr w:type="gramStart"/>
             <w:r>
               <w:rPr>
@@ -7950,7 +8222,19 @@
                 <w:szCs w:val="28"/>
                 <w:lang w:bidi="ta-IN"/>
               </w:rPr>
-              <w:t>Panchaati  No.</w:t>
+              <w:t>Panchaati</w:t>
+            </w:r>
+            <w:proofErr w:type="spellEnd"/>
+            <w:r>
+              <w:rPr>
+                <w:rFonts w:cs="Latha"/>
+                <w:b/>
+                <w:bCs/>
+                <w:sz w:val="28"/>
+                <w:szCs w:val="28"/>
+                <w:lang w:bidi="ta-IN"/>
+              </w:rPr>
+              <w:t xml:space="preserve">  No.</w:t>
             </w:r>
             <w:proofErr w:type="gramEnd"/>
             <w:r>
@@ -8346,8 +8630,21 @@
                 <w:szCs w:val="28"/>
                 <w:lang w:bidi="ta-IN"/>
               </w:rPr>
-              <w:t>5.5.10.3 – Vaakyam</w:t>
-            </w:r>
+              <w:t xml:space="preserve">5.5.10.3 – </w:t>
+            </w:r>
+            <w:proofErr w:type="spellStart"/>
+            <w:r>
+              <w:rPr>
+                <w:rFonts w:cs="Latha"/>
+                <w:b/>
+                <w:bCs/>
+                <w:sz w:val="28"/>
+                <w:szCs w:val="28"/>
+                <w:lang w:bidi="ta-IN"/>
+              </w:rPr>
+              <w:t>Vaakyam</w:t>
+            </w:r>
+            <w:proofErr w:type="spellEnd"/>
           </w:p>
           <w:p>
             <w:pPr>
@@ -8408,6 +8705,7 @@
                 <w:lang w:bidi="ta-IN"/>
               </w:rPr>
             </w:pPr>
+            <w:proofErr w:type="spellStart"/>
             <w:proofErr w:type="gramStart"/>
             <w:r>
               <w:rPr>
@@ -8418,7 +8716,19 @@
                 <w:szCs w:val="28"/>
                 <w:lang w:bidi="ta-IN"/>
               </w:rPr>
-              <w:t>Panchaati  No.</w:t>
+              <w:t>Panchaati</w:t>
+            </w:r>
+            <w:proofErr w:type="spellEnd"/>
+            <w:r>
+              <w:rPr>
+                <w:rFonts w:cs="Latha"/>
+                <w:b/>
+                <w:bCs/>
+                <w:sz w:val="28"/>
+                <w:szCs w:val="28"/>
+                <w:lang w:bidi="ta-IN"/>
+              </w:rPr>
+              <w:t xml:space="preserve">  No.</w:t>
             </w:r>
             <w:proofErr w:type="gramEnd"/>
             <w:r>
@@ -9078,7 +9388,29 @@
           <w:u w:val="single"/>
         </w:rPr>
         <w:lastRenderedPageBreak/>
-        <w:t>TS Pada Paatam – TS 5.</w:t>
+        <w:t xml:space="preserve">TS Pada </w:t>
+      </w:r>
+      <w:proofErr w:type="spellStart"/>
+      <w:r>
+        <w:rPr>
+          <w:b/>
+          <w:bCs/>
+          <w:sz w:val="32"/>
+          <w:szCs w:val="32"/>
+          <w:u w:val="single"/>
+        </w:rPr>
+        <w:t>Paatam</w:t>
+      </w:r>
+      <w:proofErr w:type="spellEnd"/>
+      <w:r>
+        <w:rPr>
+          <w:b/>
+          <w:bCs/>
+          <w:sz w:val="32"/>
+          <w:szCs w:val="32"/>
+          <w:u w:val="single"/>
+        </w:rPr>
+        <w:t xml:space="preserve"> – TS 5.</w:t>
       </w:r>
       <w:r>
         <w:rPr>
@@ -9393,8 +9725,21 @@
                 <w:szCs w:val="28"/>
                 <w:lang w:bidi="ta-IN"/>
               </w:rPr>
-              <w:t xml:space="preserve"> – Vaakyam</w:t>
-            </w:r>
+              <w:t xml:space="preserve"> – </w:t>
+            </w:r>
+            <w:proofErr w:type="spellStart"/>
+            <w:r>
+              <w:rPr>
+                <w:rFonts w:cs="Latha"/>
+                <w:b/>
+                <w:bCs/>
+                <w:sz w:val="28"/>
+                <w:szCs w:val="28"/>
+                <w:lang w:bidi="ta-IN"/>
+              </w:rPr>
+              <w:t>Vaakyam</w:t>
+            </w:r>
+            <w:proofErr w:type="spellEnd"/>
           </w:p>
           <w:p>
             <w:pPr>
@@ -9440,8 +9785,21 @@
                 <w:szCs w:val="28"/>
                 <w:lang w:bidi="ta-IN"/>
               </w:rPr>
-              <w:t xml:space="preserve"> Panchaati</w:t>
-            </w:r>
+              <w:t xml:space="preserve"> </w:t>
+            </w:r>
+            <w:proofErr w:type="spellStart"/>
+            <w:r>
+              <w:rPr>
+                <w:rFonts w:cs="Latha"/>
+                <w:b/>
+                <w:bCs/>
+                <w:sz w:val="28"/>
+                <w:szCs w:val="28"/>
+                <w:lang w:bidi="ta-IN"/>
+              </w:rPr>
+              <w:t>Panchaati</w:t>
+            </w:r>
+            <w:proofErr w:type="spellEnd"/>
             <w:proofErr w:type="gramEnd"/>
           </w:p>
           <w:p>
@@ -9898,8 +10256,21 @@
                 <w:szCs w:val="28"/>
                 <w:lang w:bidi="ta-IN"/>
               </w:rPr>
-              <w:t>TS 5.5.1.5 – Vaakyam</w:t>
-            </w:r>
+              <w:t xml:space="preserve">TS 5.5.1.5 – </w:t>
+            </w:r>
+            <w:proofErr w:type="spellStart"/>
+            <w:r>
+              <w:rPr>
+                <w:rFonts w:cs="Latha"/>
+                <w:b/>
+                <w:bCs/>
+                <w:sz w:val="28"/>
+                <w:szCs w:val="28"/>
+                <w:lang w:bidi="ta-IN"/>
+              </w:rPr>
+              <w:t>Vaakyam</w:t>
+            </w:r>
+            <w:proofErr w:type="spellEnd"/>
           </w:p>
           <w:p>
             <w:pPr>
@@ -9934,8 +10305,21 @@
                 <w:szCs w:val="28"/>
                 <w:lang w:bidi="ta-IN"/>
               </w:rPr>
-              <w:t>th  Panchaati</w:t>
-            </w:r>
+              <w:t xml:space="preserve">th  </w:t>
+            </w:r>
+            <w:proofErr w:type="spellStart"/>
+            <w:r>
+              <w:rPr>
+                <w:rFonts w:cs="Latha"/>
+                <w:b/>
+                <w:bCs/>
+                <w:sz w:val="28"/>
+                <w:szCs w:val="28"/>
+                <w:lang w:bidi="ta-IN"/>
+              </w:rPr>
+              <w:t>Panchaati</w:t>
+            </w:r>
+            <w:proofErr w:type="spellEnd"/>
             <w:proofErr w:type="gramEnd"/>
           </w:p>
           <w:p>
@@ -10398,8 +10782,21 @@
                 <w:szCs w:val="28"/>
                 <w:lang w:bidi="ta-IN"/>
               </w:rPr>
-              <w:t>th  Panchaati</w:t>
-            </w:r>
+              <w:t xml:space="preserve">th  </w:t>
+            </w:r>
+            <w:proofErr w:type="spellStart"/>
+            <w:r>
+              <w:rPr>
+                <w:rFonts w:cs="Latha"/>
+                <w:b/>
+                <w:bCs/>
+                <w:sz w:val="28"/>
+                <w:szCs w:val="28"/>
+                <w:lang w:bidi="ta-IN"/>
+              </w:rPr>
+              <w:t>Panchaati</w:t>
+            </w:r>
+            <w:proofErr w:type="spellEnd"/>
             <w:proofErr w:type="gramEnd"/>
           </w:p>
           <w:p>
@@ -10933,8 +11330,21 @@
                 <w:szCs w:val="28"/>
                 <w:lang w:bidi="ta-IN"/>
               </w:rPr>
-              <w:t>th  Panchaati</w:t>
-            </w:r>
+              <w:t xml:space="preserve">th  </w:t>
+            </w:r>
+            <w:proofErr w:type="spellStart"/>
+            <w:r>
+              <w:rPr>
+                <w:rFonts w:cs="Latha"/>
+                <w:b/>
+                <w:bCs/>
+                <w:sz w:val="28"/>
+                <w:szCs w:val="28"/>
+                <w:lang w:bidi="ta-IN"/>
+              </w:rPr>
+              <w:t>Panchaati</w:t>
+            </w:r>
+            <w:proofErr w:type="spellEnd"/>
             <w:proofErr w:type="gramEnd"/>
           </w:p>
           <w:p>
@@ -11575,18 +11985,27 @@
               </w:rPr>
               <w:t xml:space="preserve"> </w:t>
             </w:r>
+            <w:proofErr w:type="spellStart"/>
             <w:r>
               <w:rPr>
                 <w:sz w:val="32"/>
                 <w:szCs w:val="32"/>
               </w:rPr>
-              <w:t>swaram r</w:t>
-            </w:r>
+              <w:t>swaram</w:t>
+            </w:r>
+            <w:proofErr w:type="spellEnd"/>
             <w:r>
               <w:rPr>
                 <w:sz w:val="32"/>
                 <w:szCs w:val="32"/>
               </w:rPr>
+              <w:t xml:space="preserve"> r</w:t>
+            </w:r>
+            <w:r>
+              <w:rPr>
+                <w:sz w:val="32"/>
+                <w:szCs w:val="32"/>
+              </w:rPr>
               <w:t>e</w:t>
             </w:r>
             <w:r>
@@ -11596,6 +12015,15 @@
               </w:rPr>
               <w:t>moved)</w:t>
             </w:r>
+          </w:p>
+          <w:p>
+            <w:pPr>
+              <w:spacing w:before="0" w:line="240" w:lineRule="auto"/>
+              <w:rPr>
+                <w:sz w:val="32"/>
+                <w:szCs w:val="32"/>
+              </w:rPr>
+            </w:pPr>
           </w:p>
         </w:tc>
       </w:tr>
@@ -11625,39 +12053,6 @@
                 <w:lang w:bidi="ta-IN"/>
               </w:rPr>
             </w:pPr>
-            <w:r>
-              <w:rPr>
-                <w:rFonts w:cs="Latha"/>
-                <w:b/>
-                <w:bCs/>
-                <w:sz w:val="28"/>
-                <w:szCs w:val="28"/>
-                <w:lang w:bidi="ta-IN"/>
-              </w:rPr>
-              <w:t>TS 5.5.</w:t>
-            </w:r>
-            <w:r>
-              <w:rPr>
-                <w:rFonts w:cs="Latha"/>
-                <w:b/>
-                <w:bCs/>
-                <w:sz w:val="28"/>
-                <w:szCs w:val="28"/>
-                <w:lang w:bidi="ta-IN"/>
-              </w:rPr>
-              <w:t>5.3</w:t>
-            </w:r>
-            <w:r>
-              <w:rPr>
-                <w:rFonts w:cs="Latha"/>
-                <w:b/>
-                <w:bCs/>
-                <w:sz w:val="28"/>
-                <w:szCs w:val="28"/>
-                <w:lang w:bidi="ta-IN"/>
-              </w:rPr>
-              <w:t xml:space="preserve"> – Padam</w:t>
-            </w:r>
           </w:p>
           <w:p>
             <w:pPr>
@@ -11680,6 +12075,52 @@
                 <w:szCs w:val="28"/>
                 <w:lang w:bidi="ta-IN"/>
               </w:rPr>
+              <w:t>TS 5.5.</w:t>
+            </w:r>
+            <w:r>
+              <w:rPr>
+                <w:rFonts w:cs="Latha"/>
+                <w:b/>
+                <w:bCs/>
+                <w:sz w:val="28"/>
+                <w:szCs w:val="28"/>
+                <w:lang w:bidi="ta-IN"/>
+              </w:rPr>
+              <w:t>5.3</w:t>
+            </w:r>
+            <w:r>
+              <w:rPr>
+                <w:rFonts w:cs="Latha"/>
+                <w:b/>
+                <w:bCs/>
+                <w:sz w:val="28"/>
+                <w:szCs w:val="28"/>
+                <w:lang w:bidi="ta-IN"/>
+              </w:rPr>
+              <w:t xml:space="preserve"> – Padam</w:t>
+            </w:r>
+          </w:p>
+          <w:p>
+            <w:pPr>
+              <w:spacing w:before="0" w:line="240" w:lineRule="auto"/>
+              <w:rPr>
+                <w:rFonts w:cs="Latha"/>
+                <w:b/>
+                <w:bCs/>
+                <w:sz w:val="28"/>
+                <w:szCs w:val="28"/>
+                <w:lang w:bidi="ta-IN"/>
+              </w:rPr>
+            </w:pPr>
+            <w:r>
+              <w:rPr>
+                <w:rFonts w:cs="Latha"/>
+                <w:b/>
+                <w:bCs/>
+                <w:sz w:val="28"/>
+                <w:szCs w:val="28"/>
+                <w:lang w:bidi="ta-IN"/>
+              </w:rPr>
               <w:t>24</w:t>
             </w:r>
             <w:proofErr w:type="gramStart"/>
@@ -11692,8 +12133,21 @@
                 <w:szCs w:val="28"/>
                 <w:lang w:bidi="ta-IN"/>
               </w:rPr>
-              <w:t>th  Panchaati</w:t>
-            </w:r>
+              <w:t xml:space="preserve">th  </w:t>
+            </w:r>
+            <w:proofErr w:type="spellStart"/>
+            <w:r>
+              <w:rPr>
+                <w:rFonts w:cs="Latha"/>
+                <w:b/>
+                <w:bCs/>
+                <w:sz w:val="28"/>
+                <w:szCs w:val="28"/>
+                <w:lang w:bidi="ta-IN"/>
+              </w:rPr>
+              <w:t>Panchaati</w:t>
+            </w:r>
+            <w:proofErr w:type="spellEnd"/>
             <w:proofErr w:type="gramEnd"/>
           </w:p>
           <w:p>
@@ -11932,7 +12386,6 @@
                 <w:cs/>
                 <w:lang w:bidi="ta-IN"/>
               </w:rPr>
-              <w:lastRenderedPageBreak/>
               <w:t>வ்யாஹ்</w:t>
             </w:r>
             <w:r>
@@ -12154,7 +12607,6 @@
                 <w:cs/>
                 <w:lang w:bidi="ta-IN"/>
               </w:rPr>
-              <w:lastRenderedPageBreak/>
               <w:t>அ</w:t>
             </w:r>
             <w:r>
@@ -12348,7 +12800,6 @@
                 <w:cs/>
                 <w:lang w:bidi="ta-IN"/>
               </w:rPr>
-              <w:lastRenderedPageBreak/>
               <w:t>வ்யாஹ்</w:t>
             </w:r>
             <w:r>
@@ -12578,7 +13029,6 @@
                 <w:szCs w:val="28"/>
                 <w:lang w:bidi="ta-IN"/>
               </w:rPr>
-              <w:lastRenderedPageBreak/>
               <w:t>TS 5.5.6.2 – Padam</w:t>
             </w:r>
           </w:p>
@@ -12627,8 +13077,21 @@
                 <w:szCs w:val="28"/>
                 <w:lang w:bidi="ta-IN"/>
               </w:rPr>
-              <w:t>th  Panchaati</w:t>
-            </w:r>
+              <w:t xml:space="preserve">th  </w:t>
+            </w:r>
+            <w:proofErr w:type="spellStart"/>
+            <w:r>
+              <w:rPr>
+                <w:rFonts w:cs="Latha"/>
+                <w:b/>
+                <w:bCs/>
+                <w:sz w:val="28"/>
+                <w:szCs w:val="28"/>
+                <w:lang w:bidi="ta-IN"/>
+              </w:rPr>
+              <w:t>Panchaati</w:t>
+            </w:r>
+            <w:proofErr w:type="spellEnd"/>
             <w:proofErr w:type="gramEnd"/>
           </w:p>
         </w:tc>
@@ -13552,7 +14015,23 @@
                 <w:sz w:val="32"/>
                 <w:szCs w:val="32"/>
               </w:rPr>
-              <w:t>it is hraswam)</w:t>
+              <w:t xml:space="preserve">it is </w:t>
+            </w:r>
+            <w:proofErr w:type="spellStart"/>
+            <w:r>
+              <w:rPr>
+                <w:sz w:val="32"/>
+                <w:szCs w:val="32"/>
+              </w:rPr>
+              <w:t>hraswam</w:t>
+            </w:r>
+            <w:proofErr w:type="spellEnd"/>
+            <w:r>
+              <w:rPr>
+                <w:sz w:val="32"/>
+                <w:szCs w:val="32"/>
+              </w:rPr>
+              <w:t>)</w:t>
             </w:r>
           </w:p>
         </w:tc>
@@ -13629,8 +14108,21 @@
                 <w:szCs w:val="28"/>
                 <w:lang w:bidi="ta-IN"/>
               </w:rPr>
-              <w:t>th  Panchaati</w:t>
-            </w:r>
+              <w:t xml:space="preserve">th  </w:t>
+            </w:r>
+            <w:proofErr w:type="spellStart"/>
+            <w:r>
+              <w:rPr>
+                <w:rFonts w:cs="Latha"/>
+                <w:b/>
+                <w:bCs/>
+                <w:sz w:val="28"/>
+                <w:szCs w:val="28"/>
+                <w:lang w:bidi="ta-IN"/>
+              </w:rPr>
+              <w:t>Panchaati</w:t>
+            </w:r>
+            <w:proofErr w:type="spellEnd"/>
             <w:proofErr w:type="gramEnd"/>
           </w:p>
         </w:tc>
@@ -14341,8 +14833,21 @@
                 <w:szCs w:val="28"/>
                 <w:lang w:bidi="ta-IN"/>
               </w:rPr>
-              <w:t>th  Panchaati</w:t>
-            </w:r>
+              <w:t xml:space="preserve">th  </w:t>
+            </w:r>
+            <w:proofErr w:type="spellStart"/>
+            <w:r>
+              <w:rPr>
+                <w:rFonts w:cs="Latha"/>
+                <w:b/>
+                <w:bCs/>
+                <w:sz w:val="28"/>
+                <w:szCs w:val="28"/>
+                <w:lang w:bidi="ta-IN"/>
+              </w:rPr>
+              <w:t>Panchaati</w:t>
+            </w:r>
+            <w:proofErr w:type="spellEnd"/>
             <w:proofErr w:type="gramEnd"/>
           </w:p>
         </w:tc>
@@ -15015,7 +15520,23 @@
                 <w:sz w:val="32"/>
                 <w:szCs w:val="32"/>
               </w:rPr>
-              <w:t>it is hraswam)</w:t>
+              <w:t xml:space="preserve">it is </w:t>
+            </w:r>
+            <w:proofErr w:type="spellStart"/>
+            <w:r>
+              <w:rPr>
+                <w:sz w:val="32"/>
+                <w:szCs w:val="32"/>
+              </w:rPr>
+              <w:t>hraswam</w:t>
+            </w:r>
+            <w:proofErr w:type="spellEnd"/>
+            <w:r>
+              <w:rPr>
+                <w:sz w:val="32"/>
+                <w:szCs w:val="32"/>
+              </w:rPr>
+              <w:t>)</w:t>
             </w:r>
             <w:bookmarkEnd w:id="0"/>
           </w:p>
@@ -15093,8 +15614,21 @@
                 <w:szCs w:val="28"/>
                 <w:lang w:bidi="ta-IN"/>
               </w:rPr>
-              <w:t>st  Panchaati</w:t>
-            </w:r>
+              <w:t xml:space="preserve">st  </w:t>
+            </w:r>
+            <w:proofErr w:type="spellStart"/>
+            <w:r>
+              <w:rPr>
+                <w:rFonts w:cs="Latha"/>
+                <w:b/>
+                <w:bCs/>
+                <w:sz w:val="28"/>
+                <w:szCs w:val="28"/>
+                <w:lang w:bidi="ta-IN"/>
+              </w:rPr>
+              <w:t>Panchaati</w:t>
+            </w:r>
+            <w:proofErr w:type="spellEnd"/>
             <w:proofErr w:type="gramEnd"/>
           </w:p>
           <w:p>
@@ -15811,8 +16345,17 @@
                 <w:sz w:val="32"/>
                 <w:szCs w:val="32"/>
               </w:rPr>
-              <w:t>it is deergham</w:t>
-            </w:r>
+              <w:t xml:space="preserve">it is </w:t>
+            </w:r>
+            <w:proofErr w:type="spellStart"/>
+            <w:r>
+              <w:rPr>
+                <w:sz w:val="32"/>
+                <w:szCs w:val="32"/>
+              </w:rPr>
+              <w:t>deergham</w:t>
+            </w:r>
+            <w:proofErr w:type="spellEnd"/>
             <w:r>
               <w:rPr>
                 <w:sz w:val="32"/>
@@ -15911,8 +16454,21 @@
                 <w:szCs w:val="28"/>
                 <w:lang w:bidi="ta-IN"/>
               </w:rPr>
-              <w:t xml:space="preserve">  Panchaati</w:t>
-            </w:r>
+              <w:t xml:space="preserve">  </w:t>
+            </w:r>
+            <w:proofErr w:type="spellStart"/>
+            <w:r>
+              <w:rPr>
+                <w:rFonts w:cs="Latha"/>
+                <w:b/>
+                <w:bCs/>
+                <w:sz w:val="28"/>
+                <w:szCs w:val="28"/>
+                <w:lang w:bidi="ta-IN"/>
+              </w:rPr>
+              <w:t>Panchaati</w:t>
+            </w:r>
+            <w:proofErr w:type="spellEnd"/>
             <w:proofErr w:type="gramEnd"/>
           </w:p>
           <w:bookmarkEnd w:id="1"/>
@@ -16482,7 +17038,23 @@
                 <w:sz w:val="32"/>
                 <w:szCs w:val="32"/>
               </w:rPr>
-              <w:t>it is hraswam)</w:t>
+              <w:t xml:space="preserve">it is </w:t>
+            </w:r>
+            <w:proofErr w:type="spellStart"/>
+            <w:r>
+              <w:rPr>
+                <w:sz w:val="32"/>
+                <w:szCs w:val="32"/>
+              </w:rPr>
+              <w:t>hraswam</w:t>
+            </w:r>
+            <w:proofErr w:type="spellEnd"/>
+            <w:r>
+              <w:rPr>
+                <w:sz w:val="32"/>
+                <w:szCs w:val="32"/>
+              </w:rPr>
+              <w:t>)</w:t>
             </w:r>
           </w:p>
         </w:tc>
@@ -16558,8 +17130,21 @@
                 <w:szCs w:val="28"/>
                 <w:lang w:bidi="ta-IN"/>
               </w:rPr>
-              <w:t>th  Panchaati</w:t>
-            </w:r>
+              <w:t xml:space="preserve">th  </w:t>
+            </w:r>
+            <w:proofErr w:type="spellStart"/>
+            <w:r>
+              <w:rPr>
+                <w:rFonts w:cs="Latha"/>
+                <w:b/>
+                <w:bCs/>
+                <w:sz w:val="28"/>
+                <w:szCs w:val="28"/>
+                <w:lang w:bidi="ta-IN"/>
+              </w:rPr>
+              <w:t>Panchaati</w:t>
+            </w:r>
+            <w:proofErr w:type="spellEnd"/>
             <w:proofErr w:type="gramEnd"/>
           </w:p>
           <w:p>
@@ -17509,7 +18094,23 @@
                 <w:sz w:val="32"/>
                 <w:szCs w:val="32"/>
               </w:rPr>
-              <w:t>it is hraswam)</w:t>
+              <w:t xml:space="preserve">it is </w:t>
+            </w:r>
+            <w:proofErr w:type="spellStart"/>
+            <w:r>
+              <w:rPr>
+                <w:sz w:val="32"/>
+                <w:szCs w:val="32"/>
+              </w:rPr>
+              <w:t>hraswam</w:t>
+            </w:r>
+            <w:proofErr w:type="spellEnd"/>
+            <w:r>
+              <w:rPr>
+                <w:sz w:val="32"/>
+                <w:szCs w:val="32"/>
+              </w:rPr>
+              <w:t>)</w:t>
             </w:r>
           </w:p>
         </w:tc>
@@ -17539,7 +18140,29 @@
           <w:szCs w:val="32"/>
           <w:u w:val="single"/>
         </w:rPr>
-        <w:t xml:space="preserve">TS Pada Paatam – TS 5.5 </w:t>
+        <w:t xml:space="preserve">TS Pada </w:t>
+      </w:r>
+      <w:proofErr w:type="spellStart"/>
+      <w:r>
+        <w:rPr>
+          <w:b/>
+          <w:bCs/>
+          <w:sz w:val="32"/>
+          <w:szCs w:val="32"/>
+          <w:u w:val="single"/>
+        </w:rPr>
+        <w:t>Paatam</w:t>
+      </w:r>
+      <w:proofErr w:type="spellEnd"/>
+      <w:r>
+        <w:rPr>
+          <w:b/>
+          <w:bCs/>
+          <w:sz w:val="32"/>
+          <w:szCs w:val="32"/>
+          <w:u w:val="single"/>
+        </w:rPr>
+        <w:t xml:space="preserve"> – TS 5.5 </w:t>
       </w:r>
       <w:r>
         <w:rPr>
@@ -17700,12 +18323,16 @@
               <w:spacing w:before="0" w:line="240" w:lineRule="auto"/>
               <w:jc w:val="center"/>
               <w:rPr>
+                <w:b/>
+                <w:bCs/>
                 <w:sz w:val="32"/>
                 <w:szCs w:val="32"/>
               </w:rPr>
             </w:pPr>
             <w:r>
               <w:rPr>
+                <w:b/>
+                <w:bCs/>
                 <w:sz w:val="32"/>
                 <w:szCs w:val="32"/>
               </w:rPr>
@@ -17717,12 +18344,16 @@
               <w:spacing w:before="0" w:line="240" w:lineRule="auto"/>
               <w:jc w:val="center"/>
               <w:rPr>
+                <w:b/>
+                <w:bCs/>
                 <w:sz w:val="32"/>
                 <w:szCs w:val="32"/>
               </w:rPr>
             </w:pPr>
             <w:r>
               <w:rPr>
+                <w:b/>
+                <w:bCs/>
                 <w:sz w:val="32"/>
                 <w:szCs w:val="32"/>
               </w:rPr>
@@ -17739,12 +18370,16 @@
               <w:spacing w:before="0" w:line="240" w:lineRule="auto"/>
               <w:jc w:val="center"/>
               <w:rPr>
+                <w:b/>
+                <w:bCs/>
                 <w:sz w:val="32"/>
                 <w:szCs w:val="32"/>
               </w:rPr>
             </w:pPr>
             <w:r>
               <w:rPr>
+                <w:b/>
+                <w:bCs/>
                 <w:sz w:val="32"/>
                 <w:szCs w:val="32"/>
               </w:rPr>
@@ -17762,12 +18397,16 @@
               <w:ind w:right="-18"/>
               <w:jc w:val="center"/>
               <w:rPr>
+                <w:b/>
+                <w:bCs/>
                 <w:sz w:val="32"/>
                 <w:szCs w:val="32"/>
               </w:rPr>
             </w:pPr>
             <w:r>
               <w:rPr>
+                <w:b/>
+                <w:bCs/>
                 <w:sz w:val="32"/>
                 <w:szCs w:val="32"/>
               </w:rPr>
@@ -17907,6 +18546,7 @@
       <w:pBdr>
         <w:top w:val="single" w:sz="4" w:space="1" w:color="auto"/>
       </w:pBdr>
+      <w:jc w:val="right"/>
       <w:rPr>
         <w:b/>
         <w:bCs/>
@@ -17968,6 +18608,13 @@
         <w:bCs/>
       </w:rPr>
       <w:tab/>
+    </w:r>
+    <w:r>
+      <w:rPr>
+        <w:b/>
+        <w:bCs/>
+      </w:rPr>
+      <w:t xml:space="preserve">            </w:t>
     </w:r>
     <w:r>
       <w:rPr>
@@ -18088,6 +18735,7 @@
       <w:pBdr>
         <w:top w:val="single" w:sz="4" w:space="1" w:color="auto"/>
       </w:pBdr>
+      <w:jc w:val="right"/>
       <w:rPr>
         <w:b/>
         <w:bCs/>
@@ -18155,6 +18803,13 @@
         <w:bCs/>
       </w:rPr>
       <w:tab/>
+    </w:r>
+    <w:r>
+      <w:rPr>
+        <w:b/>
+        <w:bCs/>
+      </w:rPr>
+      <w:t xml:space="preserve">             </w:t>
     </w:r>
     <w:r>
       <w:rPr>
@@ -18272,6 +18927,13 @@
         <w:bCs/>
       </w:rPr>
     </w:pPr>
+    <w:r>
+      <w:rPr>
+        <w:b/>
+        <w:bCs/>
+      </w:rPr>
+      <w:t xml:space="preserve"> </w:t>
+    </w:r>
   </w:p>
 </w:ftr>
 </file>
